--- a/document/final/BAOCAO-Group04_report.docx
+++ b/document/final/BAOCAO-Group04_report.docx
@@ -11417,8 +11417,13 @@
         <w:ind w:left="360"/>
       </w:pPr>
       <w:r>
-        <w:t>DOI_TAC(</w:t>
+        <w:t>DOI_</w:t>
       </w:r>
+      <w:proofErr w:type="gramStart"/>
+      <w:r>
+        <w:t>TAC(</w:t>
+      </w:r>
+      <w:proofErr w:type="gramEnd"/>
       <w:r>
         <w:rPr>
           <w:b/>
@@ -11458,7 +11463,15 @@
         <w:t>MaCN</w:t>
       </w:r>
       <w:r>
-        <w:t>, MaDT, MaKV , DiaChiCuThe)</w:t>
+        <w:t xml:space="preserve">, MaDT, </w:t>
+      </w:r>
+      <w:proofErr w:type="gramStart"/>
+      <w:r>
+        <w:t>MaKV ,</w:t>
+      </w:r>
+      <w:proofErr w:type="gramEnd"/>
+      <w:r>
+        <w:t xml:space="preserve"> DiaChiCuThe)</w:t>
       </w:r>
     </w:p>
     <w:p>
@@ -11794,8 +11807,13 @@
         <w:ind w:left="360"/>
       </w:pPr>
       <w:r>
-        <w:t>GIAO_HANG(</w:t>
+        <w:t>GIAO_</w:t>
       </w:r>
+      <w:proofErr w:type="gramStart"/>
+      <w:r>
+        <w:t>HANG(</w:t>
+      </w:r>
+      <w:proofErr w:type="gramEnd"/>
       <w:r>
         <w:rPr>
           <w:b/>
@@ -12237,8 +12255,13 @@
               <w:spacing w:line="240" w:lineRule="auto"/>
               <w:jc w:val="center"/>
             </w:pPr>
-            <w:r>
-              <w:t>varchar(20)</w:t>
+            <w:proofErr w:type="gramStart"/>
+            <w:r>
+              <w:t>varchar(</w:t>
+            </w:r>
+            <w:proofErr w:type="gramEnd"/>
+            <w:r>
+              <w:t>20)</w:t>
             </w:r>
           </w:p>
         </w:tc>
@@ -12356,8 +12379,13 @@
               <w:spacing w:line="240" w:lineRule="auto"/>
               <w:jc w:val="center"/>
             </w:pPr>
-            <w:r>
-              <w:t>nvarchar(50)</w:t>
+            <w:proofErr w:type="gramStart"/>
+            <w:r>
+              <w:t>nvarchar(</w:t>
+            </w:r>
+            <w:proofErr w:type="gramEnd"/>
+            <w:r>
+              <w:t>50)</w:t>
             </w:r>
           </w:p>
         </w:tc>
@@ -12475,8 +12503,13 @@
               <w:spacing w:line="240" w:lineRule="auto"/>
               <w:jc w:val="center"/>
             </w:pPr>
-            <w:r>
-              <w:t>nvarchar(50)</w:t>
+            <w:proofErr w:type="gramStart"/>
+            <w:r>
+              <w:t>nvarchar(</w:t>
+            </w:r>
+            <w:proofErr w:type="gramEnd"/>
+            <w:r>
+              <w:t>50)</w:t>
             </w:r>
           </w:p>
         </w:tc>
@@ -12587,8 +12620,13 @@
               <w:spacing w:line="240" w:lineRule="auto"/>
               <w:jc w:val="center"/>
             </w:pPr>
-            <w:r>
-              <w:t>varchar(20)</w:t>
+            <w:proofErr w:type="gramStart"/>
+            <w:r>
+              <w:t>varchar(</w:t>
+            </w:r>
+            <w:proofErr w:type="gramEnd"/>
+            <w:r>
+              <w:t>20)</w:t>
             </w:r>
           </w:p>
         </w:tc>
@@ -12923,8 +12961,13 @@
               <w:spacing w:line="240" w:lineRule="auto"/>
               <w:jc w:val="center"/>
             </w:pPr>
-            <w:r>
-              <w:t>varchar(20)</w:t>
+            <w:proofErr w:type="gramStart"/>
+            <w:r>
+              <w:t>varchar(</w:t>
+            </w:r>
+            <w:proofErr w:type="gramEnd"/>
+            <w:r>
+              <w:t>20)</w:t>
             </w:r>
           </w:p>
         </w:tc>
@@ -13035,8 +13078,13 @@
               <w:spacing w:line="240" w:lineRule="auto"/>
               <w:jc w:val="center"/>
             </w:pPr>
-            <w:r>
-              <w:t>nvarchar(50)</w:t>
+            <w:proofErr w:type="gramStart"/>
+            <w:r>
+              <w:t>nvarchar(</w:t>
+            </w:r>
+            <w:proofErr w:type="gramEnd"/>
+            <w:r>
+              <w:t>50)</w:t>
             </w:r>
           </w:p>
         </w:tc>
@@ -13147,8 +13195,13 @@
               <w:spacing w:line="240" w:lineRule="auto"/>
               <w:jc w:val="center"/>
             </w:pPr>
-            <w:r>
-              <w:t>varchar(15)</w:t>
+            <w:proofErr w:type="gramStart"/>
+            <w:r>
+              <w:t>varchar(</w:t>
+            </w:r>
+            <w:proofErr w:type="gramEnd"/>
+            <w:r>
+              <w:t>15)</w:t>
             </w:r>
           </w:p>
         </w:tc>
@@ -13259,8 +13312,13 @@
               <w:spacing w:line="240" w:lineRule="auto"/>
               <w:jc w:val="center"/>
             </w:pPr>
-            <w:r>
-              <w:t>varchar(50)</w:t>
+            <w:proofErr w:type="gramStart"/>
+            <w:r>
+              <w:t>varchar(</w:t>
+            </w:r>
+            <w:proofErr w:type="gramEnd"/>
+            <w:r>
+              <w:t>50)</w:t>
             </w:r>
           </w:p>
         </w:tc>
@@ -13371,8 +13429,13 @@
               <w:spacing w:line="240" w:lineRule="auto"/>
               <w:jc w:val="center"/>
             </w:pPr>
-            <w:r>
-              <w:t>varchar(20)</w:t>
+            <w:proofErr w:type="gramStart"/>
+            <w:r>
+              <w:t>varchar(</w:t>
+            </w:r>
+            <w:proofErr w:type="gramEnd"/>
+            <w:r>
+              <w:t>20)</w:t>
             </w:r>
           </w:p>
         </w:tc>
@@ -13535,8 +13598,13 @@
               <w:spacing w:line="240" w:lineRule="auto"/>
               <w:jc w:val="center"/>
             </w:pPr>
-            <w:r>
-              <w:t>varchar(20)</w:t>
+            <w:proofErr w:type="gramStart"/>
+            <w:r>
+              <w:t>varchar(</w:t>
+            </w:r>
+            <w:proofErr w:type="gramEnd"/>
+            <w:r>
+              <w:t>20)</w:t>
             </w:r>
           </w:p>
         </w:tc>
@@ -13647,8 +13715,13 @@
               <w:spacing w:line="240" w:lineRule="auto"/>
               <w:jc w:val="center"/>
             </w:pPr>
-            <w:r>
-              <w:t>varchar(20)</w:t>
+            <w:proofErr w:type="gramStart"/>
+            <w:r>
+              <w:t>varchar(</w:t>
+            </w:r>
+            <w:proofErr w:type="gramEnd"/>
+            <w:r>
+              <w:t>20)</w:t>
             </w:r>
           </w:p>
         </w:tc>
@@ -13759,8 +13832,13 @@
               <w:spacing w:line="240" w:lineRule="auto"/>
               <w:jc w:val="center"/>
             </w:pPr>
-            <w:r>
-              <w:t>varchar(20)</w:t>
+            <w:proofErr w:type="gramStart"/>
+            <w:r>
+              <w:t>varchar(</w:t>
+            </w:r>
+            <w:proofErr w:type="gramEnd"/>
+            <w:r>
+              <w:t>20)</w:t>
             </w:r>
           </w:p>
         </w:tc>
@@ -13871,8 +13949,13 @@
               <w:spacing w:line="240" w:lineRule="auto"/>
               <w:jc w:val="center"/>
             </w:pPr>
-            <w:r>
-              <w:t>nvarchar(50)</w:t>
+            <w:proofErr w:type="gramStart"/>
+            <w:r>
+              <w:t>nvarchar(</w:t>
+            </w:r>
+            <w:proofErr w:type="gramEnd"/>
+            <w:r>
+              <w:t>50)</w:t>
             </w:r>
           </w:p>
         </w:tc>
@@ -14000,8 +14083,13 @@
               <w:spacing w:line="240" w:lineRule="auto"/>
               <w:jc w:val="center"/>
             </w:pPr>
-            <w:r>
-              <w:t>varchar(20)</w:t>
+            <w:proofErr w:type="gramStart"/>
+            <w:r>
+              <w:t>varchar(</w:t>
+            </w:r>
+            <w:proofErr w:type="gramEnd"/>
+            <w:r>
+              <w:t>20)</w:t>
             </w:r>
           </w:p>
         </w:tc>
@@ -14112,8 +14200,13 @@
               <w:spacing w:line="240" w:lineRule="auto"/>
               <w:jc w:val="center"/>
             </w:pPr>
-            <w:r>
-              <w:t>nvarchar(50)</w:t>
+            <w:proofErr w:type="gramStart"/>
+            <w:r>
+              <w:t>nvarchar(</w:t>
+            </w:r>
+            <w:proofErr w:type="gramEnd"/>
+            <w:r>
+              <w:t>50)</w:t>
             </w:r>
           </w:p>
         </w:tc>
@@ -14304,8 +14397,13 @@
               <w:spacing w:line="240" w:lineRule="auto"/>
               <w:jc w:val="center"/>
             </w:pPr>
-            <w:r>
-              <w:t>varchar(20)</w:t>
+            <w:proofErr w:type="gramStart"/>
+            <w:r>
+              <w:t>varchar(</w:t>
+            </w:r>
+            <w:proofErr w:type="gramEnd"/>
+            <w:r>
+              <w:t>20)</w:t>
             </w:r>
           </w:p>
         </w:tc>
@@ -14416,8 +14514,13 @@
               <w:spacing w:line="240" w:lineRule="auto"/>
               <w:jc w:val="center"/>
             </w:pPr>
-            <w:r>
-              <w:t>varchar(20)</w:t>
+            <w:proofErr w:type="gramStart"/>
+            <w:r>
+              <w:t>varchar(</w:t>
+            </w:r>
+            <w:proofErr w:type="gramEnd"/>
+            <w:r>
+              <w:t>20)</w:t>
             </w:r>
           </w:p>
         </w:tc>
@@ -14528,8 +14631,13 @@
               <w:spacing w:line="240" w:lineRule="auto"/>
               <w:jc w:val="center"/>
             </w:pPr>
-            <w:r>
-              <w:t>varchar(15)</w:t>
+            <w:proofErr w:type="gramStart"/>
+            <w:r>
+              <w:t>varchar(</w:t>
+            </w:r>
+            <w:proofErr w:type="gramEnd"/>
+            <w:r>
+              <w:t>15)</w:t>
             </w:r>
           </w:p>
         </w:tc>
@@ -14640,8 +14748,13 @@
               <w:spacing w:line="240" w:lineRule="auto"/>
               <w:jc w:val="center"/>
             </w:pPr>
-            <w:r>
-              <w:t>nvarchar(10)</w:t>
+            <w:proofErr w:type="gramStart"/>
+            <w:r>
+              <w:t>nvarchar(</w:t>
+            </w:r>
+            <w:proofErr w:type="gramEnd"/>
+            <w:r>
+              <w:t>10)</w:t>
             </w:r>
           </w:p>
         </w:tc>
@@ -14881,8 +14994,13 @@
               <w:spacing w:line="240" w:lineRule="auto"/>
               <w:jc w:val="center"/>
             </w:pPr>
-            <w:r>
-              <w:t>varchar(20)</w:t>
+            <w:proofErr w:type="gramStart"/>
+            <w:r>
+              <w:t>varchar(</w:t>
+            </w:r>
+            <w:proofErr w:type="gramEnd"/>
+            <w:r>
+              <w:t>20)</w:t>
             </w:r>
           </w:p>
         </w:tc>
@@ -14993,8 +15111,13 @@
               <w:spacing w:line="240" w:lineRule="auto"/>
               <w:jc w:val="center"/>
             </w:pPr>
-            <w:r>
-              <w:t>varchar(20)</w:t>
+            <w:proofErr w:type="gramStart"/>
+            <w:r>
+              <w:t>varchar(</w:t>
+            </w:r>
+            <w:proofErr w:type="gramEnd"/>
+            <w:r>
+              <w:t>20)</w:t>
             </w:r>
           </w:p>
         </w:tc>
@@ -15242,8 +15365,13 @@
               <w:spacing w:line="240" w:lineRule="auto"/>
               <w:jc w:val="center"/>
             </w:pPr>
-            <w:r>
-              <w:t>varchar(20)</w:t>
+            <w:proofErr w:type="gramStart"/>
+            <w:r>
+              <w:t>varchar(</w:t>
+            </w:r>
+            <w:proofErr w:type="gramEnd"/>
+            <w:r>
+              <w:t>20)</w:t>
             </w:r>
           </w:p>
         </w:tc>
@@ -15354,8 +15482,13 @@
               <w:spacing w:line="240" w:lineRule="auto"/>
               <w:jc w:val="center"/>
             </w:pPr>
-            <w:r>
-              <w:t>varchar(20)</w:t>
+            <w:proofErr w:type="gramStart"/>
+            <w:r>
+              <w:t>varchar(</w:t>
+            </w:r>
+            <w:proofErr w:type="gramEnd"/>
+            <w:r>
+              <w:t>20)</w:t>
             </w:r>
           </w:p>
         </w:tc>
@@ -15466,8 +15599,13 @@
               <w:spacing w:line="240" w:lineRule="auto"/>
               <w:jc w:val="center"/>
             </w:pPr>
-            <w:r>
-              <w:t>varchar(20)</w:t>
+            <w:proofErr w:type="gramStart"/>
+            <w:r>
+              <w:t>varchar(</w:t>
+            </w:r>
+            <w:proofErr w:type="gramEnd"/>
+            <w:r>
+              <w:t>20)</w:t>
             </w:r>
           </w:p>
         </w:tc>
@@ -15578,8 +15716,13 @@
               <w:spacing w:line="240" w:lineRule="auto"/>
               <w:jc w:val="center"/>
             </w:pPr>
-            <w:r>
-              <w:t>nvarchar(50)</w:t>
+            <w:proofErr w:type="gramStart"/>
+            <w:r>
+              <w:t>nvarchar(</w:t>
+            </w:r>
+            <w:proofErr w:type="gramEnd"/>
+            <w:r>
+              <w:t>50)</w:t>
             </w:r>
           </w:p>
         </w:tc>
@@ -15690,8 +15833,13 @@
               <w:spacing w:line="240" w:lineRule="auto"/>
               <w:jc w:val="center"/>
             </w:pPr>
-            <w:r>
-              <w:t>nvarchar(50)</w:t>
+            <w:proofErr w:type="gramStart"/>
+            <w:r>
+              <w:t>nvarchar(</w:t>
+            </w:r>
+            <w:proofErr w:type="gramEnd"/>
+            <w:r>
+              <w:t>50)</w:t>
             </w:r>
           </w:p>
         </w:tc>
@@ -15802,8 +15950,13 @@
               <w:spacing w:line="240" w:lineRule="auto"/>
               <w:jc w:val="center"/>
             </w:pPr>
-            <w:r>
-              <w:t>varchar(20)</w:t>
+            <w:proofErr w:type="gramStart"/>
+            <w:r>
+              <w:t>varchar(</w:t>
+            </w:r>
+            <w:proofErr w:type="gramEnd"/>
+            <w:r>
+              <w:t>20)</w:t>
             </w:r>
           </w:p>
         </w:tc>
@@ -16138,8 +16291,13 @@
               <w:spacing w:line="240" w:lineRule="auto"/>
               <w:jc w:val="center"/>
             </w:pPr>
-            <w:r>
-              <w:t>nvarchar(50)</w:t>
+            <w:proofErr w:type="gramStart"/>
+            <w:r>
+              <w:t>nvarchar(</w:t>
+            </w:r>
+            <w:proofErr w:type="gramEnd"/>
+            <w:r>
+              <w:t>50)</w:t>
             </w:r>
           </w:p>
         </w:tc>
@@ -16281,8 +16439,13 @@
               <w:spacing w:line="240" w:lineRule="auto"/>
               <w:jc w:val="center"/>
             </w:pPr>
-            <w:r>
-              <w:t>varchar(20)</w:t>
+            <w:proofErr w:type="gramStart"/>
+            <w:r>
+              <w:t>varchar(</w:t>
+            </w:r>
+            <w:proofErr w:type="gramEnd"/>
+            <w:r>
+              <w:t>20)</w:t>
             </w:r>
           </w:p>
         </w:tc>
@@ -16393,8 +16556,13 @@
               <w:spacing w:line="240" w:lineRule="auto"/>
               <w:jc w:val="center"/>
             </w:pPr>
-            <w:r>
-              <w:t>varchar(20)</w:t>
+            <w:proofErr w:type="gramStart"/>
+            <w:r>
+              <w:t>varchar(</w:t>
+            </w:r>
+            <w:proofErr w:type="gramEnd"/>
+            <w:r>
+              <w:t>20)</w:t>
             </w:r>
           </w:p>
         </w:tc>
@@ -16648,8 +16816,13 @@
               <w:spacing w:line="240" w:lineRule="auto"/>
               <w:jc w:val="center"/>
             </w:pPr>
-            <w:r>
-              <w:t>varchar(20)</w:t>
+            <w:proofErr w:type="gramStart"/>
+            <w:r>
+              <w:t>varchar(</w:t>
+            </w:r>
+            <w:proofErr w:type="gramEnd"/>
+            <w:r>
+              <w:t>20)</w:t>
             </w:r>
           </w:p>
         </w:tc>
@@ -16760,8 +16933,13 @@
               <w:spacing w:line="240" w:lineRule="auto"/>
               <w:jc w:val="center"/>
             </w:pPr>
-            <w:r>
-              <w:t>nvarchar(50)</w:t>
+            <w:proofErr w:type="gramStart"/>
+            <w:r>
+              <w:t>nvarchar(</w:t>
+            </w:r>
+            <w:proofErr w:type="gramEnd"/>
+            <w:r>
+              <w:t>50)</w:t>
             </w:r>
           </w:p>
         </w:tc>
@@ -16872,8 +17050,13 @@
               <w:spacing w:line="240" w:lineRule="auto"/>
               <w:jc w:val="center"/>
             </w:pPr>
-            <w:r>
-              <w:t>varchar(15)</w:t>
+            <w:proofErr w:type="gramStart"/>
+            <w:r>
+              <w:t>varchar(</w:t>
+            </w:r>
+            <w:proofErr w:type="gramEnd"/>
+            <w:r>
+              <w:t>15)</w:t>
             </w:r>
           </w:p>
         </w:tc>
@@ -17015,8 +17198,13 @@
               <w:spacing w:line="240" w:lineRule="auto"/>
               <w:jc w:val="center"/>
             </w:pPr>
-            <w:r>
-              <w:t>varchar(20)</w:t>
+            <w:proofErr w:type="gramStart"/>
+            <w:r>
+              <w:t>varchar(</w:t>
+            </w:r>
+            <w:proofErr w:type="gramEnd"/>
+            <w:r>
+              <w:t>20)</w:t>
             </w:r>
           </w:p>
         </w:tc>
@@ -17127,8 +17315,13 @@
               <w:spacing w:line="240" w:lineRule="auto"/>
               <w:jc w:val="center"/>
             </w:pPr>
-            <w:r>
-              <w:t>nvarchar(50)</w:t>
+            <w:proofErr w:type="gramStart"/>
+            <w:r>
+              <w:t>nvarchar(</w:t>
+            </w:r>
+            <w:proofErr w:type="gramEnd"/>
+            <w:r>
+              <w:t>50)</w:t>
             </w:r>
           </w:p>
         </w:tc>
@@ -17239,8 +17432,13 @@
               <w:spacing w:line="240" w:lineRule="auto"/>
               <w:jc w:val="center"/>
             </w:pPr>
-            <w:r>
-              <w:t>nvarchar(50)</w:t>
+            <w:proofErr w:type="gramStart"/>
+            <w:r>
+              <w:t>nvarchar(</w:t>
+            </w:r>
+            <w:proofErr w:type="gramEnd"/>
+            <w:r>
+              <w:t>50)</w:t>
             </w:r>
           </w:p>
         </w:tc>
@@ -17396,8 +17594,13 @@
               <w:spacing w:line="240" w:lineRule="auto"/>
               <w:jc w:val="center"/>
             </w:pPr>
-            <w:r>
-              <w:t>varchar(20)</w:t>
+            <w:proofErr w:type="gramStart"/>
+            <w:r>
+              <w:t>varchar(</w:t>
+            </w:r>
+            <w:proofErr w:type="gramEnd"/>
+            <w:r>
+              <w:t>20)</w:t>
             </w:r>
           </w:p>
         </w:tc>
@@ -17508,8 +17711,13 @@
               <w:spacing w:line="240" w:lineRule="auto"/>
               <w:jc w:val="center"/>
             </w:pPr>
-            <w:r>
-              <w:t>varchar(20)</w:t>
+            <w:proofErr w:type="gramStart"/>
+            <w:r>
+              <w:t>varchar(</w:t>
+            </w:r>
+            <w:proofErr w:type="gramEnd"/>
+            <w:r>
+              <w:t>20)</w:t>
             </w:r>
           </w:p>
         </w:tc>
@@ -17620,8 +17828,13 @@
               <w:spacing w:line="240" w:lineRule="auto"/>
               <w:jc w:val="center"/>
             </w:pPr>
-            <w:r>
-              <w:t>nvarchar(50)</w:t>
+            <w:proofErr w:type="gramStart"/>
+            <w:r>
+              <w:t>nvarchar(</w:t>
+            </w:r>
+            <w:proofErr w:type="gramEnd"/>
+            <w:r>
+              <w:t>50)</w:t>
             </w:r>
           </w:p>
         </w:tc>
@@ -17732,8 +17945,13 @@
               <w:spacing w:line="240" w:lineRule="auto"/>
               <w:jc w:val="center"/>
             </w:pPr>
-            <w:r>
-              <w:t>varchar(20)</w:t>
+            <w:proofErr w:type="gramStart"/>
+            <w:r>
+              <w:t>varchar(</w:t>
+            </w:r>
+            <w:proofErr w:type="gramEnd"/>
+            <w:r>
+              <w:t>20)</w:t>
             </w:r>
           </w:p>
         </w:tc>
@@ -18057,8 +18275,13 @@
               <w:spacing w:line="240" w:lineRule="auto"/>
               <w:jc w:val="center"/>
             </w:pPr>
-            <w:r>
-              <w:t>varchar(20)</w:t>
+            <w:proofErr w:type="gramStart"/>
+            <w:r>
+              <w:t>varchar(</w:t>
+            </w:r>
+            <w:proofErr w:type="gramEnd"/>
+            <w:r>
+              <w:t>20)</w:t>
             </w:r>
           </w:p>
         </w:tc>
@@ -18173,8 +18396,13 @@
               <w:spacing w:line="240" w:lineRule="auto"/>
               <w:jc w:val="center"/>
             </w:pPr>
-            <w:r>
-              <w:t>nvarchar(50)</w:t>
+            <w:proofErr w:type="gramStart"/>
+            <w:r>
+              <w:t>nvarchar(</w:t>
+            </w:r>
+            <w:proofErr w:type="gramEnd"/>
+            <w:r>
+              <w:t>50)</w:t>
             </w:r>
           </w:p>
         </w:tc>
@@ -18289,8 +18517,13 @@
               <w:spacing w:line="240" w:lineRule="auto"/>
               <w:jc w:val="center"/>
             </w:pPr>
-            <w:r>
-              <w:t>varchar(15)</w:t>
+            <w:proofErr w:type="gramStart"/>
+            <w:r>
+              <w:t>varchar(</w:t>
+            </w:r>
+            <w:proofErr w:type="gramEnd"/>
+            <w:r>
+              <w:t>15)</w:t>
             </w:r>
           </w:p>
         </w:tc>
@@ -18405,8 +18638,13 @@
               <w:spacing w:line="240" w:lineRule="auto"/>
               <w:jc w:val="center"/>
             </w:pPr>
-            <w:r>
-              <w:t>varchar(15)</w:t>
+            <w:proofErr w:type="gramStart"/>
+            <w:r>
+              <w:t>varchar(</w:t>
+            </w:r>
+            <w:proofErr w:type="gramEnd"/>
+            <w:r>
+              <w:t>15)</w:t>
             </w:r>
           </w:p>
         </w:tc>
@@ -18521,8 +18759,13 @@
               <w:spacing w:line="240" w:lineRule="auto"/>
               <w:jc w:val="center"/>
             </w:pPr>
-            <w:r>
-              <w:t>nvarchar(100)</w:t>
+            <w:proofErr w:type="gramStart"/>
+            <w:r>
+              <w:t>nvarchar(</w:t>
+            </w:r>
+            <w:proofErr w:type="gramEnd"/>
+            <w:r>
+              <w:t>100)</w:t>
             </w:r>
           </w:p>
         </w:tc>
@@ -18637,8 +18880,13 @@
               <w:spacing w:line="240" w:lineRule="auto"/>
               <w:jc w:val="center"/>
             </w:pPr>
-            <w:r>
-              <w:t>varchar(15)</w:t>
+            <w:proofErr w:type="gramStart"/>
+            <w:r>
+              <w:t>varchar(</w:t>
+            </w:r>
+            <w:proofErr w:type="gramEnd"/>
+            <w:r>
+              <w:t>15)</w:t>
             </w:r>
           </w:p>
         </w:tc>
@@ -18749,8 +18997,13 @@
               <w:spacing w:line="240" w:lineRule="auto"/>
               <w:jc w:val="center"/>
             </w:pPr>
-            <w:r>
-              <w:t>varchar(20)</w:t>
+            <w:proofErr w:type="gramStart"/>
+            <w:r>
+              <w:t>varchar(</w:t>
+            </w:r>
+            <w:proofErr w:type="gramEnd"/>
+            <w:r>
+              <w:t>20)</w:t>
             </w:r>
           </w:p>
         </w:tc>
@@ -18861,8 +19114,13 @@
               <w:spacing w:line="240" w:lineRule="auto"/>
               <w:jc w:val="center"/>
             </w:pPr>
-            <w:r>
-              <w:t>varchar(50)</w:t>
+            <w:proofErr w:type="gramStart"/>
+            <w:r>
+              <w:t>varchar(</w:t>
+            </w:r>
+            <w:proofErr w:type="gramEnd"/>
+            <w:r>
+              <w:t>50)</w:t>
             </w:r>
           </w:p>
         </w:tc>
@@ -18973,8 +19231,13 @@
               <w:spacing w:line="240" w:lineRule="auto"/>
               <w:jc w:val="center"/>
             </w:pPr>
-            <w:r>
-              <w:t>nvarchar(100)</w:t>
+            <w:proofErr w:type="gramStart"/>
+            <w:r>
+              <w:t>nvarchar(</w:t>
+            </w:r>
+            <w:proofErr w:type="gramEnd"/>
+            <w:r>
+              <w:t>100)</w:t>
             </w:r>
           </w:p>
         </w:tc>
@@ -19116,8 +19379,13 @@
               <w:spacing w:line="240" w:lineRule="auto"/>
               <w:jc w:val="center"/>
             </w:pPr>
-            <w:r>
-              <w:t>varchar(20)</w:t>
+            <w:proofErr w:type="gramStart"/>
+            <w:r>
+              <w:t>varchar(</w:t>
+            </w:r>
+            <w:proofErr w:type="gramEnd"/>
+            <w:r>
+              <w:t>20)</w:t>
             </w:r>
           </w:p>
         </w:tc>
@@ -19228,8 +19496,13 @@
               <w:spacing w:line="240" w:lineRule="auto"/>
               <w:jc w:val="center"/>
             </w:pPr>
-            <w:r>
-              <w:t>varchar(20)</w:t>
+            <w:proofErr w:type="gramStart"/>
+            <w:r>
+              <w:t>varchar(</w:t>
+            </w:r>
+            <w:proofErr w:type="gramEnd"/>
+            <w:r>
+              <w:t>20)</w:t>
             </w:r>
           </w:p>
         </w:tc>
@@ -19447,7 +19720,15 @@
         </w:numPr>
       </w:pPr>
       <w:r>
-        <w:t>Có quyền xem hai thuộc tính MADT(mã đối tác) và TenDT(tên đối tác) trên bảng DOI_TAC</w:t>
+        <w:t xml:space="preserve">Có quyền xem hai thuộc tính </w:t>
+      </w:r>
+      <w:proofErr w:type="gramStart"/>
+      <w:r>
+        <w:t>MADT(</w:t>
+      </w:r>
+      <w:proofErr w:type="gramEnd"/>
+      <w:r>
+        <w:t>mã đối tác) và TenDT(tên đối tác) trên bảng DOI_TAC</w:t>
       </w:r>
     </w:p>
     <w:p>
@@ -19519,7 +19800,15 @@
         </w:numPr>
       </w:pPr>
       <w:r>
-        <w:t>Có quyền xem MADT(mã đối tác), TenDT(tên đối tác), NguoiDaiDien(Người đại diện), MaKV(mã khu vực), DiaChiKD(địa chỉ kinh doanh), SoDT(số điện thoại), Email trên bảng DOI_TAC</w:t>
+        <w:t xml:space="preserve">Có quyền xem </w:t>
+      </w:r>
+      <w:proofErr w:type="gramStart"/>
+      <w:r>
+        <w:t>MADT(</w:t>
+      </w:r>
+      <w:proofErr w:type="gramEnd"/>
+      <w:r>
+        <w:t>mã đối tác), TenDT(tên đối tác), NguoiDaiDien(Người đại diện), MaKV(mã khu vực), DiaChiKD(địa chỉ kinh doanh), SoDT(số điện thoại), Email trên bảng DOI_TAC</w:t>
       </w:r>
     </w:p>
     <w:p>
@@ -19557,8 +19846,13 @@
       <w:r>
         <w:t xml:space="preserve">Có quyền xem </w:t>
       </w:r>
+      <w:proofErr w:type="gramStart"/>
       <w:r>
-        <w:t>MaKH(mã khách hàng), TenKH(tên khách hàng) trên bảng KHACH_HANG</w:t>
+        <w:t>MaKH(</w:t>
+      </w:r>
+      <w:proofErr w:type="gramEnd"/>
+      <w:r>
+        <w:t>mã khách hàng), TenKH(tên khách hàng) trên bảng KHACH_HANG</w:t>
       </w:r>
     </w:p>
     <w:p>
@@ -19572,8 +19866,13 @@
       <w:r>
         <w:t xml:space="preserve">Có quyền xem </w:t>
       </w:r>
+      <w:proofErr w:type="gramStart"/>
       <w:r>
-        <w:t xml:space="preserve">MaSP(mã sản phẩm), TenSanPham(TenSP), </w:t>
+        <w:t>MaSP(</w:t>
+      </w:r>
+      <w:proofErr w:type="gramEnd"/>
+      <w:r>
+        <w:t xml:space="preserve">mã sản phẩm), TenSanPham(TenSP), </w:t>
       </w:r>
       <w:r>
         <w:t>Gia(TenSP), Loai trên bảng SAN_PHAM</w:t>
@@ -19678,7 +19977,15 @@
         </w:numPr>
       </w:pPr>
       <w:r>
-        <w:t>Có quyền xem MaKH(mã khách hàng), TenKH(tên khách hàng) trên bảng KHACH_HANG</w:t>
+        <w:t xml:space="preserve">Có quyền xem </w:t>
+      </w:r>
+      <w:proofErr w:type="gramStart"/>
+      <w:r>
+        <w:t>MaKH(</w:t>
+      </w:r>
+      <w:proofErr w:type="gramEnd"/>
+      <w:r>
+        <w:t>mã khách hàng), TenKH(tên khách hàng) trên bảng KHACH_HANG</w:t>
       </w:r>
     </w:p>
     <w:p>
@@ -20722,7 +21029,21 @@
               <w:rPr>
                 <w:lang w:val="en-US"/>
               </w:rPr>
-              <w:t>@masothue varchar(20), @tg_hlhd date, @pthh float</w:t>
+              <w:t xml:space="preserve">@masothue </w:t>
+            </w:r>
+            <w:proofErr w:type="gramStart"/>
+            <w:r>
+              <w:rPr>
+                <w:lang w:val="en-US"/>
+              </w:rPr>
+              <w:t>varchar(</w:t>
+            </w:r>
+            <w:proofErr w:type="gramEnd"/>
+            <w:r>
+              <w:rPr>
+                <w:lang w:val="en-US"/>
+              </w:rPr>
+              <w:t>20), @tg_hlhd date, @pthh float</w:t>
             </w:r>
           </w:p>
         </w:tc>
@@ -20920,7 +21241,21 @@
               <w:rPr>
                 <w:lang w:val="en-US"/>
               </w:rPr>
-              <w:t>@maSP varchar(20), @maCN varchar(20), @tensanpham nvarchar(50), @loai varchar(20), @gia float</w:t>
+              <w:t xml:space="preserve">@maSP </w:t>
+            </w:r>
+            <w:proofErr w:type="gramStart"/>
+            <w:r>
+              <w:rPr>
+                <w:lang w:val="en-US"/>
+              </w:rPr>
+              <w:t>varchar(</w:t>
+            </w:r>
+            <w:proofErr w:type="gramEnd"/>
+            <w:r>
+              <w:rPr>
+                <w:lang w:val="en-US"/>
+              </w:rPr>
+              <w:t>20), @maCN varchar(20), @tensanpham nvarchar(50), @loai varchar(20), @gia float</w:t>
             </w:r>
           </w:p>
         </w:tc>
@@ -21096,7 +21431,21 @@
               <w:rPr>
                 <w:lang w:val="en-US"/>
               </w:rPr>
-              <w:t>@maSP varchar(20), @maCN varchar(20), @tensanpham nvarchar(50), @loai varchar(20), @gia float</w:t>
+              <w:t xml:space="preserve">@maSP </w:t>
+            </w:r>
+            <w:proofErr w:type="gramStart"/>
+            <w:r>
+              <w:rPr>
+                <w:lang w:val="en-US"/>
+              </w:rPr>
+              <w:t>varchar(</w:t>
+            </w:r>
+            <w:proofErr w:type="gramEnd"/>
+            <w:r>
+              <w:rPr>
+                <w:lang w:val="en-US"/>
+              </w:rPr>
+              <w:t>20), @maCN varchar(20), @tensanpham nvarchar(50), @loai varchar(20), @gia float</w:t>
             </w:r>
           </w:p>
         </w:tc>
@@ -21288,7 +21637,21 @@
               <w:rPr>
                 <w:lang w:val="en-US"/>
               </w:rPr>
-              <w:t>@maSP varchar(20), @maCN varchar(20), @tensanpham nvarchar(50), @loai varchar(20), @gia float</w:t>
+              <w:t xml:space="preserve">@maSP </w:t>
+            </w:r>
+            <w:proofErr w:type="gramStart"/>
+            <w:r>
+              <w:rPr>
+                <w:lang w:val="en-US"/>
+              </w:rPr>
+              <w:t>varchar(</w:t>
+            </w:r>
+            <w:proofErr w:type="gramEnd"/>
+            <w:r>
+              <w:rPr>
+                <w:lang w:val="en-US"/>
+              </w:rPr>
+              <w:t>20), @maCN varchar(20), @tensanpham nvarchar(50), @loai varchar(20), @gia float</w:t>
             </w:r>
           </w:p>
         </w:tc>
@@ -21474,7 +21837,21 @@
               <w:rPr>
                 <w:lang w:val="en-US"/>
               </w:rPr>
-              <w:t>@madh varchar(20)</w:t>
+              <w:t xml:space="preserve">@madh </w:t>
+            </w:r>
+            <w:proofErr w:type="gramStart"/>
+            <w:r>
+              <w:rPr>
+                <w:lang w:val="en-US"/>
+              </w:rPr>
+              <w:t>varchar(</w:t>
+            </w:r>
+            <w:proofErr w:type="gramEnd"/>
+            <w:r>
+              <w:rPr>
+                <w:lang w:val="en-US"/>
+              </w:rPr>
+              <w:t>20)</w:t>
             </w:r>
           </w:p>
         </w:tc>
@@ -21679,7 +22056,21 @@
               <w:rPr>
                 <w:lang w:val="en-US"/>
               </w:rPr>
-              <w:t>@madt varchar(20),  @madh varchar(20), @ttdh nvarchar(50)</w:t>
+              <w:t xml:space="preserve">@madt </w:t>
+            </w:r>
+            <w:proofErr w:type="gramStart"/>
+            <w:r>
+              <w:rPr>
+                <w:lang w:val="en-US"/>
+              </w:rPr>
+              <w:t>varchar(</w:t>
+            </w:r>
+            <w:proofErr w:type="gramEnd"/>
+            <w:r>
+              <w:rPr>
+                <w:lang w:val="en-US"/>
+              </w:rPr>
+              <w:t>20),  @madh varchar(20), @ttdh nvarchar(50)</w:t>
             </w:r>
           </w:p>
         </w:tc>
@@ -22081,7 +22472,21 @@
               <w:rPr>
                 <w:lang w:val="en-US"/>
               </w:rPr>
-              <w:t>@madt varchar(20)</w:t>
+              <w:t xml:space="preserve">@madt </w:t>
+            </w:r>
+            <w:proofErr w:type="gramStart"/>
+            <w:r>
+              <w:rPr>
+                <w:lang w:val="en-US"/>
+              </w:rPr>
+              <w:t>varchar(</w:t>
+            </w:r>
+            <w:proofErr w:type="gramEnd"/>
+            <w:r>
+              <w:rPr>
+                <w:lang w:val="en-US"/>
+              </w:rPr>
+              <w:t>20)</w:t>
             </w:r>
           </w:p>
         </w:tc>
@@ -22297,7 +22702,21 @@
               <w:rPr>
                 <w:lang w:val="en-US"/>
               </w:rPr>
-              <w:t>@masp varchar(20), @soluong int, @ht_tt nvarchar(50), @tenduong nvarchar(50), @makv varchar(20)</w:t>
+              <w:t xml:space="preserve">@masp </w:t>
+            </w:r>
+            <w:proofErr w:type="gramStart"/>
+            <w:r>
+              <w:rPr>
+                <w:lang w:val="en-US"/>
+              </w:rPr>
+              <w:t>varchar(</w:t>
+            </w:r>
+            <w:proofErr w:type="gramEnd"/>
+            <w:r>
+              <w:rPr>
+                <w:lang w:val="en-US"/>
+              </w:rPr>
+              <w:t>20), @soluong int, @ht_tt nvarchar(50), @tenduong nvarchar(50), @makv varchar(20)</w:t>
             </w:r>
           </w:p>
         </w:tc>
@@ -22503,7 +22922,21 @@
               <w:rPr>
                 <w:lang w:val="en-US"/>
               </w:rPr>
-              <w:t>@madh varchar(20), @madt varchar(20), @makh varchar(20), @ht_tt nvarchar(50), @tenduong nvarchar(50), @makv varchar(20), @masp varchar(20), @soluong int</w:t>
+              <w:t xml:space="preserve">@madh </w:t>
+            </w:r>
+            <w:proofErr w:type="gramStart"/>
+            <w:r>
+              <w:rPr>
+                <w:lang w:val="en-US"/>
+              </w:rPr>
+              <w:t>varchar(</w:t>
+            </w:r>
+            <w:proofErr w:type="gramEnd"/>
+            <w:r>
+              <w:rPr>
+                <w:lang w:val="en-US"/>
+              </w:rPr>
+              <w:t>20), @madt varchar(20), @makh varchar(20), @ht_tt nvarchar(50), @tenduong nvarchar(50), @makv varchar(20), @masp varchar(20), @soluong int</w:t>
             </w:r>
           </w:p>
         </w:tc>
@@ -22707,7 +23140,21 @@
               <w:rPr>
                 <w:lang w:val="en-US"/>
               </w:rPr>
-              <w:t>@madh varchar(20), @madt varchar(20), @makh varchar(20), @ht_tt nvarchar(50), @tenduong nvarchar(50), @makv varchar(20), @masp varchar(20), @soluong int</w:t>
+              <w:t xml:space="preserve">@madh </w:t>
+            </w:r>
+            <w:proofErr w:type="gramStart"/>
+            <w:r>
+              <w:rPr>
+                <w:lang w:val="en-US"/>
+              </w:rPr>
+              <w:t>varchar(</w:t>
+            </w:r>
+            <w:proofErr w:type="gramEnd"/>
+            <w:r>
+              <w:rPr>
+                <w:lang w:val="en-US"/>
+              </w:rPr>
+              <w:t>20), @madt varchar(20), @makh varchar(20), @ht_tt nvarchar(50), @tenduong nvarchar(50), @makv varchar(20), @masp varchar(20), @soluong int</w:t>
             </w:r>
           </w:p>
         </w:tc>
@@ -23002,7 +23449,21 @@
               <w:rPr>
                 <w:lang w:val="en-US"/>
               </w:rPr>
-              <w:t>@madh varchar(20)</w:t>
+              <w:t xml:space="preserve">@madh </w:t>
+            </w:r>
+            <w:proofErr w:type="gramStart"/>
+            <w:r>
+              <w:rPr>
+                <w:lang w:val="en-US"/>
+              </w:rPr>
+              <w:t>varchar(</w:t>
+            </w:r>
+            <w:proofErr w:type="gramEnd"/>
+            <w:r>
+              <w:rPr>
+                <w:lang w:val="en-US"/>
+              </w:rPr>
+              <w:t>20)</w:t>
             </w:r>
           </w:p>
         </w:tc>
@@ -23195,7 +23656,21 @@
               <w:rPr>
                 <w:lang w:val="en-US"/>
               </w:rPr>
-              <w:t>@matx varchar(20)</w:t>
+              <w:t xml:space="preserve">@matx </w:t>
+            </w:r>
+            <w:proofErr w:type="gramStart"/>
+            <w:r>
+              <w:rPr>
+                <w:lang w:val="en-US"/>
+              </w:rPr>
+              <w:t>varchar(</w:t>
+            </w:r>
+            <w:proofErr w:type="gramEnd"/>
+            <w:r>
+              <w:rPr>
+                <w:lang w:val="en-US"/>
+              </w:rPr>
+              <w:t>20)</w:t>
             </w:r>
           </w:p>
         </w:tc>
@@ -23387,7 +23862,21 @@
               <w:rPr>
                 <w:lang w:val="en-US"/>
               </w:rPr>
-              <w:t>@maTX varchar(20), @madh varchar(20)</w:t>
+              <w:t xml:space="preserve">@maTX </w:t>
+            </w:r>
+            <w:proofErr w:type="gramStart"/>
+            <w:r>
+              <w:rPr>
+                <w:lang w:val="en-US"/>
+              </w:rPr>
+              <w:t>varchar(</w:t>
+            </w:r>
+            <w:proofErr w:type="gramEnd"/>
+            <w:r>
+              <w:rPr>
+                <w:lang w:val="en-US"/>
+              </w:rPr>
+              <w:t>20), @madh varchar(20)</w:t>
             </w:r>
           </w:p>
         </w:tc>
@@ -23579,7 +24068,21 @@
               <w:rPr>
                 <w:lang w:val="en-US"/>
               </w:rPr>
-              <w:t>@matx varchar(20), @madh varchar(20), @ttdh nvarchar(50)</w:t>
+              <w:t xml:space="preserve">@matx </w:t>
+            </w:r>
+            <w:proofErr w:type="gramStart"/>
+            <w:r>
+              <w:rPr>
+                <w:lang w:val="en-US"/>
+              </w:rPr>
+              <w:t>varchar(</w:t>
+            </w:r>
+            <w:proofErr w:type="gramEnd"/>
+            <w:r>
+              <w:rPr>
+                <w:lang w:val="en-US"/>
+              </w:rPr>
+              <w:t>20), @madh varchar(20), @ttdh nvarchar(50)</w:t>
             </w:r>
           </w:p>
         </w:tc>
@@ -23783,7 +24286,21 @@
               <w:rPr>
                 <w:lang w:val="en-US"/>
               </w:rPr>
-              <w:t>@matx varchar(20)</w:t>
+              <w:t xml:space="preserve">@matx </w:t>
+            </w:r>
+            <w:proofErr w:type="gramStart"/>
+            <w:r>
+              <w:rPr>
+                <w:lang w:val="en-US"/>
+              </w:rPr>
+              <w:t>varchar(</w:t>
+            </w:r>
+            <w:proofErr w:type="gramEnd"/>
+            <w:r>
+              <w:rPr>
+                <w:lang w:val="en-US"/>
+              </w:rPr>
+              <w:t>20)</w:t>
             </w:r>
           </w:p>
         </w:tc>
@@ -23970,7 +24487,21 @@
               <w:rPr>
                 <w:lang w:val="en-US"/>
               </w:rPr>
-              <w:t>@madt varchar(20)</w:t>
+              <w:t xml:space="preserve">@madt </w:t>
+            </w:r>
+            <w:proofErr w:type="gramStart"/>
+            <w:r>
+              <w:rPr>
+                <w:lang w:val="en-US"/>
+              </w:rPr>
+              <w:t>varchar(</w:t>
+            </w:r>
+            <w:proofErr w:type="gramEnd"/>
+            <w:r>
+              <w:rPr>
+                <w:lang w:val="en-US"/>
+              </w:rPr>
+              <w:t>20)</w:t>
             </w:r>
           </w:p>
         </w:tc>
@@ -24156,7 +24687,21 @@
               <w:rPr>
                 <w:lang w:val="en-US"/>
               </w:rPr>
-              <w:t>@madt varchar(20)</w:t>
+              <w:t xml:space="preserve">@madt </w:t>
+            </w:r>
+            <w:proofErr w:type="gramStart"/>
+            <w:r>
+              <w:rPr>
+                <w:lang w:val="en-US"/>
+              </w:rPr>
+              <w:t>varchar(</w:t>
+            </w:r>
+            <w:proofErr w:type="gramEnd"/>
+            <w:r>
+              <w:rPr>
+                <w:lang w:val="en-US"/>
+              </w:rPr>
+              <w:t>20)</w:t>
             </w:r>
           </w:p>
         </w:tc>
@@ -24342,7 +24887,21 @@
               <w:rPr>
                 <w:lang w:val="en-US"/>
               </w:rPr>
-              <w:t>@oldName nvarchar(30), @newName nvarchar(30)</w:t>
+              <w:t xml:space="preserve">@oldName </w:t>
+            </w:r>
+            <w:proofErr w:type="gramStart"/>
+            <w:r>
+              <w:rPr>
+                <w:lang w:val="en-US"/>
+              </w:rPr>
+              <w:t>nvarchar(</w:t>
+            </w:r>
+            <w:proofErr w:type="gramEnd"/>
+            <w:r>
+              <w:rPr>
+                <w:lang w:val="en-US"/>
+              </w:rPr>
+              <w:t>30), @newName nvarchar(30)</w:t>
             </w:r>
           </w:p>
         </w:tc>
@@ -24558,7 +25117,21 @@
               <w:rPr>
                 <w:lang w:val="en-US"/>
               </w:rPr>
-              <w:t>@loginName nvarchar(30), @newPassword nvarchar(30)</w:t>
+              <w:t xml:space="preserve">@loginName </w:t>
+            </w:r>
+            <w:proofErr w:type="gramStart"/>
+            <w:r>
+              <w:rPr>
+                <w:lang w:val="en-US"/>
+              </w:rPr>
+              <w:t>nvarchar(</w:t>
+            </w:r>
+            <w:proofErr w:type="gramEnd"/>
+            <w:r>
+              <w:rPr>
+                <w:lang w:val="en-US"/>
+              </w:rPr>
+              <w:t>30), @newPassword nvarchar(30)</w:t>
             </w:r>
           </w:p>
         </w:tc>
@@ -24756,7 +25329,21 @@
               <w:rPr>
                 <w:lang w:val="en-US"/>
               </w:rPr>
-              <w:t>@oldUsername nvarchar(30), @newUsername nvarchar(30)</w:t>
+              <w:t xml:space="preserve">@oldUsername </w:t>
+            </w:r>
+            <w:proofErr w:type="gramStart"/>
+            <w:r>
+              <w:rPr>
+                <w:lang w:val="en-US"/>
+              </w:rPr>
+              <w:t>nvarchar(</w:t>
+            </w:r>
+            <w:proofErr w:type="gramEnd"/>
+            <w:r>
+              <w:rPr>
+                <w:lang w:val="en-US"/>
+              </w:rPr>
+              <w:t>30), @newUsername nvarchar(30)</w:t>
             </w:r>
           </w:p>
         </w:tc>
@@ -24962,7 +25549,21 @@
               <w:rPr>
                 <w:lang w:val="en-US"/>
               </w:rPr>
-              <w:t>@loginName nvarchar(30), @loginPassword nvarchar(30)</w:t>
+              <w:t xml:space="preserve">@loginName </w:t>
+            </w:r>
+            <w:proofErr w:type="gramStart"/>
+            <w:r>
+              <w:rPr>
+                <w:lang w:val="en-US"/>
+              </w:rPr>
+              <w:t>nvarchar(</w:t>
+            </w:r>
+            <w:proofErr w:type="gramEnd"/>
+            <w:r>
+              <w:rPr>
+                <w:lang w:val="en-US"/>
+              </w:rPr>
+              <w:t>30), @loginPassword nvarchar(30)</w:t>
             </w:r>
           </w:p>
         </w:tc>
@@ -25160,7 +25761,21 @@
               <w:rPr>
                 <w:lang w:val="en-US"/>
               </w:rPr>
-              <w:t>@userName nvarchar(30), @loginName nvarchar(30)</w:t>
+              <w:t xml:space="preserve">@userName </w:t>
+            </w:r>
+            <w:proofErr w:type="gramStart"/>
+            <w:r>
+              <w:rPr>
+                <w:lang w:val="en-US"/>
+              </w:rPr>
+              <w:t>nvarchar(</w:t>
+            </w:r>
+            <w:proofErr w:type="gramEnd"/>
+            <w:r>
+              <w:rPr>
+                <w:lang w:val="en-US"/>
+              </w:rPr>
+              <w:t>30), @loginName nvarchar(30)</w:t>
             </w:r>
           </w:p>
         </w:tc>
@@ -25358,7 +25973,21 @@
               <w:rPr>
                 <w:lang w:val="en-US"/>
               </w:rPr>
-              <w:t>@userName nvarchar(30), @loginName nvarchar(30)</w:t>
+              <w:t xml:space="preserve">@userName </w:t>
+            </w:r>
+            <w:proofErr w:type="gramStart"/>
+            <w:r>
+              <w:rPr>
+                <w:lang w:val="en-US"/>
+              </w:rPr>
+              <w:t>nvarchar(</w:t>
+            </w:r>
+            <w:proofErr w:type="gramEnd"/>
+            <w:r>
+              <w:rPr>
+                <w:lang w:val="en-US"/>
+              </w:rPr>
+              <w:t>30), @loginName nvarchar(30)</w:t>
             </w:r>
           </w:p>
         </w:tc>
@@ -25556,7 +26185,21 @@
               <w:rPr>
                 <w:lang w:val="en-US"/>
               </w:rPr>
-              <w:t>@userName nvarchar(30)</w:t>
+              <w:t xml:space="preserve">@userName </w:t>
+            </w:r>
+            <w:proofErr w:type="gramStart"/>
+            <w:r>
+              <w:rPr>
+                <w:lang w:val="en-US"/>
+              </w:rPr>
+              <w:t>nvarchar(</w:t>
+            </w:r>
+            <w:proofErr w:type="gramEnd"/>
+            <w:r>
+              <w:rPr>
+                <w:lang w:val="en-US"/>
+              </w:rPr>
+              <w:t>30)</w:t>
             </w:r>
           </w:p>
         </w:tc>
@@ -25772,7 +26415,21 @@
               <w:rPr>
                 <w:lang w:val="en-US"/>
               </w:rPr>
-              <w:t>@loginName nvarchar(30)</w:t>
+              <w:t xml:space="preserve">@loginName </w:t>
+            </w:r>
+            <w:proofErr w:type="gramStart"/>
+            <w:r>
+              <w:rPr>
+                <w:lang w:val="en-US"/>
+              </w:rPr>
+              <w:t>nvarchar(</w:t>
+            </w:r>
+            <w:proofErr w:type="gramEnd"/>
+            <w:r>
+              <w:rPr>
+                <w:lang w:val="en-US"/>
+              </w:rPr>
+              <w:t>30)</w:t>
             </w:r>
           </w:p>
         </w:tc>
@@ -25972,7 +26629,21 @@
               <w:rPr>
                 <w:lang w:val="en-US"/>
               </w:rPr>
-              <w:t>@loginName nvarchar(30)</w:t>
+              <w:t xml:space="preserve">@loginName </w:t>
+            </w:r>
+            <w:proofErr w:type="gramStart"/>
+            <w:r>
+              <w:rPr>
+                <w:lang w:val="en-US"/>
+              </w:rPr>
+              <w:t>nvarchar(</w:t>
+            </w:r>
+            <w:proofErr w:type="gramEnd"/>
+            <w:r>
+              <w:rPr>
+                <w:lang w:val="en-US"/>
+              </w:rPr>
+              <w:t>30)</w:t>
             </w:r>
           </w:p>
         </w:tc>
@@ -26176,7 +26847,21 @@
               <w:rPr>
                 <w:lang w:val="en-US"/>
               </w:rPr>
-              <w:t>@userName nvarchar(30)</w:t>
+              <w:t xml:space="preserve">@userName </w:t>
+            </w:r>
+            <w:proofErr w:type="gramStart"/>
+            <w:r>
+              <w:rPr>
+                <w:lang w:val="en-US"/>
+              </w:rPr>
+              <w:t>nvarchar(</w:t>
+            </w:r>
+            <w:proofErr w:type="gramEnd"/>
+            <w:r>
+              <w:rPr>
+                <w:lang w:val="en-US"/>
+              </w:rPr>
+              <w:t>30)</w:t>
             </w:r>
           </w:p>
         </w:tc>
@@ -26374,7 +27059,21 @@
               <w:rPr>
                 <w:lang w:val="en-US"/>
               </w:rPr>
-              <w:t>@userName nvarchar(30)</w:t>
+              <w:t xml:space="preserve">@userName </w:t>
+            </w:r>
+            <w:proofErr w:type="gramStart"/>
+            <w:r>
+              <w:rPr>
+                <w:lang w:val="en-US"/>
+              </w:rPr>
+              <w:t>nvarchar(</w:t>
+            </w:r>
+            <w:proofErr w:type="gramEnd"/>
+            <w:r>
+              <w:rPr>
+                <w:lang w:val="en-US"/>
+              </w:rPr>
+              <w:t>30)</w:t>
             </w:r>
           </w:p>
         </w:tc>
@@ -26512,7 +27211,21 @@
               <w:rPr>
                 <w:lang w:val="en-US"/>
               </w:rPr>
-              <w:t>hợp lệ,  mở khóa tài khoản người dùng của admin/ nhân viên</w:t>
+              <w:t xml:space="preserve">hợp </w:t>
+            </w:r>
+            <w:proofErr w:type="gramStart"/>
+            <w:r>
+              <w:rPr>
+                <w:lang w:val="en-US"/>
+              </w:rPr>
+              <w:t>lệ,  mở</w:t>
+            </w:r>
+            <w:proofErr w:type="gramEnd"/>
+            <w:r>
+              <w:rPr>
+                <w:lang w:val="en-US"/>
+              </w:rPr>
+              <w:t xml:space="preserve"> khóa tài khoản người dùng của admin/ nhân viên</w:t>
             </w:r>
           </w:p>
         </w:tc>
@@ -26572,7 +27285,21 @@
               <w:rPr>
                 <w:lang w:val="en-US"/>
               </w:rPr>
-              <w:t>@maDT varchar(20),</w:t>
+              <w:t xml:space="preserve">@maDT </w:t>
+            </w:r>
+            <w:proofErr w:type="gramStart"/>
+            <w:r>
+              <w:rPr>
+                <w:lang w:val="en-US"/>
+              </w:rPr>
+              <w:t>varchar(</w:t>
+            </w:r>
+            <w:proofErr w:type="gramEnd"/>
+            <w:r>
+              <w:rPr>
+                <w:lang w:val="en-US"/>
+              </w:rPr>
+              <w:t>20),</w:t>
             </w:r>
           </w:p>
           <w:p>
@@ -26586,7 +27313,21 @@
               <w:rPr>
                 <w:lang w:val="en-US"/>
               </w:rPr>
-              <w:t>@tenDT nvarchar(50),</w:t>
+              <w:t xml:space="preserve">@tenDT </w:t>
+            </w:r>
+            <w:proofErr w:type="gramStart"/>
+            <w:r>
+              <w:rPr>
+                <w:lang w:val="en-US"/>
+              </w:rPr>
+              <w:t>nvarchar(</w:t>
+            </w:r>
+            <w:proofErr w:type="gramEnd"/>
+            <w:r>
+              <w:rPr>
+                <w:lang w:val="en-US"/>
+              </w:rPr>
+              <w:t>50),</w:t>
             </w:r>
           </w:p>
           <w:p>
@@ -26600,7 +27341,21 @@
               <w:rPr>
                 <w:lang w:val="en-US"/>
               </w:rPr>
-              <w:t>@nguoiDaiDien nvarchar(50),</w:t>
+              <w:t xml:space="preserve">@nguoiDaiDien </w:t>
+            </w:r>
+            <w:proofErr w:type="gramStart"/>
+            <w:r>
+              <w:rPr>
+                <w:lang w:val="en-US"/>
+              </w:rPr>
+              <w:t>nvarchar(</w:t>
+            </w:r>
+            <w:proofErr w:type="gramEnd"/>
+            <w:r>
+              <w:rPr>
+                <w:lang w:val="en-US"/>
+              </w:rPr>
+              <w:t>50),</w:t>
             </w:r>
           </w:p>
           <w:p>
@@ -26614,7 +27369,21 @@
               <w:rPr>
                 <w:lang w:val="en-US"/>
               </w:rPr>
-              <w:t>@maKV varchar(20),</w:t>
+              <w:t xml:space="preserve">@maKV </w:t>
+            </w:r>
+            <w:proofErr w:type="gramStart"/>
+            <w:r>
+              <w:rPr>
+                <w:lang w:val="en-US"/>
+              </w:rPr>
+              <w:t>varchar(</w:t>
+            </w:r>
+            <w:proofErr w:type="gramEnd"/>
+            <w:r>
+              <w:rPr>
+                <w:lang w:val="en-US"/>
+              </w:rPr>
+              <w:t>20),</w:t>
             </w:r>
           </w:p>
           <w:p>
@@ -26656,7 +27425,21 @@
               <w:rPr>
                 <w:lang w:val="en-US"/>
               </w:rPr>
-              <w:t>@maLoai varchar(20),</w:t>
+              <w:t xml:space="preserve">@maLoai </w:t>
+            </w:r>
+            <w:proofErr w:type="gramStart"/>
+            <w:r>
+              <w:rPr>
+                <w:lang w:val="en-US"/>
+              </w:rPr>
+              <w:t>varchar(</w:t>
+            </w:r>
+            <w:proofErr w:type="gramEnd"/>
+            <w:r>
+              <w:rPr>
+                <w:lang w:val="en-US"/>
+              </w:rPr>
+              <w:t>20),</w:t>
             </w:r>
           </w:p>
           <w:p>
@@ -26671,7 +27454,21 @@
                 <w:lang w:val="en-US"/>
               </w:rPr>
               <w:lastRenderedPageBreak/>
-              <w:t>@diaChiKD nvarchar(50),</w:t>
+              <w:t xml:space="preserve">@diaChiKD </w:t>
+            </w:r>
+            <w:proofErr w:type="gramStart"/>
+            <w:r>
+              <w:rPr>
+                <w:lang w:val="en-US"/>
+              </w:rPr>
+              <w:t>nvarchar(</w:t>
+            </w:r>
+            <w:proofErr w:type="gramEnd"/>
+            <w:r>
+              <w:rPr>
+                <w:lang w:val="en-US"/>
+              </w:rPr>
+              <w:t>50),</w:t>
             </w:r>
           </w:p>
           <w:p>
@@ -26685,7 +27482,21 @@
               <w:rPr>
                 <w:lang w:val="en-US"/>
               </w:rPr>
-              <w:t>@soDT varchar(15),</w:t>
+              <w:t xml:space="preserve">@soDT </w:t>
+            </w:r>
+            <w:proofErr w:type="gramStart"/>
+            <w:r>
+              <w:rPr>
+                <w:lang w:val="en-US"/>
+              </w:rPr>
+              <w:t>varchar(</w:t>
+            </w:r>
+            <w:proofErr w:type="gramEnd"/>
+            <w:r>
+              <w:rPr>
+                <w:lang w:val="en-US"/>
+              </w:rPr>
+              <w:t>15),</w:t>
             </w:r>
           </w:p>
           <w:p>
@@ -26699,7 +27510,21 @@
               <w:rPr>
                 <w:lang w:val="en-US"/>
               </w:rPr>
-              <w:t>@email varchar(50),</w:t>
+              <w:t xml:space="preserve">@email </w:t>
+            </w:r>
+            <w:proofErr w:type="gramStart"/>
+            <w:r>
+              <w:rPr>
+                <w:lang w:val="en-US"/>
+              </w:rPr>
+              <w:t>varchar(</w:t>
+            </w:r>
+            <w:proofErr w:type="gramEnd"/>
+            <w:r>
+              <w:rPr>
+                <w:lang w:val="en-US"/>
+              </w:rPr>
+              <w:t>50),</w:t>
             </w:r>
           </w:p>
           <w:p>
@@ -26713,7 +27538,21 @@
               <w:rPr>
                 <w:lang w:val="en-US"/>
               </w:rPr>
-              <w:t>@maSoThue varchar(20),</w:t>
+              <w:t xml:space="preserve">@maSoThue </w:t>
+            </w:r>
+            <w:proofErr w:type="gramStart"/>
+            <w:r>
+              <w:rPr>
+                <w:lang w:val="en-US"/>
+              </w:rPr>
+              <w:t>varchar(</w:t>
+            </w:r>
+            <w:proofErr w:type="gramEnd"/>
+            <w:r>
+              <w:rPr>
+                <w:lang w:val="en-US"/>
+              </w:rPr>
+              <w:t>20),</w:t>
             </w:r>
           </w:p>
           <w:p>
@@ -26926,7 +27765,21 @@
               <w:rPr>
                 <w:lang w:val="en-US"/>
               </w:rPr>
-              <w:t>@maKH varchar(20),</w:t>
+              <w:t xml:space="preserve">@maKH </w:t>
+            </w:r>
+            <w:proofErr w:type="gramStart"/>
+            <w:r>
+              <w:rPr>
+                <w:lang w:val="en-US"/>
+              </w:rPr>
+              <w:t>varchar(</w:t>
+            </w:r>
+            <w:proofErr w:type="gramEnd"/>
+            <w:r>
+              <w:rPr>
+                <w:lang w:val="en-US"/>
+              </w:rPr>
+              <w:t>20),</w:t>
             </w:r>
           </w:p>
           <w:p>
@@ -26940,7 +27793,21 @@
               <w:rPr>
                 <w:lang w:val="en-US"/>
               </w:rPr>
-              <w:t>@tenKH nvarchar(50),</w:t>
+              <w:t xml:space="preserve">@tenKH </w:t>
+            </w:r>
+            <w:proofErr w:type="gramStart"/>
+            <w:r>
+              <w:rPr>
+                <w:lang w:val="en-US"/>
+              </w:rPr>
+              <w:t>nvarchar(</w:t>
+            </w:r>
+            <w:proofErr w:type="gramEnd"/>
+            <w:r>
+              <w:rPr>
+                <w:lang w:val="en-US"/>
+              </w:rPr>
+              <w:t>50),</w:t>
             </w:r>
           </w:p>
           <w:p>
@@ -26954,7 +27821,21 @@
               <w:rPr>
                 <w:lang w:val="en-US"/>
               </w:rPr>
-              <w:t>@soDT varchar(15)</w:t>
+              <w:t xml:space="preserve">@soDT </w:t>
+            </w:r>
+            <w:proofErr w:type="gramStart"/>
+            <w:r>
+              <w:rPr>
+                <w:lang w:val="en-US"/>
+              </w:rPr>
+              <w:t>varchar(</w:t>
+            </w:r>
+            <w:proofErr w:type="gramEnd"/>
+            <w:r>
+              <w:rPr>
+                <w:lang w:val="en-US"/>
+              </w:rPr>
+              <w:t>15)</w:t>
             </w:r>
           </w:p>
         </w:tc>
@@ -27152,7 +28033,21 @@
               <w:rPr>
                 <w:lang w:val="en-US"/>
               </w:rPr>
-              <w:t>@maTX varchar(20),</w:t>
+              <w:t xml:space="preserve">@maTX </w:t>
+            </w:r>
+            <w:proofErr w:type="gramStart"/>
+            <w:r>
+              <w:rPr>
+                <w:lang w:val="en-US"/>
+              </w:rPr>
+              <w:t>varchar(</w:t>
+            </w:r>
+            <w:proofErr w:type="gramEnd"/>
+            <w:r>
+              <w:rPr>
+                <w:lang w:val="en-US"/>
+              </w:rPr>
+              <w:t>20),</w:t>
             </w:r>
           </w:p>
           <w:p>
@@ -27166,7 +28061,21 @@
               <w:rPr>
                 <w:lang w:val="en-US"/>
               </w:rPr>
-              <w:t>@tenTX nvarchar(50),</w:t>
+              <w:t xml:space="preserve">@tenTX </w:t>
+            </w:r>
+            <w:proofErr w:type="gramStart"/>
+            <w:r>
+              <w:rPr>
+                <w:lang w:val="en-US"/>
+              </w:rPr>
+              <w:t>nvarchar(</w:t>
+            </w:r>
+            <w:proofErr w:type="gramEnd"/>
+            <w:r>
+              <w:rPr>
+                <w:lang w:val="en-US"/>
+              </w:rPr>
+              <w:t>50),</w:t>
             </w:r>
           </w:p>
           <w:p>
@@ -27180,7 +28089,21 @@
               <w:rPr>
                 <w:lang w:val="en-US"/>
               </w:rPr>
-              <w:t>@cmnd varchar(15),</w:t>
+              <w:t xml:space="preserve">@cmnd </w:t>
+            </w:r>
+            <w:proofErr w:type="gramStart"/>
+            <w:r>
+              <w:rPr>
+                <w:lang w:val="en-US"/>
+              </w:rPr>
+              <w:t>varchar(</w:t>
+            </w:r>
+            <w:proofErr w:type="gramEnd"/>
+            <w:r>
+              <w:rPr>
+                <w:lang w:val="en-US"/>
+              </w:rPr>
+              <w:t>15),</w:t>
             </w:r>
           </w:p>
           <w:p>
@@ -27194,7 +28117,21 @@
               <w:rPr>
                 <w:lang w:val="en-US"/>
               </w:rPr>
-              <w:t>@soDT varchar(15),</w:t>
+              <w:t xml:space="preserve">@soDT </w:t>
+            </w:r>
+            <w:proofErr w:type="gramStart"/>
+            <w:r>
+              <w:rPr>
+                <w:lang w:val="en-US"/>
+              </w:rPr>
+              <w:t>varchar(</w:t>
+            </w:r>
+            <w:proofErr w:type="gramEnd"/>
+            <w:r>
+              <w:rPr>
+                <w:lang w:val="en-US"/>
+              </w:rPr>
+              <w:t>15),</w:t>
             </w:r>
           </w:p>
           <w:p>
@@ -27208,7 +28145,21 @@
               <w:rPr>
                 <w:lang w:val="en-US"/>
               </w:rPr>
-              <w:t>@diaChi nvarchar(100),</w:t>
+              <w:t xml:space="preserve">@diaChi </w:t>
+            </w:r>
+            <w:proofErr w:type="gramStart"/>
+            <w:r>
+              <w:rPr>
+                <w:lang w:val="en-US"/>
+              </w:rPr>
+              <w:t>nvarchar(</w:t>
+            </w:r>
+            <w:proofErr w:type="gramEnd"/>
+            <w:r>
+              <w:rPr>
+                <w:lang w:val="en-US"/>
+              </w:rPr>
+              <w:t>100),</w:t>
             </w:r>
           </w:p>
           <w:p>
@@ -27222,7 +28173,21 @@
               <w:rPr>
                 <w:lang w:val="en-US"/>
               </w:rPr>
-              <w:t>@bienSo varchar(15),</w:t>
+              <w:t xml:space="preserve">@bienSo </w:t>
+            </w:r>
+            <w:proofErr w:type="gramStart"/>
+            <w:r>
+              <w:rPr>
+                <w:lang w:val="en-US"/>
+              </w:rPr>
+              <w:t>varchar(</w:t>
+            </w:r>
+            <w:proofErr w:type="gramEnd"/>
+            <w:r>
+              <w:rPr>
+                <w:lang w:val="en-US"/>
+              </w:rPr>
+              <w:t>15),</w:t>
             </w:r>
           </w:p>
           <w:p>
@@ -27236,7 +28201,21 @@
               <w:rPr>
                 <w:lang w:val="en-US"/>
               </w:rPr>
-              <w:t>@maKV varchar(20),</w:t>
+              <w:t xml:space="preserve">@maKV </w:t>
+            </w:r>
+            <w:proofErr w:type="gramStart"/>
+            <w:r>
+              <w:rPr>
+                <w:lang w:val="en-US"/>
+              </w:rPr>
+              <w:t>varchar(</w:t>
+            </w:r>
+            <w:proofErr w:type="gramEnd"/>
+            <w:r>
+              <w:rPr>
+                <w:lang w:val="en-US"/>
+              </w:rPr>
+              <w:t>20),</w:t>
             </w:r>
           </w:p>
           <w:p>
@@ -27250,7 +28229,21 @@
               <w:rPr>
                 <w:lang w:val="en-US"/>
               </w:rPr>
-              <w:t>@email varchar(50),</w:t>
+              <w:t xml:space="preserve">@email </w:t>
+            </w:r>
+            <w:proofErr w:type="gramStart"/>
+            <w:r>
+              <w:rPr>
+                <w:lang w:val="en-US"/>
+              </w:rPr>
+              <w:t>varchar(</w:t>
+            </w:r>
+            <w:proofErr w:type="gramEnd"/>
+            <w:r>
+              <w:rPr>
+                <w:lang w:val="en-US"/>
+              </w:rPr>
+              <w:t>50),</w:t>
             </w:r>
           </w:p>
           <w:p>
@@ -27264,7 +28257,21 @@
               <w:rPr>
                 <w:lang w:val="en-US"/>
               </w:rPr>
-              <w:t>@taiKhoanNH nvarchar(100)</w:t>
+              <w:t xml:space="preserve">@taiKhoanNH </w:t>
+            </w:r>
+            <w:proofErr w:type="gramStart"/>
+            <w:r>
+              <w:rPr>
+                <w:lang w:val="en-US"/>
+              </w:rPr>
+              <w:t>nvarchar(</w:t>
+            </w:r>
+            <w:proofErr w:type="gramEnd"/>
+            <w:r>
+              <w:rPr>
+                <w:lang w:val="en-US"/>
+              </w:rPr>
+              <w:t>100)</w:t>
             </w:r>
           </w:p>
         </w:tc>
@@ -34553,7 +35560,16 @@
           <w:szCs w:val="26"/>
           <w:lang w:val="vi-VN"/>
         </w:rPr>
-        <w:t xml:space="preserve"> Bỏ</w:t>
+        <w:t xml:space="preserve"> </w:t>
+      </w:r>
+      <w:proofErr w:type="gramStart"/>
+      <w:r>
+        <w:rPr>
+          <w:rFonts w:eastAsia="Calibri" w:cs="Times New Roman"/>
+          <w:szCs w:val="26"/>
+          <w:lang w:val="vi-VN"/>
+        </w:rPr>
+        <w:t>Bỏ</w:t>
       </w:r>
       <w:r>
         <w:rPr>
@@ -34568,7 +35584,15 @@
           <w:rFonts w:eastAsia="Calibri" w:cs="Times New Roman"/>
           <w:szCs w:val="26"/>
         </w:rPr>
-        <w:t>SET TRANSACTION ISOLATION LEVEL READ UNCOMMITTED</w:t>
+        <w:t>SET</w:t>
+      </w:r>
+      <w:proofErr w:type="gramEnd"/>
+      <w:r>
+        <w:rPr>
+          <w:rFonts w:eastAsia="Calibri" w:cs="Times New Roman"/>
+          <w:szCs w:val="26"/>
+        </w:rPr>
+        <w:t xml:space="preserve"> TRANSACTION ISOLATION LEVEL READ UNCOMMITTED</w:t>
       </w:r>
     </w:p>
     <w:tbl>
@@ -34847,7 +35871,23 @@
                 <w:rFonts w:eastAsia="Calibri"/>
                 <w:szCs w:val="26"/>
               </w:rPr>
-              <w:t>SET @doanhsoban = (SELECT SUM(d.TongPhiSP) FROM DON_HANG d WHERE d.MaDT = @madt)</w:t>
+              <w:t>SET @doanhsoban = (SELECT SUM(</w:t>
+            </w:r>
+            <w:proofErr w:type="gramStart"/>
+            <w:r>
+              <w:rPr>
+                <w:rFonts w:eastAsia="Calibri"/>
+                <w:szCs w:val="26"/>
+              </w:rPr>
+              <w:t>d.TongPhiSP</w:t>
+            </w:r>
+            <w:proofErr w:type="gramEnd"/>
+            <w:r>
+              <w:rPr>
+                <w:rFonts w:eastAsia="Calibri"/>
+                <w:szCs w:val="26"/>
+              </w:rPr>
+              <w:t>) FROM DON_HANG d WHERE d.MaDT = @madt)</w:t>
             </w:r>
           </w:p>
           <w:p>
@@ -35665,7 +36705,23 @@
                 <w:szCs w:val="26"/>
               </w:rPr>
               <w:lastRenderedPageBreak/>
-              <w:t>SELECT * FROM SAN_PHAM sp JOIN CHI_NHANH cn on sp.MaCN = cn.MaCN and cn.MaDT = @madt</w:t>
+              <w:t xml:space="preserve">SELECT * FROM SAN_PHAM sp JOIN CHI_NHANH cn on </w:t>
+            </w:r>
+            <w:proofErr w:type="gramStart"/>
+            <w:r>
+              <w:rPr>
+                <w:rFonts w:eastAsia="Calibri"/>
+                <w:szCs w:val="26"/>
+              </w:rPr>
+              <w:t>sp.MaCN</w:t>
+            </w:r>
+            <w:proofErr w:type="gramEnd"/>
+            <w:r>
+              <w:rPr>
+                <w:rFonts w:eastAsia="Calibri"/>
+                <w:szCs w:val="26"/>
+              </w:rPr>
+              <w:t xml:space="preserve"> = cn.MaCN and cn.MaDT = @madt</w:t>
             </w:r>
           </w:p>
         </w:tc>
@@ -36251,7 +37307,23 @@
                 <w:rFonts w:eastAsia="Calibri"/>
                 <w:szCs w:val="26"/>
               </w:rPr>
-              <w:t>SELECT * FROM SAN_PHAM sp JOIN CHI_NHANH cn on sp.MaCN = cn.MaCN and cn.MaDT = @madt</w:t>
+              <w:t xml:space="preserve">SELECT * FROM SAN_PHAM sp JOIN CHI_NHANH cn on </w:t>
+            </w:r>
+            <w:proofErr w:type="gramStart"/>
+            <w:r>
+              <w:rPr>
+                <w:rFonts w:eastAsia="Calibri"/>
+                <w:szCs w:val="26"/>
+              </w:rPr>
+              <w:t>sp.MaCN</w:t>
+            </w:r>
+            <w:proofErr w:type="gramEnd"/>
+            <w:r>
+              <w:rPr>
+                <w:rFonts w:eastAsia="Calibri"/>
+                <w:szCs w:val="26"/>
+              </w:rPr>
+              <w:t xml:space="preserve"> = cn.MaCN and cn.MaDT = @madt</w:t>
             </w:r>
           </w:p>
         </w:tc>
@@ -38000,7 +39072,21 @@
         <w:rPr>
           <w:lang w:val="en-US"/>
         </w:rPr>
-        <w:t xml:space="preserve"> ta đặt khóa độc quyền (XLOCK) khi đọc dữ liệu trong bảng DON_HANG lần đầu tiên cho cả tài xế và đối tác để ngăn không cho các thao tác khác can thiệp vào giữa giai đoạn cập nhật làm thay đổi dữ liệu ở bảng DON_HANG(cụ thể ở đây là tình trạng đơn hàng).</w:t>
+        <w:t xml:space="preserve"> ta đặt khóa độc quyền (XLOCK) khi đọc dữ liệu trong bảng DON_HANG lần đầu tiên cho cả tài xế và đối tác để ngăn không cho các thao tác khác can thiệp vào giữa giai đoạn cập nhật làm thay đổi dữ liệu ở bảng DON_</w:t>
+      </w:r>
+      <w:proofErr w:type="gramStart"/>
+      <w:r>
+        <w:rPr>
+          <w:lang w:val="en-US"/>
+        </w:rPr>
+        <w:t>HANG(</w:t>
+      </w:r>
+      <w:proofErr w:type="gramEnd"/>
+      <w:r>
+        <w:rPr>
+          <w:lang w:val="en-US"/>
+        </w:rPr>
+        <w:t>cụ thể ở đây là tình trạng đơn hàng).</w:t>
       </w:r>
     </w:p>
     <w:tbl>
@@ -38275,16 +39361,18 @@
               <w:spacing w:before="100" w:beforeAutospacing="1" w:after="100" w:afterAutospacing="1" w:line="256" w:lineRule="auto"/>
               <w:rPr>
                 <w:rFonts w:eastAsia="Calibri"/>
-                <w:szCs w:val="26"/>
-              </w:rPr>
-            </w:pPr>
-            <w:r>
-              <w:rPr>
-                <w:rFonts w:eastAsia="Calibri"/>
                 <w:b/>
                 <w:bCs/>
                 <w:szCs w:val="26"/>
               </w:rPr>
+            </w:pPr>
+            <w:r>
+              <w:rPr>
+                <w:rFonts w:eastAsia="Calibri"/>
+                <w:b/>
+                <w:bCs/>
+                <w:szCs w:val="26"/>
+              </w:rPr>
               <w:t>T1 yêu cầu khóa độc quyền trên bảng DON_HANG</w:t>
             </w:r>
           </w:p>
@@ -38301,7 +39389,7 @@
                 <w:rFonts w:eastAsia="Calibri"/>
                 <w:szCs w:val="26"/>
               </w:rPr>
-              <w:t>T1 kiểm tra tình trạng đơn hàng xem có phải là “Đã hoàn trả hàng” không, nếu phải thì không cập nhật nữa</w:t>
+              <w:t>T1 kiểm tra tình trạng đơn hàng xem có phải là “Đã giao hàng” không, nếu phải thì chỉ được cập nhật là “Đã hoàn trả hàng”</w:t>
             </w:r>
           </w:p>
           <w:p>
@@ -38513,7 +39601,7 @@
                 <w:rFonts w:eastAsia="Calibri"/>
                 <w:szCs w:val="26"/>
               </w:rPr>
-              <w:t>T1 kiểm tra tình trạng đơn hàng xem có phải là “Đã giao hàng” không, nếu phải thì chỉ được cập nhật là “Đã hoàn trả hàng”</w:t>
+              <w:t>T1 kiểm tra tình trạng đơn hàng xem có phải là “Đã hoàn trả hàng” không, nếu phải thì không cập nhật nữa</w:t>
             </w:r>
           </w:p>
           <w:p>
@@ -38944,7 +40032,7 @@
                 <w:rFonts w:eastAsia="Calibri"/>
                 <w:szCs w:val="26"/>
               </w:rPr>
-              <w:t>T2 kiểm tra tình trạng đơn hàng xem có phải là “Đã hoàn trả hàng” không, nếu phải thì không cập nhật nữa.</w:t>
+              <w:t>T2 kiểm tra tình trạng đơn hàng xem có phải là “Đã giao hàng” không, nếu phải thì chỉ được cập nhật là “Đã hoàn trả hàng”</w:t>
             </w:r>
           </w:p>
           <w:p>
@@ -39038,7 +40126,7 @@
                 <w:rFonts w:eastAsia="Calibri"/>
                 <w:szCs w:val="26"/>
               </w:rPr>
-              <w:t>T2 kiểm tra tình trạng đơn hàng xem có phải là “Đã giao hàng” không, nếu phải thì chỉ được cập nhật là “Đã hoàn trả hàng”</w:t>
+              <w:t>T2 kiểm tra tình trạng đơn hàng xem có phải là “Đã hoàn trả hàng” không, nếu phải thì không cập nhật nữa.</w:t>
             </w:r>
           </w:p>
           <w:p>
@@ -39565,7 +40653,23 @@
                 <w:rFonts w:eastAsia="Calibri"/>
                 <w:szCs w:val="26"/>
               </w:rPr>
-              <w:t>SELECT h.TG_HieuLucHD FROM DOI_TAC d JOIN HOP_DONG h ON (d.MaDT = h.MaHD) WHERE d.MaSoThue = ‘123’</w:t>
+              <w:t>SELECT h.TG_HieuLucHD FROM DOI_TAC d JOIN HOP_DONG h ON (</w:t>
+            </w:r>
+            <w:proofErr w:type="gramStart"/>
+            <w:r>
+              <w:rPr>
+                <w:rFonts w:eastAsia="Calibri"/>
+                <w:szCs w:val="26"/>
+              </w:rPr>
+              <w:t>d.MaDT</w:t>
+            </w:r>
+            <w:proofErr w:type="gramEnd"/>
+            <w:r>
+              <w:rPr>
+                <w:rFonts w:eastAsia="Calibri"/>
+                <w:szCs w:val="26"/>
+              </w:rPr>
+              <w:t xml:space="preserve"> = h.MaHD) WHERE d.MaSoThue = ‘123’</w:t>
             </w:r>
           </w:p>
         </w:tc>
@@ -39681,7 +40785,23 @@
                 <w:rFonts w:eastAsia="Calibri"/>
                 <w:szCs w:val="26"/>
               </w:rPr>
-              <w:t>SELECT h.TG_HieuLucHD FROM DOI_TAC d JOIN HOP_DONG h ON (d.MaDT = h.MaHD) WHERE d.MaSoThue = ‘123’</w:t>
+              <w:t>SELECT h.TG_HieuLucHD FROM DOI_TAC d JOIN HOP_DONG h ON (</w:t>
+            </w:r>
+            <w:proofErr w:type="gramStart"/>
+            <w:r>
+              <w:rPr>
+                <w:rFonts w:eastAsia="Calibri"/>
+                <w:szCs w:val="26"/>
+              </w:rPr>
+              <w:t>d.MaDT</w:t>
+            </w:r>
+            <w:proofErr w:type="gramEnd"/>
+            <w:r>
+              <w:rPr>
+                <w:rFonts w:eastAsia="Calibri"/>
+                <w:szCs w:val="26"/>
+              </w:rPr>
+              <w:t xml:space="preserve"> = h.MaHD) WHERE d.MaSoThue = ‘123’</w:t>
             </w:r>
           </w:p>
         </w:tc>
@@ -39775,7 +40895,23 @@
                 <w:rFonts w:eastAsia="Calibri"/>
                 <w:szCs w:val="26"/>
               </w:rPr>
-              <w:t>SELECT h.TG_HieuLucHD FROM DOI_TAC d JOIN HOP_DONG h ON (d.MaDT = h.MaHD) WHERE d.MaSoThue = ‘123’</w:t>
+              <w:t>SELECT h.TG_HieuLucHD FROM DOI_TAC d JOIN HOP_DONG h ON (</w:t>
+            </w:r>
+            <w:proofErr w:type="gramStart"/>
+            <w:r>
+              <w:rPr>
+                <w:rFonts w:eastAsia="Calibri"/>
+                <w:szCs w:val="26"/>
+              </w:rPr>
+              <w:t>d.MaDT</w:t>
+            </w:r>
+            <w:proofErr w:type="gramEnd"/>
+            <w:r>
+              <w:rPr>
+                <w:rFonts w:eastAsia="Calibri"/>
+                <w:szCs w:val="26"/>
+              </w:rPr>
+              <w:t xml:space="preserve"> = h.MaHD) WHERE d.MaSoThue = ‘123’</w:t>
             </w:r>
           </w:p>
         </w:tc>
@@ -39853,7 +40989,23 @@
                 <w:rFonts w:eastAsia="Calibri"/>
                 <w:szCs w:val="26"/>
               </w:rPr>
-              <w:t>SET @doanhsoban = (SELECT SUM(dh.TongPhiSP) FROM DON_HANG dh JOIN DOI_TAC dt ON (dh.MaDT = dt.MaDT) WHERE dt.MaSoThue = ‘123’)</w:t>
+              <w:t xml:space="preserve">SET @doanhsoban = (SELECT </w:t>
+            </w:r>
+            <w:proofErr w:type="gramStart"/>
+            <w:r>
+              <w:rPr>
+                <w:rFonts w:eastAsia="Calibri"/>
+                <w:szCs w:val="26"/>
+              </w:rPr>
+              <w:t>SUM(</w:t>
+            </w:r>
+            <w:proofErr w:type="gramEnd"/>
+            <w:r>
+              <w:rPr>
+                <w:rFonts w:eastAsia="Calibri"/>
+                <w:szCs w:val="26"/>
+              </w:rPr>
+              <w:t>dh.TongPhiSP) FROM DON_HANG dh JOIN DOI_TAC dt ON (dh.MaDT = dt.MaDT) WHERE dt.MaSoThue = ‘123’)</w:t>
             </w:r>
           </w:p>
         </w:tc>
@@ -40099,7 +41251,23 @@
                 <w:rFonts w:eastAsia="Calibri"/>
                 <w:szCs w:val="26"/>
               </w:rPr>
-              <w:t>SELECT h.TG_HieuLucHD FROM DOI_TAC d JOIN HOP_DONG h ON (d.MaDT = h.MaHD) WHERE d.MaSoThue = ‘123’</w:t>
+              <w:t>SELECT h.TG_HieuLucHD FROM DOI_TAC d JOIN HOP_DONG h ON (</w:t>
+            </w:r>
+            <w:proofErr w:type="gramStart"/>
+            <w:r>
+              <w:rPr>
+                <w:rFonts w:eastAsia="Calibri"/>
+                <w:szCs w:val="26"/>
+              </w:rPr>
+              <w:t>d.MaDT</w:t>
+            </w:r>
+            <w:proofErr w:type="gramEnd"/>
+            <w:r>
+              <w:rPr>
+                <w:rFonts w:eastAsia="Calibri"/>
+                <w:szCs w:val="26"/>
+              </w:rPr>
+              <w:t xml:space="preserve"> = h.MaHD) WHERE d.MaSoThue = ‘123’</w:t>
             </w:r>
           </w:p>
         </w:tc>
@@ -40197,7 +41365,23 @@
                 <w:rFonts w:eastAsia="Calibri"/>
                 <w:szCs w:val="26"/>
               </w:rPr>
-              <w:t>SET @doanhsoban = (SELECT SUM(dh.TongPhiSP) FROM DON_HANG dh JOIN DOI_TAC dt ON (dh.MaDT = dt.MaDT) WHERE dt.MaSoThue = ‘123’)</w:t>
+              <w:t xml:space="preserve">SET @doanhsoban = (SELECT </w:t>
+            </w:r>
+            <w:proofErr w:type="gramStart"/>
+            <w:r>
+              <w:rPr>
+                <w:rFonts w:eastAsia="Calibri"/>
+                <w:szCs w:val="26"/>
+              </w:rPr>
+              <w:t>SUM(</w:t>
+            </w:r>
+            <w:proofErr w:type="gramEnd"/>
+            <w:r>
+              <w:rPr>
+                <w:rFonts w:eastAsia="Calibri"/>
+                <w:szCs w:val="26"/>
+              </w:rPr>
+              <w:t>dh.TongPhiSP) FROM DON_HANG dh JOIN DOI_TAC dt ON (dh.MaDT = dt.MaDT) WHERE dt.MaSoThue = ‘123’)</w:t>
             </w:r>
           </w:p>
         </w:tc>
@@ -40482,7 +41666,21 @@
         <w:rPr>
           <w:lang w:val="en-US"/>
         </w:rPr>
-        <w:t xml:space="preserve"> ta đặt khóa độc quyền (XLOCK) khi đọc dữ liệu trong bảng HOP_DONG lần đầu tiên để ngăn không cho các thao tác khác can thiệp vào giữa giai đoạn cập nhật làm thay đổi dữ liệu ở bảng HOP_DONG(cụ thể ở đây là thời gian hiệu lực hợp đồng).</w:t>
+        <w:t xml:space="preserve"> ta đặt khóa độc quyền (XLOCK) khi đọc dữ liệu trong bảng HOP_DONG lần đầu tiên để ngăn không cho các thao tác khác can thiệp vào giữa giai đoạn cập nhật làm thay đổi dữ liệu ở bảng HOP_</w:t>
+      </w:r>
+      <w:proofErr w:type="gramStart"/>
+      <w:r>
+        <w:rPr>
+          <w:lang w:val="en-US"/>
+        </w:rPr>
+        <w:t>DONG(</w:t>
+      </w:r>
+      <w:proofErr w:type="gramEnd"/>
+      <w:r>
+        <w:rPr>
+          <w:lang w:val="en-US"/>
+        </w:rPr>
+        <w:t>cụ thể ở đây là thời gian hiệu lực hợp đồng).</w:t>
       </w:r>
     </w:p>
     <w:tbl>
@@ -40641,7 +41839,23 @@
                 <w:rFonts w:eastAsia="Calibri"/>
                 <w:szCs w:val="26"/>
               </w:rPr>
-              <w:t>(d.MaDT = h.MaDT) WHERE d.MaSoThue = ‘123’</w:t>
+              <w:t>(</w:t>
+            </w:r>
+            <w:proofErr w:type="gramStart"/>
+            <w:r>
+              <w:rPr>
+                <w:rFonts w:eastAsia="Calibri"/>
+                <w:szCs w:val="26"/>
+              </w:rPr>
+              <w:t>d.MaDT</w:t>
+            </w:r>
+            <w:proofErr w:type="gramEnd"/>
+            <w:r>
+              <w:rPr>
+                <w:rFonts w:eastAsia="Calibri"/>
+                <w:szCs w:val="26"/>
+              </w:rPr>
+              <w:t xml:space="preserve"> = h.MaDT) WHERE d.MaSoThue = ‘123’</w:t>
             </w:r>
           </w:p>
         </w:tc>
@@ -40787,7 +42001,23 @@
                 <w:rFonts w:eastAsia="Calibri"/>
                 <w:szCs w:val="26"/>
               </w:rPr>
-              <w:t>(d.MaDT = h.MaDT) WHERE d.MaSoThue = ‘123’</w:t>
+              <w:t>(</w:t>
+            </w:r>
+            <w:proofErr w:type="gramStart"/>
+            <w:r>
+              <w:rPr>
+                <w:rFonts w:eastAsia="Calibri"/>
+                <w:szCs w:val="26"/>
+              </w:rPr>
+              <w:t>d.MaDT</w:t>
+            </w:r>
+            <w:proofErr w:type="gramEnd"/>
+            <w:r>
+              <w:rPr>
+                <w:rFonts w:eastAsia="Calibri"/>
+                <w:szCs w:val="26"/>
+              </w:rPr>
+              <w:t xml:space="preserve"> = h.MaDT) WHERE d.MaSoThue = ‘123’</w:t>
             </w:r>
           </w:p>
           <w:p>
@@ -40874,7 +42104,23 @@
                 <w:rFonts w:eastAsia="Calibri"/>
                 <w:szCs w:val="26"/>
               </w:rPr>
-              <w:t>SELECT h.TG_HieuLucHD FROM DOI_TAC d JOIN HOP_DONG h ON (d.MaDT = h.MaDT) WHERE d.MaSoThue = ‘123’</w:t>
+              <w:t>SELECT h.TG_HieuLucHD FROM DOI_TAC d JOIN HOP_DONG h ON (</w:t>
+            </w:r>
+            <w:proofErr w:type="gramStart"/>
+            <w:r>
+              <w:rPr>
+                <w:rFonts w:eastAsia="Calibri"/>
+                <w:szCs w:val="26"/>
+              </w:rPr>
+              <w:t>d.MaDT</w:t>
+            </w:r>
+            <w:proofErr w:type="gramEnd"/>
+            <w:r>
+              <w:rPr>
+                <w:rFonts w:eastAsia="Calibri"/>
+                <w:szCs w:val="26"/>
+              </w:rPr>
+              <w:t xml:space="preserve"> = h.MaDT) WHERE d.MaSoThue = ‘123’</w:t>
             </w:r>
           </w:p>
         </w:tc>
@@ -40971,7 +42217,23 @@
                 <w:szCs w:val="26"/>
               </w:rPr>
               <w:lastRenderedPageBreak/>
-              <w:t>SET @doanhsoban = (SELECT SUM(dh.TongPhiSP) FROM DON_HANG dh JOIN DOI_TAC dt ON (dh.MaDT = dt.MaDT) WHERE dt.MaSoThue = ‘123’)</w:t>
+              <w:t xml:space="preserve">SET @doanhsoban = (SELECT </w:t>
+            </w:r>
+            <w:proofErr w:type="gramStart"/>
+            <w:r>
+              <w:rPr>
+                <w:rFonts w:eastAsia="Calibri"/>
+                <w:szCs w:val="26"/>
+              </w:rPr>
+              <w:t>SUM(</w:t>
+            </w:r>
+            <w:proofErr w:type="gramEnd"/>
+            <w:r>
+              <w:rPr>
+                <w:rFonts w:eastAsia="Calibri"/>
+                <w:szCs w:val="26"/>
+              </w:rPr>
+              <w:t>dh.TongPhiSP) FROM DON_HANG dh JOIN DOI_TAC dt ON (dh.MaDT = dt.MaDT) WHERE dt.MaSoThue = ‘123’)</w:t>
             </w:r>
           </w:p>
         </w:tc>
@@ -41271,7 +42533,23 @@
                 <w:rFonts w:eastAsia="Calibri"/>
                 <w:szCs w:val="26"/>
               </w:rPr>
-              <w:t>(d.MaDT = h.MaDT) WHERE d.MaSoThue = ‘123’</w:t>
+              <w:t>(</w:t>
+            </w:r>
+            <w:proofErr w:type="gramStart"/>
+            <w:r>
+              <w:rPr>
+                <w:rFonts w:eastAsia="Calibri"/>
+                <w:szCs w:val="26"/>
+              </w:rPr>
+              <w:t>d.MaDT</w:t>
+            </w:r>
+            <w:proofErr w:type="gramEnd"/>
+            <w:r>
+              <w:rPr>
+                <w:rFonts w:eastAsia="Calibri"/>
+                <w:szCs w:val="26"/>
+              </w:rPr>
+              <w:t xml:space="preserve"> = h.MaDT) WHERE d.MaSoThue = ‘123’</w:t>
             </w:r>
           </w:p>
         </w:tc>
@@ -41383,7 +42661,23 @@
                 <w:rFonts w:eastAsia="Calibri"/>
                 <w:szCs w:val="26"/>
               </w:rPr>
-              <w:t>SELECT h.TG_HieuLucHD FROM DOI_TAC d JOIN HOP_DONG h ON (d.MaDT = h.MaDT) WHERE d.MaSoThue = ‘123’</w:t>
+              <w:t>SELECT h.TG_HieuLucHD FROM DOI_TAC d JOIN HOP_DONG h ON (</w:t>
+            </w:r>
+            <w:proofErr w:type="gramStart"/>
+            <w:r>
+              <w:rPr>
+                <w:rFonts w:eastAsia="Calibri"/>
+                <w:szCs w:val="26"/>
+              </w:rPr>
+              <w:t>d.MaDT</w:t>
+            </w:r>
+            <w:proofErr w:type="gramEnd"/>
+            <w:r>
+              <w:rPr>
+                <w:rFonts w:eastAsia="Calibri"/>
+                <w:szCs w:val="26"/>
+              </w:rPr>
+              <w:t xml:space="preserve"> = h.MaDT) WHERE d.MaSoThue = ‘123’</w:t>
             </w:r>
           </w:p>
         </w:tc>
@@ -41792,7 +43086,23 @@
                 <w:rFonts w:eastAsia="Calibri"/>
                 <w:szCs w:val="26"/>
               </w:rPr>
-              <w:t>SELECT h.MaHD FROM HOP_DONG h WHERE MaDT = ‘abc’</w:t>
+              <w:t xml:space="preserve">SELECT </w:t>
+            </w:r>
+            <w:proofErr w:type="gramStart"/>
+            <w:r>
+              <w:rPr>
+                <w:rFonts w:eastAsia="Calibri"/>
+                <w:szCs w:val="26"/>
+              </w:rPr>
+              <w:t>h.MaHD</w:t>
+            </w:r>
+            <w:proofErr w:type="gramEnd"/>
+            <w:r>
+              <w:rPr>
+                <w:rFonts w:eastAsia="Calibri"/>
+                <w:szCs w:val="26"/>
+              </w:rPr>
+              <w:t xml:space="preserve"> FROM HOP_DONG h WHERE MaDT = ‘abc’</w:t>
             </w:r>
           </w:p>
         </w:tc>
@@ -41904,7 +43214,23 @@
                 <w:rFonts w:eastAsia="Calibri"/>
                 <w:szCs w:val="26"/>
               </w:rPr>
-              <w:t>SELECT h.MaHD FROM HOP_DONG h WHERE MaDT = ‘abc’</w:t>
+              <w:t xml:space="preserve">SELECT </w:t>
+            </w:r>
+            <w:proofErr w:type="gramStart"/>
+            <w:r>
+              <w:rPr>
+                <w:rFonts w:eastAsia="Calibri"/>
+                <w:szCs w:val="26"/>
+              </w:rPr>
+              <w:t>h.MaHD</w:t>
+            </w:r>
+            <w:proofErr w:type="gramEnd"/>
+            <w:r>
+              <w:rPr>
+                <w:rFonts w:eastAsia="Calibri"/>
+                <w:szCs w:val="26"/>
+              </w:rPr>
+              <w:t xml:space="preserve"> FROM HOP_DONG h WHERE MaDT = ‘abc’</w:t>
             </w:r>
           </w:p>
         </w:tc>
@@ -41996,7 +43322,23 @@
                 <w:rFonts w:eastAsia="Calibri"/>
                 <w:szCs w:val="26"/>
               </w:rPr>
-              <w:t>SET @mahd = (SELECT h.MaHD FROM HOP_DONG h WHERE MaDT = ‘abc’)</w:t>
+              <w:t xml:space="preserve">SET @mahd = (SELECT </w:t>
+            </w:r>
+            <w:proofErr w:type="gramStart"/>
+            <w:r>
+              <w:rPr>
+                <w:rFonts w:eastAsia="Calibri"/>
+                <w:szCs w:val="26"/>
+              </w:rPr>
+              <w:t>h.MaHD</w:t>
+            </w:r>
+            <w:proofErr w:type="gramEnd"/>
+            <w:r>
+              <w:rPr>
+                <w:rFonts w:eastAsia="Calibri"/>
+                <w:szCs w:val="26"/>
+              </w:rPr>
+              <w:t xml:space="preserve"> FROM HOP_DONG h WHERE MaDT = ‘abc’)</w:t>
             </w:r>
           </w:p>
         </w:tc>
@@ -42312,7 +43654,23 @@
                 <w:rFonts w:eastAsia="Calibri"/>
                 <w:szCs w:val="26"/>
               </w:rPr>
-              <w:t>SET @mahd = (SELECT h.MaHD FROM HOP_DONG h WHERE MaDT = ‘abc’)</w:t>
+              <w:t xml:space="preserve">SET @mahd = (SELECT </w:t>
+            </w:r>
+            <w:proofErr w:type="gramStart"/>
+            <w:r>
+              <w:rPr>
+                <w:rFonts w:eastAsia="Calibri"/>
+                <w:szCs w:val="26"/>
+              </w:rPr>
+              <w:t>h.MaHD</w:t>
+            </w:r>
+            <w:proofErr w:type="gramEnd"/>
+            <w:r>
+              <w:rPr>
+                <w:rFonts w:eastAsia="Calibri"/>
+                <w:szCs w:val="26"/>
+              </w:rPr>
+              <w:t xml:space="preserve"> FROM HOP_DONG h WHERE MaDT = ‘abc’)</w:t>
             </w:r>
           </w:p>
         </w:tc>
@@ -42844,7 +44202,23 @@
                 <w:rFonts w:eastAsia="Calibri"/>
                 <w:szCs w:val="26"/>
               </w:rPr>
-              <w:t xml:space="preserve">SELECT h.MaHD FROM HOP_DONG h </w:t>
+              <w:t xml:space="preserve">SELECT </w:t>
+            </w:r>
+            <w:proofErr w:type="gramStart"/>
+            <w:r>
+              <w:rPr>
+                <w:rFonts w:eastAsia="Calibri"/>
+                <w:szCs w:val="26"/>
+              </w:rPr>
+              <w:t>h.MaHD</w:t>
+            </w:r>
+            <w:proofErr w:type="gramEnd"/>
+            <w:r>
+              <w:rPr>
+                <w:rFonts w:eastAsia="Calibri"/>
+                <w:szCs w:val="26"/>
+              </w:rPr>
+              <w:t xml:space="preserve"> FROM HOP_DONG h </w:t>
             </w:r>
             <w:r>
               <w:rPr>
@@ -42992,7 +44366,23 @@
                 <w:rFonts w:eastAsia="Calibri"/>
                 <w:szCs w:val="26"/>
               </w:rPr>
-              <w:t xml:space="preserve">SELECT h.MaHD FROM HOP_DONG h </w:t>
+              <w:t xml:space="preserve">SELECT </w:t>
+            </w:r>
+            <w:proofErr w:type="gramStart"/>
+            <w:r>
+              <w:rPr>
+                <w:rFonts w:eastAsia="Calibri"/>
+                <w:szCs w:val="26"/>
+              </w:rPr>
+              <w:t>h.MaHD</w:t>
+            </w:r>
+            <w:proofErr w:type="gramEnd"/>
+            <w:r>
+              <w:rPr>
+                <w:rFonts w:eastAsia="Calibri"/>
+                <w:szCs w:val="26"/>
+              </w:rPr>
+              <w:t xml:space="preserve"> FROM HOP_DONG h </w:t>
             </w:r>
             <w:r>
               <w:rPr>
@@ -43086,7 +44476,23 @@
                 <w:rFonts w:eastAsia="Calibri"/>
                 <w:szCs w:val="26"/>
               </w:rPr>
-              <w:t>SET @mahd = (SELECT h.MaHD FROM HOP_DONG h WHERE MaDT = ‘abc’)</w:t>
+              <w:t xml:space="preserve">SET @mahd = (SELECT </w:t>
+            </w:r>
+            <w:proofErr w:type="gramStart"/>
+            <w:r>
+              <w:rPr>
+                <w:rFonts w:eastAsia="Calibri"/>
+                <w:szCs w:val="26"/>
+              </w:rPr>
+              <w:t>h.MaHD</w:t>
+            </w:r>
+            <w:proofErr w:type="gramEnd"/>
+            <w:r>
+              <w:rPr>
+                <w:rFonts w:eastAsia="Calibri"/>
+                <w:szCs w:val="26"/>
+              </w:rPr>
+              <w:t xml:space="preserve"> FROM HOP_DONG h WHERE MaDT = ‘abc’)</w:t>
             </w:r>
           </w:p>
         </w:tc>
@@ -43446,7 +44852,23 @@
                 <w:rFonts w:eastAsia="Calibri"/>
                 <w:szCs w:val="26"/>
               </w:rPr>
-              <w:t xml:space="preserve">SELECT h.MaHD FROM HOP_DONG h </w:t>
+              <w:t xml:space="preserve">SELECT </w:t>
+            </w:r>
+            <w:proofErr w:type="gramStart"/>
+            <w:r>
+              <w:rPr>
+                <w:rFonts w:eastAsia="Calibri"/>
+                <w:szCs w:val="26"/>
+              </w:rPr>
+              <w:t>h.MaHD</w:t>
+            </w:r>
+            <w:proofErr w:type="gramEnd"/>
+            <w:r>
+              <w:rPr>
+                <w:rFonts w:eastAsia="Calibri"/>
+                <w:szCs w:val="26"/>
+              </w:rPr>
+              <w:t xml:space="preserve"> FROM HOP_DONG h </w:t>
             </w:r>
             <w:r>
               <w:rPr>
@@ -43773,6 +45195,7 @@
         </w:rPr>
         <w:t xml:space="preserve"> xuất một kho (Ví dụ tên kho là: Mê linh, Hà Nội), lúc này đối tác tìm đơn hàng có mã đơn hàng là </w:t>
       </w:r>
+      <w:proofErr w:type="gramStart"/>
       <w:r>
         <w:rPr>
           <w:rFonts w:eastAsia="Calibri"/>
@@ -43789,7 +45212,16 @@
           <w:szCs w:val="26"/>
           <w:lang w:val="en-US"/>
         </w:rPr>
-        <w:t xml:space="preserve"> đó để kiểm tra đơn hàng có trong kho không, sau đó đối tác sẽ cập nhật tình trạng đơn hàng </w:t>
+        <w:t xml:space="preserve"> đó</w:t>
+      </w:r>
+      <w:proofErr w:type="gramEnd"/>
+      <w:r>
+        <w:rPr>
+          <w:rFonts w:eastAsia="Calibri"/>
+          <w:szCs w:val="26"/>
+          <w:lang w:val="en-US"/>
+        </w:rPr>
+        <w:t xml:space="preserve"> để kiểm tra đơn hàng có trong kho không, sau đó đối tác sẽ cập nhật tình trạng đơn hàng </w:t>
       </w:r>
       <w:r>
         <w:rPr>
@@ -43975,7 +45407,23 @@
                 <w:rFonts w:eastAsia="Calibri"/>
                 <w:szCs w:val="26"/>
               </w:rPr>
-              <w:t>Shared_Lock(DON_HANG)</w:t>
+              <w:t>Shared_</w:t>
+            </w:r>
+            <w:proofErr w:type="gramStart"/>
+            <w:r>
+              <w:rPr>
+                <w:rFonts w:eastAsia="Calibri"/>
+                <w:szCs w:val="26"/>
+              </w:rPr>
+              <w:t>Lock(</w:t>
+            </w:r>
+            <w:proofErr w:type="gramEnd"/>
+            <w:r>
+              <w:rPr>
+                <w:rFonts w:eastAsia="Calibri"/>
+                <w:szCs w:val="26"/>
+              </w:rPr>
+              <w:t>DON_HANG)</w:t>
             </w:r>
           </w:p>
         </w:tc>
@@ -44060,7 +45508,23 @@
                 <w:rFonts w:eastAsia="Calibri"/>
                 <w:szCs w:val="26"/>
               </w:rPr>
-              <w:t>IF EXISTS  (Select * From DON_HANG Where MaDT = @madt AND MaDH = @madh);</w:t>
+              <w:t xml:space="preserve">IF </w:t>
+            </w:r>
+            <w:proofErr w:type="gramStart"/>
+            <w:r>
+              <w:rPr>
+                <w:rFonts w:eastAsia="Calibri"/>
+                <w:szCs w:val="26"/>
+              </w:rPr>
+              <w:t>EXISTS  (</w:t>
+            </w:r>
+            <w:proofErr w:type="gramEnd"/>
+            <w:r>
+              <w:rPr>
+                <w:rFonts w:eastAsia="Calibri"/>
+                <w:szCs w:val="26"/>
+              </w:rPr>
+              <w:t>Select * From DON_HANG Where MaDT = @madt AND MaDH = @madh);</w:t>
             </w:r>
           </w:p>
         </w:tc>
@@ -44158,7 +45622,23 @@
                 <w:rFonts w:eastAsia="Calibri"/>
                 <w:szCs w:val="26"/>
               </w:rPr>
-              <w:t>Shared_lock(DON_HANG)</w:t>
+              <w:t>Shared_</w:t>
+            </w:r>
+            <w:proofErr w:type="gramStart"/>
+            <w:r>
+              <w:rPr>
+                <w:rFonts w:eastAsia="Calibri"/>
+                <w:szCs w:val="26"/>
+              </w:rPr>
+              <w:t>lock(</w:t>
+            </w:r>
+            <w:proofErr w:type="gramEnd"/>
+            <w:r>
+              <w:rPr>
+                <w:rFonts w:eastAsia="Calibri"/>
+                <w:szCs w:val="26"/>
+              </w:rPr>
+              <w:t>DON_HANG)</w:t>
             </w:r>
           </w:p>
         </w:tc>
@@ -44236,7 +45716,23 @@
                 <w:rFonts w:eastAsia="Calibri"/>
                 <w:szCs w:val="26"/>
               </w:rPr>
-              <w:t>Select TenDuong From DON_HANG Where MaDH = @madh</w:t>
+              <w:t xml:space="preserve">Select TenDuong </w:t>
+            </w:r>
+            <w:proofErr w:type="gramStart"/>
+            <w:r>
+              <w:rPr>
+                <w:rFonts w:eastAsia="Calibri"/>
+                <w:szCs w:val="26"/>
+              </w:rPr>
+              <w:t>From</w:t>
+            </w:r>
+            <w:proofErr w:type="gramEnd"/>
+            <w:r>
+              <w:rPr>
+                <w:rFonts w:eastAsia="Calibri"/>
+                <w:szCs w:val="26"/>
+              </w:rPr>
+              <w:t xml:space="preserve"> DON_HANG Where MaDH = @madh</w:t>
             </w:r>
           </w:p>
         </w:tc>
@@ -44314,7 +45810,23 @@
                 <w:rFonts w:eastAsia="Calibri"/>
                 <w:szCs w:val="26"/>
               </w:rPr>
-              <w:t>Exclusive_Lock(DON_HANG)</w:t>
+              <w:t>Exclusive_</w:t>
+            </w:r>
+            <w:proofErr w:type="gramStart"/>
+            <w:r>
+              <w:rPr>
+                <w:rFonts w:eastAsia="Calibri"/>
+                <w:szCs w:val="26"/>
+              </w:rPr>
+              <w:t>Lock(</w:t>
+            </w:r>
+            <w:proofErr w:type="gramEnd"/>
+            <w:r>
+              <w:rPr>
+                <w:rFonts w:eastAsia="Calibri"/>
+                <w:szCs w:val="26"/>
+              </w:rPr>
+              <w:t>DON_HANG)</w:t>
             </w:r>
           </w:p>
           <w:p>
@@ -44420,7 +45932,23 @@
                 <w:rFonts w:eastAsia="Calibri"/>
                 <w:szCs w:val="26"/>
               </w:rPr>
-              <w:t>Exclusive_Lock(DON_HANG)</w:t>
+              <w:t>Exclusive_</w:t>
+            </w:r>
+            <w:proofErr w:type="gramStart"/>
+            <w:r>
+              <w:rPr>
+                <w:rFonts w:eastAsia="Calibri"/>
+                <w:szCs w:val="26"/>
+              </w:rPr>
+              <w:t>Lock(</w:t>
+            </w:r>
+            <w:proofErr w:type="gramEnd"/>
+            <w:r>
+              <w:rPr>
+                <w:rFonts w:eastAsia="Calibri"/>
+                <w:szCs w:val="26"/>
+              </w:rPr>
+              <w:t>DON_HANG)</w:t>
             </w:r>
           </w:p>
           <w:p>
@@ -44700,7 +46228,23 @@
                 <w:rFonts w:eastAsia="Calibri"/>
                 <w:szCs w:val="26"/>
               </w:rPr>
-              <w:t>_Lock(DON_HANG)</w:t>
+              <w:t>_</w:t>
+            </w:r>
+            <w:proofErr w:type="gramStart"/>
+            <w:r>
+              <w:rPr>
+                <w:rFonts w:eastAsia="Calibri"/>
+                <w:szCs w:val="26"/>
+              </w:rPr>
+              <w:t>Lock(</w:t>
+            </w:r>
+            <w:proofErr w:type="gramEnd"/>
+            <w:r>
+              <w:rPr>
+                <w:rFonts w:eastAsia="Calibri"/>
+                <w:szCs w:val="26"/>
+              </w:rPr>
+              <w:t>DON_HANG)</w:t>
             </w:r>
           </w:p>
           <w:p>
@@ -44801,7 +46345,23 @@
                 <w:rFonts w:eastAsia="Calibri"/>
                 <w:szCs w:val="26"/>
               </w:rPr>
-              <w:t>IF EXISTS  (Select * From DON_HANG Where MaDT = @madt AND MaDH = @madh);</w:t>
+              <w:t xml:space="preserve">IF </w:t>
+            </w:r>
+            <w:proofErr w:type="gramStart"/>
+            <w:r>
+              <w:rPr>
+                <w:rFonts w:eastAsia="Calibri"/>
+                <w:szCs w:val="26"/>
+              </w:rPr>
+              <w:t>EXISTS  (</w:t>
+            </w:r>
+            <w:proofErr w:type="gramEnd"/>
+            <w:r>
+              <w:rPr>
+                <w:rFonts w:eastAsia="Calibri"/>
+                <w:szCs w:val="26"/>
+              </w:rPr>
+              <w:t>Select * From DON_HANG Where MaDT = @madt AND MaDH = @madh);</w:t>
             </w:r>
           </w:p>
         </w:tc>
@@ -44920,7 +46480,23 @@
                 <w:rFonts w:eastAsia="Calibri"/>
                 <w:szCs w:val="26"/>
               </w:rPr>
-              <w:t>_Lock(DON_HANG)</w:t>
+              <w:t>_</w:t>
+            </w:r>
+            <w:proofErr w:type="gramStart"/>
+            <w:r>
+              <w:rPr>
+                <w:rFonts w:eastAsia="Calibri"/>
+                <w:szCs w:val="26"/>
+              </w:rPr>
+              <w:t>Lock(</w:t>
+            </w:r>
+            <w:proofErr w:type="gramEnd"/>
+            <w:r>
+              <w:rPr>
+                <w:rFonts w:eastAsia="Calibri"/>
+                <w:szCs w:val="26"/>
+              </w:rPr>
+              <w:t>DON_HANG)</w:t>
             </w:r>
           </w:p>
         </w:tc>
@@ -44985,7 +46561,23 @@
                 <w:szCs w:val="26"/>
               </w:rPr>
               <w:lastRenderedPageBreak/>
-              <w:t>Exclusive_Lock(DON_HANG)</w:t>
+              <w:t>Exclusive_</w:t>
+            </w:r>
+            <w:proofErr w:type="gramStart"/>
+            <w:r>
+              <w:rPr>
+                <w:rFonts w:eastAsia="Calibri"/>
+                <w:szCs w:val="26"/>
+              </w:rPr>
+              <w:t>Lock(</w:t>
+            </w:r>
+            <w:proofErr w:type="gramEnd"/>
+            <w:r>
+              <w:rPr>
+                <w:rFonts w:eastAsia="Calibri"/>
+                <w:szCs w:val="26"/>
+              </w:rPr>
+              <w:t>DON_HANG)</w:t>
             </w:r>
           </w:p>
           <w:p>
@@ -45234,7 +46826,23 @@
                 <w:rFonts w:eastAsia="Calibri"/>
                 <w:szCs w:val="26"/>
               </w:rPr>
-              <w:t>_Lock(DON_HANG)</w:t>
+              <w:t>_</w:t>
+            </w:r>
+            <w:proofErr w:type="gramStart"/>
+            <w:r>
+              <w:rPr>
+                <w:rFonts w:eastAsia="Calibri"/>
+                <w:szCs w:val="26"/>
+              </w:rPr>
+              <w:t>Lock(</w:t>
+            </w:r>
+            <w:proofErr w:type="gramEnd"/>
+            <w:r>
+              <w:rPr>
+                <w:rFonts w:eastAsia="Calibri"/>
+                <w:szCs w:val="26"/>
+              </w:rPr>
+              <w:t>DON_HANG)</w:t>
             </w:r>
           </w:p>
           <w:p>
@@ -45250,7 +46858,23 @@
                 <w:rFonts w:eastAsia="Calibri"/>
                 <w:szCs w:val="26"/>
               </w:rPr>
-              <w:t>Select TenDuong From DON_HANG Where MaDH = @madh</w:t>
+              <w:t xml:space="preserve">Select TenDuong </w:t>
+            </w:r>
+            <w:proofErr w:type="gramStart"/>
+            <w:r>
+              <w:rPr>
+                <w:rFonts w:eastAsia="Calibri"/>
+                <w:szCs w:val="26"/>
+              </w:rPr>
+              <w:t>From</w:t>
+            </w:r>
+            <w:proofErr w:type="gramEnd"/>
+            <w:r>
+              <w:rPr>
+                <w:rFonts w:eastAsia="Calibri"/>
+                <w:szCs w:val="26"/>
+              </w:rPr>
+              <w:t xml:space="preserve"> DON_HANG Where MaDH = @madh</w:t>
             </w:r>
           </w:p>
         </w:tc>
@@ -45363,7 +46987,23 @@
                 <w:rFonts w:eastAsia="Calibri"/>
                 <w:szCs w:val="26"/>
               </w:rPr>
-              <w:t>Exclusive_Lock(DON_HANG)</w:t>
+              <w:t>Exclusive_</w:t>
+            </w:r>
+            <w:proofErr w:type="gramStart"/>
+            <w:r>
+              <w:rPr>
+                <w:rFonts w:eastAsia="Calibri"/>
+                <w:szCs w:val="26"/>
+              </w:rPr>
+              <w:t>Lock(</w:t>
+            </w:r>
+            <w:proofErr w:type="gramEnd"/>
+            <w:r>
+              <w:rPr>
+                <w:rFonts w:eastAsia="Calibri"/>
+                <w:szCs w:val="26"/>
+              </w:rPr>
+              <w:t>DON_HANG)</w:t>
             </w:r>
           </w:p>
           <w:p>
@@ -45791,7 +47431,23 @@
                 <w:rFonts w:eastAsia="Calibri"/>
                 <w:szCs w:val="26"/>
               </w:rPr>
-              <w:t>Exclusive_Lock(GIAO_HANG)</w:t>
+              <w:t>Exclusive_</w:t>
+            </w:r>
+            <w:proofErr w:type="gramStart"/>
+            <w:r>
+              <w:rPr>
+                <w:rFonts w:eastAsia="Calibri"/>
+                <w:szCs w:val="26"/>
+              </w:rPr>
+              <w:t>Lock(</w:t>
+            </w:r>
+            <w:proofErr w:type="gramEnd"/>
+            <w:r>
+              <w:rPr>
+                <w:rFonts w:eastAsia="Calibri"/>
+                <w:szCs w:val="26"/>
+              </w:rPr>
+              <w:t>GIAO_HANG)</w:t>
             </w:r>
           </w:p>
         </w:tc>
@@ -45885,7 +47541,23 @@
                 <w:rFonts w:eastAsia="Calibri"/>
                 <w:szCs w:val="26"/>
               </w:rPr>
-              <w:t>VALUES (@madh,@matx)</w:t>
+              <w:t>VALUES (@</w:t>
+            </w:r>
+            <w:proofErr w:type="gramStart"/>
+            <w:r>
+              <w:rPr>
+                <w:rFonts w:eastAsia="Calibri"/>
+                <w:szCs w:val="26"/>
+              </w:rPr>
+              <w:t>madh,@</w:t>
+            </w:r>
+            <w:proofErr w:type="gramEnd"/>
+            <w:r>
+              <w:rPr>
+                <w:rFonts w:eastAsia="Calibri"/>
+                <w:szCs w:val="26"/>
+              </w:rPr>
+              <w:t>matx)</w:t>
             </w:r>
           </w:p>
         </w:tc>
@@ -45983,7 +47655,23 @@
                 <w:rFonts w:eastAsia="Calibri"/>
                 <w:szCs w:val="26"/>
               </w:rPr>
-              <w:t>Exclusive_Lock(DON_HANG)</w:t>
+              <w:t>Exclusive_</w:t>
+            </w:r>
+            <w:proofErr w:type="gramStart"/>
+            <w:r>
+              <w:rPr>
+                <w:rFonts w:eastAsia="Calibri"/>
+                <w:szCs w:val="26"/>
+              </w:rPr>
+              <w:t>Lock(</w:t>
+            </w:r>
+            <w:proofErr w:type="gramEnd"/>
+            <w:r>
+              <w:rPr>
+                <w:rFonts w:eastAsia="Calibri"/>
+                <w:szCs w:val="26"/>
+              </w:rPr>
+              <w:t>DON_HANG)</w:t>
             </w:r>
           </w:p>
         </w:tc>
@@ -46171,7 +47859,23 @@
                 <w:rFonts w:eastAsia="Calibri"/>
                 <w:szCs w:val="26"/>
               </w:rPr>
-              <w:t>Shared_Lock(GIAO_HANG)</w:t>
+              <w:t>Shared_</w:t>
+            </w:r>
+            <w:proofErr w:type="gramStart"/>
+            <w:r>
+              <w:rPr>
+                <w:rFonts w:eastAsia="Calibri"/>
+                <w:szCs w:val="26"/>
+              </w:rPr>
+              <w:t>Lock(</w:t>
+            </w:r>
+            <w:proofErr w:type="gramEnd"/>
+            <w:r>
+              <w:rPr>
+                <w:rFonts w:eastAsia="Calibri"/>
+                <w:szCs w:val="26"/>
+              </w:rPr>
+              <w:t>GIAO_HANG)</w:t>
             </w:r>
           </w:p>
           <w:p>
@@ -46288,7 +47992,23 @@
                 <w:szCs w:val="26"/>
               </w:rPr>
               <w:lastRenderedPageBreak/>
-              <w:t>Exclusive_Lock(DON_HANG)</w:t>
+              <w:t>Exclusive_</w:t>
+            </w:r>
+            <w:proofErr w:type="gramStart"/>
+            <w:r>
+              <w:rPr>
+                <w:rFonts w:eastAsia="Calibri"/>
+                <w:szCs w:val="26"/>
+              </w:rPr>
+              <w:t>Lock(</w:t>
+            </w:r>
+            <w:proofErr w:type="gramEnd"/>
+            <w:r>
+              <w:rPr>
+                <w:rFonts w:eastAsia="Calibri"/>
+                <w:szCs w:val="26"/>
+              </w:rPr>
+              <w:t>DON_HANG)</w:t>
             </w:r>
           </w:p>
           <w:p>
@@ -46686,7 +48406,23 @@
                 <w:rFonts w:eastAsia="Calibri"/>
                 <w:szCs w:val="26"/>
               </w:rPr>
-              <w:t>Exclusive_Lock(DON_HANG)</w:t>
+              <w:t>Exclusive_</w:t>
+            </w:r>
+            <w:proofErr w:type="gramStart"/>
+            <w:r>
+              <w:rPr>
+                <w:rFonts w:eastAsia="Calibri"/>
+                <w:szCs w:val="26"/>
+              </w:rPr>
+              <w:t>Lock(</w:t>
+            </w:r>
+            <w:proofErr w:type="gramEnd"/>
+            <w:r>
+              <w:rPr>
+                <w:rFonts w:eastAsia="Calibri"/>
+                <w:szCs w:val="26"/>
+              </w:rPr>
+              <w:t>DON_HANG)</w:t>
             </w:r>
           </w:p>
         </w:tc>
@@ -46872,7 +48608,23 @@
                 <w:rFonts w:eastAsia="Calibri"/>
                 <w:szCs w:val="26"/>
               </w:rPr>
-              <w:t>Shared_Lock(GIAO_HANG)</w:t>
+              <w:t>Shared_</w:t>
+            </w:r>
+            <w:proofErr w:type="gramStart"/>
+            <w:r>
+              <w:rPr>
+                <w:rFonts w:eastAsia="Calibri"/>
+                <w:szCs w:val="26"/>
+              </w:rPr>
+              <w:t>Lock(</w:t>
+            </w:r>
+            <w:proofErr w:type="gramEnd"/>
+            <w:r>
+              <w:rPr>
+                <w:rFonts w:eastAsia="Calibri"/>
+                <w:szCs w:val="26"/>
+              </w:rPr>
+              <w:t>GIAO_HANG)</w:t>
             </w:r>
           </w:p>
           <w:p>
@@ -47084,7 +48836,23 @@
                 <w:rFonts w:eastAsia="Calibri"/>
                 <w:szCs w:val="26"/>
               </w:rPr>
-              <w:t>Exclusive_Lock(GIAO_HANG)</w:t>
+              <w:t>Exclusive_</w:t>
+            </w:r>
+            <w:proofErr w:type="gramStart"/>
+            <w:r>
+              <w:rPr>
+                <w:rFonts w:eastAsia="Calibri"/>
+                <w:szCs w:val="26"/>
+              </w:rPr>
+              <w:t>Lock(</w:t>
+            </w:r>
+            <w:proofErr w:type="gramEnd"/>
+            <w:r>
+              <w:rPr>
+                <w:rFonts w:eastAsia="Calibri"/>
+                <w:szCs w:val="26"/>
+              </w:rPr>
+              <w:t>GIAO_HANG)</w:t>
             </w:r>
           </w:p>
         </w:tc>
@@ -47208,7 +48976,23 @@
                 <w:rFonts w:eastAsia="Calibri"/>
                 <w:szCs w:val="26"/>
               </w:rPr>
-              <w:t>VALUES (@madh,@matx)</w:t>
+              <w:t>VALUES (@</w:t>
+            </w:r>
+            <w:proofErr w:type="gramStart"/>
+            <w:r>
+              <w:rPr>
+                <w:rFonts w:eastAsia="Calibri"/>
+                <w:szCs w:val="26"/>
+              </w:rPr>
+              <w:t>madh,@</w:t>
+            </w:r>
+            <w:proofErr w:type="gramEnd"/>
+            <w:r>
+              <w:rPr>
+                <w:rFonts w:eastAsia="Calibri"/>
+                <w:szCs w:val="26"/>
+              </w:rPr>
+              <w:t>matx)</w:t>
             </w:r>
           </w:p>
         </w:tc>
@@ -47286,7 +49070,23 @@
                 <w:rFonts w:eastAsia="Calibri"/>
                 <w:szCs w:val="26"/>
               </w:rPr>
-              <w:t>Exclusive_Lock(DON_HANG)</w:t>
+              <w:t>Exclusive_</w:t>
+            </w:r>
+            <w:proofErr w:type="gramStart"/>
+            <w:r>
+              <w:rPr>
+                <w:rFonts w:eastAsia="Calibri"/>
+                <w:szCs w:val="26"/>
+              </w:rPr>
+              <w:t>Lock(</w:t>
+            </w:r>
+            <w:proofErr w:type="gramEnd"/>
+            <w:r>
+              <w:rPr>
+                <w:rFonts w:eastAsia="Calibri"/>
+                <w:szCs w:val="26"/>
+              </w:rPr>
+              <w:t>DON_HANG)</w:t>
             </w:r>
           </w:p>
           <w:p>
@@ -52035,6 +53835,25 @@
 </file>
 
 <file path=customXml/item2.xml><?xml version="1.0" encoding="utf-8"?>
+<?mso-contentType ?>
+<FormTemplates xmlns="http://schemas.microsoft.com/sharepoint/v3/contenttype/forms">
+  <Display>DocumentLibraryForm</Display>
+  <Edit>DocumentLibraryForm</Edit>
+  <New>DocumentLibraryForm</New>
+</FormTemplates>
+</file>
+
+<file path=customXml/item3.xml><?xml version="1.0" encoding="utf-8"?>
+<p:properties xmlns:p="http://schemas.microsoft.com/office/2006/metadata/properties" xmlns:xsi="http://www.w3.org/2001/XMLSchema-instance" xmlns:pc="http://schemas.microsoft.com/office/infopath/2007/PartnerControls">
+  <documentManagement/>
+</p:properties>
+</file>
+
+<file path=customXml/item4.xml><?xml version="1.0" encoding="utf-8"?>
+<b:Sources xmlns:b="http://schemas.openxmlformats.org/officeDocument/2006/bibliography" xmlns="http://schemas.openxmlformats.org/officeDocument/2006/bibliography" SelectedStyle="\APASixthEditionOfficeOnline.xsl" StyleName="APA" Version="6"/>
+</file>
+
+<file path=customXml/item5.xml><?xml version="1.0" encoding="utf-8"?>
 <ct:contentTypeSchema xmlns:ct="http://schemas.microsoft.com/office/2006/metadata/contentType" xmlns:ma="http://schemas.microsoft.com/office/2006/metadata/properties/metaAttributes" ct:_="" ma:_="" ma:contentTypeName="Document" ma:contentTypeID="0x0101007750B8783F7CCE42992953BEDF8CD171" ma:contentTypeVersion="7" ma:contentTypeDescription="Create a new document." ma:contentTypeScope="" ma:versionID="59f96243fb608cef690e62da8c776747">
   <xsd:schema xmlns:xsd="http://www.w3.org/2001/XMLSchema" xmlns:xs="http://www.w3.org/2001/XMLSchema" xmlns:p="http://schemas.microsoft.com/office/2006/metadata/properties" xmlns:ns3="20274700-39b7-41b1-be3e-5561b0ea6bd7" xmlns:ns4="c67f3c91-0bdf-47f7-879d-8919b1e4d785" targetNamespace="http://schemas.microsoft.com/office/2006/metadata/properties" ma:root="true" ma:fieldsID="d34c84d20443e835891388321a3311f3" ns3:_="" ns4:_="">
     <xsd:import namespace="20274700-39b7-41b1-be3e-5561b0ea6bd7"/>
@@ -52219,25 +54038,6 @@
 </ct:contentTypeSchema>
 </file>
 
-<file path=customXml/item3.xml><?xml version="1.0" encoding="utf-8"?>
-<b:Sources xmlns:b="http://schemas.openxmlformats.org/officeDocument/2006/bibliography" xmlns="http://schemas.openxmlformats.org/officeDocument/2006/bibliography" SelectedStyle="\APASixthEditionOfficeOnline.xsl" StyleName="APA" Version="6"/>
-</file>
-
-<file path=customXml/item4.xml><?xml version="1.0" encoding="utf-8"?>
-<p:properties xmlns:p="http://schemas.microsoft.com/office/2006/metadata/properties" xmlns:xsi="http://www.w3.org/2001/XMLSchema-instance" xmlns:pc="http://schemas.microsoft.com/office/infopath/2007/PartnerControls">
-  <documentManagement/>
-</p:properties>
-</file>
-
-<file path=customXml/item5.xml><?xml version="1.0" encoding="utf-8"?>
-<?mso-contentType ?>
-<FormTemplates xmlns="http://schemas.microsoft.com/sharepoint/v3/contenttype/forms">
-  <Display>DocumentLibraryForm</Display>
-  <Edit>DocumentLibraryForm</Edit>
-  <New>DocumentLibraryForm</New>
-</FormTemplates>
-</file>
-
 <file path=customXml/itemProps1.xml><?xml version="1.0" encoding="utf-8"?>
 <ds:datastoreItem xmlns:ds="http://schemas.openxmlformats.org/officeDocument/2006/customXml" ds:itemID="{55AF091B-3C7A-41E3-B477-F2FDAA23CFDA}">
   <ds:schemaRefs>
@@ -52247,6 +54047,31 @@
 </file>
 
 <file path=customXml/itemProps2.xml><?xml version="1.0" encoding="utf-8"?>
+<ds:datastoreItem xmlns:ds="http://schemas.openxmlformats.org/officeDocument/2006/customXml" ds:itemID="{EC005BE5-6565-49E5-A05E-E6746210F820}">
+  <ds:schemaRefs>
+    <ds:schemaRef ds:uri="http://schemas.microsoft.com/sharepoint/v3/contenttype/forms"/>
+  </ds:schemaRefs>
+</ds:datastoreItem>
+</file>
+
+<file path=customXml/itemProps3.xml><?xml version="1.0" encoding="utf-8"?>
+<ds:datastoreItem xmlns:ds="http://schemas.openxmlformats.org/officeDocument/2006/customXml" ds:itemID="{41BA41BC-03BA-46F1-9FB9-487A85D678FF}">
+  <ds:schemaRefs>
+    <ds:schemaRef ds:uri="http://schemas.microsoft.com/office/2006/metadata/properties"/>
+    <ds:schemaRef ds:uri="http://schemas.microsoft.com/office/infopath/2007/PartnerControls"/>
+  </ds:schemaRefs>
+</ds:datastoreItem>
+</file>
+
+<file path=customXml/itemProps4.xml><?xml version="1.0" encoding="utf-8"?>
+<ds:datastoreItem xmlns:ds="http://schemas.openxmlformats.org/officeDocument/2006/customXml" ds:itemID="{6FA4B7FB-B91E-450B-AEF9-6342627E4BEF}">
+  <ds:schemaRefs>
+    <ds:schemaRef ds:uri="http://schemas.openxmlformats.org/officeDocument/2006/bibliography"/>
+  </ds:schemaRefs>
+</ds:datastoreItem>
+</file>
+
+<file path=customXml/itemProps5.xml><?xml version="1.0" encoding="utf-8"?>
 <ds:datastoreItem xmlns:ds="http://schemas.openxmlformats.org/officeDocument/2006/customXml" ds:itemID="{811EF7EC-2788-49AA-BFA1-17AA1B55F36D}">
   <ds:schemaRefs>
     <ds:schemaRef ds:uri="http://schemas.microsoft.com/office/2006/metadata/contentType"/>
@@ -52263,29 +54088,4 @@
     <ds:schemaRef ds:uri="http://schemas.microsoft.com/internal/obd"/>
   </ds:schemaRefs>
 </ds:datastoreItem>
-</file>
-
-<file path=customXml/itemProps3.xml><?xml version="1.0" encoding="utf-8"?>
-<ds:datastoreItem xmlns:ds="http://schemas.openxmlformats.org/officeDocument/2006/customXml" ds:itemID="{6FA4B7FB-B91E-450B-AEF9-6342627E4BEF}">
-  <ds:schemaRefs>
-    <ds:schemaRef ds:uri="http://schemas.openxmlformats.org/officeDocument/2006/bibliography"/>
-  </ds:schemaRefs>
-</ds:datastoreItem>
-</file>
-
-<file path=customXml/itemProps4.xml><?xml version="1.0" encoding="utf-8"?>
-<ds:datastoreItem xmlns:ds="http://schemas.openxmlformats.org/officeDocument/2006/customXml" ds:itemID="{41BA41BC-03BA-46F1-9FB9-487A85D678FF}">
-  <ds:schemaRefs>
-    <ds:schemaRef ds:uri="http://schemas.microsoft.com/office/2006/metadata/properties"/>
-    <ds:schemaRef ds:uri="http://schemas.microsoft.com/office/infopath/2007/PartnerControls"/>
-  </ds:schemaRefs>
-</ds:datastoreItem>
-</file>
-
-<file path=customXml/itemProps5.xml><?xml version="1.0" encoding="utf-8"?>
-<ds:datastoreItem xmlns:ds="http://schemas.openxmlformats.org/officeDocument/2006/customXml" ds:itemID="{EC005BE5-6565-49E5-A05E-E6746210F820}">
-  <ds:schemaRefs>
-    <ds:schemaRef ds:uri="http://schemas.microsoft.com/sharepoint/v3/contenttype/forms"/>
-  </ds:schemaRefs>
-</ds:datastoreItem>
 </file>
--- a/document/final/BAOCAO-Group04_report.docx
+++ b/document/final/BAOCAO-Group04_report.docx
@@ -38759,271 +38759,19 @@
               <w:spacing w:before="100" w:beforeAutospacing="1" w:after="100" w:afterAutospacing="1" w:line="256" w:lineRule="auto"/>
               <w:rPr>
                 <w:rFonts w:eastAsia="Calibri"/>
-                <w:szCs w:val="26"/>
-              </w:rPr>
-            </w:pPr>
-            <w:r>
-              <w:rPr>
-                <w:rFonts w:eastAsia="Calibri"/>
                 <w:b/>
                 <w:bCs/>
                 <w:szCs w:val="26"/>
               </w:rPr>
-              <w:t>Tình trạng đơn hàng được select lúc này là: “Đã hoàn trả hàng” =&gt; Hoàn toàn khác với câu select trước đó của T1</w:t>
-            </w:r>
-          </w:p>
-        </w:tc>
-      </w:tr>
-      <w:tr>
-        <w:tc>
-          <w:tcPr>
-            <w:tcW w:w="2827" w:type="dxa"/>
-            <w:tcBorders>
-              <w:top w:val="nil"/>
-              <w:left w:val="outset" w:sz="6" w:space="0" w:color="auto"/>
-              <w:bottom w:val="outset" w:sz="6" w:space="0" w:color="auto"/>
-              <w:right w:val="outset" w:sz="6" w:space="0" w:color="auto"/>
-            </w:tcBorders>
-            <w:hideMark/>
-          </w:tcPr>
-          <w:p>
-            <w:pPr>
-              <w:spacing w:before="100" w:beforeAutospacing="1" w:after="100" w:afterAutospacing="1" w:line="256" w:lineRule="auto"/>
-              <w:rPr>
-                <w:rFonts w:eastAsia="Calibri"/>
-                <w:szCs w:val="26"/>
-              </w:rPr>
-            </w:pPr>
-            <w:r>
-              <w:rPr>
-                <w:rFonts w:eastAsia="Calibri"/>
-                <w:szCs w:val="26"/>
-              </w:rPr>
-              <w:t>UPDATE DON_HANG</w:t>
-            </w:r>
-          </w:p>
-          <w:p>
-            <w:pPr>
-              <w:spacing w:before="100" w:beforeAutospacing="1" w:after="100" w:afterAutospacing="1" w:line="256" w:lineRule="auto"/>
-              <w:rPr>
-                <w:rFonts w:eastAsia="Calibri"/>
-                <w:szCs w:val="26"/>
-              </w:rPr>
-            </w:pPr>
-            <w:r>
-              <w:rPr>
-                <w:rFonts w:eastAsia="Calibri"/>
-                <w:szCs w:val="26"/>
-              </w:rPr>
-              <w:t>SET TinhTrangDH = ‘Đã giao hàng’</w:t>
-            </w:r>
-          </w:p>
-          <w:p>
-            <w:pPr>
-              <w:spacing w:before="100" w:beforeAutospacing="1" w:after="100" w:afterAutospacing="1" w:line="256" w:lineRule="auto"/>
-              <w:rPr>
-                <w:rFonts w:eastAsia="Calibri"/>
-                <w:szCs w:val="26"/>
-              </w:rPr>
-            </w:pPr>
-            <w:r>
-              <w:rPr>
-                <w:rFonts w:eastAsia="Calibri"/>
-                <w:szCs w:val="26"/>
-              </w:rPr>
-              <w:t>WHERE MaDH = ‘123’</w:t>
-            </w:r>
-          </w:p>
-        </w:tc>
-        <w:tc>
-          <w:tcPr>
-            <w:tcW w:w="2989" w:type="dxa"/>
-            <w:tcBorders>
-              <w:top w:val="nil"/>
-              <w:left w:val="outset" w:sz="6" w:space="0" w:color="auto"/>
-              <w:bottom w:val="outset" w:sz="6" w:space="0" w:color="auto"/>
-              <w:right w:val="outset" w:sz="6" w:space="0" w:color="auto"/>
-            </w:tcBorders>
-          </w:tcPr>
-          <w:p>
-            <w:pPr>
-              <w:spacing w:before="100" w:beforeAutospacing="1" w:after="100" w:afterAutospacing="1" w:line="256" w:lineRule="auto"/>
-              <w:rPr>
-                <w:rFonts w:eastAsia="Calibri"/>
-                <w:szCs w:val="26"/>
-              </w:rPr>
-            </w:pPr>
-          </w:p>
-        </w:tc>
-        <w:tc>
-          <w:tcPr>
-            <w:tcW w:w="3528" w:type="dxa"/>
-            <w:tcBorders>
-              <w:top w:val="nil"/>
-              <w:left w:val="outset" w:sz="6" w:space="0" w:color="auto"/>
-              <w:bottom w:val="outset" w:sz="6" w:space="0" w:color="auto"/>
-              <w:right w:val="outset" w:sz="6" w:space="0" w:color="auto"/>
-            </w:tcBorders>
-            <w:hideMark/>
-          </w:tcPr>
-          <w:p>
-            <w:pPr>
-              <w:spacing w:before="100" w:beforeAutospacing="1" w:after="100" w:afterAutospacing="1" w:line="256" w:lineRule="auto"/>
-              <w:rPr>
-                <w:rFonts w:eastAsia="Calibri"/>
-                <w:szCs w:val="26"/>
-              </w:rPr>
-            </w:pPr>
-            <w:r>
-              <w:rPr>
-                <w:rFonts w:eastAsia="Calibri"/>
-                <w:szCs w:val="26"/>
-              </w:rPr>
-              <w:t>T1 cập nhật tình trạng đơn hàng thành “Đã giao hàng”</w:t>
-            </w:r>
-          </w:p>
-        </w:tc>
-      </w:tr>
-      <w:tr>
-        <w:tc>
-          <w:tcPr>
-            <w:tcW w:w="2827" w:type="dxa"/>
-            <w:tcBorders>
-              <w:top w:val="nil"/>
-              <w:left w:val="outset" w:sz="6" w:space="0" w:color="auto"/>
-              <w:bottom w:val="outset" w:sz="6" w:space="0" w:color="auto"/>
-              <w:right w:val="outset" w:sz="6" w:space="0" w:color="auto"/>
-            </w:tcBorders>
-            <w:hideMark/>
-          </w:tcPr>
-          <w:p>
-            <w:pPr>
-              <w:spacing w:before="100" w:beforeAutospacing="1" w:after="100" w:afterAutospacing="1" w:line="256" w:lineRule="auto"/>
-              <w:rPr>
-                <w:rFonts w:eastAsia="Calibri"/>
-                <w:szCs w:val="26"/>
-              </w:rPr>
-            </w:pPr>
-            <w:r>
-              <w:rPr>
-                <w:rFonts w:eastAsia="Calibri"/>
-                <w:szCs w:val="26"/>
-              </w:rPr>
-              <w:t>COMMIT</w:t>
-            </w:r>
-          </w:p>
-        </w:tc>
-        <w:tc>
-          <w:tcPr>
-            <w:tcW w:w="2989" w:type="dxa"/>
-            <w:tcBorders>
-              <w:top w:val="nil"/>
-              <w:left w:val="outset" w:sz="6" w:space="0" w:color="auto"/>
-              <w:bottom w:val="outset" w:sz="6" w:space="0" w:color="auto"/>
-              <w:right w:val="outset" w:sz="6" w:space="0" w:color="auto"/>
-            </w:tcBorders>
-          </w:tcPr>
-          <w:p>
-            <w:pPr>
-              <w:spacing w:before="100" w:beforeAutospacing="1" w:after="100" w:afterAutospacing="1" w:line="256" w:lineRule="auto"/>
-              <w:rPr>
-                <w:rFonts w:eastAsia="Calibri"/>
-                <w:szCs w:val="26"/>
-              </w:rPr>
-            </w:pPr>
-          </w:p>
-        </w:tc>
-        <w:tc>
-          <w:tcPr>
-            <w:tcW w:w="3528" w:type="dxa"/>
-            <w:tcBorders>
-              <w:top w:val="nil"/>
-              <w:left w:val="outset" w:sz="6" w:space="0" w:color="auto"/>
-              <w:bottom w:val="outset" w:sz="6" w:space="0" w:color="auto"/>
-              <w:right w:val="outset" w:sz="6" w:space="0" w:color="auto"/>
-            </w:tcBorders>
-            <w:hideMark/>
-          </w:tcPr>
-          <w:p>
-            <w:pPr>
-              <w:spacing w:before="100" w:beforeAutospacing="1" w:after="100" w:afterAutospacing="1" w:line="256" w:lineRule="auto"/>
-              <w:rPr>
-                <w:rFonts w:eastAsia="Calibri"/>
-                <w:szCs w:val="26"/>
-              </w:rPr>
-            </w:pPr>
-            <w:r>
-              <w:rPr>
-                <w:rFonts w:eastAsia="Calibri"/>
-                <w:szCs w:val="26"/>
-              </w:rPr>
-              <w:t>T1 commit</w:t>
-            </w:r>
-          </w:p>
-          <w:p>
-            <w:pPr>
-              <w:spacing w:before="100" w:beforeAutospacing="1" w:after="100" w:afterAutospacing="1" w:line="256" w:lineRule="auto"/>
+            </w:pPr>
+            <w:r>
               <w:rPr>
                 <w:rFonts w:eastAsia="Calibri"/>
                 <w:b/>
                 <w:bCs/>
                 <w:szCs w:val="26"/>
               </w:rPr>
-            </w:pPr>
-            <w:r>
-              <w:rPr>
-                <w:rFonts w:eastAsia="Calibri"/>
-                <w:b/>
-                <w:bCs/>
-                <w:szCs w:val="26"/>
-              </w:rPr>
-              <w:t>Tình trạng đơn hàng sau khi T1 commit là: “Đã giao hàng”</w:t>
-            </w:r>
-          </w:p>
-          <w:p>
-            <w:pPr>
-              <w:numPr>
-                <w:ilvl w:val="0"/>
-                <w:numId w:val="21"/>
-              </w:numPr>
-              <w:spacing w:before="100" w:beforeAutospacing="1" w:after="100" w:afterAutospacing="1" w:line="256" w:lineRule="auto"/>
-              <w:contextualSpacing/>
-              <w:rPr>
-                <w:rFonts w:eastAsia="Calibri"/>
-                <w:szCs w:val="26"/>
-              </w:rPr>
-            </w:pPr>
-            <w:r>
-              <w:rPr>
-                <w:rFonts w:eastAsia="Calibri"/>
-                <w:szCs w:val="26"/>
-              </w:rPr>
-              <w:t xml:space="preserve">Đối tác đã cập nhật thành </w:t>
-            </w:r>
-            <w:r>
-              <w:rPr>
-                <w:rFonts w:eastAsia="Calibri"/>
-                <w:b/>
-                <w:bCs/>
-                <w:szCs w:val="26"/>
-              </w:rPr>
-              <w:t>“Đã hoàn trả hàng”</w:t>
-            </w:r>
-            <w:r>
-              <w:rPr>
-                <w:rFonts w:eastAsia="Calibri"/>
-                <w:szCs w:val="26"/>
-              </w:rPr>
-              <w:t xml:space="preserve"> do khách khiếu nại, nhưng lúc này tình trạng đơn hàng trong cơ sở dữ liệu lại là </w:t>
-            </w:r>
-            <w:r>
-              <w:rPr>
-                <w:rFonts w:eastAsia="Calibri"/>
-                <w:b/>
-                <w:bCs/>
-                <w:szCs w:val="26"/>
-              </w:rPr>
-              <w:t>“Đã giao hàng”</w:t>
+              <w:t>Tình trạng đơn hàng được select lúc này là: “Đã hoàn trả hàng” (Hoàn toàn khác với câu select trước đó của T1) =&gt; ROLLBACK</w:t>
             </w:r>
           </w:p>
         </w:tc>
@@ -39305,7 +39053,6 @@
                 <w:rFonts w:eastAsia="Calibri"/>
                 <w:szCs w:val="26"/>
               </w:rPr>
-              <w:lastRenderedPageBreak/>
               <w:t xml:space="preserve">SELECT TinhTrangDH FROM DON_HANG </w:t>
             </w:r>
             <w:r>
@@ -39494,6 +39241,7 @@
                 <w:bCs/>
                 <w:szCs w:val="26"/>
               </w:rPr>
+              <w:lastRenderedPageBreak/>
               <w:t>=&gt; CHỜ</w:t>
             </w:r>
           </w:p>
@@ -39525,6 +39273,7 @@
                 <w:bCs/>
                 <w:szCs w:val="26"/>
               </w:rPr>
+              <w:lastRenderedPageBreak/>
               <w:t>T2 yêu cầu khóa độc quyền trên bảng DON_HANG nhưng do T1 đang giữ khóa nên T2 phải chờ</w:t>
             </w:r>
           </w:p>
@@ -39892,15 +39641,7 @@
                 <w:rFonts w:eastAsia="Calibri"/>
                 <w:szCs w:val="26"/>
               </w:rPr>
-              <w:t xml:space="preserve"> </w:t>
-            </w:r>
-            <w:r>
-              <w:rPr>
-                <w:rFonts w:eastAsia="Calibri"/>
-                <w:szCs w:val="26"/>
-              </w:rPr>
-              <w:lastRenderedPageBreak/>
-              <w:t>WHERE MaDH = ‘123’ AND MaDT = ‘xyz’</w:t>
+              <w:t xml:space="preserve"> WHERE MaDH = ‘123’ AND MaDT = ‘xyz’</w:t>
             </w:r>
           </w:p>
         </w:tc>
@@ -39929,18 +39670,7 @@
                 <w:bCs/>
                 <w:szCs w:val="26"/>
               </w:rPr>
-              <w:lastRenderedPageBreak/>
-              <w:t xml:space="preserve">T2 yêu cầu khóa độc quyền trên bảng DON_HANG =&gt; </w:t>
-            </w:r>
-            <w:r>
-              <w:rPr>
-                <w:rFonts w:eastAsia="Calibri"/>
-                <w:b/>
-                <w:bCs/>
-                <w:szCs w:val="26"/>
-              </w:rPr>
-              <w:lastRenderedPageBreak/>
-              <w:t>lấy được khóa do T1 đã nhả khóa</w:t>
+              <w:t>T2 yêu cầu khóa độc quyền trên bảng DON_HANG =&gt; lấy được khóa do T1 đã nhả khóa</w:t>
             </w:r>
           </w:p>
           <w:p>
@@ -40126,7 +39856,15 @@
                 <w:rFonts w:eastAsia="Calibri"/>
                 <w:szCs w:val="26"/>
               </w:rPr>
-              <w:t>T2 kiểm tra tình trạng đơn hàng xem có phải là “Đã hoàn trả hàng” không, nếu phải thì không cập nhật nữa.</w:t>
+              <w:t xml:space="preserve">T2 kiểm tra tình trạng đơn hàng xem có phải là “Đã hoàn trả </w:t>
+            </w:r>
+            <w:r>
+              <w:rPr>
+                <w:rFonts w:eastAsia="Calibri"/>
+                <w:szCs w:val="26"/>
+              </w:rPr>
+              <w:lastRenderedPageBreak/>
+              <w:t>hàng” không, nếu phải thì không cập nhật nữa.</w:t>
             </w:r>
           </w:p>
           <w:p>
@@ -53835,25 +53573,6 @@
 </file>
 
 <file path=customXml/item2.xml><?xml version="1.0" encoding="utf-8"?>
-<?mso-contentType ?>
-<FormTemplates xmlns="http://schemas.microsoft.com/sharepoint/v3/contenttype/forms">
-  <Display>DocumentLibraryForm</Display>
-  <Edit>DocumentLibraryForm</Edit>
-  <New>DocumentLibraryForm</New>
-</FormTemplates>
-</file>
-
-<file path=customXml/item3.xml><?xml version="1.0" encoding="utf-8"?>
-<p:properties xmlns:p="http://schemas.microsoft.com/office/2006/metadata/properties" xmlns:xsi="http://www.w3.org/2001/XMLSchema-instance" xmlns:pc="http://schemas.microsoft.com/office/infopath/2007/PartnerControls">
-  <documentManagement/>
-</p:properties>
-</file>
-
-<file path=customXml/item4.xml><?xml version="1.0" encoding="utf-8"?>
-<b:Sources xmlns:b="http://schemas.openxmlformats.org/officeDocument/2006/bibliography" xmlns="http://schemas.openxmlformats.org/officeDocument/2006/bibliography" SelectedStyle="\APASixthEditionOfficeOnline.xsl" StyleName="APA" Version="6"/>
-</file>
-
-<file path=customXml/item5.xml><?xml version="1.0" encoding="utf-8"?>
 <ct:contentTypeSchema xmlns:ct="http://schemas.microsoft.com/office/2006/metadata/contentType" xmlns:ma="http://schemas.microsoft.com/office/2006/metadata/properties/metaAttributes" ct:_="" ma:_="" ma:contentTypeName="Document" ma:contentTypeID="0x0101007750B8783F7CCE42992953BEDF8CD171" ma:contentTypeVersion="7" ma:contentTypeDescription="Create a new document." ma:contentTypeScope="" ma:versionID="59f96243fb608cef690e62da8c776747">
   <xsd:schema xmlns:xsd="http://www.w3.org/2001/XMLSchema" xmlns:xs="http://www.w3.org/2001/XMLSchema" xmlns:p="http://schemas.microsoft.com/office/2006/metadata/properties" xmlns:ns3="20274700-39b7-41b1-be3e-5561b0ea6bd7" xmlns:ns4="c67f3c91-0bdf-47f7-879d-8919b1e4d785" targetNamespace="http://schemas.microsoft.com/office/2006/metadata/properties" ma:root="true" ma:fieldsID="d34c84d20443e835891388321a3311f3" ns3:_="" ns4:_="">
     <xsd:import namespace="20274700-39b7-41b1-be3e-5561b0ea6bd7"/>
@@ -54038,6 +53757,25 @@
 </ct:contentTypeSchema>
 </file>
 
+<file path=customXml/item3.xml><?xml version="1.0" encoding="utf-8"?>
+<b:Sources xmlns:b="http://schemas.openxmlformats.org/officeDocument/2006/bibliography" xmlns="http://schemas.openxmlformats.org/officeDocument/2006/bibliography" SelectedStyle="\APASixthEditionOfficeOnline.xsl" StyleName="APA" Version="6"/>
+</file>
+
+<file path=customXml/item4.xml><?xml version="1.0" encoding="utf-8"?>
+<p:properties xmlns:p="http://schemas.microsoft.com/office/2006/metadata/properties" xmlns:xsi="http://www.w3.org/2001/XMLSchema-instance" xmlns:pc="http://schemas.microsoft.com/office/infopath/2007/PartnerControls">
+  <documentManagement/>
+</p:properties>
+</file>
+
+<file path=customXml/item5.xml><?xml version="1.0" encoding="utf-8"?>
+<?mso-contentType ?>
+<FormTemplates xmlns="http://schemas.microsoft.com/sharepoint/v3/contenttype/forms">
+  <Display>DocumentLibraryForm</Display>
+  <Edit>DocumentLibraryForm</Edit>
+  <New>DocumentLibraryForm</New>
+</FormTemplates>
+</file>
+
 <file path=customXml/itemProps1.xml><?xml version="1.0" encoding="utf-8"?>
 <ds:datastoreItem xmlns:ds="http://schemas.openxmlformats.org/officeDocument/2006/customXml" ds:itemID="{55AF091B-3C7A-41E3-B477-F2FDAA23CFDA}">
   <ds:schemaRefs>
@@ -54047,31 +53785,6 @@
 </file>
 
 <file path=customXml/itemProps2.xml><?xml version="1.0" encoding="utf-8"?>
-<ds:datastoreItem xmlns:ds="http://schemas.openxmlformats.org/officeDocument/2006/customXml" ds:itemID="{EC005BE5-6565-49E5-A05E-E6746210F820}">
-  <ds:schemaRefs>
-    <ds:schemaRef ds:uri="http://schemas.microsoft.com/sharepoint/v3/contenttype/forms"/>
-  </ds:schemaRefs>
-</ds:datastoreItem>
-</file>
-
-<file path=customXml/itemProps3.xml><?xml version="1.0" encoding="utf-8"?>
-<ds:datastoreItem xmlns:ds="http://schemas.openxmlformats.org/officeDocument/2006/customXml" ds:itemID="{41BA41BC-03BA-46F1-9FB9-487A85D678FF}">
-  <ds:schemaRefs>
-    <ds:schemaRef ds:uri="http://schemas.microsoft.com/office/2006/metadata/properties"/>
-    <ds:schemaRef ds:uri="http://schemas.microsoft.com/office/infopath/2007/PartnerControls"/>
-  </ds:schemaRefs>
-</ds:datastoreItem>
-</file>
-
-<file path=customXml/itemProps4.xml><?xml version="1.0" encoding="utf-8"?>
-<ds:datastoreItem xmlns:ds="http://schemas.openxmlformats.org/officeDocument/2006/customXml" ds:itemID="{6FA4B7FB-B91E-450B-AEF9-6342627E4BEF}">
-  <ds:schemaRefs>
-    <ds:schemaRef ds:uri="http://schemas.openxmlformats.org/officeDocument/2006/bibliography"/>
-  </ds:schemaRefs>
-</ds:datastoreItem>
-</file>
-
-<file path=customXml/itemProps5.xml><?xml version="1.0" encoding="utf-8"?>
 <ds:datastoreItem xmlns:ds="http://schemas.openxmlformats.org/officeDocument/2006/customXml" ds:itemID="{811EF7EC-2788-49AA-BFA1-17AA1B55F36D}">
   <ds:schemaRefs>
     <ds:schemaRef ds:uri="http://schemas.microsoft.com/office/2006/metadata/contentType"/>
@@ -54088,4 +53801,29 @@
     <ds:schemaRef ds:uri="http://schemas.microsoft.com/internal/obd"/>
   </ds:schemaRefs>
 </ds:datastoreItem>
+</file>
+
+<file path=customXml/itemProps3.xml><?xml version="1.0" encoding="utf-8"?>
+<ds:datastoreItem xmlns:ds="http://schemas.openxmlformats.org/officeDocument/2006/customXml" ds:itemID="{6FA4B7FB-B91E-450B-AEF9-6342627E4BEF}">
+  <ds:schemaRefs>
+    <ds:schemaRef ds:uri="http://schemas.openxmlformats.org/officeDocument/2006/bibliography"/>
+  </ds:schemaRefs>
+</ds:datastoreItem>
+</file>
+
+<file path=customXml/itemProps4.xml><?xml version="1.0" encoding="utf-8"?>
+<ds:datastoreItem xmlns:ds="http://schemas.openxmlformats.org/officeDocument/2006/customXml" ds:itemID="{41BA41BC-03BA-46F1-9FB9-487A85D678FF}">
+  <ds:schemaRefs>
+    <ds:schemaRef ds:uri="http://schemas.microsoft.com/office/2006/metadata/properties"/>
+    <ds:schemaRef ds:uri="http://schemas.microsoft.com/office/infopath/2007/PartnerControls"/>
+  </ds:schemaRefs>
+</ds:datastoreItem>
+</file>
+
+<file path=customXml/itemProps5.xml><?xml version="1.0" encoding="utf-8"?>
+<ds:datastoreItem xmlns:ds="http://schemas.openxmlformats.org/officeDocument/2006/customXml" ds:itemID="{EC005BE5-6565-49E5-A05E-E6746210F820}">
+  <ds:schemaRefs>
+    <ds:schemaRef ds:uri="http://schemas.microsoft.com/sharepoint/v3/contenttype/forms"/>
+  </ds:schemaRefs>
+</ds:datastoreItem>
 </file>
--- a/document/final/BAOCAO-Group04_report.docx
+++ b/document/final/BAOCAO-Group04_report.docx
@@ -38684,7 +38684,7 @@
             <w:tcBorders>
               <w:top w:val="nil"/>
               <w:left w:val="outset" w:sz="6" w:space="0" w:color="auto"/>
-              <w:bottom w:val="outset" w:sz="6" w:space="0" w:color="auto"/>
+              <w:bottom w:val="single" w:sz="4" w:space="0" w:color="auto"/>
               <w:right w:val="outset" w:sz="6" w:space="0" w:color="auto"/>
             </w:tcBorders>
             <w:hideMark/>
@@ -38713,7 +38713,7 @@
             <w:tcBorders>
               <w:top w:val="nil"/>
               <w:left w:val="outset" w:sz="6" w:space="0" w:color="auto"/>
-              <w:bottom w:val="outset" w:sz="6" w:space="0" w:color="auto"/>
+              <w:bottom w:val="single" w:sz="4" w:space="0" w:color="auto"/>
               <w:right w:val="outset" w:sz="6" w:space="0" w:color="auto"/>
             </w:tcBorders>
           </w:tcPr>
@@ -38733,7 +38733,7 @@
             <w:tcBorders>
               <w:top w:val="nil"/>
               <w:left w:val="outset" w:sz="6" w:space="0" w:color="auto"/>
-              <w:bottom w:val="outset" w:sz="6" w:space="0" w:color="auto"/>
+              <w:bottom w:val="single" w:sz="4" w:space="0" w:color="auto"/>
               <w:right w:val="outset" w:sz="6" w:space="0" w:color="auto"/>
             </w:tcBorders>
             <w:hideMark/>
@@ -38773,6 +38773,75 @@
               </w:rPr>
               <w:t>Tình trạng đơn hàng được select lúc này là: “Đã hoàn trả hàng” (Hoàn toàn khác với câu select trước đó của T1) =&gt; ROLLBACK</w:t>
             </w:r>
+          </w:p>
+        </w:tc>
+      </w:tr>
+      <w:tr>
+        <w:tc>
+          <w:tcPr>
+            <w:tcW w:w="2827" w:type="dxa"/>
+            <w:tcBorders>
+              <w:top w:val="single" w:sz="4" w:space="0" w:color="auto"/>
+              <w:left w:val="single" w:sz="4" w:space="0" w:color="auto"/>
+              <w:bottom w:val="single" w:sz="4" w:space="0" w:color="auto"/>
+              <w:right w:val="single" w:sz="4" w:space="0" w:color="auto"/>
+            </w:tcBorders>
+          </w:tcPr>
+          <w:p>
+            <w:pPr>
+              <w:spacing w:before="100" w:beforeAutospacing="1" w:after="100" w:afterAutospacing="1" w:line="256" w:lineRule="auto"/>
+              <w:rPr>
+                <w:rFonts w:eastAsia="Calibri"/>
+                <w:szCs w:val="26"/>
+              </w:rPr>
+            </w:pPr>
+            <w:r>
+              <w:rPr>
+                <w:rFonts w:eastAsia="Calibri"/>
+                <w:szCs w:val="26"/>
+              </w:rPr>
+              <w:t>ROLLBACK</w:t>
+            </w:r>
+          </w:p>
+        </w:tc>
+        <w:tc>
+          <w:tcPr>
+            <w:tcW w:w="2989" w:type="dxa"/>
+            <w:tcBorders>
+              <w:top w:val="single" w:sz="4" w:space="0" w:color="auto"/>
+              <w:left w:val="single" w:sz="4" w:space="0" w:color="auto"/>
+              <w:bottom w:val="single" w:sz="4" w:space="0" w:color="auto"/>
+              <w:right w:val="single" w:sz="4" w:space="0" w:color="auto"/>
+            </w:tcBorders>
+          </w:tcPr>
+          <w:p>
+            <w:pPr>
+              <w:spacing w:before="100" w:beforeAutospacing="1" w:after="100" w:afterAutospacing="1" w:line="256" w:lineRule="auto"/>
+              <w:rPr>
+                <w:rFonts w:eastAsia="Calibri"/>
+                <w:szCs w:val="26"/>
+              </w:rPr>
+            </w:pPr>
+          </w:p>
+        </w:tc>
+        <w:tc>
+          <w:tcPr>
+            <w:tcW w:w="3528" w:type="dxa"/>
+            <w:tcBorders>
+              <w:top w:val="single" w:sz="4" w:space="0" w:color="auto"/>
+              <w:left w:val="single" w:sz="4" w:space="0" w:color="auto"/>
+              <w:bottom w:val="single" w:sz="4" w:space="0" w:color="auto"/>
+              <w:right w:val="single" w:sz="4" w:space="0" w:color="auto"/>
+            </w:tcBorders>
+          </w:tcPr>
+          <w:p>
+            <w:pPr>
+              <w:spacing w:before="100" w:beforeAutospacing="1" w:after="100" w:afterAutospacing="1" w:line="256" w:lineRule="auto"/>
+              <w:rPr>
+                <w:rFonts w:eastAsia="Calibri"/>
+                <w:szCs w:val="26"/>
+              </w:rPr>
+            </w:pPr>
           </w:p>
         </w:tc>
       </w:tr>
@@ -39221,7 +39290,15 @@
                 <w:rFonts w:eastAsia="Calibri"/>
                 <w:szCs w:val="26"/>
               </w:rPr>
-              <w:t xml:space="preserve"> WHERE MaDH = ‘123’ AND MaDT = ‘xyz’</w:t>
+              <w:t xml:space="preserve"> </w:t>
+            </w:r>
+            <w:r>
+              <w:rPr>
+                <w:rFonts w:eastAsia="Calibri"/>
+                <w:szCs w:val="26"/>
+              </w:rPr>
+              <w:lastRenderedPageBreak/>
+              <w:t>WHERE MaDH = ‘123’ AND MaDT = ‘xyz’</w:t>
             </w:r>
           </w:p>
           <w:p>
@@ -39241,7 +39318,6 @@
                 <w:bCs/>
                 <w:szCs w:val="26"/>
               </w:rPr>
-              <w:lastRenderedPageBreak/>
               <w:t>=&gt; CHỜ</w:t>
             </w:r>
           </w:p>
@@ -39856,15 +39932,7 @@
                 <w:rFonts w:eastAsia="Calibri"/>
                 <w:szCs w:val="26"/>
               </w:rPr>
-              <w:t xml:space="preserve">T2 kiểm tra tình trạng đơn hàng xem có phải là “Đã hoàn trả </w:t>
-            </w:r>
-            <w:r>
-              <w:rPr>
-                <w:rFonts w:eastAsia="Calibri"/>
-                <w:szCs w:val="26"/>
-              </w:rPr>
-              <w:lastRenderedPageBreak/>
-              <w:t>hàng” không, nếu phải thì không cập nhật nữa.</w:t>
+              <w:t>T2 kiểm tra tình trạng đơn hàng xem có phải là “Đã hoàn trả hàng” không, nếu phải thì không cập nhật nữa.</w:t>
             </w:r>
           </w:p>
           <w:p>
@@ -53573,6 +53641,25 @@
 </file>
 
 <file path=customXml/item2.xml><?xml version="1.0" encoding="utf-8"?>
+<?mso-contentType ?>
+<FormTemplates xmlns="http://schemas.microsoft.com/sharepoint/v3/contenttype/forms">
+  <Display>DocumentLibraryForm</Display>
+  <Edit>DocumentLibraryForm</Edit>
+  <New>DocumentLibraryForm</New>
+</FormTemplates>
+</file>
+
+<file path=customXml/item3.xml><?xml version="1.0" encoding="utf-8"?>
+<p:properties xmlns:p="http://schemas.microsoft.com/office/2006/metadata/properties" xmlns:xsi="http://www.w3.org/2001/XMLSchema-instance" xmlns:pc="http://schemas.microsoft.com/office/infopath/2007/PartnerControls">
+  <documentManagement/>
+</p:properties>
+</file>
+
+<file path=customXml/item4.xml><?xml version="1.0" encoding="utf-8"?>
+<b:Sources xmlns:b="http://schemas.openxmlformats.org/officeDocument/2006/bibliography" xmlns="http://schemas.openxmlformats.org/officeDocument/2006/bibliography" SelectedStyle="\APASixthEditionOfficeOnline.xsl" StyleName="APA" Version="6"/>
+</file>
+
+<file path=customXml/item5.xml><?xml version="1.0" encoding="utf-8"?>
 <ct:contentTypeSchema xmlns:ct="http://schemas.microsoft.com/office/2006/metadata/contentType" xmlns:ma="http://schemas.microsoft.com/office/2006/metadata/properties/metaAttributes" ct:_="" ma:_="" ma:contentTypeName="Document" ma:contentTypeID="0x0101007750B8783F7CCE42992953BEDF8CD171" ma:contentTypeVersion="7" ma:contentTypeDescription="Create a new document." ma:contentTypeScope="" ma:versionID="59f96243fb608cef690e62da8c776747">
   <xsd:schema xmlns:xsd="http://www.w3.org/2001/XMLSchema" xmlns:xs="http://www.w3.org/2001/XMLSchema" xmlns:p="http://schemas.microsoft.com/office/2006/metadata/properties" xmlns:ns3="20274700-39b7-41b1-be3e-5561b0ea6bd7" xmlns:ns4="c67f3c91-0bdf-47f7-879d-8919b1e4d785" targetNamespace="http://schemas.microsoft.com/office/2006/metadata/properties" ma:root="true" ma:fieldsID="d34c84d20443e835891388321a3311f3" ns3:_="" ns4:_="">
     <xsd:import namespace="20274700-39b7-41b1-be3e-5561b0ea6bd7"/>
@@ -53757,25 +53844,6 @@
 </ct:contentTypeSchema>
 </file>
 
-<file path=customXml/item3.xml><?xml version="1.0" encoding="utf-8"?>
-<b:Sources xmlns:b="http://schemas.openxmlformats.org/officeDocument/2006/bibliography" xmlns="http://schemas.openxmlformats.org/officeDocument/2006/bibliography" SelectedStyle="\APASixthEditionOfficeOnline.xsl" StyleName="APA" Version="6"/>
-</file>
-
-<file path=customXml/item4.xml><?xml version="1.0" encoding="utf-8"?>
-<p:properties xmlns:p="http://schemas.microsoft.com/office/2006/metadata/properties" xmlns:xsi="http://www.w3.org/2001/XMLSchema-instance" xmlns:pc="http://schemas.microsoft.com/office/infopath/2007/PartnerControls">
-  <documentManagement/>
-</p:properties>
-</file>
-
-<file path=customXml/item5.xml><?xml version="1.0" encoding="utf-8"?>
-<?mso-contentType ?>
-<FormTemplates xmlns="http://schemas.microsoft.com/sharepoint/v3/contenttype/forms">
-  <Display>DocumentLibraryForm</Display>
-  <Edit>DocumentLibraryForm</Edit>
-  <New>DocumentLibraryForm</New>
-</FormTemplates>
-</file>
-
 <file path=customXml/itemProps1.xml><?xml version="1.0" encoding="utf-8"?>
 <ds:datastoreItem xmlns:ds="http://schemas.openxmlformats.org/officeDocument/2006/customXml" ds:itemID="{55AF091B-3C7A-41E3-B477-F2FDAA23CFDA}">
   <ds:schemaRefs>
@@ -53785,6 +53853,31 @@
 </file>
 
 <file path=customXml/itemProps2.xml><?xml version="1.0" encoding="utf-8"?>
+<ds:datastoreItem xmlns:ds="http://schemas.openxmlformats.org/officeDocument/2006/customXml" ds:itemID="{EC005BE5-6565-49E5-A05E-E6746210F820}">
+  <ds:schemaRefs>
+    <ds:schemaRef ds:uri="http://schemas.microsoft.com/sharepoint/v3/contenttype/forms"/>
+  </ds:schemaRefs>
+</ds:datastoreItem>
+</file>
+
+<file path=customXml/itemProps3.xml><?xml version="1.0" encoding="utf-8"?>
+<ds:datastoreItem xmlns:ds="http://schemas.openxmlformats.org/officeDocument/2006/customXml" ds:itemID="{41BA41BC-03BA-46F1-9FB9-487A85D678FF}">
+  <ds:schemaRefs>
+    <ds:schemaRef ds:uri="http://schemas.microsoft.com/office/2006/metadata/properties"/>
+    <ds:schemaRef ds:uri="http://schemas.microsoft.com/office/infopath/2007/PartnerControls"/>
+  </ds:schemaRefs>
+</ds:datastoreItem>
+</file>
+
+<file path=customXml/itemProps4.xml><?xml version="1.0" encoding="utf-8"?>
+<ds:datastoreItem xmlns:ds="http://schemas.openxmlformats.org/officeDocument/2006/customXml" ds:itemID="{6FA4B7FB-B91E-450B-AEF9-6342627E4BEF}">
+  <ds:schemaRefs>
+    <ds:schemaRef ds:uri="http://schemas.openxmlformats.org/officeDocument/2006/bibliography"/>
+  </ds:schemaRefs>
+</ds:datastoreItem>
+</file>
+
+<file path=customXml/itemProps5.xml><?xml version="1.0" encoding="utf-8"?>
 <ds:datastoreItem xmlns:ds="http://schemas.openxmlformats.org/officeDocument/2006/customXml" ds:itemID="{811EF7EC-2788-49AA-BFA1-17AA1B55F36D}">
   <ds:schemaRefs>
     <ds:schemaRef ds:uri="http://schemas.microsoft.com/office/2006/metadata/contentType"/>
@@ -53801,29 +53894,4 @@
     <ds:schemaRef ds:uri="http://schemas.microsoft.com/internal/obd"/>
   </ds:schemaRefs>
 </ds:datastoreItem>
-</file>
-
-<file path=customXml/itemProps3.xml><?xml version="1.0" encoding="utf-8"?>
-<ds:datastoreItem xmlns:ds="http://schemas.openxmlformats.org/officeDocument/2006/customXml" ds:itemID="{6FA4B7FB-B91E-450B-AEF9-6342627E4BEF}">
-  <ds:schemaRefs>
-    <ds:schemaRef ds:uri="http://schemas.openxmlformats.org/officeDocument/2006/bibliography"/>
-  </ds:schemaRefs>
-</ds:datastoreItem>
-</file>
-
-<file path=customXml/itemProps4.xml><?xml version="1.0" encoding="utf-8"?>
-<ds:datastoreItem xmlns:ds="http://schemas.openxmlformats.org/officeDocument/2006/customXml" ds:itemID="{41BA41BC-03BA-46F1-9FB9-487A85D678FF}">
-  <ds:schemaRefs>
-    <ds:schemaRef ds:uri="http://schemas.microsoft.com/office/2006/metadata/properties"/>
-    <ds:schemaRef ds:uri="http://schemas.microsoft.com/office/infopath/2007/PartnerControls"/>
-  </ds:schemaRefs>
-</ds:datastoreItem>
-</file>
-
-<file path=customXml/itemProps5.xml><?xml version="1.0" encoding="utf-8"?>
-<ds:datastoreItem xmlns:ds="http://schemas.openxmlformats.org/officeDocument/2006/customXml" ds:itemID="{EC005BE5-6565-49E5-A05E-E6746210F820}">
-  <ds:schemaRefs>
-    <ds:schemaRef ds:uri="http://schemas.microsoft.com/sharepoint/v3/contenttype/forms"/>
-  </ds:schemaRefs>
-</ds:datastoreItem>
 </file>
--- a/document/final/BAOCAO-Group04_report.docx
+++ b/document/final/BAOCAO-Group04_report.docx
@@ -136,7 +136,6 @@
                                   <w:calendar w:val="gregorian"/>
                                 </w:date>
                               </w:sdtPr>
-                              <w:sdtEndPr/>
                               <w:sdtContent>
                                 <w:p>
                                   <w:pPr>
@@ -3263,7 +3262,6 @@
                             <w:calendar w:val="gregorian"/>
                           </w:date>
                         </w:sdtPr>
-                        <w:sdtEndPr/>
                         <w:sdtContent>
                           <w:p>
                             <w:pPr>
@@ -3709,7 +3707,6 @@
           <w:docPartGallery w:val="AutoText"/>
         </w:docPartObj>
       </w:sdtPr>
-      <w:sdtEndPr/>
       <w:sdtContent>
         <w:p>
           <w:pPr>
@@ -4310,7 +4307,6 @@
                                     <w:dataBinding w:prefixMappings="xmlns:ns0='http://purl.org/dc/elements/1.1/' xmlns:ns1='http://schemas.openxmlformats.org/package/2006/metadata/core-properties' " w:xpath="/ns1:coreProperties[1]/ns0:title[1]" w:storeItemID="{6C3C8BC8-F283-45AE-878A-BAB7291924A1}"/>
                                     <w:text/>
                                   </w:sdtPr>
-                                  <w:sdtEndPr/>
                                   <w:sdtContent>
                                     <w:r>
                                       <w:rPr>
@@ -4350,7 +4346,6 @@
                                     <w:dataBinding w:prefixMappings="xmlns:ns0='http://purl.org/dc/elements/1.1/' xmlns:ns1='http://schemas.openxmlformats.org/package/2006/metadata/core-properties' " w:xpath="/ns1:coreProperties[1]/ns0:subject[1]" w:storeItemID="{6C3C8BC8-F283-45AE-878A-BAB7291924A1}"/>
                                     <w:text/>
                                   </w:sdtPr>
-                                  <w:sdtEndPr/>
                                   <w:sdtContent>
                                     <w:r>
                                       <w:rPr>
@@ -4408,7 +4403,6 @@
                               <w:dataBinding w:prefixMappings="xmlns:ns0='http://purl.org/dc/elements/1.1/' xmlns:ns1='http://schemas.openxmlformats.org/package/2006/metadata/core-properties' " w:xpath="/ns1:coreProperties[1]/ns0:title[1]" w:storeItemID="{6C3C8BC8-F283-45AE-878A-BAB7291924A1}"/>
                               <w:text/>
                             </w:sdtPr>
-                            <w:sdtEndPr/>
                             <w:sdtContent>
                               <w:r>
                                 <w:rPr>
@@ -4448,7 +4442,6 @@
                               <w:dataBinding w:prefixMappings="xmlns:ns0='http://purl.org/dc/elements/1.1/' xmlns:ns1='http://schemas.openxmlformats.org/package/2006/metadata/core-properties' " w:xpath="/ns1:coreProperties[1]/ns0:subject[1]" w:storeItemID="{6C3C8BC8-F283-45AE-878A-BAB7291924A1}"/>
                               <w:text/>
                             </w:sdtPr>
-                            <w:sdtEndPr/>
                             <w:sdtContent>
                               <w:r>
                                 <w:rPr>
@@ -10138,8 +10131,13 @@
         <w:ind w:left="360"/>
       </w:pPr>
       <w:r>
-        <w:t>DOI_TAC(</w:t>
+        <w:t>DOI_</w:t>
       </w:r>
+      <w:proofErr w:type="gramStart"/>
+      <w:r>
+        <w:t>TAC(</w:t>
+      </w:r>
+      <w:proofErr w:type="gramEnd"/>
       <w:r>
         <w:rPr>
           <w:b/>
@@ -10179,7 +10177,15 @@
         <w:t>MaCN</w:t>
       </w:r>
       <w:r>
-        <w:t>, MaDT, MaKV , DiaChiCuThe)</w:t>
+        <w:t xml:space="preserve">, MaDT, </w:t>
+      </w:r>
+      <w:proofErr w:type="gramStart"/>
+      <w:r>
+        <w:t>MaKV ,</w:t>
+      </w:r>
+      <w:proofErr w:type="gramEnd"/>
+      <w:r>
+        <w:t xml:space="preserve"> DiaChiCuThe)</w:t>
       </w:r>
     </w:p>
     <w:p>
@@ -10515,8 +10521,13 @@
         <w:ind w:left="360"/>
       </w:pPr>
       <w:r>
-        <w:t>GIAO_HANG(</w:t>
+        <w:t>GIAO_</w:t>
       </w:r>
+      <w:proofErr w:type="gramStart"/>
+      <w:r>
+        <w:t>HANG(</w:t>
+      </w:r>
+      <w:proofErr w:type="gramEnd"/>
       <w:r>
         <w:rPr>
           <w:b/>
@@ -10839,8 +10850,13 @@
               <w:spacing w:line="240" w:lineRule="auto"/>
               <w:jc w:val="center"/>
             </w:pPr>
-            <w:r>
-              <w:t>varchar(20)</w:t>
+            <w:proofErr w:type="gramStart"/>
+            <w:r>
+              <w:t>varchar(</w:t>
+            </w:r>
+            <w:proofErr w:type="gramEnd"/>
+            <w:r>
+              <w:t>20)</w:t>
             </w:r>
           </w:p>
         </w:tc>
@@ -10930,8 +10946,13 @@
               <w:spacing w:line="240" w:lineRule="auto"/>
               <w:jc w:val="center"/>
             </w:pPr>
-            <w:r>
-              <w:t>nvarchar(50)</w:t>
+            <w:proofErr w:type="gramStart"/>
+            <w:r>
+              <w:t>nvarchar(</w:t>
+            </w:r>
+            <w:proofErr w:type="gramEnd"/>
+            <w:r>
+              <w:t>50)</w:t>
             </w:r>
           </w:p>
         </w:tc>
@@ -11021,8 +11042,13 @@
               <w:spacing w:line="240" w:lineRule="auto"/>
               <w:jc w:val="center"/>
             </w:pPr>
-            <w:r>
-              <w:t>nvarchar(50)</w:t>
+            <w:proofErr w:type="gramStart"/>
+            <w:r>
+              <w:t>nvarchar(</w:t>
+            </w:r>
+            <w:proofErr w:type="gramEnd"/>
+            <w:r>
+              <w:t>50)</w:t>
             </w:r>
           </w:p>
         </w:tc>
@@ -11112,8 +11138,13 @@
               <w:spacing w:line="240" w:lineRule="auto"/>
               <w:jc w:val="center"/>
             </w:pPr>
-            <w:r>
-              <w:t>varchar(20)</w:t>
+            <w:proofErr w:type="gramStart"/>
+            <w:r>
+              <w:t>varchar(</w:t>
+            </w:r>
+            <w:proofErr w:type="gramEnd"/>
+            <w:r>
+              <w:t>20)</w:t>
             </w:r>
           </w:p>
         </w:tc>
@@ -11385,8 +11416,13 @@
               <w:spacing w:line="240" w:lineRule="auto"/>
               <w:jc w:val="center"/>
             </w:pPr>
-            <w:r>
-              <w:t>varchar(20)</w:t>
+            <w:proofErr w:type="gramStart"/>
+            <w:r>
+              <w:t>varchar(</w:t>
+            </w:r>
+            <w:proofErr w:type="gramEnd"/>
+            <w:r>
+              <w:t>20)</w:t>
             </w:r>
           </w:p>
         </w:tc>
@@ -11476,8 +11512,13 @@
               <w:spacing w:line="240" w:lineRule="auto"/>
               <w:jc w:val="center"/>
             </w:pPr>
-            <w:r>
-              <w:t>nvarchar(50)</w:t>
+            <w:proofErr w:type="gramStart"/>
+            <w:r>
+              <w:t>nvarchar(</w:t>
+            </w:r>
+            <w:proofErr w:type="gramEnd"/>
+            <w:r>
+              <w:t>50)</w:t>
             </w:r>
           </w:p>
         </w:tc>
@@ -11567,8 +11608,13 @@
               <w:spacing w:line="240" w:lineRule="auto"/>
               <w:jc w:val="center"/>
             </w:pPr>
-            <w:r>
-              <w:t>varchar(15)</w:t>
+            <w:proofErr w:type="gramStart"/>
+            <w:r>
+              <w:t>varchar(</w:t>
+            </w:r>
+            <w:proofErr w:type="gramEnd"/>
+            <w:r>
+              <w:t>15)</w:t>
             </w:r>
           </w:p>
         </w:tc>
@@ -11658,8 +11704,13 @@
               <w:spacing w:line="240" w:lineRule="auto"/>
               <w:jc w:val="center"/>
             </w:pPr>
-            <w:r>
-              <w:t>varchar(50)</w:t>
+            <w:proofErr w:type="gramStart"/>
+            <w:r>
+              <w:t>varchar(</w:t>
+            </w:r>
+            <w:proofErr w:type="gramEnd"/>
+            <w:r>
+              <w:t>50)</w:t>
             </w:r>
           </w:p>
         </w:tc>
@@ -11749,8 +11800,13 @@
               <w:spacing w:line="240" w:lineRule="auto"/>
               <w:jc w:val="center"/>
             </w:pPr>
-            <w:r>
-              <w:t>varchar(20)</w:t>
+            <w:proofErr w:type="gramStart"/>
+            <w:r>
+              <w:t>varchar(</w:t>
+            </w:r>
+            <w:proofErr w:type="gramEnd"/>
+            <w:r>
+              <w:t>20)</w:t>
             </w:r>
           </w:p>
         </w:tc>
@@ -11864,8 +11920,13 @@
               <w:spacing w:line="240" w:lineRule="auto"/>
               <w:jc w:val="center"/>
             </w:pPr>
-            <w:r>
-              <w:t>varchar(20)</w:t>
+            <w:proofErr w:type="gramStart"/>
+            <w:r>
+              <w:t>varchar(</w:t>
+            </w:r>
+            <w:proofErr w:type="gramEnd"/>
+            <w:r>
+              <w:t>20)</w:t>
             </w:r>
           </w:p>
         </w:tc>
@@ -11955,8 +12016,13 @@
               <w:spacing w:line="240" w:lineRule="auto"/>
               <w:jc w:val="center"/>
             </w:pPr>
-            <w:r>
-              <w:t>varchar(20)</w:t>
+            <w:proofErr w:type="gramStart"/>
+            <w:r>
+              <w:t>varchar(</w:t>
+            </w:r>
+            <w:proofErr w:type="gramEnd"/>
+            <w:r>
+              <w:t>20)</w:t>
             </w:r>
           </w:p>
         </w:tc>
@@ -12046,8 +12112,13 @@
               <w:spacing w:line="240" w:lineRule="auto"/>
               <w:jc w:val="center"/>
             </w:pPr>
-            <w:r>
-              <w:t>varchar(20)</w:t>
+            <w:proofErr w:type="gramStart"/>
+            <w:r>
+              <w:t>varchar(</w:t>
+            </w:r>
+            <w:proofErr w:type="gramEnd"/>
+            <w:r>
+              <w:t>20)</w:t>
             </w:r>
           </w:p>
         </w:tc>
@@ -12137,8 +12208,13 @@
               <w:spacing w:line="240" w:lineRule="auto"/>
               <w:jc w:val="center"/>
             </w:pPr>
-            <w:r>
-              <w:t>nvarchar(50)</w:t>
+            <w:proofErr w:type="gramStart"/>
+            <w:r>
+              <w:t>nvarchar(</w:t>
+            </w:r>
+            <w:proofErr w:type="gramEnd"/>
+            <w:r>
+              <w:t>50)</w:t>
             </w:r>
           </w:p>
         </w:tc>
@@ -12238,8 +12314,13 @@
               <w:spacing w:line="240" w:lineRule="auto"/>
               <w:jc w:val="center"/>
             </w:pPr>
-            <w:r>
-              <w:t>varchar(20)</w:t>
+            <w:proofErr w:type="gramStart"/>
+            <w:r>
+              <w:t>varchar(</w:t>
+            </w:r>
+            <w:proofErr w:type="gramEnd"/>
+            <w:r>
+              <w:t>20)</w:t>
             </w:r>
           </w:p>
         </w:tc>
@@ -12329,8 +12410,13 @@
               <w:spacing w:line="240" w:lineRule="auto"/>
               <w:jc w:val="center"/>
             </w:pPr>
-            <w:r>
-              <w:t>nvarchar(50)</w:t>
+            <w:proofErr w:type="gramStart"/>
+            <w:r>
+              <w:t>nvarchar(</w:t>
+            </w:r>
+            <w:proofErr w:type="gramEnd"/>
+            <w:r>
+              <w:t>50)</w:t>
             </w:r>
           </w:p>
         </w:tc>
@@ -12458,8 +12544,13 @@
               <w:spacing w:line="240" w:lineRule="auto"/>
               <w:jc w:val="center"/>
             </w:pPr>
-            <w:r>
-              <w:t>varchar(20)</w:t>
+            <w:proofErr w:type="gramStart"/>
+            <w:r>
+              <w:t>varchar(</w:t>
+            </w:r>
+            <w:proofErr w:type="gramEnd"/>
+            <w:r>
+              <w:t>20)</w:t>
             </w:r>
           </w:p>
         </w:tc>
@@ -12549,8 +12640,13 @@
               <w:spacing w:line="240" w:lineRule="auto"/>
               <w:jc w:val="center"/>
             </w:pPr>
-            <w:r>
-              <w:t>varchar(20)</w:t>
+            <w:proofErr w:type="gramStart"/>
+            <w:r>
+              <w:t>varchar(</w:t>
+            </w:r>
+            <w:proofErr w:type="gramEnd"/>
+            <w:r>
+              <w:t>20)</w:t>
             </w:r>
           </w:p>
         </w:tc>
@@ -12640,8 +12736,13 @@
               <w:spacing w:line="240" w:lineRule="auto"/>
               <w:jc w:val="center"/>
             </w:pPr>
-            <w:r>
-              <w:t>varchar(15)</w:t>
+            <w:proofErr w:type="gramStart"/>
+            <w:r>
+              <w:t>varchar(</w:t>
+            </w:r>
+            <w:proofErr w:type="gramEnd"/>
+            <w:r>
+              <w:t>15)</w:t>
             </w:r>
           </w:p>
         </w:tc>
@@ -12731,8 +12832,13 @@
               <w:spacing w:line="240" w:lineRule="auto"/>
               <w:jc w:val="center"/>
             </w:pPr>
-            <w:r>
-              <w:t>nvarchar(10)</w:t>
+            <w:proofErr w:type="gramStart"/>
+            <w:r>
+              <w:t>nvarchar(</w:t>
+            </w:r>
+            <w:proofErr w:type="gramEnd"/>
+            <w:r>
+              <w:t>10)</w:t>
             </w:r>
           </w:p>
         </w:tc>
@@ -12923,8 +13029,13 @@
               <w:spacing w:line="240" w:lineRule="auto"/>
               <w:jc w:val="center"/>
             </w:pPr>
-            <w:r>
-              <w:t>varchar(20)</w:t>
+            <w:proofErr w:type="gramStart"/>
+            <w:r>
+              <w:t>varchar(</w:t>
+            </w:r>
+            <w:proofErr w:type="gramEnd"/>
+            <w:r>
+              <w:t>20)</w:t>
             </w:r>
           </w:p>
         </w:tc>
@@ -13014,8 +13125,13 @@
               <w:spacing w:line="240" w:lineRule="auto"/>
               <w:jc w:val="center"/>
             </w:pPr>
-            <w:r>
-              <w:t>varchar(20)</w:t>
+            <w:proofErr w:type="gramStart"/>
+            <w:r>
+              <w:t>varchar(</w:t>
+            </w:r>
+            <w:proofErr w:type="gramEnd"/>
+            <w:r>
+              <w:t>20)</w:t>
             </w:r>
           </w:p>
         </w:tc>
@@ -13172,8 +13288,13 @@
               <w:spacing w:line="240" w:lineRule="auto"/>
               <w:jc w:val="center"/>
             </w:pPr>
-            <w:r>
-              <w:t>varchar(20)</w:t>
+            <w:proofErr w:type="gramStart"/>
+            <w:r>
+              <w:t>varchar(</w:t>
+            </w:r>
+            <w:proofErr w:type="gramEnd"/>
+            <w:r>
+              <w:t>20)</w:t>
             </w:r>
           </w:p>
         </w:tc>
@@ -13263,8 +13384,13 @@
               <w:spacing w:line="240" w:lineRule="auto"/>
               <w:jc w:val="center"/>
             </w:pPr>
-            <w:r>
-              <w:t>varchar(20)</w:t>
+            <w:proofErr w:type="gramStart"/>
+            <w:r>
+              <w:t>varchar(</w:t>
+            </w:r>
+            <w:proofErr w:type="gramEnd"/>
+            <w:r>
+              <w:t>20)</w:t>
             </w:r>
           </w:p>
         </w:tc>
@@ -13354,8 +13480,13 @@
               <w:spacing w:line="240" w:lineRule="auto"/>
               <w:jc w:val="center"/>
             </w:pPr>
-            <w:r>
-              <w:t>varchar(20)</w:t>
+            <w:proofErr w:type="gramStart"/>
+            <w:r>
+              <w:t>varchar(</w:t>
+            </w:r>
+            <w:proofErr w:type="gramEnd"/>
+            <w:r>
+              <w:t>20)</w:t>
             </w:r>
           </w:p>
         </w:tc>
@@ -13445,8 +13576,13 @@
               <w:spacing w:line="240" w:lineRule="auto"/>
               <w:jc w:val="center"/>
             </w:pPr>
-            <w:r>
-              <w:t>nvarchar(50)</w:t>
+            <w:proofErr w:type="gramStart"/>
+            <w:r>
+              <w:t>nvarchar(</w:t>
+            </w:r>
+            <w:proofErr w:type="gramEnd"/>
+            <w:r>
+              <w:t>50)</w:t>
             </w:r>
           </w:p>
         </w:tc>
@@ -13536,8 +13672,13 @@
               <w:spacing w:line="240" w:lineRule="auto"/>
               <w:jc w:val="center"/>
             </w:pPr>
-            <w:r>
-              <w:t>nvarchar(50)</w:t>
+            <w:proofErr w:type="gramStart"/>
+            <w:r>
+              <w:t>nvarchar(</w:t>
+            </w:r>
+            <w:proofErr w:type="gramEnd"/>
+            <w:r>
+              <w:t>50)</w:t>
             </w:r>
           </w:p>
         </w:tc>
@@ -13627,8 +13768,13 @@
               <w:spacing w:line="240" w:lineRule="auto"/>
               <w:jc w:val="center"/>
             </w:pPr>
-            <w:r>
-              <w:t>varchar(20)</w:t>
+            <w:proofErr w:type="gramStart"/>
+            <w:r>
+              <w:t>varchar(</w:t>
+            </w:r>
+            <w:proofErr w:type="gramEnd"/>
+            <w:r>
+              <w:t>20)</w:t>
             </w:r>
           </w:p>
         </w:tc>
@@ -13900,8 +14046,13 @@
               <w:spacing w:line="240" w:lineRule="auto"/>
               <w:jc w:val="center"/>
             </w:pPr>
-            <w:r>
-              <w:t>nvarchar(50)</w:t>
+            <w:proofErr w:type="gramStart"/>
+            <w:r>
+              <w:t>nvarchar(</w:t>
+            </w:r>
+            <w:proofErr w:type="gramEnd"/>
+            <w:r>
+              <w:t>50)</w:t>
             </w:r>
           </w:p>
         </w:tc>
@@ -14008,8 +14159,13 @@
               <w:spacing w:line="240" w:lineRule="auto"/>
               <w:jc w:val="center"/>
             </w:pPr>
-            <w:r>
-              <w:t>varchar(20)</w:t>
+            <w:proofErr w:type="gramStart"/>
+            <w:r>
+              <w:t>varchar(</w:t>
+            </w:r>
+            <w:proofErr w:type="gramEnd"/>
+            <w:r>
+              <w:t>20)</w:t>
             </w:r>
           </w:p>
         </w:tc>
@@ -14099,8 +14255,13 @@
               <w:spacing w:line="240" w:lineRule="auto"/>
               <w:jc w:val="center"/>
             </w:pPr>
-            <w:r>
-              <w:t>varchar(20)</w:t>
+            <w:proofErr w:type="gramStart"/>
+            <w:r>
+              <w:t>varchar(</w:t>
+            </w:r>
+            <w:proofErr w:type="gramEnd"/>
+            <w:r>
+              <w:t>20)</w:t>
             </w:r>
           </w:p>
         </w:tc>
@@ -14298,8 +14459,13 @@
               <w:spacing w:line="240" w:lineRule="auto"/>
               <w:jc w:val="center"/>
             </w:pPr>
-            <w:r>
-              <w:t>varchar(20)</w:t>
+            <w:proofErr w:type="gramStart"/>
+            <w:r>
+              <w:t>varchar(</w:t>
+            </w:r>
+            <w:proofErr w:type="gramEnd"/>
+            <w:r>
+              <w:t>20)</w:t>
             </w:r>
           </w:p>
         </w:tc>
@@ -14389,8 +14555,13 @@
               <w:spacing w:line="240" w:lineRule="auto"/>
               <w:jc w:val="center"/>
             </w:pPr>
-            <w:r>
-              <w:t>nvarchar(50)</w:t>
+            <w:proofErr w:type="gramStart"/>
+            <w:r>
+              <w:t>nvarchar(</w:t>
+            </w:r>
+            <w:proofErr w:type="gramEnd"/>
+            <w:r>
+              <w:t>50)</w:t>
             </w:r>
           </w:p>
         </w:tc>
@@ -14480,8 +14651,13 @@
               <w:spacing w:line="240" w:lineRule="auto"/>
               <w:jc w:val="center"/>
             </w:pPr>
-            <w:r>
-              <w:t>varchar(15)</w:t>
+            <w:proofErr w:type="gramStart"/>
+            <w:r>
+              <w:t>varchar(</w:t>
+            </w:r>
+            <w:proofErr w:type="gramEnd"/>
+            <w:r>
+              <w:t>15)</w:t>
             </w:r>
           </w:p>
         </w:tc>
@@ -14588,8 +14764,13 @@
               <w:spacing w:line="240" w:lineRule="auto"/>
               <w:jc w:val="center"/>
             </w:pPr>
-            <w:r>
-              <w:t>varchar(20)</w:t>
+            <w:proofErr w:type="gramStart"/>
+            <w:r>
+              <w:t>varchar(</w:t>
+            </w:r>
+            <w:proofErr w:type="gramEnd"/>
+            <w:r>
+              <w:t>20)</w:t>
             </w:r>
           </w:p>
         </w:tc>
@@ -14679,8 +14860,13 @@
               <w:spacing w:line="240" w:lineRule="auto"/>
               <w:jc w:val="center"/>
             </w:pPr>
-            <w:r>
-              <w:t>nvarchar(50)</w:t>
+            <w:proofErr w:type="gramStart"/>
+            <w:r>
+              <w:t>nvarchar(</w:t>
+            </w:r>
+            <w:proofErr w:type="gramEnd"/>
+            <w:r>
+              <w:t>50)</w:t>
             </w:r>
           </w:p>
         </w:tc>
@@ -14770,8 +14956,13 @@
               <w:spacing w:line="240" w:lineRule="auto"/>
               <w:jc w:val="center"/>
             </w:pPr>
-            <w:r>
-              <w:t>nvarchar(50)</w:t>
+            <w:proofErr w:type="gramStart"/>
+            <w:r>
+              <w:t>nvarchar(</w:t>
+            </w:r>
+            <w:proofErr w:type="gramEnd"/>
+            <w:r>
+              <w:t>50)</w:t>
             </w:r>
           </w:p>
         </w:tc>
@@ -14885,8 +15076,13 @@
               <w:spacing w:line="240" w:lineRule="auto"/>
               <w:jc w:val="center"/>
             </w:pPr>
-            <w:r>
-              <w:t>varchar(20)</w:t>
+            <w:proofErr w:type="gramStart"/>
+            <w:r>
+              <w:t>varchar(</w:t>
+            </w:r>
+            <w:proofErr w:type="gramEnd"/>
+            <w:r>
+              <w:t>20)</w:t>
             </w:r>
           </w:p>
         </w:tc>
@@ -14976,8 +15172,13 @@
               <w:spacing w:line="240" w:lineRule="auto"/>
               <w:jc w:val="center"/>
             </w:pPr>
-            <w:r>
-              <w:t>varchar(20)</w:t>
+            <w:proofErr w:type="gramStart"/>
+            <w:r>
+              <w:t>varchar(</w:t>
+            </w:r>
+            <w:proofErr w:type="gramEnd"/>
+            <w:r>
+              <w:t>20)</w:t>
             </w:r>
           </w:p>
         </w:tc>
@@ -15067,8 +15268,13 @@
               <w:spacing w:line="240" w:lineRule="auto"/>
               <w:jc w:val="center"/>
             </w:pPr>
-            <w:r>
-              <w:t>nvarchar(50)</w:t>
+            <w:proofErr w:type="gramStart"/>
+            <w:r>
+              <w:t>nvarchar(</w:t>
+            </w:r>
+            <w:proofErr w:type="gramEnd"/>
+            <w:r>
+              <w:t>50)</w:t>
             </w:r>
           </w:p>
         </w:tc>
@@ -15158,8 +15364,13 @@
               <w:spacing w:line="240" w:lineRule="auto"/>
               <w:jc w:val="center"/>
             </w:pPr>
-            <w:r>
-              <w:t>varchar(20)</w:t>
+            <w:proofErr w:type="gramStart"/>
+            <w:r>
+              <w:t>varchar(</w:t>
+            </w:r>
+            <w:proofErr w:type="gramEnd"/>
+            <w:r>
+              <w:t>20)</w:t>
             </w:r>
           </w:p>
         </w:tc>
@@ -15392,8 +15603,13 @@
               <w:spacing w:line="240" w:lineRule="auto"/>
               <w:jc w:val="center"/>
             </w:pPr>
-            <w:r>
-              <w:t>varchar(20)</w:t>
+            <w:proofErr w:type="gramStart"/>
+            <w:r>
+              <w:t>varchar(</w:t>
+            </w:r>
+            <w:proofErr w:type="gramEnd"/>
+            <w:r>
+              <w:t>20)</w:t>
             </w:r>
           </w:p>
         </w:tc>
@@ -15487,8 +15703,13 @@
               <w:spacing w:line="240" w:lineRule="auto"/>
               <w:jc w:val="center"/>
             </w:pPr>
-            <w:r>
-              <w:t>nvarchar(50)</w:t>
+            <w:proofErr w:type="gramStart"/>
+            <w:r>
+              <w:t>nvarchar(</w:t>
+            </w:r>
+            <w:proofErr w:type="gramEnd"/>
+            <w:r>
+              <w:t>50)</w:t>
             </w:r>
           </w:p>
         </w:tc>
@@ -15582,8 +15803,13 @@
               <w:spacing w:line="240" w:lineRule="auto"/>
               <w:jc w:val="center"/>
             </w:pPr>
-            <w:r>
-              <w:t>varchar(15)</w:t>
+            <w:proofErr w:type="gramStart"/>
+            <w:r>
+              <w:t>varchar(</w:t>
+            </w:r>
+            <w:proofErr w:type="gramEnd"/>
+            <w:r>
+              <w:t>15)</w:t>
             </w:r>
           </w:p>
         </w:tc>
@@ -15677,8 +15903,13 @@
               <w:spacing w:line="240" w:lineRule="auto"/>
               <w:jc w:val="center"/>
             </w:pPr>
-            <w:r>
-              <w:t>varchar(15)</w:t>
+            <w:proofErr w:type="gramStart"/>
+            <w:r>
+              <w:t>varchar(</w:t>
+            </w:r>
+            <w:proofErr w:type="gramEnd"/>
+            <w:r>
+              <w:t>15)</w:t>
             </w:r>
           </w:p>
         </w:tc>
@@ -15772,8 +16003,13 @@
               <w:spacing w:line="240" w:lineRule="auto"/>
               <w:jc w:val="center"/>
             </w:pPr>
-            <w:r>
-              <w:t>nvarchar(100)</w:t>
+            <w:proofErr w:type="gramStart"/>
+            <w:r>
+              <w:t>nvarchar(</w:t>
+            </w:r>
+            <w:proofErr w:type="gramEnd"/>
+            <w:r>
+              <w:t>100)</w:t>
             </w:r>
           </w:p>
         </w:tc>
@@ -15867,8 +16103,13 @@
               <w:spacing w:line="240" w:lineRule="auto"/>
               <w:jc w:val="center"/>
             </w:pPr>
-            <w:r>
-              <w:t>varchar(15)</w:t>
+            <w:proofErr w:type="gramStart"/>
+            <w:r>
+              <w:t>varchar(</w:t>
+            </w:r>
+            <w:proofErr w:type="gramEnd"/>
+            <w:r>
+              <w:t>15)</w:t>
             </w:r>
           </w:p>
         </w:tc>
@@ -15958,8 +16199,13 @@
               <w:spacing w:line="240" w:lineRule="auto"/>
               <w:jc w:val="center"/>
             </w:pPr>
-            <w:r>
-              <w:t>varchar(20)</w:t>
+            <w:proofErr w:type="gramStart"/>
+            <w:r>
+              <w:t>varchar(</w:t>
+            </w:r>
+            <w:proofErr w:type="gramEnd"/>
+            <w:r>
+              <w:t>20)</w:t>
             </w:r>
           </w:p>
         </w:tc>
@@ -16049,8 +16295,13 @@
               <w:spacing w:line="240" w:lineRule="auto"/>
               <w:jc w:val="center"/>
             </w:pPr>
-            <w:r>
-              <w:t>varchar(50)</w:t>
+            <w:proofErr w:type="gramStart"/>
+            <w:r>
+              <w:t>varchar(</w:t>
+            </w:r>
+            <w:proofErr w:type="gramEnd"/>
+            <w:r>
+              <w:t>50)</w:t>
             </w:r>
           </w:p>
         </w:tc>
@@ -16140,8 +16391,13 @@
               <w:spacing w:line="240" w:lineRule="auto"/>
               <w:jc w:val="center"/>
             </w:pPr>
-            <w:r>
-              <w:t>nvarchar(100)</w:t>
+            <w:proofErr w:type="gramStart"/>
+            <w:r>
+              <w:t>nvarchar(</w:t>
+            </w:r>
+            <w:proofErr w:type="gramEnd"/>
+            <w:r>
+              <w:t>100)</w:t>
             </w:r>
           </w:p>
         </w:tc>
@@ -16248,8 +16504,13 @@
               <w:spacing w:line="240" w:lineRule="auto"/>
               <w:jc w:val="center"/>
             </w:pPr>
-            <w:r>
-              <w:t>varchar(20)</w:t>
+            <w:proofErr w:type="gramStart"/>
+            <w:r>
+              <w:t>varchar(</w:t>
+            </w:r>
+            <w:proofErr w:type="gramEnd"/>
+            <w:r>
+              <w:t>20)</w:t>
             </w:r>
           </w:p>
         </w:tc>
@@ -16339,8 +16600,13 @@
               <w:spacing w:line="240" w:lineRule="auto"/>
               <w:jc w:val="center"/>
             </w:pPr>
-            <w:r>
-              <w:t>varchar(20)</w:t>
+            <w:proofErr w:type="gramStart"/>
+            <w:r>
+              <w:t>varchar(</w:t>
+            </w:r>
+            <w:proofErr w:type="gramEnd"/>
+            <w:r>
+              <w:t>20)</w:t>
             </w:r>
           </w:p>
         </w:tc>
@@ -16534,7 +16800,15 @@
         </w:numPr>
       </w:pPr>
       <w:r>
-        <w:t>Có quyền xem hai thuộc tính MADT(mã đối tác) và TenDT(tên đối tác) trên bảng DOI_TAC</w:t>
+        <w:t xml:space="preserve">Có quyền xem hai thuộc tính </w:t>
+      </w:r>
+      <w:proofErr w:type="gramStart"/>
+      <w:r>
+        <w:t>MADT(</w:t>
+      </w:r>
+      <w:proofErr w:type="gramEnd"/>
+      <w:r>
+        <w:t>mã đối tác) và TenDT(tên đối tác) trên bảng DOI_TAC</w:t>
       </w:r>
     </w:p>
     <w:p>
@@ -16606,7 +16880,15 @@
         </w:numPr>
       </w:pPr>
       <w:r>
-        <w:t>Có quyền xem MADT(mã đối tác), TenDT(tên đối tác), NguoiDaiDien(Người đại diện), MaKV(mã khu vực), DiaChiKD(địa chỉ kinh doanh), SoDT(số điện thoại), Email trên bảng DOI_TAC</w:t>
+        <w:t xml:space="preserve">Có quyền xem </w:t>
+      </w:r>
+      <w:proofErr w:type="gramStart"/>
+      <w:r>
+        <w:t>MADT(</w:t>
+      </w:r>
+      <w:proofErr w:type="gramEnd"/>
+      <w:r>
+        <w:t>mã đối tác), TenDT(tên đối tác), NguoiDaiDien(Người đại diện), MaKV(mã khu vực), DiaChiKD(địa chỉ kinh doanh), SoDT(số điện thoại), Email trên bảng DOI_TAC</w:t>
       </w:r>
     </w:p>
     <w:p>
@@ -16642,7 +16924,15 @@
         </w:numPr>
       </w:pPr>
       <w:r>
-        <w:t>Có quyền xem MaKH(mã khách hàng), TenKH(tên khách hàng) trên bảng KHACH_HANG</w:t>
+        <w:t xml:space="preserve">Có quyền xem </w:t>
+      </w:r>
+      <w:proofErr w:type="gramStart"/>
+      <w:r>
+        <w:t>MaKH(</w:t>
+      </w:r>
+      <w:proofErr w:type="gramEnd"/>
+      <w:r>
+        <w:t>mã khách hàng), TenKH(tên khách hàng) trên bảng KHACH_HANG</w:t>
       </w:r>
     </w:p>
     <w:p>
@@ -16654,7 +16944,15 @@
         </w:numPr>
       </w:pPr>
       <w:r>
-        <w:t>Có quyền xem MaSP(mã sản phẩm), TenSanPham(TenSP), Gia(TenSP), Loai trên bảng SAN_PHAM</w:t>
+        <w:t xml:space="preserve">Có quyền xem </w:t>
+      </w:r>
+      <w:proofErr w:type="gramStart"/>
+      <w:r>
+        <w:t>MaSP(</w:t>
+      </w:r>
+      <w:proofErr w:type="gramEnd"/>
+      <w:r>
+        <w:t>mã sản phẩm), TenSanPham(TenSP), Gia(TenSP), Loai trên bảng SAN_PHAM</w:t>
       </w:r>
     </w:p>
     <w:p>
@@ -16750,7 +17048,15 @@
         </w:numPr>
       </w:pPr>
       <w:r>
-        <w:t>Có quyền xem MaKH(mã khách hàng), TenKH(tên khách hàng) trên bảng KHACH_HANG</w:t>
+        <w:t xml:space="preserve">Có quyền xem </w:t>
+      </w:r>
+      <w:proofErr w:type="gramStart"/>
+      <w:r>
+        <w:t>MaKH(</w:t>
+      </w:r>
+      <w:proofErr w:type="gramEnd"/>
+      <w:r>
+        <w:t>mã khách hàng), TenKH(tên khách hàng) trên bảng KHACH_HANG</w:t>
       </w:r>
     </w:p>
     <w:p>
@@ -17593,7 +17899,21 @@
               <w:rPr>
                 <w:lang w:val="en-US"/>
               </w:rPr>
-              <w:t>@masothue varchar(20), @tg_hlhd date, @pthh float</w:t>
+              <w:t xml:space="preserve">@masothue </w:t>
+            </w:r>
+            <w:proofErr w:type="gramStart"/>
+            <w:r>
+              <w:rPr>
+                <w:lang w:val="en-US"/>
+              </w:rPr>
+              <w:t>varchar(</w:t>
+            </w:r>
+            <w:proofErr w:type="gramEnd"/>
+            <w:r>
+              <w:rPr>
+                <w:lang w:val="en-US"/>
+              </w:rPr>
+              <w:t>20), @tg_hlhd date, @pthh float</w:t>
             </w:r>
           </w:p>
         </w:tc>
@@ -17781,7 +18101,21 @@
               <w:rPr>
                 <w:lang w:val="en-US"/>
               </w:rPr>
-              <w:t>@maSP varchar(20), @maCN varchar(20), @tensanpham nvarchar(50), @loai varchar(20), @gia float</w:t>
+              <w:t xml:space="preserve">@maSP </w:t>
+            </w:r>
+            <w:proofErr w:type="gramStart"/>
+            <w:r>
+              <w:rPr>
+                <w:lang w:val="en-US"/>
+              </w:rPr>
+              <w:t>varchar(</w:t>
+            </w:r>
+            <w:proofErr w:type="gramEnd"/>
+            <w:r>
+              <w:rPr>
+                <w:lang w:val="en-US"/>
+              </w:rPr>
+              <w:t>20), @maCN varchar(20), @tensanpham nvarchar(50), @loai varchar(20), @gia float</w:t>
             </w:r>
           </w:p>
         </w:tc>
@@ -17946,7 +18280,21 @@
               <w:rPr>
                 <w:lang w:val="en-US"/>
               </w:rPr>
-              <w:t>@maSP varchar(20), @maCN varchar(20), @tensanpham nvarchar(50), @loai varchar(20), @gia float</w:t>
+              <w:t xml:space="preserve">@maSP </w:t>
+            </w:r>
+            <w:proofErr w:type="gramStart"/>
+            <w:r>
+              <w:rPr>
+                <w:lang w:val="en-US"/>
+              </w:rPr>
+              <w:t>varchar(</w:t>
+            </w:r>
+            <w:proofErr w:type="gramEnd"/>
+            <w:r>
+              <w:rPr>
+                <w:lang w:val="en-US"/>
+              </w:rPr>
+              <w:t>20), @maCN varchar(20), @tensanpham nvarchar(50), @loai varchar(20), @gia float</w:t>
             </w:r>
           </w:p>
         </w:tc>
@@ -18102,7 +18450,21 @@
               <w:rPr>
                 <w:lang w:val="en-US"/>
               </w:rPr>
-              <w:t>@maSP varchar(20), @maCN varchar(20), @tensanpham nvarchar(50), @loai varchar(20), @gia float</w:t>
+              <w:t xml:space="preserve">@maSP </w:t>
+            </w:r>
+            <w:proofErr w:type="gramStart"/>
+            <w:r>
+              <w:rPr>
+                <w:lang w:val="en-US"/>
+              </w:rPr>
+              <w:t>varchar(</w:t>
+            </w:r>
+            <w:proofErr w:type="gramEnd"/>
+            <w:r>
+              <w:rPr>
+                <w:lang w:val="en-US"/>
+              </w:rPr>
+              <w:t>20), @maCN varchar(20), @tensanpham nvarchar(50), @loai varchar(20), @gia float</w:t>
             </w:r>
           </w:p>
         </w:tc>
@@ -18258,7 +18620,21 @@
               <w:rPr>
                 <w:lang w:val="en-US"/>
               </w:rPr>
-              <w:t>@madh varchar(20)</w:t>
+              <w:t xml:space="preserve">@madh </w:t>
+            </w:r>
+            <w:proofErr w:type="gramStart"/>
+            <w:r>
+              <w:rPr>
+                <w:lang w:val="en-US"/>
+              </w:rPr>
+              <w:t>varchar(</w:t>
+            </w:r>
+            <w:proofErr w:type="gramEnd"/>
+            <w:r>
+              <w:rPr>
+                <w:lang w:val="en-US"/>
+              </w:rPr>
+              <w:t>20)</w:t>
             </w:r>
           </w:p>
         </w:tc>
@@ -18415,7 +18791,21 @@
               <w:rPr>
                 <w:lang w:val="en-US"/>
               </w:rPr>
-              <w:t>@madt varchar(20),  @madh varchar(20), @ttdh nvarchar(50)</w:t>
+              <w:t xml:space="preserve">@madt </w:t>
+            </w:r>
+            <w:proofErr w:type="gramStart"/>
+            <w:r>
+              <w:rPr>
+                <w:lang w:val="en-US"/>
+              </w:rPr>
+              <w:t>varchar(</w:t>
+            </w:r>
+            <w:proofErr w:type="gramEnd"/>
+            <w:r>
+              <w:rPr>
+                <w:lang w:val="en-US"/>
+              </w:rPr>
+              <w:t>20),  @madh varchar(20), @ttdh nvarchar(50)</w:t>
             </w:r>
           </w:p>
         </w:tc>
@@ -18721,7 +19111,21 @@
               <w:rPr>
                 <w:lang w:val="en-US"/>
               </w:rPr>
-              <w:t>@madt varchar(20)</w:t>
+              <w:t xml:space="preserve">@madt </w:t>
+            </w:r>
+            <w:proofErr w:type="gramStart"/>
+            <w:r>
+              <w:rPr>
+                <w:lang w:val="en-US"/>
+              </w:rPr>
+              <w:t>varchar(</w:t>
+            </w:r>
+            <w:proofErr w:type="gramEnd"/>
+            <w:r>
+              <w:rPr>
+                <w:lang w:val="en-US"/>
+              </w:rPr>
+              <w:t>20)</w:t>
             </w:r>
           </w:p>
         </w:tc>
@@ -18877,7 +19281,21 @@
               <w:rPr>
                 <w:lang w:val="en-US"/>
               </w:rPr>
-              <w:t>@masp varchar(20), @soluong int, @ht_tt nvarchar(50), @tenduong nvarchar(50), @makv varchar(20)</w:t>
+              <w:t xml:space="preserve">@masp </w:t>
+            </w:r>
+            <w:proofErr w:type="gramStart"/>
+            <w:r>
+              <w:rPr>
+                <w:lang w:val="en-US"/>
+              </w:rPr>
+              <w:t>varchar(</w:t>
+            </w:r>
+            <w:proofErr w:type="gramEnd"/>
+            <w:r>
+              <w:rPr>
+                <w:lang w:val="en-US"/>
+              </w:rPr>
+              <w:t>20), @soluong int, @ht_tt nvarchar(50), @tenduong nvarchar(50), @makv varchar(20)</w:t>
             </w:r>
           </w:p>
         </w:tc>
@@ -19041,7 +19459,21 @@
               <w:rPr>
                 <w:lang w:val="en-US"/>
               </w:rPr>
-              <w:t>@madh varchar(20), @madt varchar(20), @makh varchar(20), @ht_tt nvarchar(50), @tenduong nvarchar(50), @makv varchar(20), @masp varchar(20), @soluong int</w:t>
+              <w:t xml:space="preserve">@madh </w:t>
+            </w:r>
+            <w:proofErr w:type="gramStart"/>
+            <w:r>
+              <w:rPr>
+                <w:lang w:val="en-US"/>
+              </w:rPr>
+              <w:t>varchar(</w:t>
+            </w:r>
+            <w:proofErr w:type="gramEnd"/>
+            <w:r>
+              <w:rPr>
+                <w:lang w:val="en-US"/>
+              </w:rPr>
+              <w:t>20), @madt varchar(20), @makh varchar(20), @ht_tt nvarchar(50), @tenduong nvarchar(50), @makv varchar(20), @masp varchar(20), @soluong int</w:t>
             </w:r>
           </w:p>
         </w:tc>
@@ -19197,7 +19629,21 @@
               <w:rPr>
                 <w:lang w:val="en-US"/>
               </w:rPr>
-              <w:t>@madh varchar(20), @madt varchar(20), @makh varchar(20), @ht_tt nvarchar(50), @tenduong nvarchar(50), @makv varchar(20), @masp varchar(20), @soluong int</w:t>
+              <w:t xml:space="preserve">@madh </w:t>
+            </w:r>
+            <w:proofErr w:type="gramStart"/>
+            <w:r>
+              <w:rPr>
+                <w:lang w:val="en-US"/>
+              </w:rPr>
+              <w:t>varchar(</w:t>
+            </w:r>
+            <w:proofErr w:type="gramEnd"/>
+            <w:r>
+              <w:rPr>
+                <w:lang w:val="en-US"/>
+              </w:rPr>
+              <w:t>20), @madt varchar(20), @makh varchar(20), @ht_tt nvarchar(50), @tenduong nvarchar(50), @makv varchar(20), @masp varchar(20), @soluong int</w:t>
             </w:r>
           </w:p>
         </w:tc>
@@ -19395,7 +19841,21 @@
               <w:rPr>
                 <w:lang w:val="en-US"/>
               </w:rPr>
-              <w:t>@madh varchar(20)</w:t>
+              <w:t xml:space="preserve">@madh </w:t>
+            </w:r>
+            <w:proofErr w:type="gramStart"/>
+            <w:r>
+              <w:rPr>
+                <w:lang w:val="en-US"/>
+              </w:rPr>
+              <w:t>varchar(</w:t>
+            </w:r>
+            <w:proofErr w:type="gramEnd"/>
+            <w:r>
+              <w:rPr>
+                <w:lang w:val="en-US"/>
+              </w:rPr>
+              <w:t>20)</w:t>
             </w:r>
           </w:p>
         </w:tc>
@@ -19552,7 +20012,21 @@
               <w:rPr>
                 <w:lang w:val="en-US"/>
               </w:rPr>
-              <w:t>@matx varchar(20)</w:t>
+              <w:t xml:space="preserve">@matx </w:t>
+            </w:r>
+            <w:proofErr w:type="gramStart"/>
+            <w:r>
+              <w:rPr>
+                <w:lang w:val="en-US"/>
+              </w:rPr>
+              <w:t>varchar(</w:t>
+            </w:r>
+            <w:proofErr w:type="gramEnd"/>
+            <w:r>
+              <w:rPr>
+                <w:lang w:val="en-US"/>
+              </w:rPr>
+              <w:t>20)</w:t>
             </w:r>
           </w:p>
         </w:tc>
@@ -19708,7 +20182,21 @@
               <w:rPr>
                 <w:lang w:val="en-US"/>
               </w:rPr>
-              <w:t>@maTX varchar(20), @madh varchar(20)</w:t>
+              <w:t xml:space="preserve">@maTX </w:t>
+            </w:r>
+            <w:proofErr w:type="gramStart"/>
+            <w:r>
+              <w:rPr>
+                <w:lang w:val="en-US"/>
+              </w:rPr>
+              <w:t>varchar(</w:t>
+            </w:r>
+            <w:proofErr w:type="gramEnd"/>
+            <w:r>
+              <w:rPr>
+                <w:lang w:val="en-US"/>
+              </w:rPr>
+              <w:t>20), @madh varchar(20)</w:t>
             </w:r>
           </w:p>
         </w:tc>
@@ -19864,7 +20352,21 @@
               <w:rPr>
                 <w:lang w:val="en-US"/>
               </w:rPr>
-              <w:t>@matx varchar(20), @madh varchar(20), @ttdh nvarchar(50)</w:t>
+              <w:t xml:space="preserve">@matx </w:t>
+            </w:r>
+            <w:proofErr w:type="gramStart"/>
+            <w:r>
+              <w:rPr>
+                <w:lang w:val="en-US"/>
+              </w:rPr>
+              <w:t>varchar(</w:t>
+            </w:r>
+            <w:proofErr w:type="gramEnd"/>
+            <w:r>
+              <w:rPr>
+                <w:lang w:val="en-US"/>
+              </w:rPr>
+              <w:t>20), @madh varchar(20), @ttdh nvarchar(50)</w:t>
             </w:r>
           </w:p>
         </w:tc>
@@ -20020,7 +20522,21 @@
               <w:rPr>
                 <w:lang w:val="en-US"/>
               </w:rPr>
-              <w:t>@matx varchar(20)</w:t>
+              <w:t xml:space="preserve">@matx </w:t>
+            </w:r>
+            <w:proofErr w:type="gramStart"/>
+            <w:r>
+              <w:rPr>
+                <w:lang w:val="en-US"/>
+              </w:rPr>
+              <w:t>varchar(</w:t>
+            </w:r>
+            <w:proofErr w:type="gramEnd"/>
+            <w:r>
+              <w:rPr>
+                <w:lang w:val="en-US"/>
+              </w:rPr>
+              <w:t>20)</w:t>
             </w:r>
           </w:p>
         </w:tc>
@@ -20177,7 +20693,21 @@
               <w:rPr>
                 <w:lang w:val="en-US"/>
               </w:rPr>
-              <w:t>@madt varchar(20)</w:t>
+              <w:t xml:space="preserve">@madt </w:t>
+            </w:r>
+            <w:proofErr w:type="gramStart"/>
+            <w:r>
+              <w:rPr>
+                <w:lang w:val="en-US"/>
+              </w:rPr>
+              <w:t>varchar(</w:t>
+            </w:r>
+            <w:proofErr w:type="gramEnd"/>
+            <w:r>
+              <w:rPr>
+                <w:lang w:val="en-US"/>
+              </w:rPr>
+              <w:t>20)</w:t>
             </w:r>
           </w:p>
         </w:tc>
@@ -20333,7 +20863,21 @@
               <w:rPr>
                 <w:lang w:val="en-US"/>
               </w:rPr>
-              <w:t>@madt varchar(20)</w:t>
+              <w:t xml:space="preserve">@madt </w:t>
+            </w:r>
+            <w:proofErr w:type="gramStart"/>
+            <w:r>
+              <w:rPr>
+                <w:lang w:val="en-US"/>
+              </w:rPr>
+              <w:t>varchar(</w:t>
+            </w:r>
+            <w:proofErr w:type="gramEnd"/>
+            <w:r>
+              <w:rPr>
+                <w:lang w:val="en-US"/>
+              </w:rPr>
+              <w:t>20)</w:t>
             </w:r>
           </w:p>
         </w:tc>
@@ -20489,7 +21033,21 @@
               <w:rPr>
                 <w:lang w:val="en-US"/>
               </w:rPr>
-              <w:t>@oldName nvarchar(30), @newName nvarchar(30)</w:t>
+              <w:t xml:space="preserve">@oldName </w:t>
+            </w:r>
+            <w:proofErr w:type="gramStart"/>
+            <w:r>
+              <w:rPr>
+                <w:lang w:val="en-US"/>
+              </w:rPr>
+              <w:t>nvarchar(</w:t>
+            </w:r>
+            <w:proofErr w:type="gramEnd"/>
+            <w:r>
+              <w:rPr>
+                <w:lang w:val="en-US"/>
+              </w:rPr>
+              <w:t>30), @newName nvarchar(30)</w:t>
             </w:r>
           </w:p>
         </w:tc>
@@ -20645,7 +21203,21 @@
               <w:rPr>
                 <w:lang w:val="en-US"/>
               </w:rPr>
-              <w:t>@loginName nvarchar(30), @newPassword nvarchar(30)</w:t>
+              <w:t xml:space="preserve">@loginName </w:t>
+            </w:r>
+            <w:proofErr w:type="gramStart"/>
+            <w:r>
+              <w:rPr>
+                <w:lang w:val="en-US"/>
+              </w:rPr>
+              <w:t>nvarchar(</w:t>
+            </w:r>
+            <w:proofErr w:type="gramEnd"/>
+            <w:r>
+              <w:rPr>
+                <w:lang w:val="en-US"/>
+              </w:rPr>
+              <w:t>30), @newPassword nvarchar(30)</w:t>
             </w:r>
           </w:p>
         </w:tc>
@@ -20801,7 +21373,21 @@
               <w:rPr>
                 <w:lang w:val="en-US"/>
               </w:rPr>
-              <w:t>@oldUsername nvarchar(30), @newUsername nvarchar(30)</w:t>
+              <w:t xml:space="preserve">@oldUsername </w:t>
+            </w:r>
+            <w:proofErr w:type="gramStart"/>
+            <w:r>
+              <w:rPr>
+                <w:lang w:val="en-US"/>
+              </w:rPr>
+              <w:t>nvarchar(</w:t>
+            </w:r>
+            <w:proofErr w:type="gramEnd"/>
+            <w:r>
+              <w:rPr>
+                <w:lang w:val="en-US"/>
+              </w:rPr>
+              <w:t>30), @newUsername nvarchar(30)</w:t>
             </w:r>
           </w:p>
         </w:tc>
@@ -20959,7 +21545,21 @@
               <w:rPr>
                 <w:lang w:val="en-US"/>
               </w:rPr>
-              <w:t>@loginName nvarchar(30), @loginPassword nvarchar(30)</w:t>
+              <w:t xml:space="preserve">@loginName </w:t>
+            </w:r>
+            <w:proofErr w:type="gramStart"/>
+            <w:r>
+              <w:rPr>
+                <w:lang w:val="en-US"/>
+              </w:rPr>
+              <w:t>nvarchar(</w:t>
+            </w:r>
+            <w:proofErr w:type="gramEnd"/>
+            <w:r>
+              <w:rPr>
+                <w:lang w:val="en-US"/>
+              </w:rPr>
+              <w:t>30), @loginPassword nvarchar(30)</w:t>
             </w:r>
           </w:p>
         </w:tc>
@@ -21115,7 +21715,21 @@
               <w:rPr>
                 <w:lang w:val="en-US"/>
               </w:rPr>
-              <w:t>@userName nvarchar(30), @loginName nvarchar(30)</w:t>
+              <w:t xml:space="preserve">@userName </w:t>
+            </w:r>
+            <w:proofErr w:type="gramStart"/>
+            <w:r>
+              <w:rPr>
+                <w:lang w:val="en-US"/>
+              </w:rPr>
+              <w:t>nvarchar(</w:t>
+            </w:r>
+            <w:proofErr w:type="gramEnd"/>
+            <w:r>
+              <w:rPr>
+                <w:lang w:val="en-US"/>
+              </w:rPr>
+              <w:t>30), @loginName nvarchar(30)</w:t>
             </w:r>
           </w:p>
         </w:tc>
@@ -21271,7 +21885,21 @@
               <w:rPr>
                 <w:lang w:val="en-US"/>
               </w:rPr>
-              <w:t>@userName nvarchar(30), @loginName nvarchar(30)</w:t>
+              <w:t xml:space="preserve">@userName </w:t>
+            </w:r>
+            <w:proofErr w:type="gramStart"/>
+            <w:r>
+              <w:rPr>
+                <w:lang w:val="en-US"/>
+              </w:rPr>
+              <w:t>nvarchar(</w:t>
+            </w:r>
+            <w:proofErr w:type="gramEnd"/>
+            <w:r>
+              <w:rPr>
+                <w:lang w:val="en-US"/>
+              </w:rPr>
+              <w:t>30), @loginName nvarchar(30)</w:t>
             </w:r>
           </w:p>
         </w:tc>
@@ -21427,7 +22055,21 @@
               <w:rPr>
                 <w:lang w:val="en-US"/>
               </w:rPr>
-              <w:t>@userName nvarchar(30)</w:t>
+              <w:t xml:space="preserve">@userName </w:t>
+            </w:r>
+            <w:proofErr w:type="gramStart"/>
+            <w:r>
+              <w:rPr>
+                <w:lang w:val="en-US"/>
+              </w:rPr>
+              <w:t>nvarchar(</w:t>
+            </w:r>
+            <w:proofErr w:type="gramEnd"/>
+            <w:r>
+              <w:rPr>
+                <w:lang w:val="en-US"/>
+              </w:rPr>
+              <w:t>30)</w:t>
             </w:r>
           </w:p>
         </w:tc>
@@ -21583,7 +22225,21 @@
               <w:rPr>
                 <w:lang w:val="en-US"/>
               </w:rPr>
-              <w:t>@loginName nvarchar(30)</w:t>
+              <w:t xml:space="preserve">@loginName </w:t>
+            </w:r>
+            <w:proofErr w:type="gramStart"/>
+            <w:r>
+              <w:rPr>
+                <w:lang w:val="en-US"/>
+              </w:rPr>
+              <w:t>nvarchar(</w:t>
+            </w:r>
+            <w:proofErr w:type="gramEnd"/>
+            <w:r>
+              <w:rPr>
+                <w:lang w:val="en-US"/>
+              </w:rPr>
+              <w:t>30)</w:t>
             </w:r>
           </w:p>
         </w:tc>
@@ -21741,7 +22397,21 @@
               <w:rPr>
                 <w:lang w:val="en-US"/>
               </w:rPr>
-              <w:t>@loginName nvarchar(30)</w:t>
+              <w:t xml:space="preserve">@loginName </w:t>
+            </w:r>
+            <w:proofErr w:type="gramStart"/>
+            <w:r>
+              <w:rPr>
+                <w:lang w:val="en-US"/>
+              </w:rPr>
+              <w:t>nvarchar(</w:t>
+            </w:r>
+            <w:proofErr w:type="gramEnd"/>
+            <w:r>
+              <w:rPr>
+                <w:lang w:val="en-US"/>
+              </w:rPr>
+              <w:t>30)</w:t>
             </w:r>
           </w:p>
         </w:tc>
@@ -21897,7 +22567,21 @@
               <w:rPr>
                 <w:lang w:val="en-US"/>
               </w:rPr>
-              <w:t>@userName nvarchar(30)</w:t>
+              <w:t xml:space="preserve">@userName </w:t>
+            </w:r>
+            <w:proofErr w:type="gramStart"/>
+            <w:r>
+              <w:rPr>
+                <w:lang w:val="en-US"/>
+              </w:rPr>
+              <w:t>nvarchar(</w:t>
+            </w:r>
+            <w:proofErr w:type="gramEnd"/>
+            <w:r>
+              <w:rPr>
+                <w:lang w:val="en-US"/>
+              </w:rPr>
+              <w:t>30)</w:t>
             </w:r>
           </w:p>
         </w:tc>
@@ -22053,7 +22737,21 @@
               <w:rPr>
                 <w:lang w:val="en-US"/>
               </w:rPr>
-              <w:t>@userName nvarchar(30)</w:t>
+              <w:t xml:space="preserve">@userName </w:t>
+            </w:r>
+            <w:proofErr w:type="gramStart"/>
+            <w:r>
+              <w:rPr>
+                <w:lang w:val="en-US"/>
+              </w:rPr>
+              <w:t>nvarchar(</w:t>
+            </w:r>
+            <w:proofErr w:type="gramEnd"/>
+            <w:r>
+              <w:rPr>
+                <w:lang w:val="en-US"/>
+              </w:rPr>
+              <w:t>30)</w:t>
             </w:r>
           </w:p>
         </w:tc>
@@ -22146,7 +22844,21 @@
               <w:rPr>
                 <w:lang w:val="en-US"/>
               </w:rPr>
-              <w:t>- Nếu hợp lệ,  mở khóa tài khoản người dùng của admin/ nhân viên</w:t>
+              <w:t xml:space="preserve">- Nếu hợp </w:t>
+            </w:r>
+            <w:proofErr w:type="gramStart"/>
+            <w:r>
+              <w:rPr>
+                <w:lang w:val="en-US"/>
+              </w:rPr>
+              <w:t>lệ,  mở</w:t>
+            </w:r>
+            <w:proofErr w:type="gramEnd"/>
+            <w:r>
+              <w:rPr>
+                <w:lang w:val="en-US"/>
+              </w:rPr>
+              <w:t xml:space="preserve"> khóa tài khoản người dùng của admin/ nhân viên</w:t>
             </w:r>
           </w:p>
         </w:tc>
@@ -22209,7 +22921,21 @@
               <w:rPr>
                 <w:lang w:val="en-US"/>
               </w:rPr>
-              <w:t>@maDT varchar(20),</w:t>
+              <w:t xml:space="preserve">@maDT </w:t>
+            </w:r>
+            <w:proofErr w:type="gramStart"/>
+            <w:r>
+              <w:rPr>
+                <w:lang w:val="en-US"/>
+              </w:rPr>
+              <w:t>varchar(</w:t>
+            </w:r>
+            <w:proofErr w:type="gramEnd"/>
+            <w:r>
+              <w:rPr>
+                <w:lang w:val="en-US"/>
+              </w:rPr>
+              <w:t>20),</w:t>
             </w:r>
           </w:p>
           <w:p>
@@ -22224,7 +22950,21 @@
               <w:rPr>
                 <w:lang w:val="en-US"/>
               </w:rPr>
-              <w:t>@tenDT nvarchar(50),</w:t>
+              <w:t xml:space="preserve">@tenDT </w:t>
+            </w:r>
+            <w:proofErr w:type="gramStart"/>
+            <w:r>
+              <w:rPr>
+                <w:lang w:val="en-US"/>
+              </w:rPr>
+              <w:t>nvarchar(</w:t>
+            </w:r>
+            <w:proofErr w:type="gramEnd"/>
+            <w:r>
+              <w:rPr>
+                <w:lang w:val="en-US"/>
+              </w:rPr>
+              <w:t>50),</w:t>
             </w:r>
           </w:p>
           <w:p>
@@ -22239,7 +22979,21 @@
               <w:rPr>
                 <w:lang w:val="en-US"/>
               </w:rPr>
-              <w:t>@nguoiDaiDien nvarchar(50),</w:t>
+              <w:t xml:space="preserve">@nguoiDaiDien </w:t>
+            </w:r>
+            <w:proofErr w:type="gramStart"/>
+            <w:r>
+              <w:rPr>
+                <w:lang w:val="en-US"/>
+              </w:rPr>
+              <w:t>nvarchar(</w:t>
+            </w:r>
+            <w:proofErr w:type="gramEnd"/>
+            <w:r>
+              <w:rPr>
+                <w:lang w:val="en-US"/>
+              </w:rPr>
+              <w:t>50),</w:t>
             </w:r>
           </w:p>
           <w:p>
@@ -22254,7 +23008,21 @@
               <w:rPr>
                 <w:lang w:val="en-US"/>
               </w:rPr>
-              <w:t>@maKV varchar(20),</w:t>
+              <w:t xml:space="preserve">@maKV </w:t>
+            </w:r>
+            <w:proofErr w:type="gramStart"/>
+            <w:r>
+              <w:rPr>
+                <w:lang w:val="en-US"/>
+              </w:rPr>
+              <w:t>varchar(</w:t>
+            </w:r>
+            <w:proofErr w:type="gramEnd"/>
+            <w:r>
+              <w:rPr>
+                <w:lang w:val="en-US"/>
+              </w:rPr>
+              <w:t>20),</w:t>
             </w:r>
           </w:p>
           <w:p>
@@ -22299,7 +23067,21 @@
               <w:rPr>
                 <w:lang w:val="en-US"/>
               </w:rPr>
-              <w:t>@maLoai varchar(20),</w:t>
+              <w:t xml:space="preserve">@maLoai </w:t>
+            </w:r>
+            <w:proofErr w:type="gramStart"/>
+            <w:r>
+              <w:rPr>
+                <w:lang w:val="en-US"/>
+              </w:rPr>
+              <w:t>varchar(</w:t>
+            </w:r>
+            <w:proofErr w:type="gramEnd"/>
+            <w:r>
+              <w:rPr>
+                <w:lang w:val="en-US"/>
+              </w:rPr>
+              <w:t>20),</w:t>
             </w:r>
           </w:p>
           <w:p>
@@ -22315,7 +23097,21 @@
                 <w:lang w:val="en-US"/>
               </w:rPr>
               <w:lastRenderedPageBreak/>
-              <w:t>@diaChiKD nvarchar(50),</w:t>
+              <w:t xml:space="preserve">@diaChiKD </w:t>
+            </w:r>
+            <w:proofErr w:type="gramStart"/>
+            <w:r>
+              <w:rPr>
+                <w:lang w:val="en-US"/>
+              </w:rPr>
+              <w:t>nvarchar(</w:t>
+            </w:r>
+            <w:proofErr w:type="gramEnd"/>
+            <w:r>
+              <w:rPr>
+                <w:lang w:val="en-US"/>
+              </w:rPr>
+              <w:t>50),</w:t>
             </w:r>
           </w:p>
           <w:p>
@@ -22330,7 +23126,21 @@
               <w:rPr>
                 <w:lang w:val="en-US"/>
               </w:rPr>
-              <w:t>@soDT varchar(15),</w:t>
+              <w:t xml:space="preserve">@soDT </w:t>
+            </w:r>
+            <w:proofErr w:type="gramStart"/>
+            <w:r>
+              <w:rPr>
+                <w:lang w:val="en-US"/>
+              </w:rPr>
+              <w:t>varchar(</w:t>
+            </w:r>
+            <w:proofErr w:type="gramEnd"/>
+            <w:r>
+              <w:rPr>
+                <w:lang w:val="en-US"/>
+              </w:rPr>
+              <w:t>15),</w:t>
             </w:r>
           </w:p>
           <w:p>
@@ -22345,7 +23155,21 @@
               <w:rPr>
                 <w:lang w:val="en-US"/>
               </w:rPr>
-              <w:t>@email varchar(50),</w:t>
+              <w:t xml:space="preserve">@email </w:t>
+            </w:r>
+            <w:proofErr w:type="gramStart"/>
+            <w:r>
+              <w:rPr>
+                <w:lang w:val="en-US"/>
+              </w:rPr>
+              <w:t>varchar(</w:t>
+            </w:r>
+            <w:proofErr w:type="gramEnd"/>
+            <w:r>
+              <w:rPr>
+                <w:lang w:val="en-US"/>
+              </w:rPr>
+              <w:t>50),</w:t>
             </w:r>
           </w:p>
           <w:p>
@@ -22360,7 +23184,21 @@
               <w:rPr>
                 <w:lang w:val="en-US"/>
               </w:rPr>
-              <w:t>@maSoThue varchar(20),</w:t>
+              <w:t xml:space="preserve">@maSoThue </w:t>
+            </w:r>
+            <w:proofErr w:type="gramStart"/>
+            <w:r>
+              <w:rPr>
+                <w:lang w:val="en-US"/>
+              </w:rPr>
+              <w:t>varchar(</w:t>
+            </w:r>
+            <w:proofErr w:type="gramEnd"/>
+            <w:r>
+              <w:rPr>
+                <w:lang w:val="en-US"/>
+              </w:rPr>
+              <w:t>20),</w:t>
             </w:r>
           </w:p>
           <w:p>
@@ -22532,7 +23370,21 @@
               <w:rPr>
                 <w:lang w:val="en-US"/>
               </w:rPr>
-              <w:t>@maKH varchar(20),</w:t>
+              <w:t xml:space="preserve">@maKH </w:t>
+            </w:r>
+            <w:proofErr w:type="gramStart"/>
+            <w:r>
+              <w:rPr>
+                <w:lang w:val="en-US"/>
+              </w:rPr>
+              <w:t>varchar(</w:t>
+            </w:r>
+            <w:proofErr w:type="gramEnd"/>
+            <w:r>
+              <w:rPr>
+                <w:lang w:val="en-US"/>
+              </w:rPr>
+              <w:t>20),</w:t>
             </w:r>
           </w:p>
           <w:p>
@@ -22547,7 +23399,21 @@
               <w:rPr>
                 <w:lang w:val="en-US"/>
               </w:rPr>
-              <w:t>@tenKH nvarchar(50),</w:t>
+              <w:t xml:space="preserve">@tenKH </w:t>
+            </w:r>
+            <w:proofErr w:type="gramStart"/>
+            <w:r>
+              <w:rPr>
+                <w:lang w:val="en-US"/>
+              </w:rPr>
+              <w:t>nvarchar(</w:t>
+            </w:r>
+            <w:proofErr w:type="gramEnd"/>
+            <w:r>
+              <w:rPr>
+                <w:lang w:val="en-US"/>
+              </w:rPr>
+              <w:t>50),</w:t>
             </w:r>
           </w:p>
           <w:p>
@@ -22562,7 +23428,21 @@
               <w:rPr>
                 <w:lang w:val="en-US"/>
               </w:rPr>
-              <w:t>@soDT varchar(15)</w:t>
+              <w:t xml:space="preserve">@soDT </w:t>
+            </w:r>
+            <w:proofErr w:type="gramStart"/>
+            <w:r>
+              <w:rPr>
+                <w:lang w:val="en-US"/>
+              </w:rPr>
+              <w:t>varchar(</w:t>
+            </w:r>
+            <w:proofErr w:type="gramEnd"/>
+            <w:r>
+              <w:rPr>
+                <w:lang w:val="en-US"/>
+              </w:rPr>
+              <w:t>15)</w:t>
             </w:r>
           </w:p>
         </w:tc>
@@ -22718,7 +23598,21 @@
               <w:rPr>
                 <w:lang w:val="en-US"/>
               </w:rPr>
-              <w:t>@maTX varchar(20),</w:t>
+              <w:t xml:space="preserve">@maTX </w:t>
+            </w:r>
+            <w:proofErr w:type="gramStart"/>
+            <w:r>
+              <w:rPr>
+                <w:lang w:val="en-US"/>
+              </w:rPr>
+              <w:t>varchar(</w:t>
+            </w:r>
+            <w:proofErr w:type="gramEnd"/>
+            <w:r>
+              <w:rPr>
+                <w:lang w:val="en-US"/>
+              </w:rPr>
+              <w:t>20),</w:t>
             </w:r>
           </w:p>
           <w:p>
@@ -22733,7 +23627,21 @@
               <w:rPr>
                 <w:lang w:val="en-US"/>
               </w:rPr>
-              <w:t>@tenTX nvarchar(50),</w:t>
+              <w:t xml:space="preserve">@tenTX </w:t>
+            </w:r>
+            <w:proofErr w:type="gramStart"/>
+            <w:r>
+              <w:rPr>
+                <w:lang w:val="en-US"/>
+              </w:rPr>
+              <w:t>nvarchar(</w:t>
+            </w:r>
+            <w:proofErr w:type="gramEnd"/>
+            <w:r>
+              <w:rPr>
+                <w:lang w:val="en-US"/>
+              </w:rPr>
+              <w:t>50),</w:t>
             </w:r>
           </w:p>
           <w:p>
@@ -22748,7 +23656,21 @@
               <w:rPr>
                 <w:lang w:val="en-US"/>
               </w:rPr>
-              <w:t>@cmnd varchar(15),</w:t>
+              <w:t xml:space="preserve">@cmnd </w:t>
+            </w:r>
+            <w:proofErr w:type="gramStart"/>
+            <w:r>
+              <w:rPr>
+                <w:lang w:val="en-US"/>
+              </w:rPr>
+              <w:t>varchar(</w:t>
+            </w:r>
+            <w:proofErr w:type="gramEnd"/>
+            <w:r>
+              <w:rPr>
+                <w:lang w:val="en-US"/>
+              </w:rPr>
+              <w:t>15),</w:t>
             </w:r>
           </w:p>
           <w:p>
@@ -22763,7 +23685,21 @@
               <w:rPr>
                 <w:lang w:val="en-US"/>
               </w:rPr>
-              <w:t>@soDT varchar(15),</w:t>
+              <w:t xml:space="preserve">@soDT </w:t>
+            </w:r>
+            <w:proofErr w:type="gramStart"/>
+            <w:r>
+              <w:rPr>
+                <w:lang w:val="en-US"/>
+              </w:rPr>
+              <w:t>varchar(</w:t>
+            </w:r>
+            <w:proofErr w:type="gramEnd"/>
+            <w:r>
+              <w:rPr>
+                <w:lang w:val="en-US"/>
+              </w:rPr>
+              <w:t>15),</w:t>
             </w:r>
           </w:p>
           <w:p>
@@ -22778,7 +23714,21 @@
               <w:rPr>
                 <w:lang w:val="en-US"/>
               </w:rPr>
-              <w:t>@diaChi nvarchar(100),</w:t>
+              <w:t xml:space="preserve">@diaChi </w:t>
+            </w:r>
+            <w:proofErr w:type="gramStart"/>
+            <w:r>
+              <w:rPr>
+                <w:lang w:val="en-US"/>
+              </w:rPr>
+              <w:t>nvarchar(</w:t>
+            </w:r>
+            <w:proofErr w:type="gramEnd"/>
+            <w:r>
+              <w:rPr>
+                <w:lang w:val="en-US"/>
+              </w:rPr>
+              <w:t>100),</w:t>
             </w:r>
           </w:p>
           <w:p>
@@ -22793,7 +23743,21 @@
               <w:rPr>
                 <w:lang w:val="en-US"/>
               </w:rPr>
-              <w:t>@bienSo varchar(15),</w:t>
+              <w:t xml:space="preserve">@bienSo </w:t>
+            </w:r>
+            <w:proofErr w:type="gramStart"/>
+            <w:r>
+              <w:rPr>
+                <w:lang w:val="en-US"/>
+              </w:rPr>
+              <w:t>varchar(</w:t>
+            </w:r>
+            <w:proofErr w:type="gramEnd"/>
+            <w:r>
+              <w:rPr>
+                <w:lang w:val="en-US"/>
+              </w:rPr>
+              <w:t>15),</w:t>
             </w:r>
           </w:p>
           <w:p>
@@ -22808,7 +23772,21 @@
               <w:rPr>
                 <w:lang w:val="en-US"/>
               </w:rPr>
-              <w:t>@maKV varchar(20),</w:t>
+              <w:t xml:space="preserve">@maKV </w:t>
+            </w:r>
+            <w:proofErr w:type="gramStart"/>
+            <w:r>
+              <w:rPr>
+                <w:lang w:val="en-US"/>
+              </w:rPr>
+              <w:t>varchar(</w:t>
+            </w:r>
+            <w:proofErr w:type="gramEnd"/>
+            <w:r>
+              <w:rPr>
+                <w:lang w:val="en-US"/>
+              </w:rPr>
+              <w:t>20),</w:t>
             </w:r>
           </w:p>
           <w:p>
@@ -22823,7 +23801,21 @@
               <w:rPr>
                 <w:lang w:val="en-US"/>
               </w:rPr>
-              <w:t>@email varchar(50),</w:t>
+              <w:t xml:space="preserve">@email </w:t>
+            </w:r>
+            <w:proofErr w:type="gramStart"/>
+            <w:r>
+              <w:rPr>
+                <w:lang w:val="en-US"/>
+              </w:rPr>
+              <w:t>varchar(</w:t>
+            </w:r>
+            <w:proofErr w:type="gramEnd"/>
+            <w:r>
+              <w:rPr>
+                <w:lang w:val="en-US"/>
+              </w:rPr>
+              <w:t>50),</w:t>
             </w:r>
           </w:p>
           <w:p>
@@ -22838,7 +23830,21 @@
               <w:rPr>
                 <w:lang w:val="en-US"/>
               </w:rPr>
-              <w:t>@taiKhoanNH nvarchar(100)</w:t>
+              <w:t xml:space="preserve">@taiKhoanNH </w:t>
+            </w:r>
+            <w:proofErr w:type="gramStart"/>
+            <w:r>
+              <w:rPr>
+                <w:lang w:val="en-US"/>
+              </w:rPr>
+              <w:t>nvarchar(</w:t>
+            </w:r>
+            <w:proofErr w:type="gramEnd"/>
+            <w:r>
+              <w:rPr>
+                <w:lang w:val="en-US"/>
+              </w:rPr>
+              <w:t>100)</w:t>
             </w:r>
           </w:p>
         </w:tc>
@@ -23030,7 +24036,7 @@
         <w:rPr>
           <w:rFonts w:eastAsia="Calibri"/>
         </w:rPr>
-        <w:t>Giả sử sếp giao việc cho nhân viên A là xem và tái ký hợp đồng (cập nhật lại thời gian hiệu lực và thời gian hợp đồng) cho đối tác M (</w:t>
+        <w:t>Giả sử sếp giao việc cho nhân viên A là xem và tái ký hợp đồng (cập nhật lại thời gian hiệu lực và phần trăm hợp đồng) cho đối tác M (</w:t>
       </w:r>
       <w:r>
         <w:rPr>
@@ -23038,7 +24044,23 @@
           <w:b/>
           <w:bCs/>
         </w:rPr>
-        <w:t>gia hạn thêm 3 tháng so với thời hạn cũ</w:t>
+        <w:t xml:space="preserve">gia hạn thêm </w:t>
+      </w:r>
+      <w:r>
+        <w:rPr>
+          <w:rFonts w:eastAsia="Calibri"/>
+          <w:b/>
+          <w:bCs/>
+        </w:rPr>
+        <w:t>3</w:t>
+      </w:r>
+      <w:r>
+        <w:rPr>
+          <w:rFonts w:eastAsia="Calibri"/>
+          <w:b/>
+          <w:bCs/>
+        </w:rPr>
+        <w:t xml:space="preserve"> tháng so với thời hạn cũ</w:t>
       </w:r>
       <w:r>
         <w:rPr>
@@ -23052,7 +24074,15 @@
           <w:b/>
           <w:bCs/>
         </w:rPr>
-        <w:t>2 tháng</w:t>
+        <w:t>2</w:t>
+      </w:r>
+      <w:r>
+        <w:rPr>
+          <w:rFonts w:eastAsia="Calibri"/>
+          <w:b/>
+          <w:bCs/>
+        </w:rPr>
+        <w:t xml:space="preserve"> tháng</w:t>
       </w:r>
       <w:r>
         <w:rPr>
@@ -23066,7 +24096,23 @@
           <w:b/>
           <w:bCs/>
         </w:rPr>
-        <w:t>tức là giảm 1 tháng so với giao kèo trước đó</w:t>
+        <w:t xml:space="preserve">tức là </w:t>
+      </w:r>
+      <w:r>
+        <w:rPr>
+          <w:rFonts w:eastAsia="Calibri"/>
+          <w:b/>
+          <w:bCs/>
+        </w:rPr>
+        <w:t>giảm</w:t>
+      </w:r>
+      <w:r>
+        <w:rPr>
+          <w:rFonts w:eastAsia="Calibri"/>
+          <w:b/>
+          <w:bCs/>
+        </w:rPr>
+        <w:t xml:space="preserve"> 1 tháng so với giao kèo trước đó</w:t>
       </w:r>
       <w:r>
         <w:rPr>
@@ -23214,7 +24260,6 @@
             <w:pPr>
               <w:spacing w:line="240" w:lineRule="auto"/>
               <w:ind w:firstLine="0"/>
-              <w:jc w:val="center"/>
               <w:rPr>
                 <w:rFonts w:eastAsia="Calibri"/>
                 <w:lang w:val="vi-VN"/>
@@ -23225,35 +24270,7 @@
                 <w:rFonts w:eastAsia="Calibri"/>
                 <w:lang w:val="vi-VN"/>
               </w:rPr>
-              <w:t>Read</w:t>
-            </w:r>
-          </w:p>
-          <w:p>
-            <w:pPr>
-              <w:spacing w:line="240" w:lineRule="auto"/>
-              <w:jc w:val="center"/>
-              <w:rPr>
-                <w:rFonts w:eastAsia="Calibri"/>
-                <w:lang w:val="vi-VN"/>
-              </w:rPr>
-            </w:pPr>
-          </w:p>
-          <w:p>
-            <w:pPr>
-              <w:spacing w:line="240" w:lineRule="auto"/>
-              <w:ind w:firstLine="0"/>
-              <w:jc w:val="center"/>
-              <w:rPr>
-                <w:rFonts w:eastAsia="Calibri"/>
-                <w:lang w:val="vi-VN"/>
-              </w:rPr>
-            </w:pPr>
-            <w:r>
-              <w:rPr>
-                <w:rFonts w:asciiTheme="minorHAnsi" w:eastAsia="Calibri" w:hAnsiTheme="minorHAnsi"/>
-                <w:lang w:val="vi-VN"/>
-              </w:rPr>
-              <w:t>SELECT h.TG_HieuLucHD, h.PhanTramHoaHong FROM DOI_TAC d JOIN HOP_DONG h ON (d.MaDT = h.MaDT) WHERE d.MaSoThue = @masothue</w:t>
+              <w:t>SELECT h.TG_HieuLucHD FROM DOI_TAC d JOIN HOP_DONG h ON (d.MaDT = h.MaDT) WHERE d.MaSoThue = @masothue</w:t>
             </w:r>
           </w:p>
         </w:tc>
@@ -23300,9 +24317,8 @@
             <w:r>
               <w:rPr>
                 <w:rFonts w:eastAsia="Calibri"/>
-                <w:lang w:val="vi-VN"/>
-              </w:rPr>
-              <w:t xml:space="preserve">Nhân viên A xem thành công thời gian hiệu lực của hợp đồng có mã hợp đồng X </w:t>
+              </w:rPr>
+              <w:t>Nhân viên A kiểm tra tính hợp lệ của thời gian truyền vào</w:t>
             </w:r>
           </w:p>
         </w:tc>
@@ -23321,12 +24337,64 @@
           <w:p>
             <w:pPr>
               <w:spacing w:line="240" w:lineRule="auto"/>
-              <w:jc w:val="center"/>
+              <w:ind w:firstLine="0"/>
               <w:rPr>
                 <w:rFonts w:eastAsia="Calibri"/>
                 <w:lang w:val="vi-VN"/>
               </w:rPr>
             </w:pPr>
+            <w:r>
+              <w:rPr>
+                <w:rFonts w:eastAsia="Calibri"/>
+                <w:lang w:val="vi-VN"/>
+              </w:rPr>
+              <w:t>UPDATE HOP_DONG</w:t>
+            </w:r>
+          </w:p>
+          <w:p>
+            <w:pPr>
+              <w:spacing w:line="240" w:lineRule="auto"/>
+              <w:jc w:val="center"/>
+              <w:rPr>
+                <w:rFonts w:eastAsia="Calibri"/>
+                <w:lang w:val="vi-VN"/>
+              </w:rPr>
+            </w:pPr>
+            <w:r>
+              <w:rPr>
+                <w:rFonts w:eastAsia="Calibri"/>
+                <w:lang w:val="vi-VN"/>
+              </w:rPr>
+              <w:t>SET TG_HieuLucHD =</w:t>
+            </w:r>
+            <w:r>
+              <w:rPr>
+                <w:rFonts w:eastAsia="Calibri"/>
+                <w:lang w:val="en-US"/>
+              </w:rPr>
+              <w:t xml:space="preserve"> </w:t>
+            </w:r>
+            <w:r>
+              <w:rPr>
+                <w:rFonts w:eastAsia="Calibri"/>
+                <w:lang w:val="vi-VN"/>
+              </w:rPr>
+              <w:t>@tg_hlhd, PhanTramHoaHong = @pthh</w:t>
+            </w:r>
+            <w:r>
+              <w:rPr>
+                <w:rFonts w:eastAsia="Calibri"/>
+                <w:lang w:val="en-US"/>
+              </w:rPr>
+              <w:t xml:space="preserve"> </w:t>
+            </w:r>
+            <w:r>
+              <w:rPr>
+                <w:rFonts w:eastAsia="Calibri"/>
+                <w:lang w:val="vi-VN"/>
+              </w:rPr>
+              <w:t>where MaDT IN (SELECT MaDT FROM DOI_TAC WHERE MaSoThue = @masothue)</w:t>
+            </w:r>
           </w:p>
         </w:tc>
         <w:tc>
@@ -23349,41 +24417,6 @@
                 <w:lang w:val="vi-VN"/>
               </w:rPr>
             </w:pPr>
-            <w:r>
-              <w:rPr>
-                <w:rFonts w:eastAsia="Calibri"/>
-                <w:lang w:val="vi-VN"/>
-              </w:rPr>
-              <w:t>Read</w:t>
-            </w:r>
-          </w:p>
-          <w:p>
-            <w:pPr>
-              <w:spacing w:line="240" w:lineRule="auto"/>
-              <w:jc w:val="center"/>
-              <w:rPr>
-                <w:rFonts w:eastAsia="Calibri"/>
-                <w:lang w:val="vi-VN"/>
-              </w:rPr>
-            </w:pPr>
-          </w:p>
-          <w:p>
-            <w:pPr>
-              <w:spacing w:line="240" w:lineRule="auto"/>
-              <w:ind w:firstLine="0"/>
-              <w:jc w:val="center"/>
-              <w:rPr>
-                <w:rFonts w:eastAsia="Calibri"/>
-                <w:lang w:val="vi-VN"/>
-              </w:rPr>
-            </w:pPr>
-            <w:r>
-              <w:rPr>
-                <w:rFonts w:asciiTheme="minorHAnsi" w:eastAsia="Calibri" w:hAnsiTheme="minorHAnsi"/>
-                <w:lang w:val="vi-VN"/>
-              </w:rPr>
-              <w:t>SELECT h.TG_HieuLucHD, h.PhanTramHoaHong FROM DOI_TAC d JOIN HOP_DONG h ON (d.MaDT = h.MaDT) WHERE d.MaSoThue = @masothue</w:t>
-            </w:r>
           </w:p>
         </w:tc>
         <w:tc>
@@ -23410,7 +24443,49 @@
                 <w:rFonts w:eastAsia="Calibri"/>
                 <w:lang w:val="vi-VN"/>
               </w:rPr>
-              <w:t>Nhân viên B xem thành công thời gian hiệu lực của hợp đồng có mã hợp đồng X</w:t>
+              <w:t>Nhân viên A</w:t>
+            </w:r>
+            <w:r>
+              <w:rPr>
+                <w:rFonts w:eastAsia="Calibri"/>
+                <w:lang w:val="en-US"/>
+              </w:rPr>
+              <w:t xml:space="preserve"> cập nhật</w:t>
+            </w:r>
+            <w:r>
+              <w:rPr>
+                <w:rFonts w:eastAsia="Calibri"/>
+                <w:lang w:val="vi-VN"/>
+              </w:rPr>
+              <w:t xml:space="preserve"> </w:t>
+            </w:r>
+            <w:r>
+              <w:rPr>
+                <w:rFonts w:eastAsia="Calibri"/>
+                <w:lang w:val="vi-VN"/>
+              </w:rPr>
+              <w:t>thời gian hiệu lực</w:t>
+            </w:r>
+            <w:r>
+              <w:rPr>
+                <w:rFonts w:eastAsia="Calibri"/>
+                <w:lang w:val="en-US"/>
+              </w:rPr>
+              <w:t xml:space="preserve"> và phần trăm hoa hồng của</w:t>
+            </w:r>
+            <w:r>
+              <w:rPr>
+                <w:rFonts w:eastAsia="Calibri"/>
+                <w:lang w:val="vi-VN"/>
+              </w:rPr>
+              <w:t xml:space="preserve"> hợp đồng</w:t>
+            </w:r>
+            <w:r>
+              <w:rPr>
+                <w:rFonts w:eastAsia="Calibri"/>
+                <w:lang w:val="en-US"/>
+              </w:rPr>
+              <w:t xml:space="preserve"> đối tác (gia hạn thêm 3 tháng)</w:t>
             </w:r>
           </w:p>
         </w:tc>
@@ -23451,7 +24526,6 @@
             <w:pPr>
               <w:spacing w:line="240" w:lineRule="auto"/>
               <w:ind w:firstLine="0"/>
-              <w:jc w:val="center"/>
               <w:rPr>
                 <w:rFonts w:eastAsia="Calibri"/>
                 <w:lang w:val="vi-VN"/>
@@ -23462,69 +24536,21 @@
                 <w:rFonts w:eastAsia="Calibri"/>
                 <w:lang w:val="vi-VN"/>
               </w:rPr>
-              <w:t>Update</w:t>
-            </w:r>
-          </w:p>
-          <w:p>
-            <w:pPr>
-              <w:spacing w:line="240" w:lineRule="auto"/>
-              <w:jc w:val="center"/>
+              <w:t>SELECT</w:t>
+            </w:r>
+            <w:r>
               <w:rPr>
                 <w:rFonts w:eastAsia="Calibri"/>
                 <w:lang w:val="vi-VN"/>
               </w:rPr>
-            </w:pPr>
-          </w:p>
-          <w:p>
-            <w:pPr>
-              <w:spacing w:line="240" w:lineRule="auto"/>
-              <w:jc w:val="center"/>
-              <w:rPr>
-                <w:rFonts w:asciiTheme="minorHAnsi" w:eastAsia="Calibri" w:hAnsiTheme="minorHAnsi"/>
+              <w:t xml:space="preserve"> </w:t>
+            </w:r>
+            <w:r>
+              <w:rPr>
+                <w:rFonts w:eastAsia="Calibri"/>
                 <w:lang w:val="vi-VN"/>
               </w:rPr>
-            </w:pPr>
-            <w:r>
-              <w:rPr>
-                <w:rFonts w:asciiTheme="minorHAnsi" w:eastAsia="Calibri" w:hAnsiTheme="minorHAnsi"/>
-                <w:lang w:val="vi-VN"/>
-              </w:rPr>
-              <w:lastRenderedPageBreak/>
-              <w:t>UPDATE HOP_DONG</w:t>
-            </w:r>
-          </w:p>
-          <w:p>
-            <w:pPr>
-              <w:spacing w:line="240" w:lineRule="auto"/>
-              <w:jc w:val="center"/>
-              <w:rPr>
-                <w:rFonts w:asciiTheme="minorHAnsi" w:eastAsia="Calibri" w:hAnsiTheme="minorHAnsi"/>
-                <w:lang w:val="vi-VN"/>
-              </w:rPr>
-            </w:pPr>
-            <w:r>
-              <w:rPr>
-                <w:rFonts w:asciiTheme="minorHAnsi" w:eastAsia="Calibri" w:hAnsiTheme="minorHAnsi"/>
-                <w:lang w:val="vi-VN"/>
-              </w:rPr>
-              <w:t>SET TG_HieuLucHD = @tg_hlhd, PhanTramHoaHong = @pthh</w:t>
-            </w:r>
-          </w:p>
-          <w:p>
-            <w:pPr>
-              <w:spacing w:line="240" w:lineRule="auto"/>
-              <w:jc w:val="center"/>
-              <w:rPr>
-                <w:rFonts w:eastAsia="Calibri"/>
-                <w:lang w:val="vi-VN"/>
-              </w:rPr>
-            </w:pPr>
-            <w:r>
-              <w:rPr>
-                <w:rFonts w:asciiTheme="minorHAnsi" w:eastAsia="Calibri" w:hAnsiTheme="minorHAnsi"/>
-                <w:lang w:val="vi-VN"/>
-              </w:rPr>
-              <w:t>where MaDT IN (SELECT MaDT FROM DOI_TAC WHERE MaSoThue = @masothue)</w:t>
+              <w:t>h.TG_HieuLucHD FROM DOI_TAC d JOIN HOP_DONG h ON (d.MaDT = h.MaDT) WHERE d.MaSoThue = @masothue</w:t>
             </w:r>
           </w:p>
         </w:tc>
@@ -23550,26 +24576,8 @@
             <w:r>
               <w:rPr>
                 <w:rFonts w:eastAsia="Calibri"/>
-                <w:lang w:val="vi-VN"/>
-              </w:rPr>
-              <w:lastRenderedPageBreak/>
-              <w:t>Nhân viên B cập nhật thành công thời gian hiệu lực hợp đồng</w:t>
-            </w:r>
-            <w:r>
-              <w:rPr>
-                <w:rFonts w:eastAsia="Calibri"/>
-                <w:lang w:val="en-US"/>
-              </w:rPr>
-              <w:t xml:space="preserve"> </w:t>
-            </w:r>
-            <w:r>
-              <w:rPr>
-                <w:rFonts w:eastAsia="Calibri"/>
-                <w:b/>
-                <w:bCs/>
-                <w:lang w:val="en-US"/>
-              </w:rPr>
-              <w:t>thêm 2 tháng</w:t>
+              </w:rPr>
+              <w:t>Nhân viên B kiểm tra tính hợp lệ của thời gian truyền vào</w:t>
             </w:r>
           </w:p>
         </w:tc>
@@ -23588,81 +24596,12 @@
           <w:p>
             <w:pPr>
               <w:spacing w:line="240" w:lineRule="auto"/>
-              <w:ind w:firstLine="0"/>
               <w:jc w:val="center"/>
               <w:rPr>
                 <w:rFonts w:eastAsia="Calibri"/>
                 <w:lang w:val="vi-VN"/>
               </w:rPr>
             </w:pPr>
-            <w:r>
-              <w:rPr>
-                <w:rFonts w:eastAsia="Calibri"/>
-                <w:lang w:val="vi-VN"/>
-              </w:rPr>
-              <w:t>Update</w:t>
-            </w:r>
-          </w:p>
-          <w:p>
-            <w:pPr>
-              <w:spacing w:line="240" w:lineRule="auto"/>
-              <w:jc w:val="center"/>
-              <w:rPr>
-                <w:rFonts w:eastAsia="Calibri"/>
-                <w:lang w:val="vi-VN"/>
-              </w:rPr>
-            </w:pPr>
-          </w:p>
-          <w:p>
-            <w:pPr>
-              <w:spacing w:line="240" w:lineRule="auto"/>
-              <w:jc w:val="center"/>
-              <w:rPr>
-                <w:rFonts w:asciiTheme="minorHAnsi" w:eastAsia="Calibri" w:hAnsiTheme="minorHAnsi"/>
-                <w:lang w:val="vi-VN"/>
-              </w:rPr>
-            </w:pPr>
-            <w:r>
-              <w:rPr>
-                <w:rFonts w:asciiTheme="minorHAnsi" w:eastAsia="Calibri" w:hAnsiTheme="minorHAnsi"/>
-                <w:lang w:val="vi-VN"/>
-              </w:rPr>
-              <w:t>UPDATE HOP_DONG</w:t>
-            </w:r>
-          </w:p>
-          <w:p>
-            <w:pPr>
-              <w:spacing w:line="240" w:lineRule="auto"/>
-              <w:jc w:val="center"/>
-              <w:rPr>
-                <w:rFonts w:asciiTheme="minorHAnsi" w:eastAsia="Calibri" w:hAnsiTheme="minorHAnsi"/>
-                <w:lang w:val="vi-VN"/>
-              </w:rPr>
-            </w:pPr>
-            <w:r>
-              <w:rPr>
-                <w:rFonts w:asciiTheme="minorHAnsi" w:eastAsia="Calibri" w:hAnsiTheme="minorHAnsi"/>
-                <w:lang w:val="vi-VN"/>
-              </w:rPr>
-              <w:t>SET TG_HieuLucHD = @tg_hlhd, PhanTramHoaHong = @pthh</w:t>
-            </w:r>
-          </w:p>
-          <w:p>
-            <w:pPr>
-              <w:spacing w:line="240" w:lineRule="auto"/>
-              <w:jc w:val="center"/>
-              <w:rPr>
-                <w:rFonts w:eastAsia="Calibri"/>
-                <w:lang w:val="vi-VN"/>
-              </w:rPr>
-            </w:pPr>
-            <w:r>
-              <w:rPr>
-                <w:rFonts w:asciiTheme="minorHAnsi" w:eastAsia="Calibri" w:hAnsiTheme="minorHAnsi"/>
-                <w:lang w:val="vi-VN"/>
-              </w:rPr>
-              <w:t>where MaDT IN (SELECT MaDT FROM DOI_TAC WHERE MaSoThue = @masothue)</w:t>
-            </w:r>
           </w:p>
         </w:tc>
         <w:tc>
@@ -23684,6 +24623,27 @@
                 <w:lang w:val="vi-VN"/>
               </w:rPr>
             </w:pPr>
+            <w:r>
+              <w:rPr>
+                <w:rFonts w:eastAsia="Calibri"/>
+                <w:lang w:val="vi-VN"/>
+              </w:rPr>
+              <w:t>UPDATE HOP_DONG</w:t>
+            </w:r>
+            <w:r>
+              <w:rPr>
+                <w:rFonts w:eastAsia="Calibri"/>
+                <w:lang w:val="en-US"/>
+              </w:rPr>
+              <w:t xml:space="preserve"> </w:t>
+            </w:r>
+            <w:r>
+              <w:rPr>
+                <w:rFonts w:eastAsia="Calibri"/>
+                <w:lang w:val="vi-VN"/>
+              </w:rPr>
+              <w:t>SET TG_HieuLucHD =@tg_hlhd, PhanTramHoaHong = @pthh where MaDT IN (SELECT MaDT FROM DOI_TAC WHERE MaSoThue = @masothue)</w:t>
+            </w:r>
           </w:p>
         </w:tc>
         <w:tc>
@@ -23710,23 +24670,35 @@
                 <w:rFonts w:eastAsia="Calibri"/>
                 <w:lang w:val="vi-VN"/>
               </w:rPr>
-              <w:t>Nhân viên A cập nhật thành công thời gian hiệu lực hợp đồng</w:t>
-            </w:r>
-            <w:r>
-              <w:rPr>
-                <w:rFonts w:eastAsia="Calibri"/>
-                <w:lang w:val="en-US"/>
-              </w:rPr>
-              <w:t xml:space="preserve"> </w:t>
-            </w:r>
-            <w:r>
-              <w:rPr>
-                <w:rFonts w:eastAsia="Calibri"/>
-                <w:b/>
-                <w:bCs/>
-                <w:lang w:val="en-US"/>
-              </w:rPr>
-              <w:t>thêm 3 tháng và ghi đè lên cập nhật của nhân viên B</w:t>
+              <w:t xml:space="preserve">Nhân viên B cập nhật </w:t>
+            </w:r>
+            <w:r>
+              <w:rPr>
+                <w:rFonts w:eastAsia="Calibri"/>
+                <w:lang w:val="vi-VN"/>
+              </w:rPr>
+              <w:t>thời gian hiệu lực</w:t>
+            </w:r>
+            <w:r>
+              <w:rPr>
+                <w:rFonts w:eastAsia="Calibri"/>
+                <w:lang w:val="en-US"/>
+              </w:rPr>
+              <w:t xml:space="preserve"> và phần trăm hoa hồng của</w:t>
+            </w:r>
+            <w:r>
+              <w:rPr>
+                <w:rFonts w:eastAsia="Calibri"/>
+                <w:lang w:val="vi-VN"/>
+              </w:rPr>
+              <w:t xml:space="preserve"> hợp đồng</w:t>
+            </w:r>
+            <w:r>
+              <w:rPr>
+                <w:rFonts w:eastAsia="Calibri"/>
+                <w:lang w:val="en-US"/>
+              </w:rPr>
+              <w:t xml:space="preserve"> đối tác (gia hạn thêm 2 tháng)</w:t>
             </w:r>
           </w:p>
         </w:tc>
@@ -23751,6 +24723,13 @@
                 <w:lang w:val="vi-VN"/>
               </w:rPr>
             </w:pPr>
+            <w:r>
+              <w:rPr>
+                <w:rFonts w:eastAsia="Calibri"/>
+                <w:lang w:val="en-US"/>
+              </w:rPr>
+              <w:t>T1 commit</w:t>
+            </w:r>
           </w:p>
         </w:tc>
         <w:tc>
@@ -23773,41 +24752,6 @@
                 <w:lang w:val="vi-VN"/>
               </w:rPr>
             </w:pPr>
-            <w:r>
-              <w:rPr>
-                <w:rFonts w:eastAsia="Calibri"/>
-                <w:lang w:val="vi-VN"/>
-              </w:rPr>
-              <w:t>Commit</w:t>
-            </w:r>
-          </w:p>
-          <w:p>
-            <w:pPr>
-              <w:spacing w:line="240" w:lineRule="auto"/>
-              <w:jc w:val="center"/>
-              <w:rPr>
-                <w:rFonts w:eastAsia="Calibri"/>
-                <w:lang w:val="vi-VN"/>
-              </w:rPr>
-            </w:pPr>
-          </w:p>
-          <w:p>
-            <w:pPr>
-              <w:spacing w:line="240" w:lineRule="auto"/>
-              <w:ind w:firstLine="0"/>
-              <w:jc w:val="center"/>
-              <w:rPr>
-                <w:rFonts w:eastAsia="Calibri"/>
-                <w:lang w:val="vi-VN"/>
-              </w:rPr>
-            </w:pPr>
-            <w:r>
-              <w:rPr>
-                <w:rFonts w:eastAsia="Calibri"/>
-                <w:lang w:val="vi-VN"/>
-              </w:rPr>
-              <w:t>COMMIT TRANSACTION</w:t>
-            </w:r>
           </w:p>
         </w:tc>
         <w:tc>
@@ -23823,12 +24767,42 @@
           <w:p>
             <w:pPr>
               <w:spacing w:line="240" w:lineRule="auto"/>
-              <w:jc w:val="center"/>
+              <w:ind w:firstLine="0"/>
               <w:rPr>
                 <w:rFonts w:eastAsia="Calibri"/>
                 <w:lang w:val="vi-VN"/>
               </w:rPr>
             </w:pPr>
+            <w:r>
+              <w:rPr>
+                <w:rFonts w:eastAsia="Calibri"/>
+              </w:rPr>
+              <w:t>N</w:t>
+            </w:r>
+            <w:r>
+              <w:rPr>
+                <w:rFonts w:eastAsia="Calibri"/>
+              </w:rPr>
+              <w:t xml:space="preserve">hân viên </w:t>
+            </w:r>
+            <w:r>
+              <w:rPr>
+                <w:rFonts w:eastAsia="Calibri"/>
+              </w:rPr>
+              <w:t>A</w:t>
+            </w:r>
+            <w:r>
+              <w:rPr>
+                <w:rFonts w:eastAsia="Calibri"/>
+              </w:rPr>
+              <w:t xml:space="preserve"> </w:t>
+            </w:r>
+            <w:r>
+              <w:rPr>
+                <w:rFonts w:eastAsia="Calibri"/>
+              </w:rPr>
+              <w:t>commit</w:t>
+            </w:r>
           </w:p>
         </w:tc>
       </w:tr>
@@ -23853,41 +24827,6 @@
                 <w:lang w:val="vi-VN"/>
               </w:rPr>
             </w:pPr>
-            <w:r>
-              <w:rPr>
-                <w:rFonts w:eastAsia="Calibri"/>
-                <w:lang w:val="vi-VN"/>
-              </w:rPr>
-              <w:t>Commit</w:t>
-            </w:r>
-          </w:p>
-          <w:p>
-            <w:pPr>
-              <w:spacing w:line="240" w:lineRule="auto"/>
-              <w:jc w:val="center"/>
-              <w:rPr>
-                <w:rFonts w:eastAsia="Calibri"/>
-                <w:lang w:val="vi-VN"/>
-              </w:rPr>
-            </w:pPr>
-          </w:p>
-          <w:p>
-            <w:pPr>
-              <w:spacing w:line="240" w:lineRule="auto"/>
-              <w:ind w:firstLine="0"/>
-              <w:jc w:val="center"/>
-              <w:rPr>
-                <w:rFonts w:eastAsia="Calibri"/>
-                <w:lang w:val="vi-VN"/>
-              </w:rPr>
-            </w:pPr>
-            <w:r>
-              <w:rPr>
-                <w:rFonts w:eastAsia="Calibri"/>
-                <w:lang w:val="vi-VN"/>
-              </w:rPr>
-              <w:t>COMMIT TRANSACTION</w:t>
-            </w:r>
           </w:p>
         </w:tc>
         <w:tc>
@@ -23909,6 +24848,13 @@
                 <w:lang w:val="vi-VN"/>
               </w:rPr>
             </w:pPr>
+            <w:r>
+              <w:rPr>
+                <w:rFonts w:eastAsia="Calibri"/>
+                <w:lang w:val="en-US"/>
+              </w:rPr>
+              <w:t>T2 commit</w:t>
+            </w:r>
           </w:p>
         </w:tc>
         <w:tc>
@@ -23927,6 +24873,45 @@
               <w:ind w:firstLine="0"/>
               <w:rPr>
                 <w:rFonts w:eastAsia="Calibri"/>
+              </w:rPr>
+            </w:pPr>
+            <w:r>
+              <w:rPr>
+                <w:rFonts w:eastAsia="Calibri"/>
+              </w:rPr>
+              <w:t>N</w:t>
+            </w:r>
+            <w:r>
+              <w:rPr>
+                <w:rFonts w:eastAsia="Calibri"/>
+              </w:rPr>
+              <w:t xml:space="preserve">hân viên </w:t>
+            </w:r>
+            <w:r>
+              <w:rPr>
+                <w:rFonts w:eastAsia="Calibri"/>
+              </w:rPr>
+              <w:t>B</w:t>
+            </w:r>
+            <w:r>
+              <w:rPr>
+                <w:rFonts w:eastAsia="Calibri"/>
+              </w:rPr>
+              <w:t xml:space="preserve"> </w:t>
+            </w:r>
+            <w:r>
+              <w:rPr>
+                <w:rFonts w:eastAsia="Calibri"/>
+              </w:rPr>
+              <w:t>commit</w:t>
+            </w:r>
+          </w:p>
+          <w:p>
+            <w:pPr>
+              <w:spacing w:line="240" w:lineRule="auto"/>
+              <w:ind w:firstLine="0"/>
+              <w:rPr>
+                <w:rFonts w:eastAsia="Calibri"/>
                 <w:lang w:val="vi-VN"/>
               </w:rPr>
             </w:pPr>
@@ -23935,16 +24920,38 @@
                 <w:rFonts w:eastAsia="Calibri"/>
                 <w:lang w:val="vi-VN"/>
               </w:rPr>
-              <w:t xml:space="preserve">Nhân viên A thực hiện cập nhật sau nên thay thế cho dữ liệu cập nhật của Nhân viên B của đối tác. </w:t>
-            </w:r>
-            <w:r>
-              <w:rPr>
-                <w:rFonts w:eastAsia="Calibri"/>
-                <w:b/>
-                <w:bCs/>
+              <w:t xml:space="preserve">Nhân viên B </w:t>
+            </w:r>
+            <w:r>
+              <w:rPr>
+                <w:rFonts w:eastAsia="Calibri"/>
+                <w:lang w:val="en-US"/>
+              </w:rPr>
+              <w:t>ghi đè lên</w:t>
+            </w:r>
+            <w:r>
+              <w:rPr>
+                <w:rFonts w:eastAsia="Calibri"/>
                 <w:lang w:val="vi-VN"/>
               </w:rPr>
-              <w:t>Kết quả cập nhật của nhân viên B sẽ không bao giờ xảy ra =&gt; Lost update</w:t>
+              <w:t xml:space="preserve"> dữ liệu cập nhật của Nhân viên A. Kết quả cập nhật của nhân viên A sẽ không bao giờ xảy ra </w:t>
+            </w:r>
+          </w:p>
+          <w:p>
+            <w:pPr>
+              <w:spacing w:line="240" w:lineRule="auto"/>
+              <w:ind w:firstLine="0"/>
+              <w:rPr>
+                <w:rFonts w:eastAsia="Calibri"/>
+                <w:lang w:val="vi-VN"/>
+              </w:rPr>
+            </w:pPr>
+            <w:r>
+              <w:rPr>
+                <w:rFonts w:eastAsia="Calibri"/>
+                <w:lang w:val="vi-VN"/>
+              </w:rPr>
+              <w:t>=&gt; Lost update</w:t>
             </w:r>
           </w:p>
         </w:tc>
@@ -23999,8 +25006,8 @@
       </w:tblPr>
       <w:tblGrid>
         <w:gridCol w:w="3111"/>
-        <w:gridCol w:w="2835"/>
-        <w:gridCol w:w="3544"/>
+        <w:gridCol w:w="3118"/>
+        <w:gridCol w:w="3261"/>
       </w:tblGrid>
       <w:tr>
         <w:tc>
@@ -24042,34 +25049,13 @@
                 <w:rFonts w:eastAsia="Calibri"/>
                 <w:lang w:val="vi-VN"/>
               </w:rPr>
-              <w:t>hân viên A cập nhật thời gian hiệu lực</w:t>
-            </w:r>
-            <w:r>
-              <w:rPr>
-                <w:rFonts w:eastAsia="Calibri"/>
-                <w:lang w:val="en-US"/>
-              </w:rPr>
-              <w:t xml:space="preserve"> và phần trăm hoa hồng của</w:t>
-            </w:r>
-            <w:r>
-              <w:rPr>
-                <w:rFonts w:eastAsia="Calibri"/>
-                <w:lang w:val="vi-VN"/>
-              </w:rPr>
-              <w:t xml:space="preserve"> hợp đồng</w:t>
-            </w:r>
-            <w:r>
-              <w:rPr>
-                <w:rFonts w:eastAsia="Calibri"/>
-                <w:lang w:val="en-US"/>
-              </w:rPr>
-              <w:t xml:space="preserve"> đối tác</w:t>
-            </w:r>
-          </w:p>
-        </w:tc>
-        <w:tc>
-          <w:tcPr>
-            <w:tcW w:w="2835" w:type="dxa"/>
+              <w:t>hân viên A</w:t>
+            </w:r>
+          </w:p>
+        </w:tc>
+        <w:tc>
+          <w:tcPr>
+            <w:tcW w:w="3118" w:type="dxa"/>
             <w:tcBorders>
               <w:top w:val="outset" w:sz="6" w:space="0" w:color="auto"/>
               <w:left w:val="outset" w:sz="6" w:space="0" w:color="auto"/>
@@ -24106,34 +25092,13 @@
                 <w:rFonts w:eastAsia="Calibri"/>
                 <w:lang w:val="vi-VN"/>
               </w:rPr>
-              <w:t>hân viên B cập nhật thời gian hiệu lực</w:t>
-            </w:r>
-            <w:r>
-              <w:rPr>
-                <w:rFonts w:eastAsia="Calibri"/>
-                <w:lang w:val="en-US"/>
-              </w:rPr>
-              <w:t xml:space="preserve"> và phần trăm hoa hồng của</w:t>
-            </w:r>
-            <w:r>
-              <w:rPr>
-                <w:rFonts w:eastAsia="Calibri"/>
-                <w:lang w:val="vi-VN"/>
-              </w:rPr>
-              <w:t xml:space="preserve"> hợp đồng</w:t>
-            </w:r>
-            <w:r>
-              <w:rPr>
-                <w:rFonts w:eastAsia="Calibri"/>
-                <w:lang w:val="en-US"/>
-              </w:rPr>
-              <w:t xml:space="preserve"> đối tác</w:t>
-            </w:r>
-          </w:p>
-        </w:tc>
-        <w:tc>
-          <w:tcPr>
-            <w:tcW w:w="3544" w:type="dxa"/>
+              <w:t>hân viên B</w:t>
+            </w:r>
+          </w:p>
+        </w:tc>
+        <w:tc>
+          <w:tcPr>
+            <w:tcW w:w="3261" w:type="dxa"/>
             <w:tcBorders>
               <w:top w:val="outset" w:sz="6" w:space="0" w:color="auto"/>
               <w:left w:val="outset" w:sz="6" w:space="0" w:color="auto"/>
@@ -24190,56 +25155,45 @@
                 <w:rFonts w:eastAsia="Calibri"/>
                 <w:lang w:val="vi-VN"/>
               </w:rPr>
-              <w:lastRenderedPageBreak/>
-              <w:t>Read</w:t>
-            </w:r>
-          </w:p>
-          <w:p>
-            <w:pPr>
-              <w:spacing w:line="240" w:lineRule="auto"/>
-              <w:jc w:val="center"/>
+              <w:t>SELECT h.TG_HieuLucHD FROM DOI_TAC d JOIN HOP_DONG h</w:t>
+            </w:r>
+            <w:r>
+              <w:rPr>
+                <w:rFonts w:eastAsia="Calibri"/>
+                <w:lang w:val="en-US"/>
+              </w:rPr>
+              <w:t xml:space="preserve"> </w:t>
+            </w:r>
+            <w:r>
+              <w:rPr>
+                <w:rFonts w:eastAsia="Calibri"/>
+                <w:b/>
+                <w:bCs/>
+                <w:lang w:val="en-US"/>
+              </w:rPr>
+              <w:t>WITH</w:t>
+            </w:r>
+            <w:r>
+              <w:rPr>
+                <w:rFonts w:eastAsia="Calibri"/>
+                <w:b/>
+                <w:bCs/>
+                <w:lang w:val="en-US"/>
+              </w:rPr>
+              <w:t>(UPDLOCK)</w:t>
+            </w:r>
+            <w:r>
               <w:rPr>
                 <w:rFonts w:eastAsia="Calibri"/>
                 <w:lang w:val="vi-VN"/>
               </w:rPr>
-            </w:pPr>
-          </w:p>
-          <w:p>
-            <w:pPr>
-              <w:spacing w:line="240" w:lineRule="auto"/>
-              <w:ind w:firstLine="0"/>
-              <w:jc w:val="center"/>
-              <w:rPr>
-                <w:rFonts w:eastAsia="Calibri"/>
-                <w:lang w:val="vi-VN"/>
-              </w:rPr>
-            </w:pPr>
-            <w:r>
-              <w:rPr>
-                <w:rFonts w:asciiTheme="minorHAnsi" w:eastAsia="Calibri" w:hAnsiTheme="minorHAnsi"/>
-                <w:lang w:val="vi-VN"/>
-              </w:rPr>
-              <w:t>SELECT h.TG_HieuLucHD, h.PhanTramHoaHong FROM DOI_TAC d JOIN HOP_DONG h</w:t>
-            </w:r>
-            <w:r>
-              <w:rPr>
-                <w:rFonts w:asciiTheme="minorHAnsi" w:eastAsia="Calibri" w:hAnsiTheme="minorHAnsi"/>
-                <w:lang w:val="en-US"/>
-              </w:rPr>
-              <w:t xml:space="preserve"> with(updlock)</w:t>
-            </w:r>
-            <w:r>
-              <w:rPr>
-                <w:rFonts w:asciiTheme="minorHAnsi" w:eastAsia="Calibri" w:hAnsiTheme="minorHAnsi"/>
-                <w:lang w:val="vi-VN"/>
-              </w:rPr>
               <w:t xml:space="preserve"> ON (d.MaDT = h.MaDT) WHERE d.MaSoThue = @masothue</w:t>
             </w:r>
           </w:p>
         </w:tc>
         <w:tc>
           <w:tcPr>
-            <w:tcW w:w="2835" w:type="dxa"/>
+            <w:tcW w:w="3118" w:type="dxa"/>
             <w:tcBorders>
               <w:top w:val="nil"/>
               <w:left w:val="outset" w:sz="6" w:space="0" w:color="auto"/>
@@ -24260,7 +25214,7 @@
         </w:tc>
         <w:tc>
           <w:tcPr>
-            <w:tcW w:w="3544" w:type="dxa"/>
+            <w:tcW w:w="3261" w:type="dxa"/>
             <w:tcBorders>
               <w:top w:val="nil"/>
               <w:left w:val="outset" w:sz="6" w:space="0" w:color="auto"/>
@@ -24274,36 +25228,50 @@
               <w:ind w:firstLine="0"/>
               <w:rPr>
                 <w:rFonts w:eastAsia="Calibri"/>
-                <w:lang w:val="en-US"/>
-              </w:rPr>
-            </w:pPr>
-            <w:r>
-              <w:rPr>
-                <w:rFonts w:eastAsia="Calibri"/>
-                <w:lang w:val="vi-VN"/>
-              </w:rPr>
-              <w:t>Nhân viên A xem thành công thời gian hiệu lực</w:t>
-            </w:r>
-            <w:r>
-              <w:rPr>
-                <w:rFonts w:eastAsia="Calibri"/>
-                <w:lang w:val="en-US"/>
-              </w:rPr>
-              <w:t xml:space="preserve"> và phần trăm hoa hồng</w:t>
-            </w:r>
-            <w:r>
-              <w:rPr>
-                <w:rFonts w:eastAsia="Calibri"/>
-                <w:lang w:val="vi-VN"/>
-              </w:rPr>
-              <w:t xml:space="preserve"> của hợp đồng </w:t>
-            </w:r>
-            <w:r>
-              <w:rPr>
-                <w:rFonts w:eastAsia="Calibri"/>
-                <w:lang w:val="en-US"/>
-              </w:rPr>
-              <w:t>đối tác</w:t>
+              </w:rPr>
+            </w:pPr>
+            <w:r>
+              <w:rPr>
+                <w:rFonts w:eastAsia="Calibri"/>
+              </w:rPr>
+              <w:t xml:space="preserve">Nhân viên A xin khóa updlock </w:t>
+            </w:r>
+          </w:p>
+          <w:p>
+            <w:pPr>
+              <w:spacing w:line="240" w:lineRule="auto"/>
+              <w:ind w:firstLine="0"/>
+              <w:rPr>
+                <w:rFonts w:eastAsia="Calibri"/>
+              </w:rPr>
+            </w:pPr>
+            <w:r>
+              <w:rPr>
+                <w:rFonts w:eastAsia="Calibri"/>
+              </w:rPr>
+              <w:t>=&gt; t</w:t>
+            </w:r>
+            <w:r>
+              <w:rPr>
+                <w:rFonts w:eastAsia="Calibri"/>
+              </w:rPr>
+              <w:t>hành công</w:t>
+            </w:r>
+          </w:p>
+          <w:p>
+            <w:pPr>
+              <w:spacing w:line="240" w:lineRule="auto"/>
+              <w:ind w:firstLine="0"/>
+              <w:rPr>
+                <w:rFonts w:eastAsia="Calibri"/>
+                <w:lang w:val="en-US"/>
+              </w:rPr>
+            </w:pPr>
+            <w:r>
+              <w:rPr>
+                <w:rFonts w:eastAsia="Calibri"/>
+              </w:rPr>
+              <w:t>Nhân viên A kiểm tra tính hợp lệ của thời gian truyền vào</w:t>
             </w:r>
           </w:p>
         </w:tc>
@@ -24323,85 +25291,68 @@
             <w:pPr>
               <w:spacing w:line="240" w:lineRule="auto"/>
               <w:ind w:firstLine="0"/>
-              <w:jc w:val="center"/>
-              <w:rPr>
-                <w:rFonts w:asciiTheme="minorHAnsi" w:eastAsia="Calibri" w:hAnsiTheme="minorHAnsi"/>
+              <w:rPr>
+                <w:rFonts w:eastAsia="Calibri"/>
                 <w:lang w:val="vi-VN"/>
               </w:rPr>
             </w:pPr>
             <w:r>
               <w:rPr>
-                <w:rFonts w:asciiTheme="minorHAnsi" w:eastAsia="Calibri" w:hAnsiTheme="minorHAnsi"/>
+                <w:rFonts w:eastAsia="Calibri"/>
                 <w:lang w:val="vi-VN"/>
               </w:rPr>
-              <w:t>Update</w:t>
-            </w:r>
-          </w:p>
-          <w:p>
-            <w:pPr>
-              <w:spacing w:line="240" w:lineRule="auto"/>
-              <w:jc w:val="center"/>
-              <w:rPr>
-                <w:rFonts w:asciiTheme="minorHAnsi" w:eastAsia="Calibri" w:hAnsiTheme="minorHAnsi"/>
+              <w:t>UPDATE HOP_DONG</w:t>
+            </w:r>
+          </w:p>
+          <w:p>
+            <w:pPr>
+              <w:spacing w:line="240" w:lineRule="auto"/>
+              <w:ind w:firstLine="0"/>
+              <w:rPr>
+                <w:rFonts w:eastAsia="Calibri"/>
                 <w:lang w:val="vi-VN"/>
               </w:rPr>
             </w:pPr>
-          </w:p>
-          <w:p>
-            <w:pPr>
-              <w:spacing w:line="240" w:lineRule="auto"/>
-              <w:jc w:val="center"/>
-              <w:rPr>
-                <w:rFonts w:asciiTheme="minorHAnsi" w:eastAsia="Calibri" w:hAnsiTheme="minorHAnsi"/>
+            <w:r>
+              <w:rPr>
+                <w:rFonts w:eastAsia="Calibri"/>
                 <w:lang w:val="vi-VN"/>
               </w:rPr>
-            </w:pPr>
-            <w:r>
-              <w:rPr>
-                <w:rFonts w:asciiTheme="minorHAnsi" w:eastAsia="Calibri" w:hAnsiTheme="minorHAnsi"/>
+              <w:t>SET TG_HieuLucHD =</w:t>
+            </w:r>
+            <w:r>
+              <w:rPr>
+                <w:rFonts w:eastAsia="Calibri"/>
+                <w:lang w:val="en-US"/>
+              </w:rPr>
+              <w:t xml:space="preserve"> </w:t>
+            </w:r>
+            <w:r>
+              <w:rPr>
+                <w:rFonts w:eastAsia="Calibri"/>
                 <w:lang w:val="vi-VN"/>
               </w:rPr>
-              <w:t>UPDATE HOP_DONG</w:t>
-            </w:r>
-          </w:p>
-          <w:p>
-            <w:pPr>
-              <w:spacing w:line="240" w:lineRule="auto"/>
-              <w:jc w:val="center"/>
-              <w:rPr>
-                <w:rFonts w:asciiTheme="minorHAnsi" w:eastAsia="Calibri" w:hAnsiTheme="minorHAnsi"/>
+              <w:t>@tg_hlhd, PhanTramHoaHong = @pthh</w:t>
+            </w:r>
+            <w:r>
+              <w:rPr>
+                <w:rFonts w:eastAsia="Calibri"/>
+                <w:lang w:val="en-US"/>
+              </w:rPr>
+              <w:t xml:space="preserve"> </w:t>
+            </w:r>
+            <w:r>
+              <w:rPr>
+                <w:rFonts w:eastAsia="Calibri"/>
                 <w:lang w:val="vi-VN"/>
               </w:rPr>
-            </w:pPr>
-            <w:r>
-              <w:rPr>
-                <w:rFonts w:asciiTheme="minorHAnsi" w:eastAsia="Calibri" w:hAnsiTheme="minorHAnsi"/>
-                <w:lang w:val="vi-VN"/>
-              </w:rPr>
-              <w:t>SET TG_HieuLucHD = @tg_hlhd, PhanTramHoaHong = @pthh</w:t>
-            </w:r>
-          </w:p>
-          <w:p>
-            <w:pPr>
-              <w:spacing w:line="240" w:lineRule="auto"/>
-              <w:jc w:val="center"/>
-              <w:rPr>
-                <w:rFonts w:eastAsia="Calibri"/>
-                <w:lang w:val="vi-VN"/>
-              </w:rPr>
-            </w:pPr>
-            <w:r>
-              <w:rPr>
-                <w:rFonts w:asciiTheme="minorHAnsi" w:eastAsia="Calibri" w:hAnsiTheme="minorHAnsi"/>
-                <w:lang w:val="vi-VN"/>
-              </w:rPr>
               <w:t>where MaDT IN (SELECT MaDT FROM DOI_TAC WHERE MaSoThue = @masothue)</w:t>
             </w:r>
           </w:p>
         </w:tc>
         <w:tc>
           <w:tcPr>
-            <w:tcW w:w="2835" w:type="dxa"/>
+            <w:tcW w:w="3118" w:type="dxa"/>
             <w:tcBorders>
               <w:top w:val="nil"/>
               <w:left w:val="outset" w:sz="6" w:space="0" w:color="auto"/>
@@ -24423,7 +25374,7 @@
         </w:tc>
         <w:tc>
           <w:tcPr>
-            <w:tcW w:w="3544" w:type="dxa"/>
+            <w:tcW w:w="3261" w:type="dxa"/>
             <w:tcBorders>
               <w:top w:val="nil"/>
               <w:left w:val="outset" w:sz="6" w:space="0" w:color="auto"/>
@@ -24437,64 +25388,82 @@
               <w:ind w:firstLine="0"/>
               <w:rPr>
                 <w:rFonts w:eastAsia="Calibri"/>
+              </w:rPr>
+            </w:pPr>
+            <w:r>
+              <w:rPr>
+                <w:rFonts w:eastAsia="Calibri"/>
+              </w:rPr>
+              <w:t>Lúc này khóa updlock sẽ tăng lên thành khóa độc quyền</w:t>
+            </w:r>
+          </w:p>
+          <w:p>
+            <w:pPr>
+              <w:spacing w:line="240" w:lineRule="auto"/>
+              <w:ind w:firstLine="0"/>
+              <w:rPr>
+                <w:rFonts w:eastAsia="Calibri"/>
                 <w:lang w:val="vi-VN"/>
               </w:rPr>
             </w:pPr>
-            <w:r>
+          </w:p>
+          <w:p>
+            <w:pPr>
+              <w:spacing w:line="240" w:lineRule="auto"/>
+              <w:ind w:firstLine="0"/>
               <w:rPr>
                 <w:rFonts w:eastAsia="Calibri"/>
                 <w:lang w:val="vi-VN"/>
               </w:rPr>
-              <w:t xml:space="preserve">Nhân viên </w:t>
-            </w:r>
-            <w:r>
-              <w:rPr>
-                <w:rFonts w:eastAsia="Calibri"/>
-                <w:lang w:val="en-US"/>
-              </w:rPr>
-              <w:t>A</w:t>
-            </w:r>
+            </w:pPr>
             <w:r>
               <w:rPr>
                 <w:rFonts w:eastAsia="Calibri"/>
                 <w:lang w:val="vi-VN"/>
               </w:rPr>
+              <w:t>Nhân viên A</w:t>
+            </w:r>
+            <w:r>
+              <w:rPr>
+                <w:rFonts w:eastAsia="Calibri"/>
+                <w:lang w:val="en-US"/>
+              </w:rPr>
+              <w:t xml:space="preserve"> cập nhật</w:t>
+            </w:r>
+            <w:r>
+              <w:rPr>
+                <w:rFonts w:eastAsia="Calibri"/>
+                <w:lang w:val="vi-VN"/>
+              </w:rPr>
               <w:t xml:space="preserve"> </w:t>
             </w:r>
             <w:r>
               <w:rPr>
                 <w:rFonts w:eastAsia="Calibri"/>
-                <w:lang w:val="en-US"/>
-              </w:rPr>
-              <w:t>cập nhật</w:t>
-            </w:r>
-            <w:r>
-              <w:rPr>
-                <w:rFonts w:eastAsia="Calibri"/>
                 <w:lang w:val="vi-VN"/>
               </w:rPr>
-              <w:t xml:space="preserve"> thành công thời gian hiệu lực</w:t>
-            </w:r>
-            <w:r>
-              <w:rPr>
-                <w:rFonts w:eastAsia="Calibri"/>
-                <w:lang w:val="en-US"/>
-              </w:rPr>
-              <w:t xml:space="preserve"> và phần trăm hoa hồng</w:t>
+              <w:t>thời gian hiệu lực</w:t>
+            </w:r>
+            <w:r>
+              <w:rPr>
+                <w:rFonts w:eastAsia="Calibri"/>
+                <w:lang w:val="en-US"/>
+              </w:rPr>
+              <w:t xml:space="preserve"> và phần trăm hoa hồng của</w:t>
             </w:r>
             <w:r>
               <w:rPr>
                 <w:rFonts w:eastAsia="Calibri"/>
                 <w:lang w:val="vi-VN"/>
               </w:rPr>
-              <w:t xml:space="preserve"> của hợp đồng </w:t>
-            </w:r>
-            <w:r>
-              <w:rPr>
-                <w:rFonts w:eastAsia="Calibri"/>
-                <w:lang w:val="en-US"/>
-              </w:rPr>
-              <w:t>đối tác</w:t>
+              <w:t xml:space="preserve"> hợp đồng</w:t>
+            </w:r>
+            <w:r>
+              <w:rPr>
+                <w:rFonts w:eastAsia="Calibri"/>
+                <w:lang w:val="en-US"/>
+              </w:rPr>
+              <w:t xml:space="preserve"> đối tác (gia hạn thêm 3 tháng)</w:t>
             </w:r>
           </w:p>
         </w:tc>
@@ -24513,52 +25482,17 @@
           <w:p>
             <w:pPr>
               <w:spacing w:line="240" w:lineRule="auto"/>
-              <w:ind w:firstLine="0"/>
               <w:jc w:val="center"/>
               <w:rPr>
                 <w:rFonts w:eastAsia="Calibri"/>
                 <w:lang w:val="vi-VN"/>
               </w:rPr>
             </w:pPr>
-            <w:r>
-              <w:rPr>
-                <w:rFonts w:eastAsia="Calibri"/>
-                <w:lang w:val="vi-VN"/>
-              </w:rPr>
-              <w:t>Commit</w:t>
-            </w:r>
-          </w:p>
-          <w:p>
-            <w:pPr>
-              <w:spacing w:line="240" w:lineRule="auto"/>
-              <w:jc w:val="center"/>
-              <w:rPr>
-                <w:rFonts w:eastAsia="Calibri"/>
-                <w:lang w:val="vi-VN"/>
-              </w:rPr>
-            </w:pPr>
-          </w:p>
-          <w:p>
-            <w:pPr>
-              <w:spacing w:line="240" w:lineRule="auto"/>
-              <w:jc w:val="center"/>
-              <w:rPr>
-                <w:rFonts w:eastAsia="Calibri"/>
-                <w:lang w:val="vi-VN"/>
-              </w:rPr>
-            </w:pPr>
-            <w:r>
-              <w:rPr>
-                <w:rFonts w:eastAsia="Calibri"/>
-                <w:lang w:val="vi-VN"/>
-              </w:rPr>
-              <w:t>COMMIT TRANSACTION</w:t>
-            </w:r>
-          </w:p>
-        </w:tc>
-        <w:tc>
-          <w:tcPr>
-            <w:tcW w:w="2835" w:type="dxa"/>
+          </w:p>
+        </w:tc>
+        <w:tc>
+          <w:tcPr>
+            <w:tcW w:w="3118" w:type="dxa"/>
             <w:tcBorders>
               <w:top w:val="nil"/>
               <w:left w:val="outset" w:sz="6" w:space="0" w:color="auto"/>
@@ -24569,17 +25503,87 @@
           <w:p>
             <w:pPr>
               <w:spacing w:line="240" w:lineRule="auto"/>
-              <w:jc w:val="center"/>
+              <w:ind w:firstLine="0"/>
               <w:rPr>
                 <w:rFonts w:eastAsia="Calibri"/>
                 <w:lang w:val="vi-VN"/>
               </w:rPr>
             </w:pPr>
-          </w:p>
-        </w:tc>
-        <w:tc>
-          <w:tcPr>
-            <w:tcW w:w="3544" w:type="dxa"/>
+            <w:r>
+              <w:rPr>
+                <w:rFonts w:eastAsia="Calibri"/>
+                <w:lang w:val="vi-VN"/>
+              </w:rPr>
+              <w:t>SELECT</w:t>
+            </w:r>
+            <w:r>
+              <w:rPr>
+                <w:rFonts w:eastAsia="Calibri"/>
+                <w:lang w:val="en-US"/>
+              </w:rPr>
+              <w:t xml:space="preserve"> </w:t>
+            </w:r>
+            <w:r>
+              <w:rPr>
+                <w:rFonts w:eastAsia="Calibri"/>
+                <w:lang w:val="vi-VN"/>
+              </w:rPr>
+              <w:t xml:space="preserve">h.TG_HieuLucHD FROM DOI_TAC d JOIN HOP_DONG h </w:t>
+            </w:r>
+            <w:r>
+              <w:rPr>
+                <w:rFonts w:eastAsia="Calibri"/>
+                <w:b/>
+                <w:bCs/>
+                <w:lang w:val="en-US"/>
+              </w:rPr>
+              <w:t>WITH (UPDLOCK)</w:t>
+            </w:r>
+            <w:r>
+              <w:rPr>
+                <w:rFonts w:eastAsia="Calibri"/>
+                <w:lang w:val="vi-VN"/>
+              </w:rPr>
+              <w:t xml:space="preserve"> ON (d.MaDT </w:t>
+            </w:r>
+            <w:r>
+              <w:rPr>
+                <w:rFonts w:eastAsia="Calibri"/>
+                <w:lang w:val="vi-VN"/>
+              </w:rPr>
+              <w:lastRenderedPageBreak/>
+              <w:t>= h.MaDT) WHERE d.MaSoThue = @masothue</w:t>
+            </w:r>
+          </w:p>
+          <w:p>
+            <w:pPr>
+              <w:spacing w:line="240" w:lineRule="auto"/>
+              <w:ind w:firstLine="0"/>
+              <w:rPr>
+                <w:rFonts w:eastAsia="Calibri"/>
+                <w:lang w:val="vi-VN"/>
+              </w:rPr>
+            </w:pPr>
+          </w:p>
+          <w:p>
+            <w:pPr>
+              <w:spacing w:line="240" w:lineRule="auto"/>
+              <w:ind w:firstLine="0"/>
+              <w:rPr>
+                <w:rFonts w:eastAsia="Calibri"/>
+              </w:rPr>
+            </w:pPr>
+            <w:r>
+              <w:rPr>
+                <w:rFonts w:eastAsia="Calibri"/>
+              </w:rPr>
+              <w:t>=&gt; CHỜ</w:t>
+            </w:r>
+          </w:p>
+        </w:tc>
+        <w:tc>
+          <w:tcPr>
+            <w:tcW w:w="3261" w:type="dxa"/>
             <w:tcBorders>
               <w:top w:val="nil"/>
               <w:left w:val="outset" w:sz="6" w:space="0" w:color="auto"/>
@@ -24593,72 +25597,40 @@
               <w:ind w:firstLine="0"/>
               <w:rPr>
                 <w:rFonts w:eastAsia="Calibri"/>
+              </w:rPr>
+            </w:pPr>
+            <w:r>
+              <w:rPr>
+                <w:rFonts w:eastAsia="Calibri"/>
+              </w:rPr>
+              <w:lastRenderedPageBreak/>
+              <w:t xml:space="preserve">Nhân viên B xin khóa updlock </w:t>
+            </w:r>
+          </w:p>
+          <w:p>
+            <w:pPr>
+              <w:spacing w:line="240" w:lineRule="auto"/>
+              <w:ind w:firstLine="0"/>
+              <w:rPr>
+                <w:rFonts w:eastAsia="Calibri"/>
+              </w:rPr>
+            </w:pPr>
+            <w:r>
+              <w:rPr>
+                <w:rFonts w:eastAsia="Calibri"/>
+              </w:rPr>
+              <w:t>=&gt; chờ do nhân viên A còn đang giữ khóa</w:t>
+            </w:r>
+          </w:p>
+          <w:p>
+            <w:pPr>
+              <w:spacing w:line="240" w:lineRule="auto"/>
+              <w:ind w:firstLine="0"/>
+              <w:rPr>
+                <w:rFonts w:eastAsia="Calibri"/>
                 <w:lang w:val="vi-VN"/>
               </w:rPr>
             </w:pPr>
-            <w:r>
-              <w:rPr>
-                <w:rFonts w:eastAsia="Calibri"/>
-                <w:lang w:val="en-US"/>
-              </w:rPr>
-              <w:t>N</w:t>
-            </w:r>
-            <w:r>
-              <w:rPr>
-                <w:rFonts w:eastAsia="Calibri"/>
-                <w:lang w:val="vi-VN"/>
-              </w:rPr>
-              <w:t xml:space="preserve">hân viên </w:t>
-            </w:r>
-            <w:r>
-              <w:rPr>
-                <w:rFonts w:eastAsia="Calibri"/>
-                <w:lang w:val="en-US"/>
-              </w:rPr>
-              <w:t>A</w:t>
-            </w:r>
-            <w:r>
-              <w:rPr>
-                <w:rFonts w:eastAsia="Calibri"/>
-                <w:lang w:val="vi-VN"/>
-              </w:rPr>
-              <w:t xml:space="preserve"> </w:t>
-            </w:r>
-            <w:r>
-              <w:rPr>
-                <w:rFonts w:eastAsia="Calibri"/>
-                <w:lang w:val="en-US"/>
-              </w:rPr>
-              <w:t>commit</w:t>
-            </w:r>
-            <w:r>
-              <w:rPr>
-                <w:rFonts w:eastAsia="Calibri"/>
-                <w:lang w:val="vi-VN"/>
-              </w:rPr>
-              <w:t xml:space="preserve"> thành công thời gian hiệu lực</w:t>
-            </w:r>
-            <w:r>
-              <w:rPr>
-                <w:rFonts w:eastAsia="Calibri"/>
-                <w:lang w:val="en-US"/>
-              </w:rPr>
-              <w:t xml:space="preserve"> và phần trăm hoa hồng</w:t>
-            </w:r>
-            <w:r>
-              <w:rPr>
-                <w:rFonts w:eastAsia="Calibri"/>
-                <w:lang w:val="vi-VN"/>
-              </w:rPr>
-              <w:t xml:space="preserve"> của hợp đồng </w:t>
-            </w:r>
-            <w:r>
-              <w:rPr>
-                <w:rFonts w:eastAsia="Calibri"/>
-                <w:lang w:val="en-US"/>
-              </w:rPr>
-              <w:t>đối tác</w:t>
-            </w:r>
           </w:p>
         </w:tc>
       </w:tr>
@@ -24669,28 +25641,35 @@
             <w:tcBorders>
               <w:top w:val="nil"/>
               <w:left w:val="outset" w:sz="6" w:space="0" w:color="auto"/>
-              <w:bottom w:val="outset" w:sz="6" w:space="0" w:color="auto"/>
+              <w:bottom w:val="single" w:sz="4" w:space="0" w:color="auto"/>
               <w:right w:val="outset" w:sz="6" w:space="0" w:color="auto"/>
             </w:tcBorders>
           </w:tcPr>
           <w:p>
             <w:pPr>
               <w:spacing w:line="240" w:lineRule="auto"/>
-              <w:jc w:val="both"/>
-              <w:rPr>
-                <w:rFonts w:eastAsia="Calibri"/>
-                <w:lang w:val="vi-VN"/>
-              </w:rPr>
-            </w:pPr>
-          </w:p>
-        </w:tc>
-        <w:tc>
-          <w:tcPr>
-            <w:tcW w:w="2835" w:type="dxa"/>
+              <w:ind w:firstLine="0"/>
+              <w:rPr>
+                <w:rFonts w:eastAsia="Calibri"/>
+                <w:lang w:val="en-US"/>
+              </w:rPr>
+            </w:pPr>
+            <w:r>
+              <w:rPr>
+                <w:rFonts w:eastAsia="Calibri"/>
+                <w:lang w:val="en-US"/>
+              </w:rPr>
+              <w:t>T1 commit</w:t>
+            </w:r>
+          </w:p>
+        </w:tc>
+        <w:tc>
+          <w:tcPr>
+            <w:tcW w:w="3118" w:type="dxa"/>
             <w:tcBorders>
               <w:top w:val="nil"/>
               <w:left w:val="outset" w:sz="6" w:space="0" w:color="auto"/>
-              <w:bottom w:val="outset" w:sz="6" w:space="0" w:color="auto"/>
+              <w:bottom w:val="single" w:sz="4" w:space="0" w:color="auto"/>
               <w:right w:val="outset" w:sz="6" w:space="0" w:color="auto"/>
             </w:tcBorders>
           </w:tcPr>
@@ -24700,73 +25679,26 @@
               <w:ind w:firstLine="0"/>
               <w:jc w:val="center"/>
               <w:rPr>
-                <w:rFonts w:asciiTheme="minorHAnsi" w:eastAsia="Calibri" w:hAnsiTheme="minorHAnsi"/>
+                <w:rFonts w:eastAsia="Calibri"/>
                 <w:lang w:val="vi-VN"/>
               </w:rPr>
             </w:pPr>
-            <w:r>
-              <w:rPr>
-                <w:rFonts w:asciiTheme="minorHAnsi" w:eastAsia="Calibri" w:hAnsiTheme="minorHAnsi"/>
-                <w:lang w:val="vi-VN"/>
-              </w:rPr>
-              <w:t>Read</w:t>
-            </w:r>
-          </w:p>
-          <w:p>
-            <w:pPr>
-              <w:spacing w:line="240" w:lineRule="auto"/>
-              <w:jc w:val="center"/>
-              <w:rPr>
-                <w:rFonts w:asciiTheme="minorHAnsi" w:eastAsia="Calibri" w:hAnsiTheme="minorHAnsi"/>
-                <w:lang w:val="vi-VN"/>
-              </w:rPr>
-            </w:pPr>
-          </w:p>
-          <w:p>
-            <w:pPr>
-              <w:spacing w:line="240" w:lineRule="auto"/>
-              <w:jc w:val="center"/>
-              <w:rPr>
-                <w:rFonts w:eastAsia="Calibri"/>
-                <w:lang w:val="vi-VN"/>
-              </w:rPr>
-            </w:pPr>
-            <w:r>
-              <w:rPr>
-                <w:rFonts w:asciiTheme="minorHAnsi" w:eastAsia="Calibri" w:hAnsiTheme="minorHAnsi"/>
-                <w:lang w:val="vi-VN"/>
-              </w:rPr>
-              <w:t>SELECT h.TG_HieuLucHD, h.PhanTramHoaHong FROM DOI_TAC d JOIN HOP_DONG h</w:t>
-            </w:r>
-            <w:r>
-              <w:rPr>
-                <w:rFonts w:asciiTheme="minorHAnsi" w:eastAsia="Calibri" w:hAnsiTheme="minorHAnsi"/>
-                <w:lang w:val="en-US"/>
-              </w:rPr>
-              <w:t xml:space="preserve"> with(updlock)</w:t>
-            </w:r>
-            <w:r>
-              <w:rPr>
-                <w:rFonts w:asciiTheme="minorHAnsi" w:eastAsia="Calibri" w:hAnsiTheme="minorHAnsi"/>
-                <w:lang w:val="vi-VN"/>
-              </w:rPr>
-              <w:t xml:space="preserve"> ON (d.MaDT = h.MaDT) WHERE d.MaSoThue = @masothue</w:t>
-            </w:r>
-          </w:p>
-        </w:tc>
-        <w:tc>
-          <w:tcPr>
-            <w:tcW w:w="3544" w:type="dxa"/>
+          </w:p>
+        </w:tc>
+        <w:tc>
+          <w:tcPr>
+            <w:tcW w:w="3261" w:type="dxa"/>
             <w:tcBorders>
               <w:top w:val="nil"/>
               <w:left w:val="outset" w:sz="6" w:space="0" w:color="auto"/>
-              <w:bottom w:val="outset" w:sz="6" w:space="0" w:color="auto"/>
+              <w:bottom w:val="single" w:sz="4" w:space="0" w:color="auto"/>
               <w:right w:val="outset" w:sz="6" w:space="0" w:color="auto"/>
             </w:tcBorders>
           </w:tcPr>
           <w:p>
             <w:pPr>
               <w:spacing w:line="240" w:lineRule="auto"/>
+              <w:ind w:firstLine="0"/>
               <w:jc w:val="both"/>
               <w:rPr>
                 <w:rFonts w:eastAsia="Calibri"/>
@@ -24776,30 +25708,32 @@
             <w:r>
               <w:rPr>
                 <w:rFonts w:eastAsia="Calibri"/>
-                <w:lang w:val="vi-VN"/>
-              </w:rPr>
-              <w:t>Nhân viên B xem thành công thời gian hiệu lực</w:t>
-            </w:r>
-            <w:r>
-              <w:rPr>
-                <w:rFonts w:eastAsia="Calibri"/>
-                <w:lang w:val="en-US"/>
-              </w:rPr>
-              <w:t xml:space="preserve"> và phần trăm hoa hồng</w:t>
-            </w:r>
-            <w:r>
-              <w:rPr>
-                <w:rFonts w:eastAsia="Calibri"/>
-                <w:lang w:val="vi-VN"/>
-              </w:rPr>
-              <w:t xml:space="preserve"> của hợp đồng </w:t>
-            </w:r>
-            <w:r>
-              <w:rPr>
-                <w:rFonts w:eastAsia="Calibri"/>
-                <w:lang w:val="en-US"/>
-              </w:rPr>
-              <w:t>đối tác</w:t>
+              </w:rPr>
+              <w:t>N</w:t>
+            </w:r>
+            <w:r>
+              <w:rPr>
+                <w:rFonts w:eastAsia="Calibri"/>
+              </w:rPr>
+              <w:t xml:space="preserve">hân viên </w:t>
+            </w:r>
+            <w:r>
+              <w:rPr>
+                <w:rFonts w:eastAsia="Calibri"/>
+              </w:rPr>
+              <w:t>A</w:t>
+            </w:r>
+            <w:r>
+              <w:rPr>
+                <w:rFonts w:eastAsia="Calibri"/>
+              </w:rPr>
+              <w:t xml:space="preserve"> </w:t>
+            </w:r>
+            <w:r>
+              <w:rPr>
+                <w:rFonts w:eastAsia="Calibri"/>
+              </w:rPr>
+              <w:t>commit</w:t>
             </w:r>
           </w:p>
         </w:tc>
@@ -24809,15 +25743,16 @@
           <w:tcPr>
             <w:tcW w:w="3111" w:type="dxa"/>
             <w:tcBorders>
-              <w:top w:val="nil"/>
-              <w:left w:val="outset" w:sz="6" w:space="0" w:color="auto"/>
-              <w:bottom w:val="outset" w:sz="6" w:space="0" w:color="auto"/>
-              <w:right w:val="outset" w:sz="6" w:space="0" w:color="auto"/>
-            </w:tcBorders>
-          </w:tcPr>
-          <w:p>
-            <w:pPr>
-              <w:spacing w:line="240" w:lineRule="auto"/>
+              <w:top w:val="single" w:sz="4" w:space="0" w:color="auto"/>
+              <w:left w:val="single" w:sz="4" w:space="0" w:color="auto"/>
+              <w:bottom w:val="single" w:sz="4" w:space="0" w:color="auto"/>
+              <w:right w:val="single" w:sz="4" w:space="0" w:color="auto"/>
+            </w:tcBorders>
+          </w:tcPr>
+          <w:p>
+            <w:pPr>
+              <w:spacing w:line="240" w:lineRule="auto"/>
+              <w:ind w:firstLine="0"/>
               <w:jc w:val="center"/>
               <w:rPr>
                 <w:rFonts w:eastAsia="Calibri"/>
@@ -24828,164 +25763,150 @@
         </w:tc>
         <w:tc>
           <w:tcPr>
-            <w:tcW w:w="2835" w:type="dxa"/>
-            <w:tcBorders>
-              <w:top w:val="nil"/>
-              <w:left w:val="outset" w:sz="6" w:space="0" w:color="auto"/>
-              <w:bottom w:val="outset" w:sz="6" w:space="0" w:color="auto"/>
-              <w:right w:val="outset" w:sz="6" w:space="0" w:color="auto"/>
+            <w:tcW w:w="3118" w:type="dxa"/>
+            <w:tcBorders>
+              <w:top w:val="single" w:sz="4" w:space="0" w:color="auto"/>
+              <w:left w:val="single" w:sz="4" w:space="0" w:color="auto"/>
+              <w:bottom w:val="single" w:sz="4" w:space="0" w:color="auto"/>
+              <w:right w:val="single" w:sz="4" w:space="0" w:color="auto"/>
             </w:tcBorders>
           </w:tcPr>
           <w:p>
             <w:pPr>
               <w:spacing w:line="240" w:lineRule="auto"/>
               <w:ind w:firstLine="0"/>
-              <w:jc w:val="center"/>
-              <w:rPr>
-                <w:rFonts w:asciiTheme="minorHAnsi" w:eastAsia="Calibri" w:hAnsiTheme="minorHAnsi"/>
+              <w:jc w:val="both"/>
+              <w:rPr>
+                <w:rFonts w:eastAsia="Calibri"/>
+                <w:lang w:val="en-US"/>
+              </w:rPr>
+            </w:pPr>
+            <w:r>
+              <w:rPr>
+                <w:rFonts w:eastAsia="Calibri"/>
                 <w:lang w:val="vi-VN"/>
               </w:rPr>
-            </w:pPr>
-            <w:r>
-              <w:rPr>
-                <w:rFonts w:asciiTheme="minorHAnsi" w:eastAsia="Calibri" w:hAnsiTheme="minorHAnsi"/>
+              <w:t>SELECT</w:t>
+            </w:r>
+            <w:r>
+              <w:rPr>
+                <w:rFonts w:eastAsia="Calibri"/>
                 <w:lang w:val="vi-VN"/>
               </w:rPr>
-              <w:t>Update</w:t>
-            </w:r>
-          </w:p>
-          <w:p>
-            <w:pPr>
-              <w:spacing w:line="240" w:lineRule="auto"/>
-              <w:jc w:val="center"/>
-              <w:rPr>
-                <w:rFonts w:asciiTheme="minorHAnsi" w:eastAsia="Calibri" w:hAnsiTheme="minorHAnsi"/>
+              <w:t xml:space="preserve"> </w:t>
+            </w:r>
+            <w:r>
+              <w:rPr>
+                <w:rFonts w:eastAsia="Calibri"/>
                 <w:lang w:val="vi-VN"/>
               </w:rPr>
-            </w:pPr>
-          </w:p>
-          <w:p>
-            <w:pPr>
-              <w:spacing w:line="240" w:lineRule="auto"/>
-              <w:jc w:val="center"/>
-              <w:rPr>
-                <w:rFonts w:asciiTheme="minorHAnsi" w:eastAsia="Calibri" w:hAnsiTheme="minorHAnsi"/>
+              <w:t xml:space="preserve">h.TG_HieuLucHD FROM DOI_TAC d JOIN HOP_DONG h </w:t>
+            </w:r>
+            <w:r>
+              <w:rPr>
+                <w:rFonts w:eastAsia="Calibri"/>
+                <w:b/>
+                <w:bCs/>
+                <w:lang w:val="en-US"/>
+              </w:rPr>
+              <w:t xml:space="preserve">WITH (UPDLOCK) </w:t>
+            </w:r>
+            <w:r>
+              <w:rPr>
+                <w:rFonts w:eastAsia="Calibri"/>
                 <w:lang w:val="vi-VN"/>
               </w:rPr>
-            </w:pPr>
-            <w:r>
-              <w:rPr>
-                <w:rFonts w:asciiTheme="minorHAnsi" w:eastAsia="Calibri" w:hAnsiTheme="minorHAnsi"/>
+              <w:t>ON (d.MaDT = h.MaDT) WHERE d.MaSoThue = @masothue</w:t>
+            </w:r>
+          </w:p>
+        </w:tc>
+        <w:tc>
+          <w:tcPr>
+            <w:tcW w:w="3261" w:type="dxa"/>
+            <w:tcBorders>
+              <w:top w:val="single" w:sz="4" w:space="0" w:color="auto"/>
+              <w:left w:val="single" w:sz="4" w:space="0" w:color="auto"/>
+              <w:bottom w:val="single" w:sz="4" w:space="0" w:color="auto"/>
+              <w:right w:val="single" w:sz="4" w:space="0" w:color="auto"/>
+            </w:tcBorders>
+          </w:tcPr>
+          <w:p>
+            <w:pPr>
+              <w:spacing w:line="240" w:lineRule="auto"/>
+              <w:ind w:firstLine="0"/>
+              <w:rPr>
+                <w:rFonts w:eastAsia="Calibri"/>
+              </w:rPr>
+            </w:pPr>
+            <w:r>
+              <w:rPr>
+                <w:rFonts w:eastAsia="Calibri"/>
+              </w:rPr>
+              <w:t xml:space="preserve">Nhân viên </w:t>
+            </w:r>
+            <w:r>
+              <w:rPr>
+                <w:rFonts w:eastAsia="Calibri"/>
+              </w:rPr>
+              <w:t xml:space="preserve">B </w:t>
+            </w:r>
+            <w:r>
+              <w:rPr>
+                <w:rFonts w:eastAsia="Calibri"/>
+              </w:rPr>
+              <w:t xml:space="preserve">xin khóa updlock </w:t>
+            </w:r>
+          </w:p>
+          <w:p>
+            <w:pPr>
+              <w:spacing w:line="240" w:lineRule="auto"/>
+              <w:ind w:firstLine="0"/>
+              <w:rPr>
+                <w:rFonts w:eastAsia="Calibri"/>
+              </w:rPr>
+            </w:pPr>
+            <w:r>
+              <w:rPr>
+                <w:rFonts w:eastAsia="Calibri"/>
+              </w:rPr>
+              <w:t>=&gt; t</w:t>
+            </w:r>
+            <w:r>
+              <w:rPr>
+                <w:rFonts w:eastAsia="Calibri"/>
+              </w:rPr>
+              <w:t>hành công</w:t>
+            </w:r>
+          </w:p>
+          <w:p>
+            <w:pPr>
+              <w:spacing w:line="240" w:lineRule="auto"/>
+              <w:ind w:firstLine="0"/>
+              <w:rPr>
+                <w:rFonts w:eastAsia="Calibri"/>
+              </w:rPr>
+            </w:pPr>
+          </w:p>
+          <w:p>
+            <w:pPr>
+              <w:spacing w:line="240" w:lineRule="auto"/>
+              <w:ind w:firstLine="0"/>
+              <w:rPr>
+                <w:rFonts w:eastAsia="Calibri"/>
                 <w:lang w:val="vi-VN"/>
               </w:rPr>
-              <w:t>UPDATE HOP_DONG</w:t>
-            </w:r>
-          </w:p>
-          <w:p>
-            <w:pPr>
-              <w:spacing w:line="240" w:lineRule="auto"/>
-              <w:jc w:val="center"/>
-              <w:rPr>
-                <w:rFonts w:asciiTheme="minorHAnsi" w:eastAsia="Calibri" w:hAnsiTheme="minorHAnsi"/>
-                <w:lang w:val="vi-VN"/>
-              </w:rPr>
-            </w:pPr>
-            <w:r>
-              <w:rPr>
-                <w:rFonts w:asciiTheme="minorHAnsi" w:eastAsia="Calibri" w:hAnsiTheme="minorHAnsi"/>
-                <w:lang w:val="vi-VN"/>
-              </w:rPr>
-              <w:t xml:space="preserve">SET TG_HieuLucHD = @tg_hlhd, </w:t>
-            </w:r>
-            <w:r>
-              <w:rPr>
-                <w:rFonts w:asciiTheme="minorHAnsi" w:eastAsia="Calibri" w:hAnsiTheme="minorHAnsi"/>
-                <w:lang w:val="vi-VN"/>
-              </w:rPr>
-              <w:lastRenderedPageBreak/>
-              <w:t>PhanTramHoaHong = @pthh</w:t>
-            </w:r>
-          </w:p>
-          <w:p>
-            <w:pPr>
-              <w:spacing w:line="240" w:lineRule="auto"/>
-              <w:ind w:firstLine="0"/>
-              <w:jc w:val="center"/>
-              <w:rPr>
-                <w:rFonts w:eastAsia="Calibri"/>
-                <w:lang w:val="vi-VN"/>
-              </w:rPr>
-            </w:pPr>
-            <w:r>
-              <w:rPr>
-                <w:rFonts w:asciiTheme="minorHAnsi" w:eastAsia="Calibri" w:hAnsiTheme="minorHAnsi"/>
-                <w:lang w:val="vi-VN"/>
-              </w:rPr>
-              <w:t>where MaDT IN (SELECT MaDT FROM DOI_TAC WHERE MaSoThue = @masothue)</w:t>
-            </w:r>
-          </w:p>
-        </w:tc>
-        <w:tc>
-          <w:tcPr>
-            <w:tcW w:w="3544" w:type="dxa"/>
-            <w:tcBorders>
-              <w:top w:val="nil"/>
-              <w:left w:val="outset" w:sz="6" w:space="0" w:color="auto"/>
-              <w:bottom w:val="outset" w:sz="6" w:space="0" w:color="auto"/>
-              <w:right w:val="outset" w:sz="6" w:space="0" w:color="auto"/>
-            </w:tcBorders>
-          </w:tcPr>
-          <w:p>
-            <w:pPr>
-              <w:spacing w:line="240" w:lineRule="auto"/>
-              <w:jc w:val="both"/>
-              <w:rPr>
-                <w:rFonts w:eastAsia="Calibri"/>
-                <w:lang w:val="vi-VN"/>
-              </w:rPr>
-            </w:pPr>
-            <w:r>
-              <w:rPr>
-                <w:rFonts w:eastAsia="Calibri"/>
-                <w:lang w:val="vi-VN"/>
-              </w:rPr>
-              <w:lastRenderedPageBreak/>
-              <w:t xml:space="preserve">Nhân viên B </w:t>
-            </w:r>
-            <w:r>
-              <w:rPr>
-                <w:rFonts w:eastAsia="Calibri"/>
-                <w:lang w:val="en-US"/>
-              </w:rPr>
-              <w:t>cập nhật</w:t>
-            </w:r>
-            <w:r>
-              <w:rPr>
-                <w:rFonts w:eastAsia="Calibri"/>
-                <w:lang w:val="vi-VN"/>
-              </w:rPr>
-              <w:t xml:space="preserve"> thành công thời gian hiệu lực</w:t>
-            </w:r>
-            <w:r>
-              <w:rPr>
-                <w:rFonts w:eastAsia="Calibri"/>
-                <w:lang w:val="en-US"/>
-              </w:rPr>
-              <w:t xml:space="preserve"> và phần trăm hoa hồng</w:t>
-            </w:r>
-            <w:r>
-              <w:rPr>
-                <w:rFonts w:eastAsia="Calibri"/>
-                <w:lang w:val="vi-VN"/>
-              </w:rPr>
-              <w:t xml:space="preserve"> của hợp đồng </w:t>
-            </w:r>
-            <w:r>
-              <w:rPr>
-                <w:rFonts w:eastAsia="Calibri"/>
-                <w:lang w:val="en-US"/>
-              </w:rPr>
-              <w:t>đối tác</w:t>
+            </w:pPr>
+            <w:r>
+              <w:rPr>
+                <w:rFonts w:eastAsia="Calibri"/>
+              </w:rPr>
+              <w:t>Nhân viên B kiểm tra tính hợp lệ của thời gian truyền vào</w:t>
+            </w:r>
+            <w:r>
+              <w:rPr>
+                <w:rFonts w:eastAsia="Calibri"/>
+              </w:rPr>
+              <w:t xml:space="preserve"> thì thấy không hợp lệ do A đã gia hạn thêm 3 tháng trước đó mà B chỉ gia hạn thêm 2 tháng</w:t>
             </w:r>
           </w:p>
         </w:tc>
@@ -24995,16 +25916,15 @@
           <w:tcPr>
             <w:tcW w:w="3111" w:type="dxa"/>
             <w:tcBorders>
-              <w:top w:val="nil"/>
-              <w:left w:val="outset" w:sz="6" w:space="0" w:color="auto"/>
-              <w:bottom w:val="outset" w:sz="6" w:space="0" w:color="auto"/>
-              <w:right w:val="outset" w:sz="6" w:space="0" w:color="auto"/>
-            </w:tcBorders>
-          </w:tcPr>
-          <w:p>
-            <w:pPr>
-              <w:spacing w:line="240" w:lineRule="auto"/>
-              <w:ind w:firstLine="0"/>
+              <w:top w:val="single" w:sz="4" w:space="0" w:color="auto"/>
+              <w:left w:val="single" w:sz="4" w:space="0" w:color="auto"/>
+              <w:bottom w:val="single" w:sz="4" w:space="0" w:color="auto"/>
+              <w:right w:val="single" w:sz="4" w:space="0" w:color="auto"/>
+            </w:tcBorders>
+          </w:tcPr>
+          <w:p>
+            <w:pPr>
+              <w:spacing w:line="240" w:lineRule="auto"/>
               <w:jc w:val="center"/>
               <w:rPr>
                 <w:rFonts w:eastAsia="Calibri"/>
@@ -25015,129 +25935,47 @@
         </w:tc>
         <w:tc>
           <w:tcPr>
-            <w:tcW w:w="2835" w:type="dxa"/>
-            <w:tcBorders>
-              <w:top w:val="nil"/>
-              <w:left w:val="outset" w:sz="6" w:space="0" w:color="auto"/>
-              <w:bottom w:val="outset" w:sz="6" w:space="0" w:color="auto"/>
-              <w:right w:val="outset" w:sz="6" w:space="0" w:color="auto"/>
-            </w:tcBorders>
-          </w:tcPr>
-          <w:p>
-            <w:pPr>
-              <w:spacing w:line="240" w:lineRule="auto"/>
-              <w:ind w:firstLine="0"/>
-              <w:jc w:val="center"/>
-              <w:rPr>
-                <w:rFonts w:asciiTheme="minorHAnsi" w:eastAsia="Calibri" w:hAnsiTheme="minorHAnsi"/>
-                <w:lang w:val="vi-VN"/>
-              </w:rPr>
-            </w:pPr>
-            <w:r>
-              <w:rPr>
-                <w:rFonts w:asciiTheme="minorHAnsi" w:eastAsia="Calibri" w:hAnsiTheme="minorHAnsi"/>
-                <w:lang w:val="vi-VN"/>
-              </w:rPr>
-              <w:t>Commit</w:t>
-            </w:r>
-          </w:p>
-          <w:p>
-            <w:pPr>
-              <w:spacing w:line="240" w:lineRule="auto"/>
-              <w:jc w:val="center"/>
-              <w:rPr>
-                <w:rFonts w:asciiTheme="minorHAnsi" w:eastAsia="Calibri" w:hAnsiTheme="minorHAnsi"/>
-                <w:lang w:val="vi-VN"/>
-              </w:rPr>
-            </w:pPr>
-          </w:p>
+            <w:tcW w:w="3118" w:type="dxa"/>
+            <w:tcBorders>
+              <w:top w:val="single" w:sz="4" w:space="0" w:color="auto"/>
+              <w:left w:val="single" w:sz="4" w:space="0" w:color="auto"/>
+              <w:bottom w:val="single" w:sz="4" w:space="0" w:color="auto"/>
+              <w:right w:val="single" w:sz="4" w:space="0" w:color="auto"/>
+            </w:tcBorders>
+          </w:tcPr>
           <w:p>
             <w:pPr>
               <w:spacing w:line="240" w:lineRule="auto"/>
               <w:jc w:val="both"/>
               <w:rPr>
                 <w:rFonts w:eastAsia="Calibri"/>
-                <w:lang w:val="vi-VN"/>
-              </w:rPr>
-            </w:pPr>
-            <w:r>
-              <w:rPr>
-                <w:rFonts w:asciiTheme="minorHAnsi" w:eastAsia="Calibri" w:hAnsiTheme="minorHAnsi"/>
-                <w:lang w:val="vi-VN"/>
-              </w:rPr>
-              <w:t>COMMIT TRANSACTION</w:t>
-            </w:r>
-          </w:p>
-        </w:tc>
-        <w:tc>
-          <w:tcPr>
-            <w:tcW w:w="3544" w:type="dxa"/>
-            <w:tcBorders>
-              <w:top w:val="nil"/>
-              <w:left w:val="outset" w:sz="6" w:space="0" w:color="auto"/>
-              <w:bottom w:val="outset" w:sz="6" w:space="0" w:color="auto"/>
-              <w:right w:val="outset" w:sz="6" w:space="0" w:color="auto"/>
-            </w:tcBorders>
-          </w:tcPr>
-          <w:p>
-            <w:pPr>
-              <w:spacing w:line="240" w:lineRule="auto"/>
-              <w:jc w:val="both"/>
-              <w:rPr>
-                <w:rFonts w:eastAsia="Calibri"/>
-                <w:lang w:val="en-US"/>
-              </w:rPr>
-            </w:pPr>
-            <w:r>
-              <w:rPr>
-                <w:rFonts w:eastAsia="Calibri"/>
-                <w:lang w:val="vi-VN"/>
-              </w:rPr>
-              <w:t xml:space="preserve">Nhân viên B </w:t>
-            </w:r>
-            <w:r>
-              <w:rPr>
-                <w:rFonts w:eastAsia="Calibri"/>
-                <w:lang w:val="en-US"/>
-              </w:rPr>
-              <w:t>commit</w:t>
-            </w:r>
-            <w:r>
-              <w:rPr>
-                <w:rFonts w:eastAsia="Calibri"/>
-                <w:lang w:val="vi-VN"/>
-              </w:rPr>
-              <w:t xml:space="preserve"> thành công thời gian hiệu lực</w:t>
-            </w:r>
-            <w:r>
-              <w:rPr>
-                <w:rFonts w:eastAsia="Calibri"/>
-                <w:lang w:val="en-US"/>
-              </w:rPr>
-              <w:t xml:space="preserve"> và phần trăm hoa hồng</w:t>
-            </w:r>
-            <w:r>
-              <w:rPr>
-                <w:rFonts w:eastAsia="Calibri"/>
-                <w:lang w:val="vi-VN"/>
-              </w:rPr>
-              <w:t xml:space="preserve"> của hợp đồng </w:t>
-            </w:r>
-            <w:r>
-              <w:rPr>
-                <w:rFonts w:eastAsia="Calibri"/>
-                <w:lang w:val="en-US"/>
-              </w:rPr>
-              <w:t>đối tác</w:t>
-            </w:r>
-          </w:p>
-          <w:p>
-            <w:pPr>
-              <w:spacing w:line="240" w:lineRule="auto"/>
-              <w:jc w:val="center"/>
-              <w:rPr>
-                <w:rFonts w:eastAsia="Calibri"/>
-                <w:lang w:val="vi-VN"/>
+                <w:lang w:val="en-US"/>
+              </w:rPr>
+            </w:pPr>
+            <w:r>
+              <w:rPr>
+                <w:rFonts w:eastAsia="Calibri"/>
+                <w:lang w:val="en-US"/>
+              </w:rPr>
+              <w:t>T2 rollback</w:t>
+            </w:r>
+          </w:p>
+        </w:tc>
+        <w:tc>
+          <w:tcPr>
+            <w:tcW w:w="3261" w:type="dxa"/>
+            <w:tcBorders>
+              <w:top w:val="single" w:sz="4" w:space="0" w:color="auto"/>
+              <w:left w:val="single" w:sz="4" w:space="0" w:color="auto"/>
+              <w:bottom w:val="single" w:sz="4" w:space="0" w:color="auto"/>
+              <w:right w:val="single" w:sz="4" w:space="0" w:color="auto"/>
+            </w:tcBorders>
+          </w:tcPr>
+          <w:p>
+            <w:pPr>
+              <w:spacing w:line="240" w:lineRule="auto"/>
+              <w:rPr>
+                <w:rFonts w:eastAsia="Calibri"/>
               </w:rPr>
             </w:pPr>
           </w:p>
@@ -25426,7 +26264,7 @@
                 <w:rFonts w:eastAsia="Calibri"/>
                 <w:lang w:val="vi-VN"/>
               </w:rPr>
-              <w:t>Nhân viên B của đối tác  xem thành công giá của sản phẩm</w:t>
+              <w:t>Nhân viên B xem thành công giá của sản phẩm</w:t>
             </w:r>
           </w:p>
         </w:tc>
@@ -25534,7 +26372,7 @@
                 <w:rFonts w:eastAsia="Calibri"/>
                 <w:lang w:val="vi-VN"/>
               </w:rPr>
-              <w:t>Nhân viên A của đối tác  xem thành công giá của sản phẩm</w:t>
+              <w:t>Nhân viên A xem thành công giá của sản phẩm</w:t>
             </w:r>
           </w:p>
         </w:tc>
@@ -25627,6 +26465,7 @@
                 <w:rFonts w:eastAsia="Calibri"/>
                 <w:lang w:val="vi-VN"/>
               </w:rPr>
+              <w:lastRenderedPageBreak/>
               <w:t>WHERE MaSP = @masp</w:t>
             </w:r>
           </w:p>
@@ -25676,7 +26515,7 @@
                 <w:rFonts w:eastAsia="Calibri"/>
                 <w:lang w:val="vi-VN"/>
               </w:rPr>
-              <w:t>Nhân viên A của đối tác  cập nhật thành công giá sản phẩm</w:t>
+              <w:t>Nhân viên A cập nhật thành công giá sản phẩm</w:t>
             </w:r>
           </w:p>
         </w:tc>
@@ -25756,7 +26595,6 @@
                 <w:rFonts w:eastAsia="Calibri"/>
                 <w:lang w:val="vi-VN"/>
               </w:rPr>
-              <w:lastRenderedPageBreak/>
               <w:t>UPDATE SAN_PHAM</w:t>
             </w:r>
           </w:p>
@@ -25819,8 +26657,7 @@
                 <w:rFonts w:eastAsia="Calibri"/>
                 <w:lang w:val="vi-VN"/>
               </w:rPr>
-              <w:lastRenderedPageBreak/>
-              <w:t>Nhân viên B của đối tác  cập nhật thành công giá sản phẩm</w:t>
+              <w:t>Nhân viên B cập nhật thành công giá sản phẩm</w:t>
             </w:r>
           </w:p>
         </w:tc>
@@ -26029,7 +26866,7 @@
                 <w:rFonts w:eastAsia="Calibri"/>
                 <w:lang w:val="vi-VN"/>
               </w:rPr>
-              <w:t xml:space="preserve">Nhân viên B của đối tác thực hiện cập nhật sau nên thay thế cho dữ liệu cập nhật của Nhân viên A của đối tác . Kết quả cập nhật của nhân viên A của đối tác sẽ không bao giờ xảy ra </w:t>
+              <w:t xml:space="preserve">Nhân viên B thực hiện cập nhật sau nên thay thế cho dữ liệu cập nhật của Nhân viên A của đối tác . Kết quả cập nhật của nhân viên A của đối tác sẽ không bao giờ xảy ra </w:t>
             </w:r>
           </w:p>
           <w:p>
@@ -26311,7 +27148,7 @@
                 <w:rFonts w:eastAsia="Calibri"/>
                 <w:lang w:val="vi-VN"/>
               </w:rPr>
-              <w:t>Nhân viên B của đối tác  xem thành công giá của sản phẩm</w:t>
+              <w:t>Nhân viên B xem thành công giá của sản phẩm</w:t>
             </w:r>
           </w:p>
         </w:tc>
@@ -26454,7 +27291,7 @@
                 <w:rFonts w:eastAsia="Calibri"/>
                 <w:lang w:val="vi-VN"/>
               </w:rPr>
-              <w:t>Nhân viên B của đối tác cập nhật thành công giá sản phẩm</w:t>
+              <w:t>Nhân viên B cập nhật thành công giá sản phẩm</w:t>
             </w:r>
           </w:p>
         </w:tc>
@@ -26561,7 +27398,7 @@
                 <w:rFonts w:eastAsia="Calibri"/>
                 <w:lang w:val="en-US"/>
               </w:rPr>
-              <w:t>Nhân viên B của đối tác commit thành công</w:t>
+              <w:t>Nhân viên B commit thành công</w:t>
             </w:r>
           </w:p>
         </w:tc>
@@ -26592,6 +27429,7 @@
                 <w:rFonts w:eastAsia="Calibri"/>
                 <w:lang w:val="vi-VN"/>
               </w:rPr>
+              <w:lastRenderedPageBreak/>
               <w:t>Read</w:t>
             </w:r>
           </w:p>
@@ -26619,7 +27457,6 @@
                 <w:rFonts w:eastAsia="Calibri"/>
                 <w:lang w:val="vi-VN"/>
               </w:rPr>
-              <w:lastRenderedPageBreak/>
               <w:t>SELECT * FROM SAN_PHAM with(updlock)  WHERE MaSP = @masp</w:t>
             </w:r>
           </w:p>
@@ -26679,7 +27516,7 @@
                 <w:rFonts w:eastAsia="Calibri"/>
                 <w:lang w:val="vi-VN"/>
               </w:rPr>
-              <w:t>Nhân viên A của đối tác  xem thành công giá của sản phẩm</w:t>
+              <w:t>Nhân viên A xem thành công giá của sản phẩm</w:t>
             </w:r>
           </w:p>
         </w:tc>
@@ -26811,6 +27648,7 @@
           <w:p>
             <w:pPr>
               <w:spacing w:line="240" w:lineRule="auto"/>
+              <w:ind w:firstLine="0"/>
               <w:jc w:val="both"/>
               <w:rPr>
                 <w:rFonts w:eastAsia="Calibri"/>
@@ -26822,7 +27660,7 @@
                 <w:rFonts w:eastAsia="Calibri"/>
                 <w:lang w:val="vi-VN"/>
               </w:rPr>
-              <w:t>Nhân viên A của đối tác cập nhật thành công giá sản phẩm</w:t>
+              <w:t>Nhân viên A cập nhật thành công giá sản phẩm</w:t>
             </w:r>
           </w:p>
         </w:tc>
@@ -26930,7 +27768,7 @@
                 <w:rFonts w:eastAsia="Calibri"/>
                 <w:lang w:val="en-US"/>
               </w:rPr>
-              <w:t>Nhân viên A của đối tác commit thành công</w:t>
+              <w:t>Nhân viên A commit thành công</w:t>
             </w:r>
           </w:p>
         </w:tc>
@@ -27521,6 +28359,7 @@
                 <w:szCs w:val="20"/>
                 <w:lang w:val="en-US"/>
               </w:rPr>
+              <w:lastRenderedPageBreak/>
               <w:t>Update</w:t>
             </w:r>
           </w:p>
@@ -27570,7 +28409,6 @@
                 <w:szCs w:val="20"/>
                 <w:lang w:val="en-US"/>
               </w:rPr>
-              <w:lastRenderedPageBreak/>
               <w:t xml:space="preserve">SET TinhTrangDH = @ttdh </w:t>
             </w:r>
           </w:p>
@@ -28655,7 +29493,6 @@
                 <w:szCs w:val="20"/>
                 <w:lang w:val="en-US"/>
               </w:rPr>
-              <w:lastRenderedPageBreak/>
               <w:t xml:space="preserve">SET TinhTrangDH = @ttdh </w:t>
             </w:r>
           </w:p>
@@ -28705,7 +29542,6 @@
                 <w:szCs w:val="20"/>
                 <w:lang w:val="en-US"/>
               </w:rPr>
-              <w:lastRenderedPageBreak/>
               <w:t>Tài xế cập nhật thành công tình trạng đơn hàng của đơn hàng là “Đã hủy giao hàng”</w:t>
             </w:r>
           </w:p>
@@ -30169,6 +31005,7 @@
                 <w:szCs w:val="26"/>
                 <w:lang w:val="en-US"/>
               </w:rPr>
+              <w:lastRenderedPageBreak/>
               <w:t>ROLLBACK TRANSACTION</w:t>
             </w:r>
           </w:p>
@@ -30251,7 +31088,6 @@
           <w:szCs w:val="26"/>
           <w:lang w:val="en-US"/>
         </w:rPr>
-        <w:lastRenderedPageBreak/>
         <w:t xml:space="preserve">TEST CASE </w:t>
       </w:r>
       <w:r>
@@ -31035,7 +31871,6 @@
                 <w:szCs w:val="26"/>
                 <w:lang w:val="en-US"/>
               </w:rPr>
-              <w:lastRenderedPageBreak/>
               <w:t>=&gt; Dirty Read</w:t>
             </w:r>
           </w:p>
@@ -31059,7 +31894,6 @@
           <w:szCs w:val="26"/>
           <w:lang w:val="en-US"/>
         </w:rPr>
-        <w:lastRenderedPageBreak/>
         <w:t xml:space="preserve">Hướng giải quyết lỗi: </w:t>
       </w:r>
       <w:r>
@@ -31068,14 +31902,31 @@
           <w:szCs w:val="26"/>
           <w:lang w:val="vi-VN"/>
         </w:rPr>
-        <w:t xml:space="preserve">Thiết lập Slock khi đọc và trả khóa ngay sau khi đọc xong ở T1: Bỏ  </w:t>
+        <w:t xml:space="preserve">Thiết lập Slock khi đọc và trả khóa ngay sau khi đọc xong ở T1: </w:t>
+      </w:r>
+      <w:proofErr w:type="gramStart"/>
+      <w:r>
+        <w:rPr>
+          <w:rFonts w:eastAsia="Calibri" w:cs="Times New Roman"/>
+          <w:szCs w:val="26"/>
+          <w:lang w:val="vi-VN"/>
+        </w:rPr>
+        <w:t xml:space="preserve">Bỏ  </w:t>
       </w:r>
       <w:r>
         <w:rPr>
           <w:rFonts w:eastAsia="Calibri" w:cs="Times New Roman"/>
           <w:szCs w:val="26"/>
         </w:rPr>
-        <w:t>SET TRANSACTION ISOLATION LEVEL READ UNCOMMITTED</w:t>
+        <w:t>SET</w:t>
+      </w:r>
+      <w:proofErr w:type="gramEnd"/>
+      <w:r>
+        <w:rPr>
+          <w:rFonts w:eastAsia="Calibri" w:cs="Times New Roman"/>
+          <w:szCs w:val="26"/>
+        </w:rPr>
+        <w:t xml:space="preserve"> TRANSACTION ISOLATION LEVEL READ UNCOMMITTED</w:t>
       </w:r>
     </w:p>
     <w:tbl>
@@ -31372,7 +32223,25 @@
                 <w:szCs w:val="26"/>
                 <w:lang w:val="en-US"/>
               </w:rPr>
-              <w:t>SET @doanhsoban = (SELECT SUM(d.TongPhiSP) FROM DON_HANG d WHERE d.MaDT = @madt)</w:t>
+              <w:t>SET @doanhsoban = (SELECT SUM(</w:t>
+            </w:r>
+            <w:proofErr w:type="gramStart"/>
+            <w:r>
+              <w:rPr>
+                <w:rFonts w:eastAsia="Calibri"/>
+                <w:szCs w:val="26"/>
+                <w:lang w:val="en-US"/>
+              </w:rPr>
+              <w:t>d.TongPhiSP</w:t>
+            </w:r>
+            <w:proofErr w:type="gramEnd"/>
+            <w:r>
+              <w:rPr>
+                <w:rFonts w:eastAsia="Calibri"/>
+                <w:szCs w:val="26"/>
+                <w:lang w:val="en-US"/>
+              </w:rPr>
+              <w:t>) FROM DON_HANG d WHERE d.MaDT = @madt)</w:t>
             </w:r>
           </w:p>
           <w:p>
@@ -31510,6 +32379,7 @@
                 <w:szCs w:val="26"/>
                 <w:lang w:val="en-US"/>
               </w:rPr>
+              <w:lastRenderedPageBreak/>
               <w:t>SELECT * FROM HOP_DONG WHERE MaDT = @madt</w:t>
             </w:r>
           </w:p>
@@ -31635,7 +32505,6 @@
                 <w:szCs w:val="26"/>
                 <w:lang w:val="en-US"/>
               </w:rPr>
-              <w:lastRenderedPageBreak/>
               <w:t>ROLLBACK TRANSACTION</w:t>
             </w:r>
           </w:p>
@@ -32316,7 +33185,25 @@
                 <w:szCs w:val="26"/>
                 <w:lang w:val="en-US"/>
               </w:rPr>
-              <w:t>SELECT * FROM SAN_PHAM sp JOIN CHI_NHANH cn on sp.MaCN = cn.MaCN and cn.MaDT = @madt</w:t>
+              <w:t xml:space="preserve">SELECT * FROM SAN_PHAM sp JOIN CHI_NHANH cn on </w:t>
+            </w:r>
+            <w:proofErr w:type="gramStart"/>
+            <w:r>
+              <w:rPr>
+                <w:rFonts w:eastAsia="Calibri"/>
+                <w:szCs w:val="26"/>
+                <w:lang w:val="en-US"/>
+              </w:rPr>
+              <w:t>sp.MaCN</w:t>
+            </w:r>
+            <w:proofErr w:type="gramEnd"/>
+            <w:r>
+              <w:rPr>
+                <w:rFonts w:eastAsia="Calibri"/>
+                <w:szCs w:val="26"/>
+                <w:lang w:val="en-US"/>
+              </w:rPr>
+              <w:t xml:space="preserve"> = cn.MaCN and cn.MaDT = @madt</w:t>
             </w:r>
           </w:p>
         </w:tc>
@@ -32378,7 +33265,6 @@
                 <w:szCs w:val="26"/>
                 <w:lang w:val="en-US"/>
               </w:rPr>
-              <w:lastRenderedPageBreak/>
               <w:t>Rollback</w:t>
             </w:r>
           </w:p>
@@ -33090,6 +33976,7 @@
                 <w:szCs w:val="26"/>
                 <w:lang w:val="en-US"/>
               </w:rPr>
+              <w:lastRenderedPageBreak/>
               <w:t>Unlock bảng SAN_PHAM</w:t>
             </w:r>
           </w:p>
@@ -33198,14 +34085,23 @@
               </w:rPr>
               <w:t xml:space="preserve">SELECT * FROM SAN_PHAM sp JOIN CHI_NHANH cn on </w:t>
             </w:r>
-            <w:r>
-              <w:rPr>
-                <w:rFonts w:eastAsia="Calibri"/>
-                <w:szCs w:val="26"/>
-                <w:lang w:val="en-US"/>
-              </w:rPr>
-              <w:lastRenderedPageBreak/>
-              <w:t>sp.MaCN = cn.MaCN and cn.MaDT = @madt</w:t>
+            <w:proofErr w:type="gramStart"/>
+            <w:r>
+              <w:rPr>
+                <w:rFonts w:eastAsia="Calibri"/>
+                <w:szCs w:val="26"/>
+                <w:lang w:val="en-US"/>
+              </w:rPr>
+              <w:t>sp.MaCN</w:t>
+            </w:r>
+            <w:proofErr w:type="gramEnd"/>
+            <w:r>
+              <w:rPr>
+                <w:rFonts w:eastAsia="Calibri"/>
+                <w:szCs w:val="26"/>
+                <w:lang w:val="en-US"/>
+              </w:rPr>
+              <w:t xml:space="preserve"> = cn.MaCN and cn.MaDT = @madt</w:t>
             </w:r>
           </w:p>
         </w:tc>
@@ -33235,7 +34131,6 @@
                 <w:szCs w:val="26"/>
                 <w:lang w:val="en-US"/>
               </w:rPr>
-              <w:lastRenderedPageBreak/>
               <w:t>Bây giờ khách hàng xem sản phẩm thành công vì đã xin được khóa đọc trên bảng SAN_PHAM.</w:t>
             </w:r>
           </w:p>
@@ -33643,6 +34538,7 @@
           <w:szCs w:val="26"/>
           <w:lang w:val="en-US"/>
         </w:rPr>
+        <w:lastRenderedPageBreak/>
         <w:t>Khi tình trạng đơn hàng là “Đã giao hàng” thì đối tác và tài xế chỉ được cập nhật tiếp là “Đã hoàn trả hàng”, ngoài ra không được cập nhật thành bất kỳ trạng thái nào khác.</w:t>
       </w:r>
     </w:p>
@@ -33712,7 +34608,6 @@
                 <w:szCs w:val="26"/>
                 <w:lang w:val="en-US"/>
               </w:rPr>
-              <w:lastRenderedPageBreak/>
               <w:t>T1 – Tài xế</w:t>
             </w:r>
           </w:p>
@@ -34318,6 +35213,7 @@
                 <w:szCs w:val="26"/>
                 <w:lang w:val="en-US"/>
               </w:rPr>
+              <w:lastRenderedPageBreak/>
               <w:t>SET TinhTrangDH = ‘Đã hoàn trả hàng’</w:t>
             </w:r>
           </w:p>
@@ -34365,6 +35261,7 @@
                 <w:szCs w:val="26"/>
                 <w:lang w:val="en-US"/>
               </w:rPr>
+              <w:lastRenderedPageBreak/>
               <w:t>T2 cập nhật tình trạng đơn hàng thành “Đã hoàn trả hàng”</w:t>
             </w:r>
           </w:p>
@@ -34687,7 +35584,21 @@
         <w:rPr>
           <w:lang w:val="en-US"/>
         </w:rPr>
-        <w:t>LOCK khi đọc dữ liệu trong bảng DON_HANG lần đầu tiên cho cả tài xế và đối tác để ngăn không cho các thao tác khác can thiệp vào giữa giai đoạn cập nhật làm thay đổi dữ liệu ở bảng DON_HANG(cụ thể ở đây là tình trạng đơn hàng).</w:t>
+        <w:t>LOCK khi đọc dữ liệu trong bảng DON_HANG lần đầu tiên cho cả tài xế và đối tác để ngăn không cho các thao tác khác can thiệp vào giữa giai đoạn cập nhật làm thay đổi dữ liệu ở bảng DON_</w:t>
+      </w:r>
+      <w:proofErr w:type="gramStart"/>
+      <w:r>
+        <w:rPr>
+          <w:lang w:val="en-US"/>
+        </w:rPr>
+        <w:t>HANG(</w:t>
+      </w:r>
+      <w:proofErr w:type="gramEnd"/>
+      <w:r>
+        <w:rPr>
+          <w:lang w:val="en-US"/>
+        </w:rPr>
+        <w:t>cụ thể ở đây là tình trạng đơn hàng).</w:t>
       </w:r>
     </w:p>
     <w:tbl>
@@ -35070,6 +35981,7 @@
                 <w:szCs w:val="26"/>
                 <w:lang w:val="en-US"/>
               </w:rPr>
+              <w:lastRenderedPageBreak/>
               <w:t>Tình trạng đơn hàng được select lúc này là: “Đang giao hàng”</w:t>
             </w:r>
           </w:p>
@@ -35132,7 +36044,6 @@
                 <w:szCs w:val="26"/>
                 <w:lang w:val="en-US"/>
               </w:rPr>
-              <w:lastRenderedPageBreak/>
               <w:t>WITH(</w:t>
             </w:r>
             <w:r>
@@ -35216,7 +36127,6 @@
                 <w:szCs w:val="26"/>
                 <w:lang w:val="en-US"/>
               </w:rPr>
-              <w:lastRenderedPageBreak/>
               <w:t xml:space="preserve">T2 yêu cầu khóa </w:t>
             </w:r>
             <w:r>
@@ -35227,7 +36137,7 @@
                 <w:szCs w:val="26"/>
                 <w:lang w:val="en-US"/>
               </w:rPr>
-              <w:t>updlock</w:t>
+              <w:t xml:space="preserve">updlock </w:t>
             </w:r>
             <w:r>
               <w:rPr>
@@ -35237,28 +36147,7 @@
                 <w:szCs w:val="26"/>
                 <w:lang w:val="en-US"/>
               </w:rPr>
-              <w:t xml:space="preserve"> </w:t>
-            </w:r>
-            <w:r>
-              <w:rPr>
-                <w:rFonts w:eastAsia="Calibri"/>
-                <w:b/>
-                <w:bCs/>
-                <w:szCs w:val="26"/>
-                <w:lang w:val="en-US"/>
-              </w:rPr>
-              <w:t xml:space="preserve">trên bảng DON_HANG nhưng do </w:t>
-            </w:r>
-            <w:r>
-              <w:rPr>
-                <w:rFonts w:eastAsia="Calibri"/>
-                <w:b/>
-                <w:bCs/>
-                <w:szCs w:val="26"/>
-                <w:lang w:val="en-US"/>
-              </w:rPr>
-              <w:lastRenderedPageBreak/>
-              <w:t>T1 đang giữ khóa nên T2 phải chờ</w:t>
+              <w:t>trên bảng DON_HANG nhưng do T1 đang giữ khóa nên T2 phải chờ</w:t>
             </w:r>
           </w:p>
         </w:tc>
@@ -35289,7 +36178,6 @@
                 <w:szCs w:val="26"/>
                 <w:lang w:val="en-US"/>
               </w:rPr>
-              <w:lastRenderedPageBreak/>
               <w:t>SELECT TinhTrangDH FROM DON_HANG WHERE MaDH = ‘123’</w:t>
             </w:r>
           </w:p>
@@ -35824,7 +36712,16 @@
                 <w:szCs w:val="26"/>
                 <w:lang w:val="en-US"/>
               </w:rPr>
-              <w:t>T2 kiểm tra tình trạng đơn hàng xem có phải là “Đã giao hàng” không, nếu phải thì chỉ được cập nhật là “Đã hoàn trả hàng”</w:t>
+              <w:t xml:space="preserve">T2 kiểm tra tình trạng đơn hàng xem có phải là “Đã giao hàng” </w:t>
+            </w:r>
+            <w:r>
+              <w:rPr>
+                <w:rFonts w:eastAsia="Calibri"/>
+                <w:szCs w:val="26"/>
+                <w:lang w:val="en-US"/>
+              </w:rPr>
+              <w:lastRenderedPageBreak/>
+              <w:t>không, nếu phải thì chỉ được cập nhật là “Đã hoàn trả hàng”</w:t>
             </w:r>
           </w:p>
           <w:p>
@@ -36473,7 +37370,25 @@
                 <w:szCs w:val="26"/>
                 <w:lang w:val="en-US"/>
               </w:rPr>
-              <w:t>SELECT h.TG_HieuLucHD FROM DOI_TAC d JOIN HOP_DONG h ON (d.MaDT = h.MaHD) WHERE d.MaSoThue = ‘123’</w:t>
+              <w:t>SELECT h.TG_HieuLucHD FROM DOI_TAC d JOIN HOP_DONG h ON (</w:t>
+            </w:r>
+            <w:proofErr w:type="gramStart"/>
+            <w:r>
+              <w:rPr>
+                <w:rFonts w:eastAsia="Calibri"/>
+                <w:szCs w:val="26"/>
+                <w:lang w:val="en-US"/>
+              </w:rPr>
+              <w:t>d.MaDT</w:t>
+            </w:r>
+            <w:proofErr w:type="gramEnd"/>
+            <w:r>
+              <w:rPr>
+                <w:rFonts w:eastAsia="Calibri"/>
+                <w:szCs w:val="26"/>
+                <w:lang w:val="en-US"/>
+              </w:rPr>
+              <w:t xml:space="preserve"> = h.MaHD) WHERE d.MaSoThue = ‘123’</w:t>
             </w:r>
           </w:p>
         </w:tc>
@@ -36595,7 +37510,25 @@
                 <w:szCs w:val="26"/>
                 <w:lang w:val="en-US"/>
               </w:rPr>
-              <w:t>SELECT h.TG_HieuLucHD FROM DOI_TAC d JOIN HOP_DONG h ON (d.MaDT = h.MaHD) WHERE d.MaSoThue = ‘123’</w:t>
+              <w:t>SELECT h.TG_HieuLucHD FROM DOI_TAC d JOIN HOP_DONG h ON (</w:t>
+            </w:r>
+            <w:proofErr w:type="gramStart"/>
+            <w:r>
+              <w:rPr>
+                <w:rFonts w:eastAsia="Calibri"/>
+                <w:szCs w:val="26"/>
+                <w:lang w:val="en-US"/>
+              </w:rPr>
+              <w:t>d.MaDT</w:t>
+            </w:r>
+            <w:proofErr w:type="gramEnd"/>
+            <w:r>
+              <w:rPr>
+                <w:rFonts w:eastAsia="Calibri"/>
+                <w:szCs w:val="26"/>
+                <w:lang w:val="en-US"/>
+              </w:rPr>
+              <w:t xml:space="preserve"> = h.MaHD) WHERE d.MaSoThue = ‘123’</w:t>
             </w:r>
           </w:p>
         </w:tc>
@@ -36694,7 +37627,25 @@
                 <w:szCs w:val="26"/>
                 <w:lang w:val="en-US"/>
               </w:rPr>
-              <w:t>SELECT h.TG_HieuLucHD FROM DOI_TAC d JOIN HOP_DONG h ON (d.MaDT = h.MaHD) WHERE d.MaSoThue = ‘123’</w:t>
+              <w:t>SELECT h.TG_HieuLucHD FROM DOI_TAC d JOIN HOP_DONG h ON (</w:t>
+            </w:r>
+            <w:proofErr w:type="gramStart"/>
+            <w:r>
+              <w:rPr>
+                <w:rFonts w:eastAsia="Calibri"/>
+                <w:szCs w:val="26"/>
+                <w:lang w:val="en-US"/>
+              </w:rPr>
+              <w:t>d.MaDT</w:t>
+            </w:r>
+            <w:proofErr w:type="gramEnd"/>
+            <w:r>
+              <w:rPr>
+                <w:rFonts w:eastAsia="Calibri"/>
+                <w:szCs w:val="26"/>
+                <w:lang w:val="en-US"/>
+              </w:rPr>
+              <w:t xml:space="preserve"> = h.MaHD) WHERE d.MaSoThue = ‘123’</w:t>
             </w:r>
           </w:p>
         </w:tc>
@@ -36775,7 +37726,25 @@
                 <w:szCs w:val="26"/>
                 <w:lang w:val="en-US"/>
               </w:rPr>
-              <w:t>SET @doanhsoban = (SELECT SUM(dh.TongPhiSP) FROM DON_HANG dh JOIN DOI_TAC dt ON (dh.MaDT = dt.MaDT) WHERE dt.MaSoThue = ‘123’)</w:t>
+              <w:t xml:space="preserve">SET @doanhsoban = (SELECT </w:t>
+            </w:r>
+            <w:proofErr w:type="gramStart"/>
+            <w:r>
+              <w:rPr>
+                <w:rFonts w:eastAsia="Calibri"/>
+                <w:szCs w:val="26"/>
+                <w:lang w:val="en-US"/>
+              </w:rPr>
+              <w:t>SUM(</w:t>
+            </w:r>
+            <w:proofErr w:type="gramEnd"/>
+            <w:r>
+              <w:rPr>
+                <w:rFonts w:eastAsia="Calibri"/>
+                <w:szCs w:val="26"/>
+                <w:lang w:val="en-US"/>
+              </w:rPr>
+              <w:t>dh.TongPhiSP) FROM DON_HANG dh JOIN DOI_TAC dt ON (dh.MaDT = dt.MaDT) WHERE dt.MaSoThue = ‘123’)</w:t>
             </w:r>
           </w:p>
         </w:tc>
@@ -37033,7 +38002,25 @@
                 <w:szCs w:val="26"/>
                 <w:lang w:val="en-US"/>
               </w:rPr>
-              <w:t>SELECT h.TG_HieuLucHD FROM DOI_TAC d JOIN HOP_DONG h ON (d.MaDT = h.MaHD) WHERE d.MaSoThue = ‘123’</w:t>
+              <w:t>SELECT h.TG_HieuLucHD FROM DOI_TAC d JOIN HOP_DONG h ON (</w:t>
+            </w:r>
+            <w:proofErr w:type="gramStart"/>
+            <w:r>
+              <w:rPr>
+                <w:rFonts w:eastAsia="Calibri"/>
+                <w:szCs w:val="26"/>
+                <w:lang w:val="en-US"/>
+              </w:rPr>
+              <w:t>d.MaDT</w:t>
+            </w:r>
+            <w:proofErr w:type="gramEnd"/>
+            <w:r>
+              <w:rPr>
+                <w:rFonts w:eastAsia="Calibri"/>
+                <w:szCs w:val="26"/>
+                <w:lang w:val="en-US"/>
+              </w:rPr>
+              <w:t xml:space="preserve"> = h.MaHD) WHERE d.MaSoThue = ‘123’</w:t>
             </w:r>
           </w:p>
         </w:tc>
@@ -37136,7 +38123,25 @@
                 <w:szCs w:val="26"/>
                 <w:lang w:val="en-US"/>
               </w:rPr>
-              <w:t>SET @doanhsoban = (SELECT SUM(dh.TongPhiSP) FROM DON_HANG dh JOIN DOI_TAC dt ON (dh.MaDT = dt.MaDT) WHERE dt.MaSoThue = ‘123’)</w:t>
+              <w:t xml:space="preserve">SET @doanhsoban = (SELECT </w:t>
+            </w:r>
+            <w:proofErr w:type="gramStart"/>
+            <w:r>
+              <w:rPr>
+                <w:rFonts w:eastAsia="Calibri"/>
+                <w:szCs w:val="26"/>
+                <w:lang w:val="en-US"/>
+              </w:rPr>
+              <w:t>SUM(</w:t>
+            </w:r>
+            <w:proofErr w:type="gramEnd"/>
+            <w:r>
+              <w:rPr>
+                <w:rFonts w:eastAsia="Calibri"/>
+                <w:szCs w:val="26"/>
+                <w:lang w:val="en-US"/>
+              </w:rPr>
+              <w:t>dh.TongPhiSP) FROM DON_HANG dh JOIN DOI_TAC dt ON (dh.MaDT = dt.MaDT) WHERE dt.MaSoThue = ‘123’)</w:t>
             </w:r>
           </w:p>
         </w:tc>
@@ -37429,7 +38434,21 @@
         <w:rPr>
           <w:lang w:val="en-US"/>
         </w:rPr>
-        <w:t>LOCK khi đọc dữ liệu trong bảng HOP_DONG lần đầu tiên để ngăn không cho các thao tác khác can thiệp vào giữa giai đoạn cập nhật làm thay đổi dữ liệu ở bảng HOP_DONG(cụ thể ở đây là thời gian hiệu lực hợp đồng).</w:t>
+        <w:t>LOCK khi đọc dữ liệu trong bảng HOP_DONG lần đầu tiên để ngăn không cho các thao tác khác can thiệp vào giữa giai đoạn cập nhật làm thay đổi dữ liệu ở bảng HOP_</w:t>
+      </w:r>
+      <w:proofErr w:type="gramStart"/>
+      <w:r>
+        <w:rPr>
+          <w:lang w:val="en-US"/>
+        </w:rPr>
+        <w:t>DONG(</w:t>
+      </w:r>
+      <w:proofErr w:type="gramEnd"/>
+      <w:r>
+        <w:rPr>
+          <w:lang w:val="en-US"/>
+        </w:rPr>
+        <w:t>cụ thể ở đây là thời gian hiệu lực hợp đồng).</w:t>
       </w:r>
     </w:p>
     <w:tbl>
@@ -37617,7 +38636,25 @@
                 <w:szCs w:val="26"/>
                 <w:lang w:val="en-US"/>
               </w:rPr>
-              <w:t>(d.MaDT = h.MaDT) WHERE d.MaSoThue = ‘123’</w:t>
+              <w:t>(</w:t>
+            </w:r>
+            <w:proofErr w:type="gramStart"/>
+            <w:r>
+              <w:rPr>
+                <w:rFonts w:eastAsia="Calibri"/>
+                <w:szCs w:val="26"/>
+                <w:lang w:val="en-US"/>
+              </w:rPr>
+              <w:t>d.MaDT</w:t>
+            </w:r>
+            <w:proofErr w:type="gramEnd"/>
+            <w:r>
+              <w:rPr>
+                <w:rFonts w:eastAsia="Calibri"/>
+                <w:szCs w:val="26"/>
+                <w:lang w:val="en-US"/>
+              </w:rPr>
+              <w:t xml:space="preserve"> = h.MaDT) WHERE d.MaSoThue = ‘123’</w:t>
             </w:r>
           </w:p>
         </w:tc>
@@ -37815,7 +38852,25 @@
                 <w:szCs w:val="26"/>
                 <w:lang w:val="en-US"/>
               </w:rPr>
-              <w:t>(d.MaDT = h.MaDT) WHERE d.MaSoThue = ‘123’</w:t>
+              <w:t>(</w:t>
+            </w:r>
+            <w:proofErr w:type="gramStart"/>
+            <w:r>
+              <w:rPr>
+                <w:rFonts w:eastAsia="Calibri"/>
+                <w:szCs w:val="26"/>
+                <w:lang w:val="en-US"/>
+              </w:rPr>
+              <w:t>d.MaDT</w:t>
+            </w:r>
+            <w:proofErr w:type="gramEnd"/>
+            <w:r>
+              <w:rPr>
+                <w:rFonts w:eastAsia="Calibri"/>
+                <w:szCs w:val="26"/>
+                <w:lang w:val="en-US"/>
+              </w:rPr>
+              <w:t xml:space="preserve"> = h.MaDT) WHERE d.MaSoThue = ‘123’</w:t>
             </w:r>
           </w:p>
           <w:p>
@@ -37870,6 +38925,7 @@
               </w:rPr>
               <w:t xml:space="preserve">T2 yêu cầu khóa </w:t>
             </w:r>
+            <w:proofErr w:type="gramStart"/>
             <w:r>
               <w:rPr>
                 <w:rFonts w:eastAsia="Calibri"/>
@@ -37878,7 +38934,7 @@
                 <w:szCs w:val="26"/>
                 <w:lang w:val="en-US"/>
               </w:rPr>
-              <w:t>updlock</w:t>
+              <w:t xml:space="preserve">updlock  </w:t>
             </w:r>
             <w:r>
               <w:rPr>
@@ -37888,8 +38944,9 @@
                 <w:szCs w:val="26"/>
                 <w:lang w:val="en-US"/>
               </w:rPr>
-              <w:t xml:space="preserve">  </w:t>
-            </w:r>
+              <w:t>trên</w:t>
+            </w:r>
+            <w:proofErr w:type="gramEnd"/>
             <w:r>
               <w:rPr>
                 <w:rFonts w:eastAsia="Calibri"/>
@@ -37898,7 +38955,7 @@
                 <w:szCs w:val="26"/>
                 <w:lang w:val="en-US"/>
               </w:rPr>
-              <w:t>trên bảng HOP_DONG nhưng phải chờ do T1 đang giữ khóa</w:t>
+              <w:t xml:space="preserve"> bảng HOP_DONG nhưng phải chờ do T1 đang giữ khóa</w:t>
             </w:r>
           </w:p>
           <w:p>
@@ -37939,7 +38996,25 @@
                 <w:szCs w:val="26"/>
                 <w:lang w:val="en-US"/>
               </w:rPr>
-              <w:t>SELECT h.TG_HieuLucHD FROM DOI_TAC d JOIN HOP_DONG h ON (d.MaDT = h.MaDT) WHERE d.MaSoThue = ‘123’</w:t>
+              <w:t>SELECT h.TG_HieuLucHD FROM DOI_TAC d JOIN HOP_DONG h ON (</w:t>
+            </w:r>
+            <w:proofErr w:type="gramStart"/>
+            <w:r>
+              <w:rPr>
+                <w:rFonts w:eastAsia="Calibri"/>
+                <w:szCs w:val="26"/>
+                <w:lang w:val="en-US"/>
+              </w:rPr>
+              <w:t>d.MaDT</w:t>
+            </w:r>
+            <w:proofErr w:type="gramEnd"/>
+            <w:r>
+              <w:rPr>
+                <w:rFonts w:eastAsia="Calibri"/>
+                <w:szCs w:val="26"/>
+                <w:lang w:val="en-US"/>
+              </w:rPr>
+              <w:t xml:space="preserve"> = h.MaDT) WHERE d.MaSoThue = ‘123’</w:t>
             </w:r>
           </w:p>
         </w:tc>
@@ -38043,7 +39118,25 @@
                 <w:lang w:val="en-US"/>
               </w:rPr>
               <w:lastRenderedPageBreak/>
-              <w:t>SET @doanhsoban = (SELECT SUM(dh.TongPhiSP) FROM DON_HANG dh JOIN DOI_TAC dt ON (dh.MaDT = dt.MaDT) WHERE dt.MaSoThue = ‘123’)</w:t>
+              <w:t xml:space="preserve">SET @doanhsoban = (SELECT </w:t>
+            </w:r>
+            <w:proofErr w:type="gramStart"/>
+            <w:r>
+              <w:rPr>
+                <w:rFonts w:eastAsia="Calibri"/>
+                <w:szCs w:val="26"/>
+                <w:lang w:val="en-US"/>
+              </w:rPr>
+              <w:t>SUM(</w:t>
+            </w:r>
+            <w:proofErr w:type="gramEnd"/>
+            <w:r>
+              <w:rPr>
+                <w:rFonts w:eastAsia="Calibri"/>
+                <w:szCs w:val="26"/>
+                <w:lang w:val="en-US"/>
+              </w:rPr>
+              <w:t>dh.TongPhiSP) FROM DON_HANG dh JOIN DOI_TAC dt ON (dh.MaDT = dt.MaDT) WHERE dt.MaSoThue = ‘123’)</w:t>
             </w:r>
           </w:p>
         </w:tc>
@@ -38385,7 +39478,25 @@
                 <w:szCs w:val="26"/>
                 <w:lang w:val="en-US"/>
               </w:rPr>
-              <w:t>(d.MaDT = h.MaDT) WHERE d.MaSoThue = ‘123’</w:t>
+              <w:t>(</w:t>
+            </w:r>
+            <w:proofErr w:type="gramStart"/>
+            <w:r>
+              <w:rPr>
+                <w:rFonts w:eastAsia="Calibri"/>
+                <w:szCs w:val="26"/>
+                <w:lang w:val="en-US"/>
+              </w:rPr>
+              <w:t>d.MaDT</w:t>
+            </w:r>
+            <w:proofErr w:type="gramEnd"/>
+            <w:r>
+              <w:rPr>
+                <w:rFonts w:eastAsia="Calibri"/>
+                <w:szCs w:val="26"/>
+                <w:lang w:val="en-US"/>
+              </w:rPr>
+              <w:t xml:space="preserve"> = h.MaDT) WHERE d.MaSoThue = ‘123’</w:t>
             </w:r>
           </w:p>
         </w:tc>
@@ -38420,6 +39531,7 @@
               </w:rPr>
               <w:t xml:space="preserve">T2 yêu cầu khóa </w:t>
             </w:r>
+            <w:proofErr w:type="gramStart"/>
             <w:r>
               <w:rPr>
                 <w:rFonts w:eastAsia="Calibri"/>
@@ -38428,7 +39540,7 @@
                 <w:szCs w:val="26"/>
                 <w:lang w:val="en-US"/>
               </w:rPr>
-              <w:t>updlock</w:t>
+              <w:t xml:space="preserve">updlock  </w:t>
             </w:r>
             <w:r>
               <w:rPr>
@@ -38438,8 +39550,9 @@
                 <w:szCs w:val="26"/>
                 <w:lang w:val="en-US"/>
               </w:rPr>
-              <w:t xml:space="preserve">  </w:t>
-            </w:r>
+              <w:t>trên</w:t>
+            </w:r>
+            <w:proofErr w:type="gramEnd"/>
             <w:r>
               <w:rPr>
                 <w:rFonts w:eastAsia="Calibri"/>
@@ -38448,7 +39561,7 @@
                 <w:szCs w:val="26"/>
                 <w:lang w:val="en-US"/>
               </w:rPr>
-              <w:t>trên bảng HOP_DONG =&gt; lấy được khóa do T1 vừa nhả khóa</w:t>
+              <w:t xml:space="preserve"> bảng HOP_DONG =&gt; lấy được khóa do T1 vừa nhả khóa</w:t>
             </w:r>
           </w:p>
           <w:p>
@@ -38536,7 +39649,25 @@
                 <w:szCs w:val="26"/>
                 <w:lang w:val="en-US"/>
               </w:rPr>
-              <w:t>SELECT h.TG_HieuLucHD FROM DOI_TAC d JOIN HOP_DONG h ON (d.MaDT = h.MaDT) WHERE d.MaSoThue = ‘123’</w:t>
+              <w:t>SELECT h.TG_HieuLucHD FROM DOI_TAC d JOIN HOP_DONG h ON (</w:t>
+            </w:r>
+            <w:proofErr w:type="gramStart"/>
+            <w:r>
+              <w:rPr>
+                <w:rFonts w:eastAsia="Calibri"/>
+                <w:szCs w:val="26"/>
+                <w:lang w:val="en-US"/>
+              </w:rPr>
+              <w:t>d.MaDT</w:t>
+            </w:r>
+            <w:proofErr w:type="gramEnd"/>
+            <w:r>
+              <w:rPr>
+                <w:rFonts w:eastAsia="Calibri"/>
+                <w:szCs w:val="26"/>
+                <w:lang w:val="en-US"/>
+              </w:rPr>
+              <w:t xml:space="preserve"> = h.MaDT) WHERE d.MaSoThue = ‘123’</w:t>
             </w:r>
           </w:p>
         </w:tc>
@@ -38960,7 +40091,25 @@
                 <w:szCs w:val="26"/>
                 <w:lang w:val="en-US"/>
               </w:rPr>
-              <w:t>SELECT h.MaHD FROM HOP_DONG h WHERE MaDT = ‘abc’</w:t>
+              <w:t xml:space="preserve">SELECT </w:t>
+            </w:r>
+            <w:proofErr w:type="gramStart"/>
+            <w:r>
+              <w:rPr>
+                <w:rFonts w:eastAsia="Calibri"/>
+                <w:szCs w:val="26"/>
+                <w:lang w:val="en-US"/>
+              </w:rPr>
+              <w:t>h.MaHD</w:t>
+            </w:r>
+            <w:proofErr w:type="gramEnd"/>
+            <w:r>
+              <w:rPr>
+                <w:rFonts w:eastAsia="Calibri"/>
+                <w:szCs w:val="26"/>
+                <w:lang w:val="en-US"/>
+              </w:rPr>
+              <w:t xml:space="preserve"> FROM HOP_DONG h WHERE MaDT = ‘abc’</w:t>
             </w:r>
           </w:p>
         </w:tc>
@@ -39080,7 +40229,25 @@
                 <w:szCs w:val="26"/>
                 <w:lang w:val="en-US"/>
               </w:rPr>
-              <w:t>SELECT h.MaHD FROM HOP_DONG h WHERE MaDT = ‘abc’</w:t>
+              <w:t xml:space="preserve">SELECT </w:t>
+            </w:r>
+            <w:proofErr w:type="gramStart"/>
+            <w:r>
+              <w:rPr>
+                <w:rFonts w:eastAsia="Calibri"/>
+                <w:szCs w:val="26"/>
+                <w:lang w:val="en-US"/>
+              </w:rPr>
+              <w:t>h.MaHD</w:t>
+            </w:r>
+            <w:proofErr w:type="gramEnd"/>
+            <w:r>
+              <w:rPr>
+                <w:rFonts w:eastAsia="Calibri"/>
+                <w:szCs w:val="26"/>
+                <w:lang w:val="en-US"/>
+              </w:rPr>
+              <w:t xml:space="preserve"> FROM HOP_DONG h WHERE MaDT = ‘abc’</w:t>
             </w:r>
           </w:p>
         </w:tc>
@@ -39179,7 +40346,25 @@
                 <w:szCs w:val="26"/>
                 <w:lang w:val="en-US"/>
               </w:rPr>
-              <w:t>SET @mahd = (SELECT h.MaHD FROM HOP_DONG h WHERE MaDT = ‘abc’)</w:t>
+              <w:t xml:space="preserve">SET @mahd = (SELECT </w:t>
+            </w:r>
+            <w:proofErr w:type="gramStart"/>
+            <w:r>
+              <w:rPr>
+                <w:rFonts w:eastAsia="Calibri"/>
+                <w:szCs w:val="26"/>
+                <w:lang w:val="en-US"/>
+              </w:rPr>
+              <w:t>h.MaHD</w:t>
+            </w:r>
+            <w:proofErr w:type="gramEnd"/>
+            <w:r>
+              <w:rPr>
+                <w:rFonts w:eastAsia="Calibri"/>
+                <w:szCs w:val="26"/>
+                <w:lang w:val="en-US"/>
+              </w:rPr>
+              <w:t xml:space="preserve"> FROM HOP_DONG h WHERE MaDT = ‘abc’)</w:t>
             </w:r>
           </w:p>
         </w:tc>
@@ -39518,7 +40703,25 @@
                 <w:szCs w:val="26"/>
                 <w:lang w:val="en-US"/>
               </w:rPr>
-              <w:t>SET @mahd = (SELECT h.MaHD FROM HOP_DONG h WHERE MaDT = ‘abc’)</w:t>
+              <w:t xml:space="preserve">SET @mahd = (SELECT </w:t>
+            </w:r>
+            <w:proofErr w:type="gramStart"/>
+            <w:r>
+              <w:rPr>
+                <w:rFonts w:eastAsia="Calibri"/>
+                <w:szCs w:val="26"/>
+                <w:lang w:val="en-US"/>
+              </w:rPr>
+              <w:t>h.MaHD</w:t>
+            </w:r>
+            <w:proofErr w:type="gramEnd"/>
+            <w:r>
+              <w:rPr>
+                <w:rFonts w:eastAsia="Calibri"/>
+                <w:szCs w:val="26"/>
+                <w:lang w:val="en-US"/>
+              </w:rPr>
+              <w:t xml:space="preserve"> FROM HOP_DONG h WHERE MaDT = ‘abc’)</w:t>
             </w:r>
           </w:p>
         </w:tc>
@@ -40078,7 +41281,25 @@
                 <w:szCs w:val="26"/>
                 <w:lang w:val="en-US"/>
               </w:rPr>
-              <w:t xml:space="preserve">SELECT h.MaHD FROM HOP_DONG h </w:t>
+              <w:t xml:space="preserve">SELECT </w:t>
+            </w:r>
+            <w:proofErr w:type="gramStart"/>
+            <w:r>
+              <w:rPr>
+                <w:rFonts w:eastAsia="Calibri"/>
+                <w:szCs w:val="26"/>
+                <w:lang w:val="en-US"/>
+              </w:rPr>
+              <w:t>h.MaHD</w:t>
+            </w:r>
+            <w:proofErr w:type="gramEnd"/>
+            <w:r>
+              <w:rPr>
+                <w:rFonts w:eastAsia="Calibri"/>
+                <w:szCs w:val="26"/>
+                <w:lang w:val="en-US"/>
+              </w:rPr>
+              <w:t xml:space="preserve"> FROM HOP_DONG h </w:t>
             </w:r>
             <w:r>
               <w:rPr>
@@ -40170,6 +41391,7 @@
               </w:rPr>
               <w:t xml:space="preserve">T1 yêu cầu khóa </w:t>
             </w:r>
+            <w:proofErr w:type="gramStart"/>
             <w:r>
               <w:rPr>
                 <w:rFonts w:eastAsia="Calibri"/>
@@ -40178,7 +41400,7 @@
                 <w:szCs w:val="26"/>
                 <w:lang w:val="en-US"/>
               </w:rPr>
-              <w:t>updlock</w:t>
+              <w:t xml:space="preserve">updlock  </w:t>
             </w:r>
             <w:r>
               <w:rPr>
@@ -40188,8 +41410,9 @@
                 <w:szCs w:val="26"/>
                 <w:lang w:val="en-US"/>
               </w:rPr>
-              <w:t xml:space="preserve">  </w:t>
-            </w:r>
+              <w:t>trên</w:t>
+            </w:r>
+            <w:proofErr w:type="gramEnd"/>
             <w:r>
               <w:rPr>
                 <w:rFonts w:eastAsia="Calibri"/>
@@ -40198,7 +41421,7 @@
                 <w:szCs w:val="26"/>
                 <w:lang w:val="en-US"/>
               </w:rPr>
-              <w:t>trên bảng HOP_DONG</w:t>
+              <w:t xml:space="preserve"> bảng HOP_DONG</w:t>
             </w:r>
           </w:p>
           <w:p>
@@ -40287,7 +41510,25 @@
                 <w:szCs w:val="26"/>
                 <w:lang w:val="en-US"/>
               </w:rPr>
-              <w:t xml:space="preserve">SELECT h.MaHD FROM HOP_DONG h </w:t>
+              <w:t xml:space="preserve">SELECT </w:t>
+            </w:r>
+            <w:proofErr w:type="gramStart"/>
+            <w:r>
+              <w:rPr>
+                <w:rFonts w:eastAsia="Calibri"/>
+                <w:szCs w:val="26"/>
+                <w:lang w:val="en-US"/>
+              </w:rPr>
+              <w:t>h.MaHD</w:t>
+            </w:r>
+            <w:proofErr w:type="gramEnd"/>
+            <w:r>
+              <w:rPr>
+                <w:rFonts w:eastAsia="Calibri"/>
+                <w:szCs w:val="26"/>
+                <w:lang w:val="en-US"/>
+              </w:rPr>
+              <w:t xml:space="preserve"> FROM HOP_DONG h </w:t>
             </w:r>
             <w:r>
               <w:rPr>
@@ -40380,6 +41621,7 @@
               </w:rPr>
               <w:t xml:space="preserve">T2 yêu cầu khóa </w:t>
             </w:r>
+            <w:proofErr w:type="gramStart"/>
             <w:r>
               <w:rPr>
                 <w:rFonts w:eastAsia="Calibri"/>
@@ -40388,7 +41630,7 @@
                 <w:szCs w:val="26"/>
                 <w:lang w:val="en-US"/>
               </w:rPr>
-              <w:t>updlock</w:t>
+              <w:t xml:space="preserve">updlock  </w:t>
             </w:r>
             <w:r>
               <w:rPr>
@@ -40398,8 +41640,9 @@
                 <w:szCs w:val="26"/>
                 <w:lang w:val="en-US"/>
               </w:rPr>
-              <w:t xml:space="preserve">  </w:t>
-            </w:r>
+              <w:t>trên</w:t>
+            </w:r>
+            <w:proofErr w:type="gramEnd"/>
             <w:r>
               <w:rPr>
                 <w:rFonts w:eastAsia="Calibri"/>
@@ -40408,7 +41651,7 @@
                 <w:szCs w:val="26"/>
                 <w:lang w:val="en-US"/>
               </w:rPr>
-              <w:t>trên bảng HOP_DONG nhưng phải chờ do T1 đang giữ khóa</w:t>
+              <w:t xml:space="preserve"> bảng HOP_DONG nhưng phải chờ do T1 đang giữ khóa</w:t>
             </w:r>
           </w:p>
         </w:tc>
@@ -40439,7 +41682,25 @@
                 <w:szCs w:val="26"/>
                 <w:lang w:val="en-US"/>
               </w:rPr>
-              <w:t>SET @mahd = (SELECT h.MaHD FROM HOP_DONG h WHERE MaDT = ‘abc’)</w:t>
+              <w:t xml:space="preserve">SET @mahd = (SELECT </w:t>
+            </w:r>
+            <w:proofErr w:type="gramStart"/>
+            <w:r>
+              <w:rPr>
+                <w:rFonts w:eastAsia="Calibri"/>
+                <w:szCs w:val="26"/>
+                <w:lang w:val="en-US"/>
+              </w:rPr>
+              <w:t>h.MaHD</w:t>
+            </w:r>
+            <w:proofErr w:type="gramEnd"/>
+            <w:r>
+              <w:rPr>
+                <w:rFonts w:eastAsia="Calibri"/>
+                <w:szCs w:val="26"/>
+                <w:lang w:val="en-US"/>
+              </w:rPr>
+              <w:t xml:space="preserve"> FROM HOP_DONG h WHERE MaDT = ‘abc’)</w:t>
             </w:r>
           </w:p>
         </w:tc>
@@ -40824,7 +42085,25 @@
                 <w:szCs w:val="26"/>
                 <w:lang w:val="en-US"/>
               </w:rPr>
-              <w:t xml:space="preserve">SELECT h.MaHD FROM HOP_DONG h </w:t>
+              <w:t xml:space="preserve">SELECT </w:t>
+            </w:r>
+            <w:proofErr w:type="gramStart"/>
+            <w:r>
+              <w:rPr>
+                <w:rFonts w:eastAsia="Calibri"/>
+                <w:szCs w:val="26"/>
+                <w:lang w:val="en-US"/>
+              </w:rPr>
+              <w:t>h.MaHD</w:t>
+            </w:r>
+            <w:proofErr w:type="gramEnd"/>
+            <w:r>
+              <w:rPr>
+                <w:rFonts w:eastAsia="Calibri"/>
+                <w:szCs w:val="26"/>
+                <w:lang w:val="en-US"/>
+              </w:rPr>
+              <w:t xml:space="preserve"> FROM HOP_DONG h </w:t>
             </w:r>
             <w:r>
               <w:rPr>
@@ -41154,74 +42433,128 @@
     </w:p>
     <w:p>
       <w:pPr>
+        <w:pStyle w:val="ListParagraph"/>
+        <w:numPr>
+          <w:ilvl w:val="0"/>
+          <w:numId w:val="10"/>
+        </w:numPr>
         <w:spacing w:before="100" w:beforeAutospacing="1" w:after="100" w:afterAutospacing="1" w:line="256" w:lineRule="auto"/>
         <w:rPr>
           <w:rFonts w:eastAsia="Calibri"/>
           <w:szCs w:val="26"/>
-          <w:lang w:val="en-US"/>
         </w:rPr>
       </w:pPr>
       <w:r>
         <w:rPr>
           <w:rFonts w:eastAsia="Calibri"/>
           <w:szCs w:val="26"/>
-          <w:lang w:val="en-US"/>
         </w:rPr>
-        <w:t xml:space="preserve">Giả sử khi đơn hàng có mã </w:t>
+        <w:t>Giả sử tài xế A hoạt động ở khu vực quận 5, TPHCM.</w:t>
       </w:r>
+    </w:p>
+    <w:p>
+      <w:pPr>
+        <w:pStyle w:val="ListParagraph"/>
+        <w:numPr>
+          <w:ilvl w:val="0"/>
+          <w:numId w:val="10"/>
+        </w:numPr>
+        <w:spacing w:before="100" w:beforeAutospacing="1" w:after="100" w:afterAutospacing="1" w:line="256" w:lineRule="auto"/>
+        <w:rPr>
+          <w:rFonts w:eastAsia="Calibri"/>
+          <w:szCs w:val="26"/>
+        </w:rPr>
+      </w:pPr>
       <w:r>
         <w:rPr>
           <w:rFonts w:eastAsia="Calibri"/>
-          <w:i/>
-          <w:iCs/>
           <w:szCs w:val="26"/>
-          <w:lang w:val="en-US"/>
         </w:rPr>
-        <w:t>X</w:t>
+        <w:t>Giả sử</w:t>
       </w:r>
       <w:r>
         <w:rPr>
           <w:rFonts w:eastAsia="Calibri"/>
           <w:szCs w:val="26"/>
-          <w:lang w:val="en-US"/>
         </w:rPr>
-        <w:t xml:space="preserve"> xuất một kho (Ví dụ tên kho là: Mê linh, Hà Nội), lúc này đối tác tìm đơn hàng có mã đơn hàng là </w:t>
-      </w:r>
-      <w:r>
-        <w:rPr>
-          <w:rFonts w:eastAsia="Calibri"/>
-          <w:i/>
-          <w:iCs/>
-          <w:szCs w:val="26"/>
-          <w:lang w:val="en-US"/>
-        </w:rPr>
-        <w:t xml:space="preserve">X </w:t>
+        <w:t xml:space="preserve"> tình trạng</w:t>
       </w:r>
       <w:r>
         <w:rPr>
           <w:rFonts w:eastAsia="Calibri"/>
           <w:szCs w:val="26"/>
-          <w:lang w:val="en-US"/>
         </w:rPr>
-        <w:t xml:space="preserve"> đó để kiểm tra đơn hàng có trong kho không, sau đó đối tác sẽ cập nhật tình trạng đơn hàng </w:t>
-      </w:r>
-      <w:r>
-        <w:rPr>
-          <w:rFonts w:eastAsia="Calibri"/>
-          <w:i/>
-          <w:iCs/>
-          <w:szCs w:val="26"/>
-          <w:lang w:val="en-US"/>
-        </w:rPr>
-        <w:t xml:space="preserve">X </w:t>
+        <w:t xml:space="preserve"> </w:t>
       </w:r>
       <w:r>
         <w:rPr>
           <w:rFonts w:eastAsia="Calibri"/>
           <w:szCs w:val="26"/>
-          <w:lang w:val="en-US"/>
         </w:rPr>
-        <w:t xml:space="preserve"> thành “Xuất kho Mê Linh, Hà Nội”. Tuy nhiên cùng lúc đó nhận hàng, thì tài xế sẽ đọc lên thông tin giao hàng để lên kế hoạch đi giao đồng thời cập nhật tình trạng đơn hàng thành “Đã nhận hàng”.</w:t>
+        <w:t>đơn hàng X đang là “Nhập kho quận 5, TPHCM”, đối tác lên kế hoạch sẽ giao đơn hàng này cho tài xế A</w:t>
+      </w:r>
+      <w:r>
+        <w:rPr>
+          <w:rFonts w:eastAsia="Calibri"/>
+          <w:szCs w:val="26"/>
+        </w:rPr>
+        <w:t xml:space="preserve">, </w:t>
+      </w:r>
+      <w:r>
+        <w:rPr>
+          <w:rFonts w:eastAsia="Calibri"/>
+          <w:szCs w:val="26"/>
+        </w:rPr>
+        <w:t>tuy nhiên đối tác quên cập nhật tình trạng đơn hàng thành “Đã bàn giao cho tài xế”</w:t>
+      </w:r>
+      <w:r>
+        <w:rPr>
+          <w:rFonts w:eastAsia="Calibri"/>
+          <w:szCs w:val="26"/>
+        </w:rPr>
+        <w:t>.</w:t>
+      </w:r>
+      <w:r>
+        <w:rPr>
+          <w:rFonts w:eastAsia="Calibri"/>
+          <w:szCs w:val="26"/>
+        </w:rPr>
+        <w:t xml:space="preserve"> Sau 1 tiếng, đối tác nhớ ra và bắt đầu cập nhật.</w:t>
+      </w:r>
+    </w:p>
+    <w:p>
+      <w:pPr>
+        <w:pStyle w:val="ListParagraph"/>
+        <w:numPr>
+          <w:ilvl w:val="0"/>
+          <w:numId w:val="10"/>
+        </w:numPr>
+        <w:spacing w:before="100" w:beforeAutospacing="1" w:after="100" w:afterAutospacing="1" w:line="256" w:lineRule="auto"/>
+        <w:rPr>
+          <w:rFonts w:eastAsia="Calibri"/>
+          <w:szCs w:val="26"/>
+        </w:rPr>
+      </w:pPr>
+      <w:r>
+        <w:rPr>
+          <w:rFonts w:eastAsia="Calibri"/>
+          <w:szCs w:val="26"/>
+        </w:rPr>
+        <w:t>Tuy nhiên cùng lúc đó, tài xế A truy cập vào và vẫn thấy đơn hàng X trong danh sách đơn hàng theo khu vực quận 5 do đối tác chưa cập nhật xong. Lúc này tài xế nghĩ rằng đối tác đã quên cập nhật nên bấm nút chấp nhận đơn, đơn hàng sau khi được chấp nhận sẽ tự động cập nhật thành “</w:t>
+      </w:r>
+      <w:r>
+        <w:rPr>
+          <w:rFonts w:eastAsia="Calibri"/>
+          <w:szCs w:val="26"/>
+        </w:rPr>
+        <w:t>Đang giao hàng</w:t>
+      </w:r>
+      <w:r>
+        <w:rPr>
+          <w:rFonts w:eastAsia="Calibri"/>
+          <w:szCs w:val="26"/>
+        </w:rPr>
+        <w:t>”.</w:t>
       </w:r>
     </w:p>
     <w:tbl>
@@ -41360,7 +42693,25 @@
                 <w:szCs w:val="26"/>
                 <w:lang w:val="en-US"/>
               </w:rPr>
-              <w:t>Shared_Lock(DON_HANG)</w:t>
+              <w:t>Shared_</w:t>
+            </w:r>
+            <w:proofErr w:type="gramStart"/>
+            <w:r>
+              <w:rPr>
+                <w:rFonts w:eastAsia="Calibri"/>
+                <w:szCs w:val="26"/>
+                <w:lang w:val="en-US"/>
+              </w:rPr>
+              <w:t>Lock(</w:t>
+            </w:r>
+            <w:proofErr w:type="gramEnd"/>
+            <w:r>
+              <w:rPr>
+                <w:rFonts w:eastAsia="Calibri"/>
+                <w:szCs w:val="26"/>
+                <w:lang w:val="en-US"/>
+              </w:rPr>
+              <w:t>DON_HANG)</w:t>
             </w:r>
           </w:p>
         </w:tc>
@@ -41441,7 +42792,25 @@
                 <w:szCs w:val="26"/>
                 <w:lang w:val="en-US"/>
               </w:rPr>
-              <w:t>IF EXISTS  (Select * From DON_HANG Where MaDT = @madt AND MaDH = @madh);</w:t>
+              <w:t xml:space="preserve">IF </w:t>
+            </w:r>
+            <w:proofErr w:type="gramStart"/>
+            <w:r>
+              <w:rPr>
+                <w:rFonts w:eastAsia="Calibri"/>
+                <w:szCs w:val="26"/>
+                <w:lang w:val="en-US"/>
+              </w:rPr>
+              <w:t>EXISTS  (</w:t>
+            </w:r>
+            <w:proofErr w:type="gramEnd"/>
+            <w:r>
+              <w:rPr>
+                <w:rFonts w:eastAsia="Calibri"/>
+                <w:szCs w:val="26"/>
+                <w:lang w:val="en-US"/>
+              </w:rPr>
+              <w:t>Select * From DON_HANG Where MaDT = @madt AND MaDH = @madh);</w:t>
             </w:r>
           </w:p>
         </w:tc>
@@ -41543,7 +42912,25 @@
                 <w:szCs w:val="26"/>
                 <w:lang w:val="en-US"/>
               </w:rPr>
-              <w:t>Shared_lock(DON_HANG)</w:t>
+              <w:t>Shared_</w:t>
+            </w:r>
+            <w:proofErr w:type="gramStart"/>
+            <w:r>
+              <w:rPr>
+                <w:rFonts w:eastAsia="Calibri"/>
+                <w:szCs w:val="26"/>
+                <w:lang w:val="en-US"/>
+              </w:rPr>
+              <w:t>lock(</w:t>
+            </w:r>
+            <w:proofErr w:type="gramEnd"/>
+            <w:r>
+              <w:rPr>
+                <w:rFonts w:eastAsia="Calibri"/>
+                <w:szCs w:val="26"/>
+                <w:lang w:val="en-US"/>
+              </w:rPr>
+              <w:t>DON_HANG)</w:t>
             </w:r>
           </w:p>
         </w:tc>
@@ -41624,7 +43011,25 @@
                 <w:szCs w:val="26"/>
                 <w:lang w:val="en-US"/>
               </w:rPr>
-              <w:t>Select TenDuong From DON_HANG Where MaDH = @madh</w:t>
+              <w:t xml:space="preserve">Select TenDuong </w:t>
+            </w:r>
+            <w:proofErr w:type="gramStart"/>
+            <w:r>
+              <w:rPr>
+                <w:rFonts w:eastAsia="Calibri"/>
+                <w:szCs w:val="26"/>
+                <w:lang w:val="en-US"/>
+              </w:rPr>
+              <w:t>From</w:t>
+            </w:r>
+            <w:proofErr w:type="gramEnd"/>
+            <w:r>
+              <w:rPr>
+                <w:rFonts w:eastAsia="Calibri"/>
+                <w:szCs w:val="26"/>
+                <w:lang w:val="en-US"/>
+              </w:rPr>
+              <w:t xml:space="preserve"> DON_HANG Where MaDH = @madh</w:t>
             </w:r>
           </w:p>
         </w:tc>
@@ -41705,7 +43110,25 @@
                 <w:szCs w:val="26"/>
                 <w:lang w:val="en-US"/>
               </w:rPr>
-              <w:t>Exclusive_Lock(DON_HANG)</w:t>
+              <w:t>Exclusive_</w:t>
+            </w:r>
+            <w:proofErr w:type="gramStart"/>
+            <w:r>
+              <w:rPr>
+                <w:rFonts w:eastAsia="Calibri"/>
+                <w:szCs w:val="26"/>
+                <w:lang w:val="en-US"/>
+              </w:rPr>
+              <w:t>Lock(</w:t>
+            </w:r>
+            <w:proofErr w:type="gramEnd"/>
+            <w:r>
+              <w:rPr>
+                <w:rFonts w:eastAsia="Calibri"/>
+                <w:szCs w:val="26"/>
+                <w:lang w:val="en-US"/>
+              </w:rPr>
+              <w:t>DON_HANG)</w:t>
             </w:r>
           </w:p>
           <w:p>
@@ -41819,7 +43242,25 @@
                 <w:szCs w:val="26"/>
                 <w:lang w:val="en-US"/>
               </w:rPr>
-              <w:t>Exclusive_Lock(DON_HANG)</w:t>
+              <w:t>Exclusive_</w:t>
+            </w:r>
+            <w:proofErr w:type="gramStart"/>
+            <w:r>
+              <w:rPr>
+                <w:rFonts w:eastAsia="Calibri"/>
+                <w:szCs w:val="26"/>
+                <w:lang w:val="en-US"/>
+              </w:rPr>
+              <w:t>Lock(</w:t>
+            </w:r>
+            <w:proofErr w:type="gramEnd"/>
+            <w:r>
+              <w:rPr>
+                <w:rFonts w:eastAsia="Calibri"/>
+                <w:szCs w:val="26"/>
+                <w:lang w:val="en-US"/>
+              </w:rPr>
+              <w:t>DON_HANG)</w:t>
             </w:r>
           </w:p>
           <w:p>
@@ -42093,7 +43534,25 @@
                 <w:szCs w:val="26"/>
                 <w:lang w:val="en-US"/>
               </w:rPr>
-              <w:t>Update_Lock(DON_HANG)</w:t>
+              <w:t>Update_</w:t>
+            </w:r>
+            <w:proofErr w:type="gramStart"/>
+            <w:r>
+              <w:rPr>
+                <w:rFonts w:eastAsia="Calibri"/>
+                <w:szCs w:val="26"/>
+                <w:lang w:val="en-US"/>
+              </w:rPr>
+              <w:t>Lock(</w:t>
+            </w:r>
+            <w:proofErr w:type="gramEnd"/>
+            <w:r>
+              <w:rPr>
+                <w:rFonts w:eastAsia="Calibri"/>
+                <w:szCs w:val="26"/>
+                <w:lang w:val="en-US"/>
+              </w:rPr>
+              <w:t>DON_HANG)</w:t>
             </w:r>
           </w:p>
           <w:p>
@@ -42184,7 +43643,25 @@
                 <w:szCs w:val="26"/>
                 <w:lang w:val="en-US"/>
               </w:rPr>
-              <w:t>IF EXISTS  (Select * From DON_HANG Where MaDT = @madt AND MaDH = @madh);</w:t>
+              <w:t xml:space="preserve">IF </w:t>
+            </w:r>
+            <w:proofErr w:type="gramStart"/>
+            <w:r>
+              <w:rPr>
+                <w:rFonts w:eastAsia="Calibri"/>
+                <w:szCs w:val="26"/>
+                <w:lang w:val="en-US"/>
+              </w:rPr>
+              <w:t>EXISTS  (</w:t>
+            </w:r>
+            <w:proofErr w:type="gramEnd"/>
+            <w:r>
+              <w:rPr>
+                <w:rFonts w:eastAsia="Calibri"/>
+                <w:szCs w:val="26"/>
+                <w:lang w:val="en-US"/>
+              </w:rPr>
+              <w:t>Select * From DON_HANG Where MaDT = @madt AND MaDH = @madh);</w:t>
             </w:r>
           </w:p>
         </w:tc>
@@ -42286,7 +43763,25 @@
                 <w:szCs w:val="26"/>
                 <w:lang w:val="en-US"/>
               </w:rPr>
-              <w:t>Update_Lock(DON_HANG)</w:t>
+              <w:t>Update_</w:t>
+            </w:r>
+            <w:proofErr w:type="gramStart"/>
+            <w:r>
+              <w:rPr>
+                <w:rFonts w:eastAsia="Calibri"/>
+                <w:szCs w:val="26"/>
+                <w:lang w:val="en-US"/>
+              </w:rPr>
+              <w:t>Lock(</w:t>
+            </w:r>
+            <w:proofErr w:type="gramEnd"/>
+            <w:r>
+              <w:rPr>
+                <w:rFonts w:eastAsia="Calibri"/>
+                <w:szCs w:val="26"/>
+                <w:lang w:val="en-US"/>
+              </w:rPr>
+              <w:t>DON_HANG)</w:t>
             </w:r>
           </w:p>
         </w:tc>
@@ -42315,7 +43810,16 @@
                 <w:szCs w:val="26"/>
                 <w:lang w:val="en-US"/>
               </w:rPr>
-              <w:t xml:space="preserve">Tài xế xin khóa update trên Đơn hàng không thành công vì T1 đã giữ khóa update trước đó, nên T2 sẽ chờ cho đến khi xin được </w:t>
+              <w:t xml:space="preserve">Tài xế xin khóa update trên Đơn hàng không thành công vì T1 đã giữ khóa update </w:t>
+            </w:r>
+            <w:r>
+              <w:rPr>
+                <w:rFonts w:eastAsia="Calibri"/>
+                <w:szCs w:val="26"/>
+                <w:lang w:val="en-US"/>
+              </w:rPr>
+              <w:lastRenderedPageBreak/>
+              <w:t xml:space="preserve">trước đó, nên T2 sẽ chờ cho đến khi xin được </w:t>
             </w:r>
           </w:p>
         </w:tc>
@@ -42347,7 +43851,25 @@
                 <w:lang w:val="en-US"/>
               </w:rPr>
               <w:lastRenderedPageBreak/>
-              <w:t>Exclusive_Lock(DON_HANG)</w:t>
+              <w:t>Exclusive_</w:t>
+            </w:r>
+            <w:proofErr w:type="gramStart"/>
+            <w:r>
+              <w:rPr>
+                <w:rFonts w:eastAsia="Calibri"/>
+                <w:szCs w:val="26"/>
+                <w:lang w:val="en-US"/>
+              </w:rPr>
+              <w:t>Lock(</w:t>
+            </w:r>
+            <w:proofErr w:type="gramEnd"/>
+            <w:r>
+              <w:rPr>
+                <w:rFonts w:eastAsia="Calibri"/>
+                <w:szCs w:val="26"/>
+                <w:lang w:val="en-US"/>
+              </w:rPr>
+              <w:t>DON_HANG)</w:t>
             </w:r>
           </w:p>
           <w:p>
@@ -42584,25 +44106,61 @@
                 <w:szCs w:val="26"/>
                 <w:lang w:val="en-US"/>
               </w:rPr>
-              <w:t>Update_Lock(DON_HANG)</w:t>
-            </w:r>
-          </w:p>
-          <w:p>
-            <w:pPr>
-              <w:spacing w:before="100" w:beforeAutospacing="1" w:after="100" w:afterAutospacing="1" w:line="256" w:lineRule="auto"/>
-              <w:rPr>
-                <w:rFonts w:eastAsia="Calibri"/>
-                <w:szCs w:val="26"/>
-                <w:lang w:val="en-US"/>
-              </w:rPr>
-            </w:pPr>
-            <w:r>
-              <w:rPr>
-                <w:rFonts w:eastAsia="Calibri"/>
-                <w:szCs w:val="26"/>
-                <w:lang w:val="en-US"/>
-              </w:rPr>
-              <w:t>Select TenDuong From DON_HANG Where MaDH = @madh</w:t>
+              <w:t>Update_</w:t>
+            </w:r>
+            <w:proofErr w:type="gramStart"/>
+            <w:r>
+              <w:rPr>
+                <w:rFonts w:eastAsia="Calibri"/>
+                <w:szCs w:val="26"/>
+                <w:lang w:val="en-US"/>
+              </w:rPr>
+              <w:t>Lock(</w:t>
+            </w:r>
+            <w:proofErr w:type="gramEnd"/>
+            <w:r>
+              <w:rPr>
+                <w:rFonts w:eastAsia="Calibri"/>
+                <w:szCs w:val="26"/>
+                <w:lang w:val="en-US"/>
+              </w:rPr>
+              <w:t>DON_HANG)</w:t>
+            </w:r>
+          </w:p>
+          <w:p>
+            <w:pPr>
+              <w:spacing w:before="100" w:beforeAutospacing="1" w:after="100" w:afterAutospacing="1" w:line="256" w:lineRule="auto"/>
+              <w:rPr>
+                <w:rFonts w:eastAsia="Calibri"/>
+                <w:szCs w:val="26"/>
+                <w:lang w:val="en-US"/>
+              </w:rPr>
+            </w:pPr>
+            <w:r>
+              <w:rPr>
+                <w:rFonts w:eastAsia="Calibri"/>
+                <w:szCs w:val="26"/>
+                <w:lang w:val="en-US"/>
+              </w:rPr>
+              <w:t xml:space="preserve">Select TenDuong </w:t>
+            </w:r>
+            <w:proofErr w:type="gramStart"/>
+            <w:r>
+              <w:rPr>
+                <w:rFonts w:eastAsia="Calibri"/>
+                <w:szCs w:val="26"/>
+                <w:lang w:val="en-US"/>
+              </w:rPr>
+              <w:t>From</w:t>
+            </w:r>
+            <w:proofErr w:type="gramEnd"/>
+            <w:r>
+              <w:rPr>
+                <w:rFonts w:eastAsia="Calibri"/>
+                <w:szCs w:val="26"/>
+                <w:lang w:val="en-US"/>
+              </w:rPr>
+              <w:t xml:space="preserve"> DON_HANG Where MaDH = @madh</w:t>
             </w:r>
           </w:p>
         </w:tc>
@@ -42683,7 +44241,25 @@
                 <w:szCs w:val="26"/>
                 <w:lang w:val="en-US"/>
               </w:rPr>
-              <w:t>Exclusive_Lock(DON_HANG)</w:t>
+              <w:t>Exclusive_</w:t>
+            </w:r>
+            <w:proofErr w:type="gramStart"/>
+            <w:r>
+              <w:rPr>
+                <w:rFonts w:eastAsia="Calibri"/>
+                <w:szCs w:val="26"/>
+                <w:lang w:val="en-US"/>
+              </w:rPr>
+              <w:t>Lock(</w:t>
+            </w:r>
+            <w:proofErr w:type="gramEnd"/>
+            <w:r>
+              <w:rPr>
+                <w:rFonts w:eastAsia="Calibri"/>
+                <w:szCs w:val="26"/>
+                <w:lang w:val="en-US"/>
+              </w:rPr>
+              <w:t>DON_HANG)</w:t>
             </w:r>
           </w:p>
           <w:p>
@@ -43100,7 +44676,25 @@
                 <w:szCs w:val="26"/>
                 <w:lang w:val="en-US"/>
               </w:rPr>
-              <w:t>Exclusive_Lock(GIAO_HANG)</w:t>
+              <w:t>Exclusive_</w:t>
+            </w:r>
+            <w:proofErr w:type="gramStart"/>
+            <w:r>
+              <w:rPr>
+                <w:rFonts w:eastAsia="Calibri"/>
+                <w:szCs w:val="26"/>
+                <w:lang w:val="en-US"/>
+              </w:rPr>
+              <w:t>Lock(</w:t>
+            </w:r>
+            <w:proofErr w:type="gramEnd"/>
+            <w:r>
+              <w:rPr>
+                <w:rFonts w:eastAsia="Calibri"/>
+                <w:szCs w:val="26"/>
+                <w:lang w:val="en-US"/>
+              </w:rPr>
+              <w:t>GIAO_HANG)</w:t>
             </w:r>
           </w:p>
         </w:tc>
@@ -43199,7 +44793,25 @@
                 <w:szCs w:val="26"/>
                 <w:lang w:val="en-US"/>
               </w:rPr>
-              <w:t>VALUES (@madh,@matx)</w:t>
+              <w:t>VALUES (@</w:t>
+            </w:r>
+            <w:proofErr w:type="gramStart"/>
+            <w:r>
+              <w:rPr>
+                <w:rFonts w:eastAsia="Calibri"/>
+                <w:szCs w:val="26"/>
+                <w:lang w:val="en-US"/>
+              </w:rPr>
+              <w:t>madh,@</w:t>
+            </w:r>
+            <w:proofErr w:type="gramEnd"/>
+            <w:r>
+              <w:rPr>
+                <w:rFonts w:eastAsia="Calibri"/>
+                <w:szCs w:val="26"/>
+                <w:lang w:val="en-US"/>
+              </w:rPr>
+              <w:t>matx)</w:t>
             </w:r>
           </w:p>
         </w:tc>
@@ -43301,7 +44913,25 @@
                 <w:szCs w:val="26"/>
                 <w:lang w:val="en-US"/>
               </w:rPr>
-              <w:t>Exclusive_Lock(DON_HANG)</w:t>
+              <w:t>Exclusive_</w:t>
+            </w:r>
+            <w:proofErr w:type="gramStart"/>
+            <w:r>
+              <w:rPr>
+                <w:rFonts w:eastAsia="Calibri"/>
+                <w:szCs w:val="26"/>
+                <w:lang w:val="en-US"/>
+              </w:rPr>
+              <w:t>Lock(</w:t>
+            </w:r>
+            <w:proofErr w:type="gramEnd"/>
+            <w:r>
+              <w:rPr>
+                <w:rFonts w:eastAsia="Calibri"/>
+                <w:szCs w:val="26"/>
+                <w:lang w:val="en-US"/>
+              </w:rPr>
+              <w:t>DON_HANG)</w:t>
             </w:r>
           </w:p>
         </w:tc>
@@ -43499,7 +45129,25 @@
                 <w:szCs w:val="26"/>
                 <w:lang w:val="en-US"/>
               </w:rPr>
-              <w:t>Shared_Lock(GIAO_HANG)</w:t>
+              <w:t>Shared_</w:t>
+            </w:r>
+            <w:proofErr w:type="gramStart"/>
+            <w:r>
+              <w:rPr>
+                <w:rFonts w:eastAsia="Calibri"/>
+                <w:szCs w:val="26"/>
+                <w:lang w:val="en-US"/>
+              </w:rPr>
+              <w:t>Lock(</w:t>
+            </w:r>
+            <w:proofErr w:type="gramEnd"/>
+            <w:r>
+              <w:rPr>
+                <w:rFonts w:eastAsia="Calibri"/>
+                <w:szCs w:val="26"/>
+                <w:lang w:val="en-US"/>
+              </w:rPr>
+              <w:t>GIAO_HANG)</w:t>
             </w:r>
           </w:p>
           <w:p>
@@ -43625,7 +45273,25 @@
                 <w:lang w:val="en-US"/>
               </w:rPr>
               <w:lastRenderedPageBreak/>
-              <w:t>Exclusive_Lock(DON_HANG)</w:t>
+              <w:t>Exclusive_</w:t>
+            </w:r>
+            <w:proofErr w:type="gramStart"/>
+            <w:r>
+              <w:rPr>
+                <w:rFonts w:eastAsia="Calibri"/>
+                <w:szCs w:val="26"/>
+                <w:lang w:val="en-US"/>
+              </w:rPr>
+              <w:t>Lock(</w:t>
+            </w:r>
+            <w:proofErr w:type="gramEnd"/>
+            <w:r>
+              <w:rPr>
+                <w:rFonts w:eastAsia="Calibri"/>
+                <w:szCs w:val="26"/>
+                <w:lang w:val="en-US"/>
+              </w:rPr>
+              <w:t>DON_HANG)</w:t>
             </w:r>
           </w:p>
           <w:p>
@@ -44005,7 +45671,25 @@
                 <w:szCs w:val="26"/>
                 <w:lang w:val="en-US"/>
               </w:rPr>
-              <w:t>Exclusive_Lock(DON_HANG)</w:t>
+              <w:t>Exclusive_</w:t>
+            </w:r>
+            <w:proofErr w:type="gramStart"/>
+            <w:r>
+              <w:rPr>
+                <w:rFonts w:eastAsia="Calibri"/>
+                <w:szCs w:val="26"/>
+                <w:lang w:val="en-US"/>
+              </w:rPr>
+              <w:t>Lock(</w:t>
+            </w:r>
+            <w:proofErr w:type="gramEnd"/>
+            <w:r>
+              <w:rPr>
+                <w:rFonts w:eastAsia="Calibri"/>
+                <w:szCs w:val="26"/>
+                <w:lang w:val="en-US"/>
+              </w:rPr>
+              <w:t>DON_HANG)</w:t>
             </w:r>
           </w:p>
         </w:tc>
@@ -44205,7 +45889,25 @@
                 <w:szCs w:val="26"/>
                 <w:lang w:val="en-US"/>
               </w:rPr>
-              <w:t>Shared_Lock(GIAO_HANG)</w:t>
+              <w:t>Shared_</w:t>
+            </w:r>
+            <w:proofErr w:type="gramStart"/>
+            <w:r>
+              <w:rPr>
+                <w:rFonts w:eastAsia="Calibri"/>
+                <w:szCs w:val="26"/>
+                <w:lang w:val="en-US"/>
+              </w:rPr>
+              <w:t>Lock(</w:t>
+            </w:r>
+            <w:proofErr w:type="gramEnd"/>
+            <w:r>
+              <w:rPr>
+                <w:rFonts w:eastAsia="Calibri"/>
+                <w:szCs w:val="26"/>
+                <w:lang w:val="en-US"/>
+              </w:rPr>
+              <w:t>GIAO_HANG)</w:t>
             </w:r>
           </w:p>
           <w:p>
@@ -44419,7 +46121,25 @@
                 <w:szCs w:val="26"/>
                 <w:lang w:val="en-US"/>
               </w:rPr>
-              <w:t>Exclusive_Lock(GIAO_HANG)</w:t>
+              <w:t>Exclusive_</w:t>
+            </w:r>
+            <w:proofErr w:type="gramStart"/>
+            <w:r>
+              <w:rPr>
+                <w:rFonts w:eastAsia="Calibri"/>
+                <w:szCs w:val="26"/>
+                <w:lang w:val="en-US"/>
+              </w:rPr>
+              <w:t>Lock(</w:t>
+            </w:r>
+            <w:proofErr w:type="gramEnd"/>
+            <w:r>
+              <w:rPr>
+                <w:rFonts w:eastAsia="Calibri"/>
+                <w:szCs w:val="26"/>
+                <w:lang w:val="en-US"/>
+              </w:rPr>
+              <w:t>GIAO_HANG)</w:t>
             </w:r>
           </w:p>
         </w:tc>
@@ -44536,7 +46256,25 @@
                 <w:szCs w:val="26"/>
                 <w:lang w:val="en-US"/>
               </w:rPr>
-              <w:t>VALUES (@madh,@matx)</w:t>
+              <w:t>VALUES (@</w:t>
+            </w:r>
+            <w:proofErr w:type="gramStart"/>
+            <w:r>
+              <w:rPr>
+                <w:rFonts w:eastAsia="Calibri"/>
+                <w:szCs w:val="26"/>
+                <w:lang w:val="en-US"/>
+              </w:rPr>
+              <w:t>madh,@</w:t>
+            </w:r>
+            <w:proofErr w:type="gramEnd"/>
+            <w:r>
+              <w:rPr>
+                <w:rFonts w:eastAsia="Calibri"/>
+                <w:szCs w:val="26"/>
+                <w:lang w:val="en-US"/>
+              </w:rPr>
+              <w:t>matx)</w:t>
             </w:r>
           </w:p>
         </w:tc>
@@ -44617,7 +46355,25 @@
                 <w:szCs w:val="26"/>
                 <w:lang w:val="en-US"/>
               </w:rPr>
-              <w:t>Exclusive_Lock(DON_HANG)</w:t>
+              <w:t>Exclusive_</w:t>
+            </w:r>
+            <w:proofErr w:type="gramStart"/>
+            <w:r>
+              <w:rPr>
+                <w:rFonts w:eastAsia="Calibri"/>
+                <w:szCs w:val="26"/>
+                <w:lang w:val="en-US"/>
+              </w:rPr>
+              <w:t>Lock(</w:t>
+            </w:r>
+            <w:proofErr w:type="gramEnd"/>
+            <w:r>
+              <w:rPr>
+                <w:rFonts w:eastAsia="Calibri"/>
+                <w:szCs w:val="26"/>
+                <w:lang w:val="en-US"/>
+              </w:rPr>
+              <w:t>DON_HANG)</w:t>
             </w:r>
           </w:p>
           <w:p>
@@ -44880,7 +46636,6 @@
         <w:docPartGallery w:val="AutoText"/>
       </w:docPartObj>
     </w:sdtPr>
-    <w:sdtEndPr/>
     <w:sdtContent>
       <w:p>
         <w:pPr>
@@ -45252,6 +47007,118 @@
     </w:lvl>
   </w:abstractNum>
   <w:abstractNum w:abstractNumId="3" w15:restartNumberingAfterBreak="0">
+    <w:nsid w:val="1CD422E2"/>
+    <w:multiLevelType w:val="hybridMultilevel"/>
+    <w:tmpl w:val="982C7446"/>
+    <w:lvl w:ilvl="0" w:tplc="B4C8FAD6">
+      <w:numFmt w:val="bullet"/>
+      <w:lvlText w:val=""/>
+      <w:lvlJc w:val="left"/>
+      <w:pPr>
+        <w:ind w:left="720" w:hanging="360"/>
+      </w:pPr>
+      <w:rPr>
+        <w:rFonts w:ascii="Wingdings" w:eastAsia="Calibri" w:hAnsi="Wingdings" w:cstheme="minorBidi" w:hint="default"/>
+      </w:rPr>
+    </w:lvl>
+    <w:lvl w:ilvl="1" w:tplc="08090003" w:tentative="1">
+      <w:start w:val="1"/>
+      <w:numFmt w:val="bullet"/>
+      <w:lvlText w:val="o"/>
+      <w:lvlJc w:val="left"/>
+      <w:pPr>
+        <w:ind w:left="1440" w:hanging="360"/>
+      </w:pPr>
+      <w:rPr>
+        <w:rFonts w:ascii="Courier New" w:hAnsi="Courier New" w:cs="Courier New" w:hint="default"/>
+      </w:rPr>
+    </w:lvl>
+    <w:lvl w:ilvl="2" w:tplc="08090005" w:tentative="1">
+      <w:start w:val="1"/>
+      <w:numFmt w:val="bullet"/>
+      <w:lvlText w:val=""/>
+      <w:lvlJc w:val="left"/>
+      <w:pPr>
+        <w:ind w:left="2160" w:hanging="360"/>
+      </w:pPr>
+      <w:rPr>
+        <w:rFonts w:ascii="Wingdings" w:hAnsi="Wingdings" w:hint="default"/>
+      </w:rPr>
+    </w:lvl>
+    <w:lvl w:ilvl="3" w:tplc="08090001" w:tentative="1">
+      <w:start w:val="1"/>
+      <w:numFmt w:val="bullet"/>
+      <w:lvlText w:val=""/>
+      <w:lvlJc w:val="left"/>
+      <w:pPr>
+        <w:ind w:left="2880" w:hanging="360"/>
+      </w:pPr>
+      <w:rPr>
+        <w:rFonts w:ascii="Symbol" w:hAnsi="Symbol" w:hint="default"/>
+      </w:rPr>
+    </w:lvl>
+    <w:lvl w:ilvl="4" w:tplc="08090003" w:tentative="1">
+      <w:start w:val="1"/>
+      <w:numFmt w:val="bullet"/>
+      <w:lvlText w:val="o"/>
+      <w:lvlJc w:val="left"/>
+      <w:pPr>
+        <w:ind w:left="3600" w:hanging="360"/>
+      </w:pPr>
+      <w:rPr>
+        <w:rFonts w:ascii="Courier New" w:hAnsi="Courier New" w:cs="Courier New" w:hint="default"/>
+      </w:rPr>
+    </w:lvl>
+    <w:lvl w:ilvl="5" w:tplc="08090005" w:tentative="1">
+      <w:start w:val="1"/>
+      <w:numFmt w:val="bullet"/>
+      <w:lvlText w:val=""/>
+      <w:lvlJc w:val="left"/>
+      <w:pPr>
+        <w:ind w:left="4320" w:hanging="360"/>
+      </w:pPr>
+      <w:rPr>
+        <w:rFonts w:ascii="Wingdings" w:hAnsi="Wingdings" w:hint="default"/>
+      </w:rPr>
+    </w:lvl>
+    <w:lvl w:ilvl="6" w:tplc="08090001" w:tentative="1">
+      <w:start w:val="1"/>
+      <w:numFmt w:val="bullet"/>
+      <w:lvlText w:val=""/>
+      <w:lvlJc w:val="left"/>
+      <w:pPr>
+        <w:ind w:left="5040" w:hanging="360"/>
+      </w:pPr>
+      <w:rPr>
+        <w:rFonts w:ascii="Symbol" w:hAnsi="Symbol" w:hint="default"/>
+      </w:rPr>
+    </w:lvl>
+    <w:lvl w:ilvl="7" w:tplc="08090003" w:tentative="1">
+      <w:start w:val="1"/>
+      <w:numFmt w:val="bullet"/>
+      <w:lvlText w:val="o"/>
+      <w:lvlJc w:val="left"/>
+      <w:pPr>
+        <w:ind w:left="5760" w:hanging="360"/>
+      </w:pPr>
+      <w:rPr>
+        <w:rFonts w:ascii="Courier New" w:hAnsi="Courier New" w:cs="Courier New" w:hint="default"/>
+      </w:rPr>
+    </w:lvl>
+    <w:lvl w:ilvl="8" w:tplc="08090005" w:tentative="1">
+      <w:start w:val="1"/>
+      <w:numFmt w:val="bullet"/>
+      <w:lvlText w:val=""/>
+      <w:lvlJc w:val="left"/>
+      <w:pPr>
+        <w:ind w:left="6480" w:hanging="360"/>
+      </w:pPr>
+      <w:rPr>
+        <w:rFonts w:ascii="Wingdings" w:hAnsi="Wingdings" w:hint="default"/>
+      </w:rPr>
+    </w:lvl>
+  </w:abstractNum>
+  <w:abstractNum w:abstractNumId="4" w15:restartNumberingAfterBreak="0">
     <w:nsid w:val="216F4607"/>
     <w:multiLevelType w:val="multilevel"/>
     <w:tmpl w:val="216F4607"/>
@@ -45363,7 +47230,119 @@
       </w:rPr>
     </w:lvl>
   </w:abstractNum>
-  <w:abstractNum w:abstractNumId="4" w15:restartNumberingAfterBreak="0">
+  <w:abstractNum w:abstractNumId="5" w15:restartNumberingAfterBreak="0">
+    <w:nsid w:val="22556130"/>
+    <w:multiLevelType w:val="hybridMultilevel"/>
+    <w:tmpl w:val="DC94A330"/>
+    <w:lvl w:ilvl="0" w:tplc="46103EFC">
+      <w:numFmt w:val="bullet"/>
+      <w:lvlText w:val=""/>
+      <w:lvlJc w:val="left"/>
+      <w:pPr>
+        <w:ind w:left="720" w:hanging="360"/>
+      </w:pPr>
+      <w:rPr>
+        <w:rFonts w:ascii="Wingdings" w:eastAsia="Calibri" w:hAnsi="Wingdings" w:cstheme="minorBidi" w:hint="default"/>
+      </w:rPr>
+    </w:lvl>
+    <w:lvl w:ilvl="1" w:tplc="08090003" w:tentative="1">
+      <w:start w:val="1"/>
+      <w:numFmt w:val="bullet"/>
+      <w:lvlText w:val="o"/>
+      <w:lvlJc w:val="left"/>
+      <w:pPr>
+        <w:ind w:left="1440" w:hanging="360"/>
+      </w:pPr>
+      <w:rPr>
+        <w:rFonts w:ascii="Courier New" w:hAnsi="Courier New" w:cs="Courier New" w:hint="default"/>
+      </w:rPr>
+    </w:lvl>
+    <w:lvl w:ilvl="2" w:tplc="08090005" w:tentative="1">
+      <w:start w:val="1"/>
+      <w:numFmt w:val="bullet"/>
+      <w:lvlText w:val=""/>
+      <w:lvlJc w:val="left"/>
+      <w:pPr>
+        <w:ind w:left="2160" w:hanging="360"/>
+      </w:pPr>
+      <w:rPr>
+        <w:rFonts w:ascii="Wingdings" w:hAnsi="Wingdings" w:hint="default"/>
+      </w:rPr>
+    </w:lvl>
+    <w:lvl w:ilvl="3" w:tplc="08090001" w:tentative="1">
+      <w:start w:val="1"/>
+      <w:numFmt w:val="bullet"/>
+      <w:lvlText w:val=""/>
+      <w:lvlJc w:val="left"/>
+      <w:pPr>
+        <w:ind w:left="2880" w:hanging="360"/>
+      </w:pPr>
+      <w:rPr>
+        <w:rFonts w:ascii="Symbol" w:hAnsi="Symbol" w:hint="default"/>
+      </w:rPr>
+    </w:lvl>
+    <w:lvl w:ilvl="4" w:tplc="08090003" w:tentative="1">
+      <w:start w:val="1"/>
+      <w:numFmt w:val="bullet"/>
+      <w:lvlText w:val="o"/>
+      <w:lvlJc w:val="left"/>
+      <w:pPr>
+        <w:ind w:left="3600" w:hanging="360"/>
+      </w:pPr>
+      <w:rPr>
+        <w:rFonts w:ascii="Courier New" w:hAnsi="Courier New" w:cs="Courier New" w:hint="default"/>
+      </w:rPr>
+    </w:lvl>
+    <w:lvl w:ilvl="5" w:tplc="08090005" w:tentative="1">
+      <w:start w:val="1"/>
+      <w:numFmt w:val="bullet"/>
+      <w:lvlText w:val=""/>
+      <w:lvlJc w:val="left"/>
+      <w:pPr>
+        <w:ind w:left="4320" w:hanging="360"/>
+      </w:pPr>
+      <w:rPr>
+        <w:rFonts w:ascii="Wingdings" w:hAnsi="Wingdings" w:hint="default"/>
+      </w:rPr>
+    </w:lvl>
+    <w:lvl w:ilvl="6" w:tplc="08090001" w:tentative="1">
+      <w:start w:val="1"/>
+      <w:numFmt w:val="bullet"/>
+      <w:lvlText w:val=""/>
+      <w:lvlJc w:val="left"/>
+      <w:pPr>
+        <w:ind w:left="5040" w:hanging="360"/>
+      </w:pPr>
+      <w:rPr>
+        <w:rFonts w:ascii="Symbol" w:hAnsi="Symbol" w:hint="default"/>
+      </w:rPr>
+    </w:lvl>
+    <w:lvl w:ilvl="7" w:tplc="08090003" w:tentative="1">
+      <w:start w:val="1"/>
+      <w:numFmt w:val="bullet"/>
+      <w:lvlText w:val="o"/>
+      <w:lvlJc w:val="left"/>
+      <w:pPr>
+        <w:ind w:left="5760" w:hanging="360"/>
+      </w:pPr>
+      <w:rPr>
+        <w:rFonts w:ascii="Courier New" w:hAnsi="Courier New" w:cs="Courier New" w:hint="default"/>
+      </w:rPr>
+    </w:lvl>
+    <w:lvl w:ilvl="8" w:tplc="08090005" w:tentative="1">
+      <w:start w:val="1"/>
+      <w:numFmt w:val="bullet"/>
+      <w:lvlText w:val=""/>
+      <w:lvlJc w:val="left"/>
+      <w:pPr>
+        <w:ind w:left="6480" w:hanging="360"/>
+      </w:pPr>
+      <w:rPr>
+        <w:rFonts w:ascii="Wingdings" w:hAnsi="Wingdings" w:hint="default"/>
+      </w:rPr>
+    </w:lvl>
+  </w:abstractNum>
+  <w:abstractNum w:abstractNumId="6" w15:restartNumberingAfterBreak="0">
     <w:nsid w:val="2F656663"/>
     <w:multiLevelType w:val="multilevel"/>
     <w:tmpl w:val="2F656663"/>
@@ -45476,7 +47455,7 @@
       </w:rPr>
     </w:lvl>
   </w:abstractNum>
-  <w:abstractNum w:abstractNumId="5" w15:restartNumberingAfterBreak="0">
+  <w:abstractNum w:abstractNumId="7" w15:restartNumberingAfterBreak="0">
     <w:nsid w:val="3ACE3620"/>
     <w:multiLevelType w:val="multilevel"/>
     <w:tmpl w:val="3ACE3620"/>
@@ -45589,7 +47568,7 @@
       </w:rPr>
     </w:lvl>
   </w:abstractNum>
-  <w:abstractNum w:abstractNumId="6" w15:restartNumberingAfterBreak="0">
+  <w:abstractNum w:abstractNumId="8" w15:restartNumberingAfterBreak="0">
     <w:nsid w:val="4B816950"/>
     <w:multiLevelType w:val="multilevel"/>
     <w:tmpl w:val="4B816950"/>
@@ -45678,7 +47657,7 @@
       </w:pPr>
     </w:lvl>
   </w:abstractNum>
-  <w:abstractNum w:abstractNumId="7" w15:restartNumberingAfterBreak="0">
+  <w:abstractNum w:abstractNumId="9" w15:restartNumberingAfterBreak="0">
     <w:nsid w:val="4FA66212"/>
     <w:multiLevelType w:val="multilevel"/>
     <w:tmpl w:val="4FA66212"/>
@@ -45791,7 +47770,7 @@
       </w:rPr>
     </w:lvl>
   </w:abstractNum>
-  <w:abstractNum w:abstractNumId="8" w15:restartNumberingAfterBreak="0">
+  <w:abstractNum w:abstractNumId="10" w15:restartNumberingAfterBreak="0">
     <w:nsid w:val="59D50D6D"/>
     <w:multiLevelType w:val="multilevel"/>
     <w:tmpl w:val="59D50D6D"/>
@@ -45903,7 +47882,7 @@
       </w:rPr>
     </w:lvl>
   </w:abstractNum>
-  <w:abstractNum w:abstractNumId="9" w15:restartNumberingAfterBreak="0">
+  <w:abstractNum w:abstractNumId="11" w15:restartNumberingAfterBreak="0">
     <w:nsid w:val="5EDF5991"/>
     <w:multiLevelType w:val="multilevel"/>
     <w:tmpl w:val="5EDF5991"/>
@@ -46020,31 +47999,37 @@
     <w:abstractNumId w:val="1"/>
   </w:num>
   <w:num w:numId="2">
-    <w:abstractNumId w:val="6"/>
+    <w:abstractNumId w:val="8"/>
   </w:num>
   <w:num w:numId="3">
+    <w:abstractNumId w:val="9"/>
+  </w:num>
+  <w:num w:numId="4">
+    <w:abstractNumId w:val="11"/>
+  </w:num>
+  <w:num w:numId="5">
     <w:abstractNumId w:val="7"/>
   </w:num>
-  <w:num w:numId="4">
-    <w:abstractNumId w:val="9"/>
-  </w:num>
-  <w:num w:numId="5">
-    <w:abstractNumId w:val="5"/>
-  </w:num>
   <w:num w:numId="6">
-    <w:abstractNumId w:val="4"/>
+    <w:abstractNumId w:val="6"/>
   </w:num>
   <w:num w:numId="7">
     <w:abstractNumId w:val="0"/>
   </w:num>
   <w:num w:numId="8">
-    <w:abstractNumId w:val="3"/>
+    <w:abstractNumId w:val="4"/>
   </w:num>
   <w:num w:numId="9">
     <w:abstractNumId w:val="2"/>
   </w:num>
   <w:num w:numId="10">
-    <w:abstractNumId w:val="8"/>
+    <w:abstractNumId w:val="10"/>
+  </w:num>
+  <w:num w:numId="11">
+    <w:abstractNumId w:val="3"/>
+  </w:num>
+  <w:num w:numId="12">
+    <w:abstractNumId w:val="5"/>
   </w:num>
 </w:numbering>
 </file>
@@ -47264,6 +49249,36 @@
 </file>
 
 <file path=customXml/item2.xml><?xml version="1.0" encoding="utf-8"?>
+<?mso-contentType ?>
+<FormTemplates xmlns="http://schemas.microsoft.com/sharepoint/v3/contenttype/forms">
+  <Display>DocumentLibraryForm</Display>
+  <Edit>DocumentLibraryForm</Edit>
+  <New>DocumentLibraryForm</New>
+</FormTemplates>
+</file>
+
+<file path=customXml/item3.xml><?xml version="1.0" encoding="utf-8"?>
+<s:customData xmlns="http://www.wps.cn/officeDocument/2013/wpsCustomData" xmlns:s="http://www.wps.cn/officeDocument/2013/wpsCustomData">
+  <customSectProps>
+    <customSectPr/>
+  </customSectProps>
+  <customShpExts>
+    <customShpInfo spid="_x0000_s1026" textRotate="1"/>
+  </customShpExts>
+</s:customData>
+</file>
+
+<file path=customXml/item4.xml><?xml version="1.0" encoding="utf-8"?>
+<p:properties xmlns:p="http://schemas.microsoft.com/office/2006/metadata/properties" xmlns:xsi="http://www.w3.org/2001/XMLSchema-instance" xmlns:pc="http://schemas.microsoft.com/office/infopath/2007/PartnerControls">
+  <documentManagement/>
+</p:properties>
+</file>
+
+<file path=customXml/item5.xml><?xml version="1.0" encoding="utf-8"?>
+<b:Sources xmlns:b="http://schemas.openxmlformats.org/officeDocument/2006/bibliography" xmlns="http://schemas.openxmlformats.org/officeDocument/2006/bibliography" SelectedStyle="\APASixthEditionOfficeOnline.xsl" StyleName="APA" Version="6"/>
+</file>
+
+<file path=customXml/item6.xml><?xml version="1.0" encoding="utf-8"?>
 <ct:contentTypeSchema xmlns:ct="http://schemas.microsoft.com/office/2006/metadata/contentType" xmlns:ma="http://schemas.microsoft.com/office/2006/metadata/properties/metaAttributes" ct:_="" ma:_="" ma:contentTypeName="Document" ma:contentTypeID="0x0101007750B8783F7CCE42992953BEDF8CD171" ma:contentTypeVersion="7" ma:contentTypeDescription="Create a new document." ma:contentTypeScope="" ma:versionID="59f96243fb608cef690e62da8c776747">
   <xsd:schema xmlns:xsd="http://www.w3.org/2001/XMLSchema" xmlns:xs="http://www.w3.org/2001/XMLSchema" xmlns:p="http://schemas.microsoft.com/office/2006/metadata/properties" xmlns:ns3="20274700-39b7-41b1-be3e-5561b0ea6bd7" xmlns:ns4="c67f3c91-0bdf-47f7-879d-8919b1e4d785" targetNamespace="http://schemas.microsoft.com/office/2006/metadata/properties" ma:root="true" ma:fieldsID="d34c84d20443e835891388321a3311f3" ns3:_="" ns4:_="">
     <xsd:import namespace="20274700-39b7-41b1-be3e-5561b0ea6bd7"/>
@@ -47448,36 +49463,6 @@
 </ct:contentTypeSchema>
 </file>
 
-<file path=customXml/item3.xml><?xml version="1.0" encoding="utf-8"?>
-<b:Sources xmlns:b="http://schemas.openxmlformats.org/officeDocument/2006/bibliography" xmlns="http://schemas.openxmlformats.org/officeDocument/2006/bibliography" SelectedStyle="\APASixthEditionOfficeOnline.xsl" StyleName="APA" Version="6"/>
-</file>
-
-<file path=customXml/item4.xml><?xml version="1.0" encoding="utf-8"?>
-<p:properties xmlns:p="http://schemas.microsoft.com/office/2006/metadata/properties" xmlns:xsi="http://www.w3.org/2001/XMLSchema-instance" xmlns:pc="http://schemas.microsoft.com/office/infopath/2007/PartnerControls">
-  <documentManagement/>
-</p:properties>
-</file>
-
-<file path=customXml/item5.xml><?xml version="1.0" encoding="utf-8"?>
-<s:customData xmlns="http://www.wps.cn/officeDocument/2013/wpsCustomData" xmlns:s="http://www.wps.cn/officeDocument/2013/wpsCustomData">
-  <customSectProps>
-    <customSectPr/>
-  </customSectProps>
-  <customShpExts>
-    <customShpInfo spid="_x0000_s1026" textRotate="1"/>
-  </customShpExts>
-</s:customData>
-</file>
-
-<file path=customXml/item6.xml><?xml version="1.0" encoding="utf-8"?>
-<?mso-contentType ?>
-<FormTemplates xmlns="http://schemas.microsoft.com/sharepoint/v3/contenttype/forms">
-  <Display>DocumentLibraryForm</Display>
-  <Edit>DocumentLibraryForm</Edit>
-  <New>DocumentLibraryForm</New>
-</FormTemplates>
-</file>
-
 <file path=customXml/itemProps1.xml><?xml version="1.0" encoding="utf-8"?>
 <ds:datastoreItem xmlns:ds="http://schemas.openxmlformats.org/officeDocument/2006/customXml" ds:itemID="{55AF091B-3C7A-41E3-B477-F2FDAA23CFDA}">
   <ds:schemaRefs>
@@ -47487,6 +49472,39 @@
 </file>
 
 <file path=customXml/itemProps2.xml><?xml version="1.0" encoding="utf-8"?>
+<ds:datastoreItem xmlns:ds="http://schemas.openxmlformats.org/officeDocument/2006/customXml" ds:itemID="{EC005BE5-6565-49E5-A05E-E6746210F820}">
+  <ds:schemaRefs>
+    <ds:schemaRef ds:uri="http://schemas.microsoft.com/sharepoint/v3/contenttype/forms"/>
+  </ds:schemaRefs>
+</ds:datastoreItem>
+</file>
+
+<file path=customXml/itemProps3.xml><?xml version="1.0" encoding="utf-8"?>
+<ds:datastoreItem xmlns:ds="http://schemas.openxmlformats.org/officeDocument/2006/customXml" ds:itemID="{B1977F7D-205B-4081-913C-38D41E755F92}">
+  <ds:schemaRefs>
+    <ds:schemaRef ds:uri="http://www.wps.cn/officeDocument/2013/wpsCustomData"/>
+  </ds:schemaRefs>
+</ds:datastoreItem>
+</file>
+
+<file path=customXml/itemProps4.xml><?xml version="1.0" encoding="utf-8"?>
+<ds:datastoreItem xmlns:ds="http://schemas.openxmlformats.org/officeDocument/2006/customXml" ds:itemID="{41BA41BC-03BA-46F1-9FB9-487A85D678FF}">
+  <ds:schemaRefs>
+    <ds:schemaRef ds:uri="http://schemas.microsoft.com/office/2006/metadata/properties"/>
+    <ds:schemaRef ds:uri="http://schemas.microsoft.com/office/infopath/2007/PartnerControls"/>
+  </ds:schemaRefs>
+</ds:datastoreItem>
+</file>
+
+<file path=customXml/itemProps5.xml><?xml version="1.0" encoding="utf-8"?>
+<ds:datastoreItem xmlns:ds="http://schemas.openxmlformats.org/officeDocument/2006/customXml" ds:itemID="{6FA4B7FB-B91E-450B-AEF9-6342627E4BEF}">
+  <ds:schemaRefs>
+    <ds:schemaRef ds:uri="http://schemas.openxmlformats.org/officeDocument/2006/bibliography"/>
+  </ds:schemaRefs>
+</ds:datastoreItem>
+</file>
+
+<file path=customXml/itemProps6.xml><?xml version="1.0" encoding="utf-8"?>
 <ds:datastoreItem xmlns:ds="http://schemas.openxmlformats.org/officeDocument/2006/customXml" ds:itemID="{811EF7EC-2788-49AA-BFA1-17AA1B55F36D}">
   <ds:schemaRefs>
     <ds:schemaRef ds:uri="http://schemas.microsoft.com/office/2006/metadata/contentType"/>
@@ -47503,37 +49521,4 @@
     <ds:schemaRef ds:uri="http://schemas.microsoft.com/internal/obd"/>
   </ds:schemaRefs>
 </ds:datastoreItem>
-</file>
-
-<file path=customXml/itemProps3.xml><?xml version="1.0" encoding="utf-8"?>
-<ds:datastoreItem xmlns:ds="http://schemas.openxmlformats.org/officeDocument/2006/customXml" ds:itemID="{6FA4B7FB-B91E-450B-AEF9-6342627E4BEF}">
-  <ds:schemaRefs>
-    <ds:schemaRef ds:uri="http://schemas.openxmlformats.org/officeDocument/2006/bibliography"/>
-  </ds:schemaRefs>
-</ds:datastoreItem>
-</file>
-
-<file path=customXml/itemProps4.xml><?xml version="1.0" encoding="utf-8"?>
-<ds:datastoreItem xmlns:ds="http://schemas.openxmlformats.org/officeDocument/2006/customXml" ds:itemID="{41BA41BC-03BA-46F1-9FB9-487A85D678FF}">
-  <ds:schemaRefs>
-    <ds:schemaRef ds:uri="http://schemas.microsoft.com/office/2006/metadata/properties"/>
-    <ds:schemaRef ds:uri="http://schemas.microsoft.com/office/infopath/2007/PartnerControls"/>
-  </ds:schemaRefs>
-</ds:datastoreItem>
-</file>
-
-<file path=customXml/itemProps5.xml><?xml version="1.0" encoding="utf-8"?>
-<ds:datastoreItem xmlns:ds="http://schemas.openxmlformats.org/officeDocument/2006/customXml" ds:itemID="{B1977F7D-205B-4081-913C-38D41E755F92}">
-  <ds:schemaRefs>
-    <ds:schemaRef ds:uri="http://www.wps.cn/officeDocument/2013/wpsCustomData"/>
-  </ds:schemaRefs>
-</ds:datastoreItem>
-</file>
-
-<file path=customXml/itemProps6.xml><?xml version="1.0" encoding="utf-8"?>
-<ds:datastoreItem xmlns:ds="http://schemas.openxmlformats.org/officeDocument/2006/customXml" ds:itemID="{EC005BE5-6565-49E5-A05E-E6746210F820}">
-  <ds:schemaRefs>
-    <ds:schemaRef ds:uri="http://schemas.microsoft.com/sharepoint/v3/contenttype/forms"/>
-  </ds:schemaRefs>
-</ds:datastoreItem>
 </file>
--- a/document/final/BAOCAO-Group04_report.docx
+++ b/document/final/BAOCAO-Group04_report.docx
@@ -19366,13 +19366,13 @@
       <w:pPr>
         <w:pStyle w:val="u1"/>
       </w:pPr>
-      <w:bookmarkStart w:id="14" w:name="_Hlk88407208"/>
-      <w:bookmarkStart w:id="15" w:name="_Toc90740020"/>
+      <w:bookmarkStart w:id="14" w:name="_Toc90740020"/>
+      <w:bookmarkStart w:id="15" w:name="_Hlk88407208"/>
       <w:r>
         <w:lastRenderedPageBreak/>
         <w:t>Phân quyền người dùng</w:t>
       </w:r>
-      <w:bookmarkEnd w:id="15"/>
+      <w:bookmarkEnd w:id="14"/>
     </w:p>
     <w:p>
       <w:pPr>
@@ -19383,7 +19383,7 @@
         </w:numPr>
       </w:pPr>
       <w:bookmarkStart w:id="16" w:name="_Toc90740021"/>
-      <w:bookmarkEnd w:id="14"/>
+      <w:bookmarkEnd w:id="15"/>
       <w:r>
         <w:t>Phân quyền trên các role user:</w:t>
       </w:r>
@@ -50305,6 +50305,36 @@
 </file>
 
 <file path=customXml/item2.xml><?xml version="1.0" encoding="utf-8"?>
+<?mso-contentType ?>
+<FormTemplates xmlns="http://schemas.microsoft.com/sharepoint/v3/contenttype/forms">
+  <Display>DocumentLibraryForm</Display>
+  <Edit>DocumentLibraryForm</Edit>
+  <New>DocumentLibraryForm</New>
+</FormTemplates>
+</file>
+
+<file path=customXml/item3.xml><?xml version="1.0" encoding="utf-8"?>
+<s:customData xmlns="http://www.wps.cn/officeDocument/2013/wpsCustomData" xmlns:s="http://www.wps.cn/officeDocument/2013/wpsCustomData">
+  <customSectProps>
+    <customSectPr/>
+  </customSectProps>
+  <customShpExts>
+    <customShpInfo spid="_x0000_s1026" textRotate="1"/>
+  </customShpExts>
+</s:customData>
+</file>
+
+<file path=customXml/item4.xml><?xml version="1.0" encoding="utf-8"?>
+<p:properties xmlns:p="http://schemas.microsoft.com/office/2006/metadata/properties" xmlns:xsi="http://www.w3.org/2001/XMLSchema-instance" xmlns:pc="http://schemas.microsoft.com/office/infopath/2007/PartnerControls">
+  <documentManagement/>
+</p:properties>
+</file>
+
+<file path=customXml/item5.xml><?xml version="1.0" encoding="utf-8"?>
+<b:Sources xmlns:b="http://schemas.openxmlformats.org/officeDocument/2006/bibliography" xmlns="http://schemas.openxmlformats.org/officeDocument/2006/bibliography" SelectedStyle="\APASixthEditionOfficeOnline.xsl" StyleName="APA" Version="6"/>
+</file>
+
+<file path=customXml/item6.xml><?xml version="1.0" encoding="utf-8"?>
 <ct:contentTypeSchema xmlns:ct="http://schemas.microsoft.com/office/2006/metadata/contentType" xmlns:ma="http://schemas.microsoft.com/office/2006/metadata/properties/metaAttributes" ct:_="" ma:_="" ma:contentTypeName="Document" ma:contentTypeID="0x0101007750B8783F7CCE42992953BEDF8CD171" ma:contentTypeVersion="7" ma:contentTypeDescription="Create a new document." ma:contentTypeScope="" ma:versionID="59f96243fb608cef690e62da8c776747">
   <xsd:schema xmlns:xsd="http://www.w3.org/2001/XMLSchema" xmlns:xs="http://www.w3.org/2001/XMLSchema" xmlns:p="http://schemas.microsoft.com/office/2006/metadata/properties" xmlns:ns3="20274700-39b7-41b1-be3e-5561b0ea6bd7" xmlns:ns4="c67f3c91-0bdf-47f7-879d-8919b1e4d785" targetNamespace="http://schemas.microsoft.com/office/2006/metadata/properties" ma:root="true" ma:fieldsID="d34c84d20443e835891388321a3311f3" ns3:_="" ns4:_="">
     <xsd:import namespace="20274700-39b7-41b1-be3e-5561b0ea6bd7"/>
@@ -50489,36 +50519,6 @@
 </ct:contentTypeSchema>
 </file>
 
-<file path=customXml/item3.xml><?xml version="1.0" encoding="utf-8"?>
-<b:Sources xmlns:b="http://schemas.openxmlformats.org/officeDocument/2006/bibliography" xmlns="http://schemas.openxmlformats.org/officeDocument/2006/bibliography" SelectedStyle="\APASixthEditionOfficeOnline.xsl" StyleName="APA" Version="6"/>
-</file>
-
-<file path=customXml/item4.xml><?xml version="1.0" encoding="utf-8"?>
-<p:properties xmlns:p="http://schemas.microsoft.com/office/2006/metadata/properties" xmlns:xsi="http://www.w3.org/2001/XMLSchema-instance" xmlns:pc="http://schemas.microsoft.com/office/infopath/2007/PartnerControls">
-  <documentManagement/>
-</p:properties>
-</file>
-
-<file path=customXml/item5.xml><?xml version="1.0" encoding="utf-8"?>
-<s:customData xmlns="http://www.wps.cn/officeDocument/2013/wpsCustomData" xmlns:s="http://www.wps.cn/officeDocument/2013/wpsCustomData">
-  <customSectProps>
-    <customSectPr/>
-  </customSectProps>
-  <customShpExts>
-    <customShpInfo spid="_x0000_s1026" textRotate="1"/>
-  </customShpExts>
-</s:customData>
-</file>
-
-<file path=customXml/item6.xml><?xml version="1.0" encoding="utf-8"?>
-<?mso-contentType ?>
-<FormTemplates xmlns="http://schemas.microsoft.com/sharepoint/v3/contenttype/forms">
-  <Display>DocumentLibraryForm</Display>
-  <Edit>DocumentLibraryForm</Edit>
-  <New>DocumentLibraryForm</New>
-</FormTemplates>
-</file>
-
 <file path=customXml/itemProps1.xml><?xml version="1.0" encoding="utf-8"?>
 <ds:datastoreItem xmlns:ds="http://schemas.openxmlformats.org/officeDocument/2006/customXml" ds:itemID="{55AF091B-3C7A-41E3-B477-F2FDAA23CFDA}">
   <ds:schemaRefs>
@@ -50528,6 +50528,39 @@
 </file>
 
 <file path=customXml/itemProps2.xml><?xml version="1.0" encoding="utf-8"?>
+<ds:datastoreItem xmlns:ds="http://schemas.openxmlformats.org/officeDocument/2006/customXml" ds:itemID="{EC005BE5-6565-49E5-A05E-E6746210F820}">
+  <ds:schemaRefs>
+    <ds:schemaRef ds:uri="http://schemas.microsoft.com/sharepoint/v3/contenttype/forms"/>
+  </ds:schemaRefs>
+</ds:datastoreItem>
+</file>
+
+<file path=customXml/itemProps3.xml><?xml version="1.0" encoding="utf-8"?>
+<ds:datastoreItem xmlns:ds="http://schemas.openxmlformats.org/officeDocument/2006/customXml" ds:itemID="{B1977F7D-205B-4081-913C-38D41E755F92}">
+  <ds:schemaRefs>
+    <ds:schemaRef ds:uri="http://www.wps.cn/officeDocument/2013/wpsCustomData"/>
+  </ds:schemaRefs>
+</ds:datastoreItem>
+</file>
+
+<file path=customXml/itemProps4.xml><?xml version="1.0" encoding="utf-8"?>
+<ds:datastoreItem xmlns:ds="http://schemas.openxmlformats.org/officeDocument/2006/customXml" ds:itemID="{41BA41BC-03BA-46F1-9FB9-487A85D678FF}">
+  <ds:schemaRefs>
+    <ds:schemaRef ds:uri="http://schemas.microsoft.com/office/2006/metadata/properties"/>
+    <ds:schemaRef ds:uri="http://schemas.microsoft.com/office/infopath/2007/PartnerControls"/>
+  </ds:schemaRefs>
+</ds:datastoreItem>
+</file>
+
+<file path=customXml/itemProps5.xml><?xml version="1.0" encoding="utf-8"?>
+<ds:datastoreItem xmlns:ds="http://schemas.openxmlformats.org/officeDocument/2006/customXml" ds:itemID="{6FA4B7FB-B91E-450B-AEF9-6342627E4BEF}">
+  <ds:schemaRefs>
+    <ds:schemaRef ds:uri="http://schemas.openxmlformats.org/officeDocument/2006/bibliography"/>
+  </ds:schemaRefs>
+</ds:datastoreItem>
+</file>
+
+<file path=customXml/itemProps6.xml><?xml version="1.0" encoding="utf-8"?>
 <ds:datastoreItem xmlns:ds="http://schemas.openxmlformats.org/officeDocument/2006/customXml" ds:itemID="{811EF7EC-2788-49AA-BFA1-17AA1B55F36D}">
   <ds:schemaRefs>
     <ds:schemaRef ds:uri="http://schemas.microsoft.com/office/2006/metadata/contentType"/>
@@ -50544,37 +50577,4 @@
     <ds:schemaRef ds:uri="http://schemas.microsoft.com/internal/obd"/>
   </ds:schemaRefs>
 </ds:datastoreItem>
-</file>
-
-<file path=customXml/itemProps3.xml><?xml version="1.0" encoding="utf-8"?>
-<ds:datastoreItem xmlns:ds="http://schemas.openxmlformats.org/officeDocument/2006/customXml" ds:itemID="{6FA4B7FB-B91E-450B-AEF9-6342627E4BEF}">
-  <ds:schemaRefs>
-    <ds:schemaRef ds:uri="http://schemas.openxmlformats.org/officeDocument/2006/bibliography"/>
-  </ds:schemaRefs>
-</ds:datastoreItem>
-</file>
-
-<file path=customXml/itemProps4.xml><?xml version="1.0" encoding="utf-8"?>
-<ds:datastoreItem xmlns:ds="http://schemas.openxmlformats.org/officeDocument/2006/customXml" ds:itemID="{41BA41BC-03BA-46F1-9FB9-487A85D678FF}">
-  <ds:schemaRefs>
-    <ds:schemaRef ds:uri="http://schemas.microsoft.com/office/2006/metadata/properties"/>
-    <ds:schemaRef ds:uri="http://schemas.microsoft.com/office/infopath/2007/PartnerControls"/>
-  </ds:schemaRefs>
-</ds:datastoreItem>
-</file>
-
-<file path=customXml/itemProps5.xml><?xml version="1.0" encoding="utf-8"?>
-<ds:datastoreItem xmlns:ds="http://schemas.openxmlformats.org/officeDocument/2006/customXml" ds:itemID="{B1977F7D-205B-4081-913C-38D41E755F92}">
-  <ds:schemaRefs>
-    <ds:schemaRef ds:uri="http://www.wps.cn/officeDocument/2013/wpsCustomData"/>
-  </ds:schemaRefs>
-</ds:datastoreItem>
-</file>
-
-<file path=customXml/itemProps6.xml><?xml version="1.0" encoding="utf-8"?>
-<ds:datastoreItem xmlns:ds="http://schemas.openxmlformats.org/officeDocument/2006/customXml" ds:itemID="{EC005BE5-6565-49E5-A05E-E6746210F820}">
-  <ds:schemaRefs>
-    <ds:schemaRef ds:uri="http://schemas.microsoft.com/sharepoint/v3/contenttype/forms"/>
-  </ds:schemaRefs>
-</ds:datastoreItem>
 </file>